--- a/Frameworks/VMFleet/s2d-vmfleet.docx
+++ b/Frameworks/VMFleet/s2d-vmfleet.docx
@@ -43,10 +43,7 @@
         <w:t>1</w:t>
       </w:r>
       <w:r>
-        <w:t>1</w:t>
-      </w:r>
-      <w:r>
-        <w:t>/2016 – TP5 v 0.3</w:t>
+        <w:t>4/2016 – TP5 v 0.4</w:t>
       </w:r>
     </w:p>
     <w:p>
@@ -116,7 +113,13 @@
         <w:t>Note:</w:t>
       </w:r>
       <w:r>
-        <w:t xml:space="preserve"> the current version, al</w:t>
+        <w:t xml:space="preserve"> the </w:t>
+      </w:r>
+      <w:r>
+        <w:t>0.3</w:t>
+      </w:r>
+      <w:r>
+        <w:t xml:space="preserve"> version, al</w:t>
       </w:r>
       <w:r>
         <w:t>igned to Windows Server 2016 TP5, has a few incremental updates:</w:t>
@@ -237,6 +240,109 @@
     </w:p>
     <w:p>
       <w:r>
+        <w:t>0.4 added more features:</w:t>
+      </w:r>
+    </w:p>
+    <w:p>
+      <w:pPr>
+        <w:pStyle w:val="ListParagraph"/>
+        <w:numPr>
+          <w:ilvl w:val="0"/>
+          <w:numId w:val="16"/>
+        </w:numPr>
+      </w:pPr>
+      <w:proofErr w:type="spellStart"/>
+      <w:r>
+        <w:t>bugfix</w:t>
+      </w:r>
+      <w:proofErr w:type="spellEnd"/>
+      <w:r>
+        <w:t>: master.ps1 now takes connection credentials as parameters; this allows master to be edited on the fly, it is no longer templated</w:t>
+      </w:r>
+    </w:p>
+    <w:p>
+      <w:pPr>
+        <w:pStyle w:val="ListParagraph"/>
+        <w:numPr>
+          <w:ilvl w:val="0"/>
+          <w:numId w:val="16"/>
+        </w:numPr>
+      </w:pPr>
+      <w:r>
+        <w:t xml:space="preserve">credential templating moves to </w:t>
+      </w:r>
+      <w:r>
+        <w:t>launch.ps1</w:t>
+      </w:r>
+      <w:r>
+        <w:t xml:space="preserve">, which </w:t>
+      </w:r>
+      <w:r>
+        <w:t>is now genera</w:t>
+      </w:r>
+      <w:r>
+        <w:t>ted into the VMs</w:t>
+      </w:r>
+    </w:p>
+    <w:p>
+      <w:pPr>
+        <w:pStyle w:val="ListParagraph"/>
+        <w:numPr>
+          <w:ilvl w:val="0"/>
+          <w:numId w:val="16"/>
+        </w:numPr>
+      </w:pPr>
+      <w:r>
+        <w:t>pause handling now uses an epoch ask/response from the VMs</w:t>
+      </w:r>
+    </w:p>
+    <w:p>
+      <w:pPr>
+        <w:pStyle w:val="ListParagraph"/>
+        <w:numPr>
+          <w:ilvl w:val="0"/>
+          <w:numId w:val="16"/>
+        </w:numPr>
+      </w:pPr>
+      <w:r>
+        <w:t>check-pause uses the epoch to directly test whether a given VM has indeed acknowledged the current pause request, and is definitive with respect to all running VMs</w:t>
+      </w:r>
+    </w:p>
+    <w:p>
+      <w:pPr>
+        <w:pStyle w:val="ListParagraph"/>
+        <w:numPr>
+          <w:ilvl w:val="0"/>
+          <w:numId w:val="16"/>
+        </w:numPr>
+      </w:pPr>
+      <w:r>
+        <w:t>new automated sweep mechanic</w:t>
+      </w:r>
+      <w:r>
+        <w:t xml:space="preserve"> (see Section </w:t>
+      </w:r>
+      <w:r>
+        <w:fldChar w:fldCharType="begin"/>
+      </w:r>
+      <w:r>
+        <w:instrText xml:space="preserve"> REF _Ref448401426 \r \h </w:instrText>
+      </w:r>
+      <w:r>
+        <w:fldChar w:fldCharType="separate"/>
+      </w:r>
+      <w:r>
+        <w:t>4.1</w:t>
+      </w:r>
+      <w:r>
+        <w:fldChar w:fldCharType="end"/>
+      </w:r>
+      <w:r>
+        <w:t>)</w:t>
+      </w:r>
+    </w:p>
+    <w:p>
+      <w:r>
         <w:t xml:space="preserve">VM Fleet is now part of DISKSPD. See Section </w:t>
       </w:r>
       <w:r>
@@ -257,15 +363,14 @@
       <w:r>
         <w:t>.</w:t>
       </w:r>
-      <w:bookmarkStart w:id="0" w:name="_GoBack"/>
-      <w:bookmarkEnd w:id="0"/>
     </w:p>
     <w:p>
       <w:pPr>
         <w:pStyle w:val="Heading1"/>
       </w:pPr>
-      <w:bookmarkStart w:id="1" w:name="_Ref431219869"/>
-      <w:r>
+      <w:bookmarkStart w:id="0" w:name="_Ref431219869"/>
+      <w:r>
+        <w:lastRenderedPageBreak/>
         <w:t>VM Fleet</w:t>
       </w:r>
     </w:p>
@@ -340,11 +445,7 @@
         <w:t xml:space="preserve">an internal vswitch to </w:t>
       </w:r>
       <w:r>
-        <w:t xml:space="preserve">their host. </w:t>
-      </w:r>
-      <w:r>
-        <w:lastRenderedPageBreak/>
-        <w:t>This script then launches the most-current load run script present, and monitors for updates and/or fleet pause requests.</w:t>
+        <w:t>their host. This script then launches the most-current load run script present, and monitors for updates and/or fleet pause requests.</w:t>
       </w:r>
     </w:p>
     <w:tbl>
@@ -398,7 +499,13 @@
           </w:tcPr>
           <w:p>
             <w:r>
-              <w:t>launch.ps1</w:t>
+              <w:t>launch</w:t>
+            </w:r>
+            <w:r>
+              <w:t>-Template</w:t>
+            </w:r>
+            <w:r>
+              <w:t>.ps1</w:t>
             </w:r>
           </w:p>
         </w:tc>
@@ -419,7 +526,13 @@
             </w:r>
             <w:proofErr w:type="spellEnd"/>
             <w:r>
-              <w:t xml:space="preserve"> script:</w:t>
+              <w:t xml:space="preserve"> script</w:t>
+            </w:r>
+            <w:r>
+              <w:t xml:space="preserve"> template</w:t>
+            </w:r>
+            <w:r>
+              <w:t>:</w:t>
             </w:r>
             <w:r>
               <w:t xml:space="preserve"> launches master.ps1, below</w:t>
@@ -429,6 +542,30 @@
             </w:r>
             <w:r>
               <w:t xml:space="preserve"> in a loop.</w:t>
+            </w:r>
+            <w:r>
+              <w:t xml:space="preserve"> </w:t>
+            </w:r>
+            <w:r>
+              <w:rPr>
+                <w:b/>
+                <w:i/>
+              </w:rPr>
+              <w:t>Contains plaintext cred</w:t>
+            </w:r>
+            <w:r>
+              <w:rPr>
+                <w:b/>
+                <w:i/>
+              </w:rPr>
+              <w:t>entials</w:t>
+            </w:r>
+            <w:r>
+              <w:rPr>
+                <w:b/>
+                <w:i/>
+              </w:rPr>
+              <w:t xml:space="preserve"> when injected into the VMs.</w:t>
             </w:r>
           </w:p>
         </w:tc>
@@ -454,21 +591,19 @@
               <w:cnfStyle w:val="000000000000" w:firstRow="0" w:lastRow="0" w:firstColumn="0" w:lastColumn="0" w:oddVBand="0" w:evenVBand="0" w:oddHBand="0" w:evenHBand="0" w:firstRowFirstColumn="0" w:firstRowLastColumn="0" w:lastRowFirstColumn="0" w:lastRowLastColumn="0"/>
             </w:pPr>
             <w:r>
-              <w:t xml:space="preserve">Master control script for the VM. Copies in a toolset, runs load, monitors for master control and load run script updates, and watches for the run abort flag. </w:t>
-            </w:r>
-            <w:r>
-              <w:rPr>
-                <w:b/>
-                <w:i/>
-              </w:rPr>
-              <w:t>Contains plaintext cred</w:t>
-            </w:r>
-            <w:r>
-              <w:rPr>
-                <w:b/>
-                <w:i/>
-              </w:rPr>
-              <w:t>entials and assumes the HV root host’s internal vswitch has a specific IPv4 address of 169.254.1.1</w:t>
+              <w:t>Master control script for the VM. Copies in a toolset, runs load, monitors for master control a</w:t>
+            </w:r>
+            <w:r>
+              <w:t xml:space="preserve">nd load run script updates, </w:t>
+            </w:r>
+            <w:r>
+              <w:t xml:space="preserve">watches for the </w:t>
+            </w:r>
+            <w:r>
+              <w:t>pause and sweep epochs</w:t>
+            </w:r>
+            <w:r>
+              <w:t>.</w:t>
             </w:r>
           </w:p>
         </w:tc>
@@ -835,7 +970,7 @@
           </w:tcPr>
           <w:p>
             <w:r>
-              <w:t>watch-cluster.ps1</w:t>
+              <w:t>Run-SweepTemplate.PS1</w:t>
             </w:r>
           </w:p>
         </w:tc>
@@ -848,13 +983,7 @@
               <w:cnfStyle w:val="000000000000" w:firstRow="0" w:lastRow="0" w:firstColumn="0" w:lastColumn="0" w:oddVBand="0" w:evenVBand="0" w:oddHBand="0" w:evenHBand="0" w:firstRowFirstColumn="0" w:firstRowLastColumn="0" w:lastRowFirstColumn="0" w:lastRowLastColumn="0"/>
             </w:pPr>
             <w:r>
-              <w:t xml:space="preserve">This is an example of text-console performance monitor tracking across a cluster. </w:t>
-            </w:r>
-            <w:r>
-              <w:t xml:space="preserve">It </w:t>
-            </w:r>
-            <w:r>
-              <w:t>displays the CSVFS IOP, bandwidth and latency counters, and aggregates them per-node and whole-cluster.</w:t>
+              <w:t>Template file for automated sweeps.</w:t>
             </w:r>
           </w:p>
         </w:tc>
@@ -870,7 +999,7 @@
           </w:tcPr>
           <w:p>
             <w:r>
-              <w:t>update-csv.ps1</w:t>
+              <w:t>Start-Sweep.PS1</w:t>
             </w:r>
           </w:p>
         </w:tc>
@@ -883,31 +1012,25 @@
               <w:cnfStyle w:val="000000100000" w:firstRow="0" w:lastRow="0" w:firstColumn="0" w:lastColumn="0" w:oddVBand="0" w:evenVBand="0" w:oddHBand="1" w:evenHBand="0" w:firstRowFirstColumn="0" w:firstRowLastColumn="0" w:lastRowFirstColumn="0" w:lastRowLastColumn="0"/>
             </w:pPr>
             <w:r>
-              <w:t>This script is used to manage the tenant CSV volumes per a naming convention, described in Section</w:t>
-            </w:r>
-            <w:r>
-              <w:t xml:space="preserve"> </w:t>
+              <w:t xml:space="preserve">Control script for automated sweeps. See Section </w:t>
             </w:r>
             <w:r>
               <w:fldChar w:fldCharType="begin"/>
             </w:r>
             <w:r>
-              <w:instrText xml:space="preserve"> REF _Ref440974179 \r \h </w:instrText>
+              <w:instrText xml:space="preserve"> REF _Ref448401426 \r \h </w:instrText>
             </w:r>
             <w:r>
               <w:fldChar w:fldCharType="separate"/>
             </w:r>
             <w:r>
-              <w:t>3.2</w:t>
+              <w:t>4.1</w:t>
             </w:r>
             <w:r>
               <w:fldChar w:fldCharType="end"/>
             </w:r>
             <w:r>
-              <w:t xml:space="preserve"> </w:t>
-            </w:r>
-            <w:r>
-              <w:t>below.</w:t>
+              <w:t>.</w:t>
             </w:r>
           </w:p>
         </w:tc>
@@ -920,7 +1043,7 @@
           </w:tcPr>
           <w:p>
             <w:r>
-              <w:t>Demo.PS1</w:t>
+              <w:t>watch-cluster.ps1</w:t>
             </w:r>
           </w:p>
         </w:tc>
@@ -933,61 +1056,13 @@
               <w:cnfStyle w:val="000000000000" w:firstRow="0" w:lastRow="0" w:firstColumn="0" w:lastColumn="0" w:oddVBand="0" w:evenVBand="0" w:oddHBand="0" w:evenHBand="0" w:firstRowFirstColumn="0" w:firstRowLastColumn="0" w:lastRowFirstColumn="0" w:lastRowLastColumn="0"/>
             </w:pPr>
             <w:r>
-              <w:t xml:space="preserve">An example script to run a looped demo load with Storage Quality of Service. Run alongside </w:t>
-            </w:r>
-            <w:r>
-              <w:rPr>
-                <w:i/>
-              </w:rPr>
-              <w:t>Watch-Cluster</w:t>
-            </w:r>
-            <w:r>
-              <w:t xml:space="preserve">. This assumes a specific set of QoS policies created ahead of time: </w:t>
-            </w:r>
-            <w:proofErr w:type="spellStart"/>
-            <w:r>
-              <w:t>SilverVM</w:t>
-            </w:r>
-            <w:proofErr w:type="spellEnd"/>
-            <w:r>
-              <w:t xml:space="preserve">, </w:t>
-            </w:r>
-            <w:proofErr w:type="spellStart"/>
-            <w:r>
-              <w:t>GoldVM</w:t>
-            </w:r>
-            <w:proofErr w:type="spellEnd"/>
-            <w:r>
-              <w:t xml:space="preserve"> and </w:t>
-            </w:r>
-            <w:proofErr w:type="spellStart"/>
-            <w:r>
-              <w:t>PlatinumVM</w:t>
-            </w:r>
-            <w:proofErr w:type="spellEnd"/>
-            <w:r>
-              <w:t>.</w:t>
-            </w:r>
-            <w:r>
-              <w:t xml:space="preserve"> See Section </w:t>
-            </w:r>
-            <w:r>
-              <w:fldChar w:fldCharType="begin"/>
-            </w:r>
-            <w:r>
-              <w:instrText xml:space="preserve"> REF _Ref440971440 \r \h </w:instrText>
-            </w:r>
-            <w:r>
-              <w:fldChar w:fldCharType="separate"/>
-            </w:r>
-            <w:r>
-              <w:t>5</w:t>
-            </w:r>
-            <w:r>
-              <w:fldChar w:fldCharType="end"/>
-            </w:r>
-            <w:r>
-              <w:t xml:space="preserve"> for example definitions.</w:t>
+              <w:t xml:space="preserve">This is an example of text-console performance monitor tracking across a cluster. </w:t>
+            </w:r>
+            <w:r>
+              <w:t xml:space="preserve">It </w:t>
+            </w:r>
+            <w:r>
+              <w:t>displays the CSVFS IOP, bandwidth and latency counters, and aggregates them per-node and whole-cluster.</w:t>
             </w:r>
           </w:p>
         </w:tc>
@@ -1003,7 +1078,7 @@
           </w:tcPr>
           <w:p>
             <w:r>
-              <w:t>Set-StorageQos.PS1</w:t>
+              <w:t>update-csv.ps1</w:t>
             </w:r>
           </w:p>
         </w:tc>
@@ -1016,6 +1091,139 @@
               <w:cnfStyle w:val="000000100000" w:firstRow="0" w:lastRow="0" w:firstColumn="0" w:lastColumn="0" w:oddVBand="0" w:evenVBand="0" w:oddHBand="1" w:evenHBand="0" w:firstRowFirstColumn="0" w:firstRowLastColumn="0" w:lastRowFirstColumn="0" w:lastRowLastColumn="0"/>
             </w:pPr>
             <w:r>
+              <w:t>This script is used to manage the tenant CSV volumes per a naming convention, described in Section</w:t>
+            </w:r>
+            <w:r>
+              <w:t xml:space="preserve"> </w:t>
+            </w:r>
+            <w:r>
+              <w:fldChar w:fldCharType="begin"/>
+            </w:r>
+            <w:r>
+              <w:instrText xml:space="preserve"> REF _Ref440974179 \r \h </w:instrText>
+            </w:r>
+            <w:r>
+              <w:fldChar w:fldCharType="separate"/>
+            </w:r>
+            <w:r>
+              <w:t>3.2</w:t>
+            </w:r>
+            <w:r>
+              <w:fldChar w:fldCharType="end"/>
+            </w:r>
+            <w:r>
+              <w:t xml:space="preserve"> </w:t>
+            </w:r>
+            <w:r>
+              <w:t>below.</w:t>
+            </w:r>
+          </w:p>
+        </w:tc>
+      </w:tr>
+      <w:tr>
+        <w:tc>
+          <w:tcPr>
+            <w:cnfStyle w:val="001000000000" w:firstRow="0" w:lastRow="0" w:firstColumn="1" w:lastColumn="0" w:oddVBand="0" w:evenVBand="0" w:oddHBand="0" w:evenHBand="0" w:firstRowFirstColumn="0" w:firstRowLastColumn="0" w:lastRowFirstColumn="0" w:lastRowLastColumn="0"/>
+            <w:tcW w:w="2268" w:type="dxa"/>
+          </w:tcPr>
+          <w:p>
+            <w:r>
+              <w:t>Demo.PS1</w:t>
+            </w:r>
+          </w:p>
+        </w:tc>
+        <w:tc>
+          <w:tcPr>
+            <w:tcW w:w="6480" w:type="dxa"/>
+          </w:tcPr>
+          <w:p>
+            <w:pPr>
+              <w:cnfStyle w:val="000000000000" w:firstRow="0" w:lastRow="0" w:firstColumn="0" w:lastColumn="0" w:oddVBand="0" w:evenVBand="0" w:oddHBand="0" w:evenHBand="0" w:firstRowFirstColumn="0" w:firstRowLastColumn="0" w:lastRowFirstColumn="0" w:lastRowLastColumn="0"/>
+            </w:pPr>
+            <w:r>
+              <w:t xml:space="preserve">An example script to run a looped demo load with Storage Quality of Service. Run alongside </w:t>
+            </w:r>
+            <w:r>
+              <w:rPr>
+                <w:i/>
+              </w:rPr>
+              <w:t>Watch-Cluster</w:t>
+            </w:r>
+            <w:r>
+              <w:t xml:space="preserve">. This assumes a specific set of QoS policies created ahead of time: </w:t>
+            </w:r>
+            <w:proofErr w:type="spellStart"/>
+            <w:r>
+              <w:t>SilverVM</w:t>
+            </w:r>
+            <w:proofErr w:type="spellEnd"/>
+            <w:r>
+              <w:t xml:space="preserve">, </w:t>
+            </w:r>
+            <w:proofErr w:type="spellStart"/>
+            <w:r>
+              <w:t>GoldVM</w:t>
+            </w:r>
+            <w:proofErr w:type="spellEnd"/>
+            <w:r>
+              <w:t xml:space="preserve"> and </w:t>
+            </w:r>
+            <w:proofErr w:type="spellStart"/>
+            <w:r>
+              <w:t>PlatinumVM</w:t>
+            </w:r>
+            <w:proofErr w:type="spellEnd"/>
+            <w:r>
+              <w:t>.</w:t>
+            </w:r>
+            <w:r>
+              <w:t xml:space="preserve"> See Section </w:t>
+            </w:r>
+            <w:r>
+              <w:fldChar w:fldCharType="begin"/>
+            </w:r>
+            <w:r>
+              <w:instrText xml:space="preserve"> REF _Ref440971440 \r \h </w:instrText>
+            </w:r>
+            <w:r>
+              <w:fldChar w:fldCharType="separate"/>
+            </w:r>
+            <w:r>
+              <w:t>5</w:t>
+            </w:r>
+            <w:r>
+              <w:fldChar w:fldCharType="end"/>
+            </w:r>
+            <w:r>
+              <w:t xml:space="preserve"> for example definitions.</w:t>
+            </w:r>
+          </w:p>
+        </w:tc>
+      </w:tr>
+      <w:tr>
+        <w:trPr>
+          <w:cnfStyle w:val="000000100000" w:firstRow="0" w:lastRow="0" w:firstColumn="0" w:lastColumn="0" w:oddVBand="0" w:evenVBand="0" w:oddHBand="1" w:evenHBand="0" w:firstRowFirstColumn="0" w:firstRowLastColumn="0" w:lastRowFirstColumn="0" w:lastRowLastColumn="0"/>
+        </w:trPr>
+        <w:tc>
+          <w:tcPr>
+            <w:cnfStyle w:val="001000000000" w:firstRow="0" w:lastRow="0" w:firstColumn="1" w:lastColumn="0" w:oddVBand="0" w:evenVBand="0" w:oddHBand="0" w:evenHBand="0" w:firstRowFirstColumn="0" w:firstRowLastColumn="0" w:lastRowFirstColumn="0" w:lastRowLastColumn="0"/>
+            <w:tcW w:w="2268" w:type="dxa"/>
+          </w:tcPr>
+          <w:p>
+            <w:r>
+              <w:t>Set-StorageQos.PS1</w:t>
+            </w:r>
+          </w:p>
+        </w:tc>
+        <w:tc>
+          <w:tcPr>
+            <w:tcW w:w="6480" w:type="dxa"/>
+          </w:tcPr>
+          <w:p>
+            <w:pPr>
+              <w:cnfStyle w:val="000000100000" w:firstRow="0" w:lastRow="0" w:firstColumn="0" w:lastColumn="0" w:oddVBand="0" w:evenVBand="0" w:oddHBand="1" w:evenHBand="0" w:firstRowFirstColumn="0" w:firstRowLastColumn="0" w:lastRowFirstColumn="0" w:lastRowLastColumn="0"/>
+            </w:pPr>
+            <w:r>
               <w:t>A wrapper for Set-</w:t>
             </w:r>
             <w:proofErr w:type="spellStart"/>
@@ -1035,6 +1243,7 @@
         <w:pStyle w:val="Heading2"/>
       </w:pPr>
       <w:r>
+        <w:lastRenderedPageBreak/>
         <w:t>Master Control</w:t>
       </w:r>
     </w:p>
@@ -1064,7 +1273,7 @@
       <w:pPr>
         <w:pStyle w:val="Heading1"/>
       </w:pPr>
-      <w:bookmarkStart w:id="2" w:name="_Ref440967475"/>
+      <w:bookmarkStart w:id="1" w:name="_Ref440967475"/>
       <w:r>
         <w:t>Create</w:t>
       </w:r>
@@ -1080,8 +1289,8 @@
       <w:r>
         <w:t xml:space="preserve"> Image</w:t>
       </w:r>
+      <w:bookmarkEnd w:id="0"/>
       <w:bookmarkEnd w:id="1"/>
-      <w:bookmarkEnd w:id="2"/>
     </w:p>
     <w:p>
       <w:r>
@@ -1090,7 +1299,6 @@
     </w:p>
     <w:p>
       <w:r>
-        <w:lastRenderedPageBreak/>
         <w:t>To construct the image, create a VM on a Server Core VHDX</w:t>
       </w:r>
       <w:r>
@@ -1488,11 +1696,12 @@
       <w:pPr>
         <w:pStyle w:val="Heading2"/>
       </w:pPr>
-      <w:bookmarkStart w:id="3" w:name="_Ref440974179"/>
-      <w:r>
+      <w:bookmarkStart w:id="2" w:name="_Ref440974179"/>
+      <w:r>
+        <w:lastRenderedPageBreak/>
         <w:t>Create the CSV</w:t>
       </w:r>
-      <w:bookmarkEnd w:id="3"/>
+      <w:bookmarkEnd w:id="2"/>
     </w:p>
     <w:p>
       <w:r>
@@ -2003,7 +2212,6 @@
     <w:p/>
     <w:p>
       <w:r>
-        <w:lastRenderedPageBreak/>
         <w:t xml:space="preserve">The update-csv.ps1 script </w:t>
       </w:r>
       <w:r>
@@ -2294,11 +2502,11 @@
       <w:pPr>
         <w:pStyle w:val="Heading2"/>
       </w:pPr>
-      <w:bookmarkStart w:id="4" w:name="_Ref433989186"/>
+      <w:bookmarkStart w:id="3" w:name="_Ref433989186"/>
       <w:r>
         <w:t>Create the Fleet VMs</w:t>
       </w:r>
-      <w:bookmarkEnd w:id="4"/>
+      <w:bookmarkEnd w:id="3"/>
     </w:p>
     <w:p>
       <w:r>
@@ -2566,6 +2774,7 @@
       <w:proofErr w:type="spellStart"/>
       <w:proofErr w:type="gramStart"/>
       <w:r>
+        <w:lastRenderedPageBreak/>
         <w:t>adminpass</w:t>
       </w:r>
       <w:proofErr w:type="spellEnd"/>
@@ -2725,7 +2934,6 @@
       </w:pPr>
       <w:proofErr w:type="gramStart"/>
       <w:r>
-        <w:lastRenderedPageBreak/>
         <w:t>force :</w:t>
       </w:r>
       <w:proofErr w:type="gramEnd"/>
@@ -2917,41 +3125,109 @@
       </w:r>
     </w:p>
     <w:p>
-      <w:r>
-        <w:t>Enjoy!</w:t>
-      </w:r>
-    </w:p>
-    <w:p>
-      <w:pPr>
-        <w:pStyle w:val="Heading1"/>
-      </w:pPr>
-      <w:bookmarkStart w:id="5" w:name="_Ref440971440"/>
-      <w:r>
-        <w:t>Storage QoS</w:t>
-      </w:r>
-      <w:bookmarkEnd w:id="5"/>
-    </w:p>
-    <w:p>
-      <w:r>
-        <w:t xml:space="preserve">Storage Quality of Service is a new capability for Windows Server 2016. To use this with the VM Fleet, define one or more </w:t>
-      </w:r>
-      <w:proofErr w:type="spellStart"/>
-      <w:r>
-        <w:t>MultiInstance</w:t>
-      </w:r>
-      <w:proofErr w:type="spellEnd"/>
+      <w:pPr>
+        <w:pStyle w:val="Heading2"/>
+      </w:pPr>
+      <w:bookmarkStart w:id="4" w:name="_Ref448401426"/>
+      <w:r>
+        <w:t>Automated Sweeps</w:t>
+      </w:r>
+      <w:bookmarkEnd w:id="4"/>
+    </w:p>
+    <w:p>
+      <w:r>
+        <w:t>As</w:t>
+      </w:r>
+      <w:r>
+        <w:t xml:space="preserve"> of version 0.4, VM Fleet has an initial </w:t>
+      </w:r>
+      <w:r>
+        <w:t>set of mechanics for automated performance sweeps. This is based on an epoch ask/response similar to how pause works.</w:t>
+      </w:r>
+    </w:p>
+    <w:p>
+      <w:pPr>
+        <w:pStyle w:val="ListParagraph"/>
+        <w:numPr>
+          <w:ilvl w:val="1"/>
+          <w:numId w:val="16"/>
+        </w:numPr>
+      </w:pPr>
+      <w:r>
+        <w:t>master tracks a “go” epoch and listens for a “done” response from run scripts</w:t>
+      </w:r>
+    </w:p>
+    <w:p>
+      <w:pPr>
+        <w:pStyle w:val="ListParagraph"/>
+        <w:numPr>
+          <w:ilvl w:val="1"/>
+          <w:numId w:val="16"/>
+        </w:numPr>
+      </w:pPr>
+      <w:r>
+        <w:t>when “done”</w:t>
+      </w:r>
+      <w:r>
+        <w:t xml:space="preserve"> is received, master drops a</w:t>
+      </w:r>
+      <w:r>
+        <w:t xml:space="preserve"> done flag file indicating the “go” epoch</w:t>
+      </w:r>
+    </w:p>
+    <w:p>
+      <w:pPr>
+        <w:pStyle w:val="ListParagraph"/>
+        <w:numPr>
+          <w:ilvl w:val="1"/>
+          <w:numId w:val="16"/>
+        </w:numPr>
+      </w:pPr>
+      <w:r>
+        <w:t>start-sweep uses this interaction to step the fleet through a sequence of run scripts</w:t>
+      </w:r>
+      <w:r>
+        <w:t>,</w:t>
+      </w:r>
       <w:r>
         <w:t xml:space="preserve"> </w:t>
       </w:r>
       <w:r>
-        <w:t>polices</w:t>
-      </w:r>
-      <w:r>
-        <w:t>. Examples:</w:t>
-      </w:r>
-    </w:p>
-    <w:p>
-      <w:pPr>
+        <w:t>ensuring that the fleet has successfully completed each step before moving to the next</w:t>
+      </w:r>
+    </w:p>
+    <w:p>
+      <w:pPr>
+        <w:pStyle w:val="ListParagraph"/>
+        <w:numPr>
+          <w:ilvl w:val="2"/>
+          <w:numId w:val="16"/>
+        </w:numPr>
+      </w:pPr>
+      <w:r>
+        <w:t>generated off of run-sweeptemplate.ps1</w:t>
+      </w:r>
+    </w:p>
+    <w:p>
+      <w:pPr>
+        <w:pStyle w:val="ListParagraph"/>
+        <w:numPr>
+          <w:ilvl w:val="2"/>
+          <w:numId w:val="16"/>
+        </w:numPr>
+      </w:pPr>
+      <w:r>
+        <w:t>place into run-sweep.ps1 for each step</w:t>
+      </w:r>
+    </w:p>
+    <w:p>
+      <w:r>
+        <w:t>To use this, look in start-sweep for this block:</w:t>
+      </w:r>
+    </w:p>
+    <w:p>
+      <w:pPr>
+        <w:keepNext/>
         <w:shd w:val="clear" w:color="auto" w:fill="FFFFFF"/>
         <w:autoSpaceDE w:val="0"/>
         <w:autoSpaceDN w:val="0"/>
@@ -2967,199 +3243,17 @@
       <w:r>
         <w:rPr>
           <w:rFonts w:ascii="Lucida Console" w:hAnsi="Lucida Console" w:cs="Lucida Console"/>
-          <w:color w:val="0000FF"/>
-          <w:sz w:val="18"/>
-          <w:szCs w:val="18"/>
-        </w:rPr>
-        <w:t>New-</w:t>
-      </w:r>
-      <w:proofErr w:type="spellStart"/>
-      <w:r>
-        <w:rPr>
-          <w:rFonts w:ascii="Lucida Console" w:hAnsi="Lucida Console" w:cs="Lucida Console"/>
-          <w:color w:val="0000FF"/>
-          <w:sz w:val="18"/>
-          <w:szCs w:val="18"/>
-        </w:rPr>
-        <w:t>StorageQosPolicy</w:t>
-      </w:r>
-      <w:proofErr w:type="spellEnd"/>
-      <w:r>
-        <w:rPr>
-          <w:rFonts w:ascii="Lucida Console" w:hAnsi="Lucida Console" w:cs="Lucida Console"/>
-          <w:sz w:val="18"/>
-          <w:szCs w:val="18"/>
-        </w:rPr>
-        <w:t xml:space="preserve"> </w:t>
-      </w:r>
-      <w:r>
-        <w:rPr>
-          <w:rFonts w:ascii="Lucida Console" w:hAnsi="Lucida Console" w:cs="Lucida Console"/>
-          <w:color w:val="000080"/>
-          <w:sz w:val="18"/>
-          <w:szCs w:val="18"/>
-        </w:rPr>
-        <w:t>-Name</w:t>
-      </w:r>
-      <w:r>
-        <w:rPr>
-          <w:rFonts w:ascii="Lucida Console" w:hAnsi="Lucida Console" w:cs="Lucida Console"/>
-          <w:sz w:val="18"/>
-          <w:szCs w:val="18"/>
-        </w:rPr>
-        <w:t xml:space="preserve"> </w:t>
-      </w:r>
-      <w:proofErr w:type="spellStart"/>
-      <w:r>
-        <w:rPr>
-          <w:rFonts w:ascii="Lucida Console" w:hAnsi="Lucida Console" w:cs="Lucida Console"/>
-          <w:color w:val="8A2BE2"/>
-          <w:sz w:val="18"/>
-          <w:szCs w:val="18"/>
-        </w:rPr>
-        <w:t>SilverVM</w:t>
-      </w:r>
-      <w:proofErr w:type="spellEnd"/>
-      <w:r>
-        <w:rPr>
-          <w:rFonts w:ascii="Lucida Console" w:hAnsi="Lucida Console" w:cs="Lucida Console"/>
-          <w:sz w:val="18"/>
-          <w:szCs w:val="18"/>
-        </w:rPr>
-        <w:t xml:space="preserve"> </w:t>
-      </w:r>
-      <w:r>
-        <w:rPr>
-          <w:rFonts w:ascii="Lucida Console" w:hAnsi="Lucida Console" w:cs="Lucida Console"/>
-          <w:color w:val="000080"/>
-          <w:sz w:val="18"/>
-          <w:szCs w:val="18"/>
-        </w:rPr>
-        <w:t>-</w:t>
-      </w:r>
-      <w:proofErr w:type="spellStart"/>
-      <w:r>
-        <w:rPr>
-          <w:rFonts w:ascii="Lucida Console" w:hAnsi="Lucida Console" w:cs="Lucida Console"/>
-          <w:color w:val="000080"/>
-          <w:sz w:val="18"/>
-          <w:szCs w:val="18"/>
-        </w:rPr>
-        <w:t>MinimumIops</w:t>
-      </w:r>
-      <w:proofErr w:type="spellEnd"/>
-      <w:r>
-        <w:rPr>
-          <w:rFonts w:ascii="Lucida Console" w:hAnsi="Lucida Console" w:cs="Lucida Console"/>
-          <w:sz w:val="18"/>
-          <w:szCs w:val="18"/>
-        </w:rPr>
-        <w:t xml:space="preserve"> </w:t>
-      </w:r>
-      <w:r>
-        <w:rPr>
-          <w:rFonts w:ascii="Lucida Console" w:hAnsi="Lucida Console" w:cs="Lucida Console"/>
-          <w:color w:val="800080"/>
-          <w:sz w:val="18"/>
-          <w:szCs w:val="18"/>
-        </w:rPr>
-        <w:t>100</w:t>
-      </w:r>
-      <w:r>
-        <w:rPr>
-          <w:rFonts w:ascii="Lucida Console" w:hAnsi="Lucida Console" w:cs="Lucida Console"/>
-          <w:sz w:val="18"/>
-          <w:szCs w:val="18"/>
-        </w:rPr>
-        <w:t xml:space="preserve"> </w:t>
-      </w:r>
-      <w:r>
-        <w:rPr>
-          <w:rFonts w:ascii="Lucida Console" w:hAnsi="Lucida Console" w:cs="Lucida Console"/>
-          <w:color w:val="000080"/>
-          <w:sz w:val="18"/>
-          <w:szCs w:val="18"/>
-        </w:rPr>
-        <w:t>-</w:t>
-      </w:r>
-      <w:proofErr w:type="spellStart"/>
-      <w:r>
-        <w:rPr>
-          <w:rFonts w:ascii="Lucida Console" w:hAnsi="Lucida Console" w:cs="Lucida Console"/>
-          <w:color w:val="000080"/>
-          <w:sz w:val="18"/>
-          <w:szCs w:val="18"/>
-        </w:rPr>
-        <w:t>MaximumIops</w:t>
-      </w:r>
-      <w:proofErr w:type="spellEnd"/>
-      <w:r>
-        <w:rPr>
-          <w:rFonts w:ascii="Lucida Console" w:hAnsi="Lucida Console" w:cs="Lucida Console"/>
-          <w:sz w:val="18"/>
-          <w:szCs w:val="18"/>
-        </w:rPr>
-        <w:t xml:space="preserve"> </w:t>
-      </w:r>
-      <w:r>
-        <w:rPr>
-          <w:rFonts w:ascii="Lucida Console" w:hAnsi="Lucida Console" w:cs="Lucida Console"/>
-          <w:color w:val="800080"/>
-          <w:sz w:val="18"/>
-          <w:szCs w:val="18"/>
-        </w:rPr>
-        <w:t>500</w:t>
-      </w:r>
-      <w:r>
-        <w:rPr>
-          <w:rFonts w:ascii="Lucida Console" w:hAnsi="Lucida Console" w:cs="Lucida Console"/>
-          <w:sz w:val="18"/>
-          <w:szCs w:val="18"/>
-        </w:rPr>
-        <w:t xml:space="preserve"> </w:t>
-      </w:r>
-      <w:r>
-        <w:rPr>
-          <w:rFonts w:ascii="Lucida Console" w:hAnsi="Lucida Console" w:cs="Lucida Console"/>
-          <w:color w:val="000080"/>
-          <w:sz w:val="18"/>
-          <w:szCs w:val="18"/>
-        </w:rPr>
-        <w:t>-</w:t>
-      </w:r>
-      <w:proofErr w:type="spellStart"/>
-      <w:r>
-        <w:rPr>
-          <w:rFonts w:ascii="Lucida Console" w:hAnsi="Lucida Console" w:cs="Lucida Console"/>
-          <w:color w:val="000080"/>
-          <w:sz w:val="18"/>
-          <w:szCs w:val="18"/>
-        </w:rPr>
-        <w:t>PolicyType</w:t>
-      </w:r>
-      <w:proofErr w:type="spellEnd"/>
-      <w:r>
-        <w:rPr>
-          <w:rFonts w:ascii="Lucida Console" w:hAnsi="Lucida Console" w:cs="Lucida Console"/>
-          <w:sz w:val="18"/>
-          <w:szCs w:val="18"/>
-        </w:rPr>
-        <w:t xml:space="preserve"> </w:t>
-      </w:r>
-      <w:proofErr w:type="spellStart"/>
-      <w:r>
-        <w:rPr>
-          <w:rFonts w:ascii="Lucida Console" w:hAnsi="Lucida Console" w:cs="Lucida Console"/>
-          <w:color w:val="8A2BE2"/>
-          <w:sz w:val="18"/>
-          <w:szCs w:val="18"/>
-        </w:rPr>
-        <w:t>MultiInstance</w:t>
-      </w:r>
-      <w:proofErr w:type="spellEnd"/>
-    </w:p>
-    <w:p>
-      <w:pPr>
+          <w:color w:val="006400"/>
+          <w:sz w:val="18"/>
+          <w:szCs w:val="18"/>
+        </w:rPr>
+        <w:lastRenderedPageBreak/>
+        <w:t>############################</w:t>
+      </w:r>
+    </w:p>
+    <w:p>
+      <w:pPr>
+        <w:keepNext/>
         <w:shd w:val="clear" w:color="auto" w:fill="FFFFFF"/>
         <w:autoSpaceDE w:val="0"/>
         <w:autoSpaceDN w:val="0"/>
@@ -3175,199 +3269,16 @@
       <w:r>
         <w:rPr>
           <w:rFonts w:ascii="Lucida Console" w:hAnsi="Lucida Console" w:cs="Lucida Console"/>
-          <w:color w:val="0000FF"/>
-          <w:sz w:val="18"/>
-          <w:szCs w:val="18"/>
-        </w:rPr>
-        <w:t>New-</w:t>
-      </w:r>
-      <w:proofErr w:type="spellStart"/>
-      <w:r>
-        <w:rPr>
-          <w:rFonts w:ascii="Lucida Console" w:hAnsi="Lucida Console" w:cs="Lucida Console"/>
-          <w:color w:val="0000FF"/>
-          <w:sz w:val="18"/>
-          <w:szCs w:val="18"/>
-        </w:rPr>
-        <w:t>StorageQosPolicy</w:t>
-      </w:r>
-      <w:proofErr w:type="spellEnd"/>
-      <w:r>
-        <w:rPr>
-          <w:rFonts w:ascii="Lucida Console" w:hAnsi="Lucida Console" w:cs="Lucida Console"/>
-          <w:sz w:val="18"/>
-          <w:szCs w:val="18"/>
-        </w:rPr>
-        <w:t xml:space="preserve"> </w:t>
-      </w:r>
-      <w:r>
-        <w:rPr>
-          <w:rFonts w:ascii="Lucida Console" w:hAnsi="Lucida Console" w:cs="Lucida Console"/>
-          <w:color w:val="000080"/>
-          <w:sz w:val="18"/>
-          <w:szCs w:val="18"/>
-        </w:rPr>
-        <w:t>-Name</w:t>
-      </w:r>
-      <w:r>
-        <w:rPr>
-          <w:rFonts w:ascii="Lucida Console" w:hAnsi="Lucida Console" w:cs="Lucida Console"/>
-          <w:sz w:val="18"/>
-          <w:szCs w:val="18"/>
-        </w:rPr>
-        <w:t xml:space="preserve"> </w:t>
-      </w:r>
-      <w:proofErr w:type="spellStart"/>
-      <w:r>
-        <w:rPr>
-          <w:rFonts w:ascii="Lucida Console" w:hAnsi="Lucida Console" w:cs="Lucida Console"/>
-          <w:color w:val="8A2BE2"/>
-          <w:sz w:val="18"/>
-          <w:szCs w:val="18"/>
-        </w:rPr>
-        <w:t>GoldVM</w:t>
-      </w:r>
-      <w:proofErr w:type="spellEnd"/>
-      <w:r>
-        <w:rPr>
-          <w:rFonts w:ascii="Lucida Console" w:hAnsi="Lucida Console" w:cs="Lucida Console"/>
-          <w:sz w:val="18"/>
-          <w:szCs w:val="18"/>
-        </w:rPr>
-        <w:t xml:space="preserve"> </w:t>
-      </w:r>
-      <w:r>
-        <w:rPr>
-          <w:rFonts w:ascii="Lucida Console" w:hAnsi="Lucida Console" w:cs="Lucida Console"/>
-          <w:color w:val="000080"/>
-          <w:sz w:val="18"/>
-          <w:szCs w:val="18"/>
-        </w:rPr>
-        <w:t>-</w:t>
-      </w:r>
-      <w:proofErr w:type="spellStart"/>
-      <w:r>
-        <w:rPr>
-          <w:rFonts w:ascii="Lucida Console" w:hAnsi="Lucida Console" w:cs="Lucida Console"/>
-          <w:color w:val="000080"/>
-          <w:sz w:val="18"/>
-          <w:szCs w:val="18"/>
-        </w:rPr>
-        <w:t>MinimumIops</w:t>
-      </w:r>
-      <w:proofErr w:type="spellEnd"/>
-      <w:r>
-        <w:rPr>
-          <w:rFonts w:ascii="Lucida Console" w:hAnsi="Lucida Console" w:cs="Lucida Console"/>
-          <w:sz w:val="18"/>
-          <w:szCs w:val="18"/>
-        </w:rPr>
-        <w:t xml:space="preserve"> </w:t>
-      </w:r>
-      <w:r>
-        <w:rPr>
-          <w:rFonts w:ascii="Lucida Console" w:hAnsi="Lucida Console" w:cs="Lucida Console"/>
-          <w:color w:val="800080"/>
-          <w:sz w:val="18"/>
-          <w:szCs w:val="18"/>
-        </w:rPr>
-        <w:t>500</w:t>
-      </w:r>
-      <w:r>
-        <w:rPr>
-          <w:rFonts w:ascii="Lucida Console" w:hAnsi="Lucida Console" w:cs="Lucida Console"/>
-          <w:sz w:val="18"/>
-          <w:szCs w:val="18"/>
-        </w:rPr>
-        <w:t xml:space="preserve"> </w:t>
-      </w:r>
-      <w:r>
-        <w:rPr>
-          <w:rFonts w:ascii="Lucida Console" w:hAnsi="Lucida Console" w:cs="Lucida Console"/>
-          <w:color w:val="000080"/>
-          <w:sz w:val="18"/>
-          <w:szCs w:val="18"/>
-        </w:rPr>
-        <w:t>-</w:t>
-      </w:r>
-      <w:proofErr w:type="spellStart"/>
-      <w:r>
-        <w:rPr>
-          <w:rFonts w:ascii="Lucida Console" w:hAnsi="Lucida Console" w:cs="Lucida Console"/>
-          <w:color w:val="000080"/>
-          <w:sz w:val="18"/>
-          <w:szCs w:val="18"/>
-        </w:rPr>
-        <w:t>MaximumIops</w:t>
-      </w:r>
-      <w:proofErr w:type="spellEnd"/>
-      <w:r>
-        <w:rPr>
-          <w:rFonts w:ascii="Lucida Console" w:hAnsi="Lucida Console" w:cs="Lucida Console"/>
-          <w:sz w:val="18"/>
-          <w:szCs w:val="18"/>
-        </w:rPr>
-        <w:t xml:space="preserve"> </w:t>
-      </w:r>
-      <w:r>
-        <w:rPr>
-          <w:rFonts w:ascii="Lucida Console" w:hAnsi="Lucida Console" w:cs="Lucida Console"/>
-          <w:color w:val="800080"/>
-          <w:sz w:val="18"/>
-          <w:szCs w:val="18"/>
-        </w:rPr>
-        <w:t>5000</w:t>
-      </w:r>
-      <w:r>
-        <w:rPr>
-          <w:rFonts w:ascii="Lucida Console" w:hAnsi="Lucida Console" w:cs="Lucida Console"/>
-          <w:sz w:val="18"/>
-          <w:szCs w:val="18"/>
-        </w:rPr>
-        <w:t xml:space="preserve"> </w:t>
-      </w:r>
-      <w:r>
-        <w:rPr>
-          <w:rFonts w:ascii="Lucida Console" w:hAnsi="Lucida Console" w:cs="Lucida Console"/>
-          <w:color w:val="000080"/>
-          <w:sz w:val="18"/>
-          <w:szCs w:val="18"/>
-        </w:rPr>
-        <w:t>-</w:t>
-      </w:r>
-      <w:proofErr w:type="spellStart"/>
-      <w:r>
-        <w:rPr>
-          <w:rFonts w:ascii="Lucida Console" w:hAnsi="Lucida Console" w:cs="Lucida Console"/>
-          <w:color w:val="000080"/>
-          <w:sz w:val="18"/>
-          <w:szCs w:val="18"/>
-        </w:rPr>
-        <w:t>PolicyType</w:t>
-      </w:r>
-      <w:proofErr w:type="spellEnd"/>
-      <w:r>
-        <w:rPr>
-          <w:rFonts w:ascii="Lucida Console" w:hAnsi="Lucida Console" w:cs="Lucida Console"/>
-          <w:sz w:val="18"/>
-          <w:szCs w:val="18"/>
-        </w:rPr>
-        <w:t xml:space="preserve"> </w:t>
-      </w:r>
-      <w:proofErr w:type="spellStart"/>
-      <w:r>
-        <w:rPr>
-          <w:rFonts w:ascii="Lucida Console" w:hAnsi="Lucida Console" w:cs="Lucida Console"/>
-          <w:color w:val="8A2BE2"/>
-          <w:sz w:val="18"/>
-          <w:szCs w:val="18"/>
-        </w:rPr>
-        <w:t>MultiInstance</w:t>
-      </w:r>
-      <w:proofErr w:type="spellEnd"/>
-    </w:p>
-    <w:p>
-      <w:pPr>
+          <w:color w:val="006400"/>
+          <w:sz w:val="18"/>
+          <w:szCs w:val="18"/>
+        </w:rPr>
+        <w:t>############################</w:t>
+      </w:r>
+    </w:p>
+    <w:p>
+      <w:pPr>
+        <w:keepNext/>
         <w:shd w:val="clear" w:color="auto" w:fill="FFFFFF"/>
         <w:autoSpaceDE w:val="0"/>
         <w:autoSpaceDN w:val="0"/>
@@ -3376,10 +3287,380 @@
         <w:ind w:left="720"/>
         <w:rPr>
           <w:rFonts w:ascii="Lucida Console" w:hAnsi="Lucida Console" w:cs="Lucida Console"/>
+          <w:sz w:val="18"/>
+          <w:szCs w:val="18"/>
+        </w:rPr>
+      </w:pPr>
+      <w:r>
+        <w:rPr>
+          <w:rFonts w:ascii="Lucida Console" w:hAnsi="Lucida Console" w:cs="Lucida Console"/>
+          <w:color w:val="006400"/>
+          <w:sz w:val="18"/>
+          <w:szCs w:val="18"/>
+        </w:rPr>
+        <w:t>## Modify from here down</w:t>
+      </w:r>
+    </w:p>
+    <w:p>
+      <w:pPr>
+        <w:keepNext/>
+        <w:shd w:val="clear" w:color="auto" w:fill="FFFFFF"/>
+        <w:autoSpaceDE w:val="0"/>
+        <w:autoSpaceDN w:val="0"/>
+        <w:adjustRightInd w:val="0"/>
+        <w:spacing w:after="0" w:line="240" w:lineRule="auto"/>
+        <w:ind w:left="720"/>
+        <w:rPr>
+          <w:rFonts w:ascii="Lucida Console" w:hAnsi="Lucida Console" w:cs="Lucida Console"/>
+          <w:sz w:val="18"/>
+          <w:szCs w:val="18"/>
+        </w:rPr>
+      </w:pPr>
+      <w:r>
+        <w:rPr>
+          <w:rFonts w:ascii="Lucida Console" w:hAnsi="Lucida Console" w:cs="Lucida Console"/>
+          <w:color w:val="006400"/>
+          <w:sz w:val="18"/>
+          <w:szCs w:val="18"/>
+        </w:rPr>
+        <w:t>############################</w:t>
+      </w:r>
+    </w:p>
+    <w:p>
+      <w:pPr>
+        <w:keepNext/>
+        <w:shd w:val="clear" w:color="auto" w:fill="FFFFFF"/>
+        <w:autoSpaceDE w:val="0"/>
+        <w:autoSpaceDN w:val="0"/>
+        <w:adjustRightInd w:val="0"/>
+        <w:spacing w:after="0" w:line="240" w:lineRule="auto"/>
+        <w:ind w:left="720"/>
+        <w:rPr>
+          <w:rFonts w:ascii="Lucida Console" w:hAnsi="Lucida Console" w:cs="Lucida Console"/>
+          <w:color w:val="006400"/>
+          <w:sz w:val="18"/>
+          <w:szCs w:val="18"/>
+        </w:rPr>
+      </w:pPr>
+      <w:r>
+        <w:rPr>
+          <w:rFonts w:ascii="Lucida Console" w:hAnsi="Lucida Console" w:cs="Lucida Console"/>
+          <w:color w:val="006400"/>
+          <w:sz w:val="18"/>
+          <w:szCs w:val="18"/>
+        </w:rPr>
+        <w:t xml:space="preserve">############################ </w:t>
+      </w:r>
+    </w:p>
+    <w:p/>
+    <w:p>
+      <w:r>
+        <w:t xml:space="preserve">Below this point is a substitution </w:t>
+      </w:r>
+      <w:r>
+        <w:t xml:space="preserve">list (actually, </w:t>
+      </w:r>
+      <w:proofErr w:type="spellStart"/>
+      <w:r>
+        <w:t>hashtable</w:t>
+      </w:r>
+      <w:proofErr w:type="spellEnd"/>
+      <w:r>
+        <w:t>) which enumerates a set of substitutions to make in the template run file for the sweep, by default run-sweeptemplate.ps1. Fill in the list with defaults and loop the rest.</w:t>
+      </w:r>
+    </w:p>
+    <w:p>
+      <w:r>
+        <w:t xml:space="preserve">If additional controls are needed on DISKSPD, or any other tooling, simply have the substitution list match what needs to be rewritten in the template run file and update the top of the </w:t>
+      </w:r>
+      <w:r>
+        <w:rPr>
+          <w:b/>
+        </w:rPr>
+        <w:t>do-run</w:t>
+      </w:r>
+      <w:r>
+        <w:t xml:space="preserve"> function to allow for control of the necessary parameters.</w:t>
+      </w:r>
+    </w:p>
+    <w:p>
+      <w:r>
+        <w:t xml:space="preserve">The default template will drop DISKSPD XML </w:t>
+      </w:r>
+      <w:bookmarkStart w:id="5" w:name="_GoBack"/>
+      <w:bookmarkEnd w:id="5"/>
+      <w:r>
+        <w:t>results into the collect/control/result folder, which must already exist. It is currently a flagged error if any VM indicates early completion of a step, so ensure that the result folder does not have pre-existing results.</w:t>
+      </w:r>
+    </w:p>
+    <w:p>
+      <w:r>
+        <w:t>Start-sweep takes a parameter which inserts an arbitrary string into the result file name, “</w:t>
+      </w:r>
+      <w:proofErr w:type="spellStart"/>
+      <w:r>
+        <w:t>addspec</w:t>
+      </w:r>
+      <w:proofErr w:type="spellEnd"/>
+      <w:r>
+        <w:t>”. Use this to differentiate distinct sweeps that vary external parameters such as the number of active VMs in the fleet, vCPU counts, CSV placement, and so forth.</w:t>
+      </w:r>
+    </w:p>
+    <w:p>
+      <w:r>
+        <w:t>Enjoy!</w:t>
+      </w:r>
+    </w:p>
+    <w:p>
+      <w:pPr>
+        <w:pStyle w:val="Heading1"/>
+      </w:pPr>
+      <w:bookmarkStart w:id="6" w:name="_Ref440971440"/>
+      <w:r>
+        <w:t>Storage QoS</w:t>
+      </w:r>
+      <w:bookmarkEnd w:id="6"/>
+    </w:p>
+    <w:p>
+      <w:r>
+        <w:t xml:space="preserve">Storage Quality of Service is a new capability for Windows Server 2016. To use this with the VM Fleet, define one or more </w:t>
+      </w:r>
+      <w:proofErr w:type="spellStart"/>
+      <w:r>
+        <w:t>MultiInstance</w:t>
+      </w:r>
+      <w:proofErr w:type="spellEnd"/>
+      <w:r>
+        <w:t xml:space="preserve"> </w:t>
+      </w:r>
+      <w:r>
+        <w:t>polices</w:t>
+      </w:r>
+      <w:r>
+        <w:t>. Examples:</w:t>
+      </w:r>
+    </w:p>
+    <w:p>
+      <w:pPr>
+        <w:shd w:val="clear" w:color="auto" w:fill="FFFFFF"/>
+        <w:autoSpaceDE w:val="0"/>
+        <w:autoSpaceDN w:val="0"/>
+        <w:adjustRightInd w:val="0"/>
+        <w:spacing w:after="0" w:line="240" w:lineRule="auto"/>
+        <w:ind w:left="720"/>
+        <w:rPr>
+          <w:rFonts w:ascii="Lucida Console" w:hAnsi="Lucida Console" w:cs="Lucida Console"/>
+          <w:sz w:val="18"/>
+          <w:szCs w:val="18"/>
+        </w:rPr>
+      </w:pPr>
+      <w:r>
+        <w:rPr>
+          <w:rFonts w:ascii="Lucida Console" w:hAnsi="Lucida Console" w:cs="Lucida Console"/>
+          <w:color w:val="0000FF"/>
+          <w:sz w:val="18"/>
+          <w:szCs w:val="18"/>
+        </w:rPr>
+        <w:t>New-</w:t>
+      </w:r>
+      <w:proofErr w:type="spellStart"/>
+      <w:r>
+        <w:rPr>
+          <w:rFonts w:ascii="Lucida Console" w:hAnsi="Lucida Console" w:cs="Lucida Console"/>
+          <w:color w:val="0000FF"/>
+          <w:sz w:val="18"/>
+          <w:szCs w:val="18"/>
+        </w:rPr>
+        <w:t>StorageQosPolicy</w:t>
+      </w:r>
+      <w:proofErr w:type="spellEnd"/>
+      <w:r>
+        <w:rPr>
+          <w:rFonts w:ascii="Lucida Console" w:hAnsi="Lucida Console" w:cs="Lucida Console"/>
+          <w:sz w:val="18"/>
+          <w:szCs w:val="18"/>
+        </w:rPr>
+        <w:t xml:space="preserve"> </w:t>
+      </w:r>
+      <w:r>
+        <w:rPr>
+          <w:rFonts w:ascii="Lucida Console" w:hAnsi="Lucida Console" w:cs="Lucida Console"/>
+          <w:color w:val="000080"/>
+          <w:sz w:val="18"/>
+          <w:szCs w:val="18"/>
+        </w:rPr>
+        <w:t>-Name</w:t>
+      </w:r>
+      <w:r>
+        <w:rPr>
+          <w:rFonts w:ascii="Lucida Console" w:hAnsi="Lucida Console" w:cs="Lucida Console"/>
+          <w:sz w:val="18"/>
+          <w:szCs w:val="18"/>
+        </w:rPr>
+        <w:t xml:space="preserve"> </w:t>
+      </w:r>
+      <w:proofErr w:type="spellStart"/>
+      <w:r>
+        <w:rPr>
+          <w:rFonts w:ascii="Lucida Console" w:hAnsi="Lucida Console" w:cs="Lucida Console"/>
           <w:color w:val="8A2BE2"/>
           <w:sz w:val="18"/>
           <w:szCs w:val="18"/>
         </w:rPr>
+        <w:t>SilverVM</w:t>
+      </w:r>
+      <w:proofErr w:type="spellEnd"/>
+      <w:r>
+        <w:rPr>
+          <w:rFonts w:ascii="Lucida Console" w:hAnsi="Lucida Console" w:cs="Lucida Console"/>
+          <w:sz w:val="18"/>
+          <w:szCs w:val="18"/>
+        </w:rPr>
+        <w:t xml:space="preserve"> </w:t>
+      </w:r>
+      <w:r>
+        <w:rPr>
+          <w:rFonts w:ascii="Lucida Console" w:hAnsi="Lucida Console" w:cs="Lucida Console"/>
+          <w:color w:val="000080"/>
+          <w:sz w:val="18"/>
+          <w:szCs w:val="18"/>
+        </w:rPr>
+        <w:t>-</w:t>
+      </w:r>
+      <w:proofErr w:type="spellStart"/>
+      <w:r>
+        <w:rPr>
+          <w:rFonts w:ascii="Lucida Console" w:hAnsi="Lucida Console" w:cs="Lucida Console"/>
+          <w:color w:val="000080"/>
+          <w:sz w:val="18"/>
+          <w:szCs w:val="18"/>
+        </w:rPr>
+        <w:t>MinimumIops</w:t>
+      </w:r>
+      <w:proofErr w:type="spellEnd"/>
+      <w:r>
+        <w:rPr>
+          <w:rFonts w:ascii="Lucida Console" w:hAnsi="Lucida Console" w:cs="Lucida Console"/>
+          <w:sz w:val="18"/>
+          <w:szCs w:val="18"/>
+        </w:rPr>
+        <w:t xml:space="preserve"> </w:t>
+      </w:r>
+      <w:r>
+        <w:rPr>
+          <w:rFonts w:ascii="Lucida Console" w:hAnsi="Lucida Console" w:cs="Lucida Console"/>
+          <w:color w:val="800080"/>
+          <w:sz w:val="18"/>
+          <w:szCs w:val="18"/>
+        </w:rPr>
+        <w:t>100</w:t>
+      </w:r>
+      <w:r>
+        <w:rPr>
+          <w:rFonts w:ascii="Lucida Console" w:hAnsi="Lucida Console" w:cs="Lucida Console"/>
+          <w:sz w:val="18"/>
+          <w:szCs w:val="18"/>
+        </w:rPr>
+        <w:t xml:space="preserve"> </w:t>
+      </w:r>
+      <w:r>
+        <w:rPr>
+          <w:rFonts w:ascii="Lucida Console" w:hAnsi="Lucida Console" w:cs="Lucida Console"/>
+          <w:color w:val="000080"/>
+          <w:sz w:val="18"/>
+          <w:szCs w:val="18"/>
+        </w:rPr>
+        <w:t>-</w:t>
+      </w:r>
+      <w:proofErr w:type="spellStart"/>
+      <w:r>
+        <w:rPr>
+          <w:rFonts w:ascii="Lucida Console" w:hAnsi="Lucida Console" w:cs="Lucida Console"/>
+          <w:color w:val="000080"/>
+          <w:sz w:val="18"/>
+          <w:szCs w:val="18"/>
+        </w:rPr>
+        <w:t>MaximumIops</w:t>
+      </w:r>
+      <w:proofErr w:type="spellEnd"/>
+      <w:r>
+        <w:rPr>
+          <w:rFonts w:ascii="Lucida Console" w:hAnsi="Lucida Console" w:cs="Lucida Console"/>
+          <w:sz w:val="18"/>
+          <w:szCs w:val="18"/>
+        </w:rPr>
+        <w:t xml:space="preserve"> </w:t>
+      </w:r>
+      <w:r>
+        <w:rPr>
+          <w:rFonts w:ascii="Lucida Console" w:hAnsi="Lucida Console" w:cs="Lucida Console"/>
+          <w:color w:val="800080"/>
+          <w:sz w:val="18"/>
+          <w:szCs w:val="18"/>
+        </w:rPr>
+        <w:t>500</w:t>
+      </w:r>
+      <w:r>
+        <w:rPr>
+          <w:rFonts w:ascii="Lucida Console" w:hAnsi="Lucida Console" w:cs="Lucida Console"/>
+          <w:sz w:val="18"/>
+          <w:szCs w:val="18"/>
+        </w:rPr>
+        <w:t xml:space="preserve"> </w:t>
+      </w:r>
+      <w:r>
+        <w:rPr>
+          <w:rFonts w:ascii="Lucida Console" w:hAnsi="Lucida Console" w:cs="Lucida Console"/>
+          <w:color w:val="000080"/>
+          <w:sz w:val="18"/>
+          <w:szCs w:val="18"/>
+        </w:rPr>
+        <w:t>-</w:t>
+      </w:r>
+      <w:proofErr w:type="spellStart"/>
+      <w:r>
+        <w:rPr>
+          <w:rFonts w:ascii="Lucida Console" w:hAnsi="Lucida Console" w:cs="Lucida Console"/>
+          <w:color w:val="000080"/>
+          <w:sz w:val="18"/>
+          <w:szCs w:val="18"/>
+        </w:rPr>
+        <w:t>PolicyType</w:t>
+      </w:r>
+      <w:proofErr w:type="spellEnd"/>
+      <w:r>
+        <w:rPr>
+          <w:rFonts w:ascii="Lucida Console" w:hAnsi="Lucida Console" w:cs="Lucida Console"/>
+          <w:sz w:val="18"/>
+          <w:szCs w:val="18"/>
+        </w:rPr>
+        <w:t xml:space="preserve"> </w:t>
+      </w:r>
+      <w:proofErr w:type="spellStart"/>
+      <w:r>
+        <w:rPr>
+          <w:rFonts w:ascii="Lucida Console" w:hAnsi="Lucida Console" w:cs="Lucida Console"/>
+          <w:color w:val="8A2BE2"/>
+          <w:sz w:val="18"/>
+          <w:szCs w:val="18"/>
+        </w:rPr>
+        <w:t>MultiInstance</w:t>
+      </w:r>
+      <w:proofErr w:type="spellEnd"/>
+    </w:p>
+    <w:p>
+      <w:pPr>
+        <w:shd w:val="clear" w:color="auto" w:fill="FFFFFF"/>
+        <w:autoSpaceDE w:val="0"/>
+        <w:autoSpaceDN w:val="0"/>
+        <w:adjustRightInd w:val="0"/>
+        <w:spacing w:after="0" w:line="240" w:lineRule="auto"/>
+        <w:ind w:left="720"/>
+        <w:rPr>
+          <w:rFonts w:ascii="Lucida Console" w:hAnsi="Lucida Console" w:cs="Lucida Console"/>
+          <w:sz w:val="18"/>
+          <w:szCs w:val="18"/>
+        </w:rPr>
       </w:pPr>
       <w:r>
         <w:rPr>
@@ -3434,6 +3715,215 @@
           <w:sz w:val="18"/>
           <w:szCs w:val="18"/>
         </w:rPr>
+        <w:t>GoldVM</w:t>
+      </w:r>
+      <w:proofErr w:type="spellEnd"/>
+      <w:r>
+        <w:rPr>
+          <w:rFonts w:ascii="Lucida Console" w:hAnsi="Lucida Console" w:cs="Lucida Console"/>
+          <w:sz w:val="18"/>
+          <w:szCs w:val="18"/>
+        </w:rPr>
+        <w:t xml:space="preserve"> </w:t>
+      </w:r>
+      <w:r>
+        <w:rPr>
+          <w:rFonts w:ascii="Lucida Console" w:hAnsi="Lucida Console" w:cs="Lucida Console"/>
+          <w:color w:val="000080"/>
+          <w:sz w:val="18"/>
+          <w:szCs w:val="18"/>
+        </w:rPr>
+        <w:t>-</w:t>
+      </w:r>
+      <w:proofErr w:type="spellStart"/>
+      <w:r>
+        <w:rPr>
+          <w:rFonts w:ascii="Lucida Console" w:hAnsi="Lucida Console" w:cs="Lucida Console"/>
+          <w:color w:val="000080"/>
+          <w:sz w:val="18"/>
+          <w:szCs w:val="18"/>
+        </w:rPr>
+        <w:t>MinimumIops</w:t>
+      </w:r>
+      <w:proofErr w:type="spellEnd"/>
+      <w:r>
+        <w:rPr>
+          <w:rFonts w:ascii="Lucida Console" w:hAnsi="Lucida Console" w:cs="Lucida Console"/>
+          <w:sz w:val="18"/>
+          <w:szCs w:val="18"/>
+        </w:rPr>
+        <w:t xml:space="preserve"> </w:t>
+      </w:r>
+      <w:r>
+        <w:rPr>
+          <w:rFonts w:ascii="Lucida Console" w:hAnsi="Lucida Console" w:cs="Lucida Console"/>
+          <w:color w:val="800080"/>
+          <w:sz w:val="18"/>
+          <w:szCs w:val="18"/>
+        </w:rPr>
+        <w:t>500</w:t>
+      </w:r>
+      <w:r>
+        <w:rPr>
+          <w:rFonts w:ascii="Lucida Console" w:hAnsi="Lucida Console" w:cs="Lucida Console"/>
+          <w:sz w:val="18"/>
+          <w:szCs w:val="18"/>
+        </w:rPr>
+        <w:t xml:space="preserve"> </w:t>
+      </w:r>
+      <w:r>
+        <w:rPr>
+          <w:rFonts w:ascii="Lucida Console" w:hAnsi="Lucida Console" w:cs="Lucida Console"/>
+          <w:color w:val="000080"/>
+          <w:sz w:val="18"/>
+          <w:szCs w:val="18"/>
+        </w:rPr>
+        <w:t>-</w:t>
+      </w:r>
+      <w:proofErr w:type="spellStart"/>
+      <w:r>
+        <w:rPr>
+          <w:rFonts w:ascii="Lucida Console" w:hAnsi="Lucida Console" w:cs="Lucida Console"/>
+          <w:color w:val="000080"/>
+          <w:sz w:val="18"/>
+          <w:szCs w:val="18"/>
+        </w:rPr>
+        <w:t>MaximumIops</w:t>
+      </w:r>
+      <w:proofErr w:type="spellEnd"/>
+      <w:r>
+        <w:rPr>
+          <w:rFonts w:ascii="Lucida Console" w:hAnsi="Lucida Console" w:cs="Lucida Console"/>
+          <w:sz w:val="18"/>
+          <w:szCs w:val="18"/>
+        </w:rPr>
+        <w:t xml:space="preserve"> </w:t>
+      </w:r>
+      <w:r>
+        <w:rPr>
+          <w:rFonts w:ascii="Lucida Console" w:hAnsi="Lucida Console" w:cs="Lucida Console"/>
+          <w:color w:val="800080"/>
+          <w:sz w:val="18"/>
+          <w:szCs w:val="18"/>
+        </w:rPr>
+        <w:t>5000</w:t>
+      </w:r>
+      <w:r>
+        <w:rPr>
+          <w:rFonts w:ascii="Lucida Console" w:hAnsi="Lucida Console" w:cs="Lucida Console"/>
+          <w:sz w:val="18"/>
+          <w:szCs w:val="18"/>
+        </w:rPr>
+        <w:t xml:space="preserve"> </w:t>
+      </w:r>
+      <w:r>
+        <w:rPr>
+          <w:rFonts w:ascii="Lucida Console" w:hAnsi="Lucida Console" w:cs="Lucida Console"/>
+          <w:color w:val="000080"/>
+          <w:sz w:val="18"/>
+          <w:szCs w:val="18"/>
+        </w:rPr>
+        <w:t>-</w:t>
+      </w:r>
+      <w:proofErr w:type="spellStart"/>
+      <w:r>
+        <w:rPr>
+          <w:rFonts w:ascii="Lucida Console" w:hAnsi="Lucida Console" w:cs="Lucida Console"/>
+          <w:color w:val="000080"/>
+          <w:sz w:val="18"/>
+          <w:szCs w:val="18"/>
+        </w:rPr>
+        <w:t>PolicyType</w:t>
+      </w:r>
+      <w:proofErr w:type="spellEnd"/>
+      <w:r>
+        <w:rPr>
+          <w:rFonts w:ascii="Lucida Console" w:hAnsi="Lucida Console" w:cs="Lucida Console"/>
+          <w:sz w:val="18"/>
+          <w:szCs w:val="18"/>
+        </w:rPr>
+        <w:t xml:space="preserve"> </w:t>
+      </w:r>
+      <w:proofErr w:type="spellStart"/>
+      <w:r>
+        <w:rPr>
+          <w:rFonts w:ascii="Lucida Console" w:hAnsi="Lucida Console" w:cs="Lucida Console"/>
+          <w:color w:val="8A2BE2"/>
+          <w:sz w:val="18"/>
+          <w:szCs w:val="18"/>
+        </w:rPr>
+        <w:t>MultiInstance</w:t>
+      </w:r>
+      <w:proofErr w:type="spellEnd"/>
+    </w:p>
+    <w:p>
+      <w:pPr>
+        <w:shd w:val="clear" w:color="auto" w:fill="FFFFFF"/>
+        <w:autoSpaceDE w:val="0"/>
+        <w:autoSpaceDN w:val="0"/>
+        <w:adjustRightInd w:val="0"/>
+        <w:spacing w:after="0" w:line="240" w:lineRule="auto"/>
+        <w:ind w:left="720"/>
+        <w:rPr>
+          <w:rFonts w:ascii="Lucida Console" w:hAnsi="Lucida Console" w:cs="Lucida Console"/>
+          <w:color w:val="8A2BE2"/>
+          <w:sz w:val="18"/>
+          <w:szCs w:val="18"/>
+        </w:rPr>
+      </w:pPr>
+      <w:r>
+        <w:rPr>
+          <w:rFonts w:ascii="Lucida Console" w:hAnsi="Lucida Console" w:cs="Lucida Console"/>
+          <w:color w:val="0000FF"/>
+          <w:sz w:val="18"/>
+          <w:szCs w:val="18"/>
+        </w:rPr>
+        <w:t>New-</w:t>
+      </w:r>
+      <w:proofErr w:type="spellStart"/>
+      <w:r>
+        <w:rPr>
+          <w:rFonts w:ascii="Lucida Console" w:hAnsi="Lucida Console" w:cs="Lucida Console"/>
+          <w:color w:val="0000FF"/>
+          <w:sz w:val="18"/>
+          <w:szCs w:val="18"/>
+        </w:rPr>
+        <w:t>StorageQosPolicy</w:t>
+      </w:r>
+      <w:proofErr w:type="spellEnd"/>
+      <w:r>
+        <w:rPr>
+          <w:rFonts w:ascii="Lucida Console" w:hAnsi="Lucida Console" w:cs="Lucida Console"/>
+          <w:sz w:val="18"/>
+          <w:szCs w:val="18"/>
+        </w:rPr>
+        <w:t xml:space="preserve"> </w:t>
+      </w:r>
+      <w:r>
+        <w:rPr>
+          <w:rFonts w:ascii="Lucida Console" w:hAnsi="Lucida Console" w:cs="Lucida Console"/>
+          <w:color w:val="000080"/>
+          <w:sz w:val="18"/>
+          <w:szCs w:val="18"/>
+        </w:rPr>
+        <w:t>-Name</w:t>
+      </w:r>
+      <w:r>
+        <w:rPr>
+          <w:rFonts w:ascii="Lucida Console" w:hAnsi="Lucida Console" w:cs="Lucida Console"/>
+          <w:sz w:val="18"/>
+          <w:szCs w:val="18"/>
+        </w:rPr>
+        <w:t xml:space="preserve"> </w:t>
+      </w:r>
+      <w:proofErr w:type="spellStart"/>
+      <w:r>
+        <w:rPr>
+          <w:rFonts w:ascii="Lucida Console" w:hAnsi="Lucida Console" w:cs="Lucida Console"/>
+          <w:color w:val="8A2BE2"/>
+          <w:sz w:val="18"/>
+          <w:szCs w:val="18"/>
+        </w:rPr>
         <w:t>PlatinumVM</w:t>
       </w:r>
       <w:proofErr w:type="spellEnd"/>
@@ -3594,11 +4084,11 @@
       <w:pPr>
         <w:pStyle w:val="Heading1"/>
       </w:pPr>
-      <w:bookmarkStart w:id="6" w:name="_Ref448137296"/>
+      <w:bookmarkStart w:id="7" w:name="_Ref448137296"/>
       <w:r>
         <w:t>Further Resources</w:t>
       </w:r>
-      <w:bookmarkEnd w:id="6"/>
+      <w:bookmarkEnd w:id="7"/>
     </w:p>
     <w:p>
       <w:r>
@@ -3667,7 +4157,6 @@
     </w:p>
     <w:p>
       <w:r>
-        <w:lastRenderedPageBreak/>
         <w:t>The binary distribution may lag the OSS repo from time to time. The most up to date versions of DISKSPD and the VM Fleet will be found at GitHub.</w:t>
       </w:r>
     </w:p>
@@ -3767,6 +4256,119 @@
 <file path=word/numbering.xml><?xml version="1.0" encoding="utf-8"?>
 <w:numbering xmlns:wpc="http://schemas.microsoft.com/office/word/2010/wordprocessingCanvas" xmlns:cx="http://schemas.microsoft.com/office/drawing/2014/chartex" xmlns:cx1="http://schemas.microsoft.com/office/drawing/2015/9/8/chartex" xmlns:cx2="http://schemas.microsoft.com/office/drawing/2015/10/21/chartex" xmlns:mc="http://schemas.openxmlformats.org/markup-compatibility/2006" xmlns:o="urn:schemas-microsoft-com:office:office" xmlns:r="http://schemas.openxmlformats.org/officeDocument/2006/relationships" xmlns:m="http://schemas.openxmlformats.org/officeDocument/2006/math" xmlns:v="urn:schemas-microsoft-com:vml" xmlns:wp14="http://schemas.microsoft.com/office/word/2010/wordprocessingDrawing" xmlns:wp="http://schemas.openxmlformats.org/drawingml/2006/wordprocessingDrawing" xmlns:w10="urn:schemas-microsoft-com:office:word" xmlns:w="http://schemas.openxmlformats.org/wordprocessingml/2006/main" xmlns:w14="http://schemas.microsoft.com/office/word/2010/wordml" xmlns:w15="http://schemas.microsoft.com/office/word/2012/wordml" xmlns:w16se="http://schemas.microsoft.com/office/word/2015/wordml/symex" xmlns:wpg="http://schemas.microsoft.com/office/word/2010/wordprocessingGroup" xmlns:wpi="http://schemas.microsoft.com/office/word/2010/wordprocessingInk" xmlns:wne="http://schemas.microsoft.com/office/word/2006/wordml" xmlns:wps="http://schemas.microsoft.com/office/word/2010/wordprocessingShape" mc:Ignorable="w14 w15 w16se wp14">
   <w:abstractNum w:abstractNumId="0" w15:restartNumberingAfterBreak="0">
+    <w:nsid w:val="03D235A7"/>
+    <w:multiLevelType w:val="hybridMultilevel"/>
+    <w:tmpl w:val="2456668A"/>
+    <w:lvl w:ilvl="0" w:tplc="04090001">
+      <w:start w:val="1"/>
+      <w:numFmt w:val="bullet"/>
+      <w:lvlText w:val=""/>
+      <w:lvlJc w:val="left"/>
+      <w:pPr>
+        <w:ind w:left="720" w:hanging="360"/>
+      </w:pPr>
+      <w:rPr>
+        <w:rFonts w:ascii="Symbol" w:hAnsi="Symbol" w:hint="default"/>
+      </w:rPr>
+    </w:lvl>
+    <w:lvl w:ilvl="1" w:tplc="04090003">
+      <w:start w:val="1"/>
+      <w:numFmt w:val="bullet"/>
+      <w:lvlText w:val="o"/>
+      <w:lvlJc w:val="left"/>
+      <w:pPr>
+        <w:ind w:left="1440" w:hanging="360"/>
+      </w:pPr>
+      <w:rPr>
+        <w:rFonts w:ascii="Courier New" w:hAnsi="Courier New" w:cs="Courier New" w:hint="default"/>
+      </w:rPr>
+    </w:lvl>
+    <w:lvl w:ilvl="2" w:tplc="04090005">
+      <w:start w:val="1"/>
+      <w:numFmt w:val="bullet"/>
+      <w:lvlText w:val=""/>
+      <w:lvlJc w:val="left"/>
+      <w:pPr>
+        <w:ind w:left="2160" w:hanging="360"/>
+      </w:pPr>
+      <w:rPr>
+        <w:rFonts w:ascii="Wingdings" w:hAnsi="Wingdings" w:hint="default"/>
+      </w:rPr>
+    </w:lvl>
+    <w:lvl w:ilvl="3" w:tplc="04090001" w:tentative="1">
+      <w:start w:val="1"/>
+      <w:numFmt w:val="bullet"/>
+      <w:lvlText w:val=""/>
+      <w:lvlJc w:val="left"/>
+      <w:pPr>
+        <w:ind w:left="2880" w:hanging="360"/>
+      </w:pPr>
+      <w:rPr>
+        <w:rFonts w:ascii="Symbol" w:hAnsi="Symbol" w:hint="default"/>
+      </w:rPr>
+    </w:lvl>
+    <w:lvl w:ilvl="4" w:tplc="04090003" w:tentative="1">
+      <w:start w:val="1"/>
+      <w:numFmt w:val="bullet"/>
+      <w:lvlText w:val="o"/>
+      <w:lvlJc w:val="left"/>
+      <w:pPr>
+        <w:ind w:left="3600" w:hanging="360"/>
+      </w:pPr>
+      <w:rPr>
+        <w:rFonts w:ascii="Courier New" w:hAnsi="Courier New" w:cs="Courier New" w:hint="default"/>
+      </w:rPr>
+    </w:lvl>
+    <w:lvl w:ilvl="5" w:tplc="04090005" w:tentative="1">
+      <w:start w:val="1"/>
+      <w:numFmt w:val="bullet"/>
+      <w:lvlText w:val=""/>
+      <w:lvlJc w:val="left"/>
+      <w:pPr>
+        <w:ind w:left="4320" w:hanging="360"/>
+      </w:pPr>
+      <w:rPr>
+        <w:rFonts w:ascii="Wingdings" w:hAnsi="Wingdings" w:hint="default"/>
+      </w:rPr>
+    </w:lvl>
+    <w:lvl w:ilvl="6" w:tplc="04090001" w:tentative="1">
+      <w:start w:val="1"/>
+      <w:numFmt w:val="bullet"/>
+      <w:lvlText w:val=""/>
+      <w:lvlJc w:val="left"/>
+      <w:pPr>
+        <w:ind w:left="5040" w:hanging="360"/>
+      </w:pPr>
+      <w:rPr>
+        <w:rFonts w:ascii="Symbol" w:hAnsi="Symbol" w:hint="default"/>
+      </w:rPr>
+    </w:lvl>
+    <w:lvl w:ilvl="7" w:tplc="04090003" w:tentative="1">
+      <w:start w:val="1"/>
+      <w:numFmt w:val="bullet"/>
+      <w:lvlText w:val="o"/>
+      <w:lvlJc w:val="left"/>
+      <w:pPr>
+        <w:ind w:left="5760" w:hanging="360"/>
+      </w:pPr>
+      <w:rPr>
+        <w:rFonts w:ascii="Courier New" w:hAnsi="Courier New" w:cs="Courier New" w:hint="default"/>
+      </w:rPr>
+    </w:lvl>
+    <w:lvl w:ilvl="8" w:tplc="04090005" w:tentative="1">
+      <w:start w:val="1"/>
+      <w:numFmt w:val="bullet"/>
+      <w:lvlText w:val=""/>
+      <w:lvlJc w:val="left"/>
+      <w:pPr>
+        <w:ind w:left="6480" w:hanging="360"/>
+      </w:pPr>
+      <w:rPr>
+        <w:rFonts w:ascii="Wingdings" w:hAnsi="Wingdings" w:hint="default"/>
+      </w:rPr>
+    </w:lvl>
+  </w:abstractNum>
+  <w:abstractNum w:abstractNumId="1" w15:restartNumberingAfterBreak="0">
     <w:nsid w:val="1482775B"/>
     <w:multiLevelType w:val="multilevel"/>
     <w:tmpl w:val="8BD61B5C"/>
@@ -3852,7 +4454,7 @@
       </w:pPr>
     </w:lvl>
   </w:abstractNum>
-  <w:abstractNum w:abstractNumId="1" w15:restartNumberingAfterBreak="0">
+  <w:abstractNum w:abstractNumId="2" w15:restartNumberingAfterBreak="0">
     <w:nsid w:val="249B0817"/>
     <w:multiLevelType w:val="multilevel"/>
     <w:tmpl w:val="04090025"/>
@@ -3947,7 +4549,7 @@
       </w:pPr>
     </w:lvl>
   </w:abstractNum>
-  <w:abstractNum w:abstractNumId="2" w15:restartNumberingAfterBreak="0">
+  <w:abstractNum w:abstractNumId="3" w15:restartNumberingAfterBreak="0">
     <w:nsid w:val="34283392"/>
     <w:multiLevelType w:val="multilevel"/>
     <w:tmpl w:val="DDA6B692"/>
@@ -4033,7 +4635,7 @@
       </w:pPr>
     </w:lvl>
   </w:abstractNum>
-  <w:abstractNum w:abstractNumId="3" w15:restartNumberingAfterBreak="0">
+  <w:abstractNum w:abstractNumId="4" w15:restartNumberingAfterBreak="0">
     <w:nsid w:val="3E40702B"/>
     <w:multiLevelType w:val="hybridMultilevel"/>
     <w:tmpl w:val="95E0446C"/>
@@ -4145,7 +4747,7 @@
       </w:rPr>
     </w:lvl>
   </w:abstractNum>
-  <w:abstractNum w:abstractNumId="4" w15:restartNumberingAfterBreak="0">
+  <w:abstractNum w:abstractNumId="5" w15:restartNumberingAfterBreak="0">
     <w:nsid w:val="4E9B4AC9"/>
     <w:multiLevelType w:val="hybridMultilevel"/>
     <w:tmpl w:val="3ED83C24"/>
@@ -4257,7 +4859,7 @@
       </w:rPr>
     </w:lvl>
   </w:abstractNum>
-  <w:abstractNum w:abstractNumId="5" w15:restartNumberingAfterBreak="0">
+  <w:abstractNum w:abstractNumId="6" w15:restartNumberingAfterBreak="0">
     <w:nsid w:val="7D742364"/>
     <w:multiLevelType w:val="hybridMultilevel"/>
     <w:tmpl w:val="43848E84"/>
@@ -4370,49 +4972,52 @@
     </w:lvl>
   </w:abstractNum>
   <w:num w:numId="1">
+    <w:abstractNumId w:val="4"/>
+  </w:num>
+  <w:num w:numId="2">
+    <w:abstractNumId w:val="5"/>
+  </w:num>
+  <w:num w:numId="3">
     <w:abstractNumId w:val="3"/>
   </w:num>
-  <w:num w:numId="2">
-    <w:abstractNumId w:val="4"/>
+  <w:num w:numId="4">
+    <w:abstractNumId w:val="1"/>
   </w:num>
-  <w:num w:numId="3">
+  <w:num w:numId="5">
+    <w:abstractNumId w:val="1"/>
+  </w:num>
+  <w:num w:numId="6">
+    <w:abstractNumId w:val="1"/>
+  </w:num>
+  <w:num w:numId="7">
+    <w:abstractNumId w:val="1"/>
+  </w:num>
+  <w:num w:numId="8">
+    <w:abstractNumId w:val="1"/>
+  </w:num>
+  <w:num w:numId="9">
+    <w:abstractNumId w:val="1"/>
+  </w:num>
+  <w:num w:numId="10">
+    <w:abstractNumId w:val="1"/>
+  </w:num>
+  <w:num w:numId="11">
+    <w:abstractNumId w:val="1"/>
+  </w:num>
+  <w:num w:numId="12">
+    <w:abstractNumId w:val="1"/>
+  </w:num>
+  <w:num w:numId="13">
+    <w:abstractNumId w:val="1"/>
+  </w:num>
+  <w:num w:numId="14">
     <w:abstractNumId w:val="2"/>
   </w:num>
-  <w:num w:numId="4">
+  <w:num w:numId="15">
+    <w:abstractNumId w:val="6"/>
+  </w:num>
+  <w:num w:numId="16">
     <w:abstractNumId w:val="0"/>
-  </w:num>
-  <w:num w:numId="5">
-    <w:abstractNumId w:val="0"/>
-  </w:num>
-  <w:num w:numId="6">
-    <w:abstractNumId w:val="0"/>
-  </w:num>
-  <w:num w:numId="7">
-    <w:abstractNumId w:val="0"/>
-  </w:num>
-  <w:num w:numId="8">
-    <w:abstractNumId w:val="0"/>
-  </w:num>
-  <w:num w:numId="9">
-    <w:abstractNumId w:val="0"/>
-  </w:num>
-  <w:num w:numId="10">
-    <w:abstractNumId w:val="0"/>
-  </w:num>
-  <w:num w:numId="11">
-    <w:abstractNumId w:val="0"/>
-  </w:num>
-  <w:num w:numId="12">
-    <w:abstractNumId w:val="0"/>
-  </w:num>
-  <w:num w:numId="13">
-    <w:abstractNumId w:val="0"/>
-  </w:num>
-  <w:num w:numId="14">
-    <w:abstractNumId w:val="1"/>
-  </w:num>
-  <w:num w:numId="15">
-    <w:abstractNumId w:val="5"/>
   </w:num>
 </w:numbering>
 </file>
@@ -5912,7 +6517,7 @@
 </file>
 
 <file path=customXml/itemProps1.xml><?xml version="1.0" encoding="utf-8"?>
-<ds:datastoreItem xmlns:ds="http://schemas.openxmlformats.org/officeDocument/2006/customXml" ds:itemID="{CC5BD638-EB6B-40FA-A177-309FC5EA9F37}">
+<ds:datastoreItem xmlns:ds="http://schemas.openxmlformats.org/officeDocument/2006/customXml" ds:itemID="{9E92754D-CEE4-4DD7-B2FD-8141E97475D4}">
   <ds:schemaRefs>
     <ds:schemaRef ds:uri="http://schemas.openxmlformats.org/officeDocument/2006/bibliography"/>
   </ds:schemaRefs>

--- a/Frameworks/VMFleet/s2d-vmfleet.docx
+++ b/Frameworks/VMFleet/s2d-vmfleet.docx
@@ -34,16 +34,27 @@
         <w:br/>
       </w:r>
       <w:r>
-        <w:t>4</w:t>
+        <w:t>6</w:t>
       </w:r>
       <w:r>
         <w:t>/</w:t>
       </w:r>
       <w:r>
-        <w:t>1</w:t>
-      </w:r>
-      <w:r>
-        <w:t>4/2016 – TP5 v 0.4</w:t>
+        <w:t>22</w:t>
+      </w:r>
+      <w:bookmarkStart w:id="0" w:name="_GoBack"/>
+      <w:bookmarkEnd w:id="0"/>
+      <w:r>
+        <w:t>/2016 – TP5</w:t>
+      </w:r>
+      <w:r>
+        <w:t>/RTM</w:t>
+      </w:r>
+      <w:r>
+        <w:t xml:space="preserve"> v 0.</w:t>
+      </w:r>
+      <w:r>
+        <w:t>5</w:t>
       </w:r>
     </w:p>
     <w:p>
@@ -269,19 +280,7 @@
         </w:numPr>
       </w:pPr>
       <w:r>
-        <w:t xml:space="preserve">credential templating moves to </w:t>
-      </w:r>
-      <w:r>
-        <w:t>launch.ps1</w:t>
-      </w:r>
-      <w:r>
-        <w:t xml:space="preserve">, which </w:t>
-      </w:r>
-      <w:r>
-        <w:t>is now genera</w:t>
-      </w:r>
-      <w:r>
-        <w:t>ted into the VMs</w:t>
+        <w:t>credential templating moves to launch.ps1, which is now generated into the VMs</w:t>
       </w:r>
     </w:p>
     <w:p>
@@ -368,7 +367,7 @@
       <w:pPr>
         <w:pStyle w:val="Heading1"/>
       </w:pPr>
-      <w:bookmarkStart w:id="0" w:name="_Ref431219869"/>
+      <w:bookmarkStart w:id="1" w:name="_Ref431219869"/>
       <w:r>
         <w:lastRenderedPageBreak/>
         <w:t>VM Fleet</w:t>
@@ -558,14 +557,7 @@
                 <w:b/>
                 <w:i/>
               </w:rPr>
-              <w:t>entials</w:t>
-            </w:r>
-            <w:r>
-              <w:rPr>
-                <w:b/>
-                <w:i/>
-              </w:rPr>
-              <w:t xml:space="preserve"> when injected into the VMs.</w:t>
+              <w:t>entials when injected into the VMs.</w:t>
             </w:r>
           </w:p>
         </w:tc>
@@ -1273,7 +1265,7 @@
       <w:pPr>
         <w:pStyle w:val="Heading1"/>
       </w:pPr>
-      <w:bookmarkStart w:id="1" w:name="_Ref440967475"/>
+      <w:bookmarkStart w:id="2" w:name="_Ref440967475"/>
       <w:r>
         <w:t>Create</w:t>
       </w:r>
@@ -1289,8 +1281,8 @@
       <w:r>
         <w:t xml:space="preserve"> Image</w:t>
       </w:r>
-      <w:bookmarkEnd w:id="0"/>
       <w:bookmarkEnd w:id="1"/>
+      <w:bookmarkEnd w:id="2"/>
     </w:p>
     <w:p>
       <w:r>
@@ -1696,12 +1688,12 @@
       <w:pPr>
         <w:pStyle w:val="Heading2"/>
       </w:pPr>
-      <w:bookmarkStart w:id="2" w:name="_Ref440974179"/>
+      <w:bookmarkStart w:id="3" w:name="_Ref440974179"/>
       <w:r>
         <w:lastRenderedPageBreak/>
         <w:t>Create the CSV</w:t>
       </w:r>
-      <w:bookmarkEnd w:id="2"/>
+      <w:bookmarkEnd w:id="3"/>
     </w:p>
     <w:p>
       <w:r>
@@ -2502,11 +2494,11 @@
       <w:pPr>
         <w:pStyle w:val="Heading2"/>
       </w:pPr>
-      <w:bookmarkStart w:id="3" w:name="_Ref433989186"/>
+      <w:bookmarkStart w:id="4" w:name="_Ref433989186"/>
       <w:r>
         <w:t>Create the Fleet VMs</w:t>
       </w:r>
-      <w:bookmarkEnd w:id="3"/>
+      <w:bookmarkEnd w:id="4"/>
     </w:p>
     <w:p>
       <w:r>
@@ -3128,11 +3120,11 @@
       <w:pPr>
         <w:pStyle w:val="Heading2"/>
       </w:pPr>
-      <w:bookmarkStart w:id="4" w:name="_Ref448401426"/>
+      <w:bookmarkStart w:id="5" w:name="_Ref448401426"/>
       <w:r>
         <w:t>Automated Sweeps</w:t>
       </w:r>
-      <w:bookmarkEnd w:id="4"/>
+      <w:bookmarkEnd w:id="5"/>
     </w:p>
     <w:p>
       <w:r>
@@ -3166,13 +3158,7 @@
         </w:numPr>
       </w:pPr>
       <w:r>
-        <w:t>when “done”</w:t>
-      </w:r>
-      <w:r>
-        <w:t xml:space="preserve"> is received, master drops a</w:t>
-      </w:r>
-      <w:r>
-        <w:t xml:space="preserve"> done flag file indicating the “go” epoch</w:t>
+        <w:t>when “done” is received, master drops a done flag file indicating the “go” epoch</w:t>
       </w:r>
     </w:p>
     <w:p>
@@ -3385,12 +3371,7 @@
     </w:p>
     <w:p>
       <w:r>
-        <w:t xml:space="preserve">The default template will drop DISKSPD XML </w:t>
-      </w:r>
-      <w:bookmarkStart w:id="5" w:name="_GoBack"/>
-      <w:bookmarkEnd w:id="5"/>
-      <w:r>
-        <w:t>results into the collect/control/result folder, which must already exist. It is currently a flagged error if any VM indicates early completion of a step, so ensure that the result folder does not have pre-existing results.</w:t>
+        <w:t>The default template will drop DISKSPD XML results into the collect/control/result folder, which must already exist. It is currently a flagged error if any VM indicates early completion of a step, so ensure that the result folder does not have pre-existing results.</w:t>
       </w:r>
     </w:p>
     <w:p>
@@ -3425,11 +3406,9 @@
       <w:r>
         <w:t xml:space="preserve">Storage Quality of Service is a new capability for Windows Server 2016. To use this with the VM Fleet, define one or more </w:t>
       </w:r>
-      <w:proofErr w:type="spellStart"/>
-      <w:r>
-        <w:t>MultiInstance</w:t>
-      </w:r>
-      <w:proofErr w:type="spellEnd"/>
+      <w:r>
+        <w:t>per-VM</w:t>
+      </w:r>
       <w:r>
         <w:t xml:space="preserve"> </w:t>
       </w:r>
@@ -3636,7 +3615,6 @@
         </w:rPr>
         <w:t xml:space="preserve"> </w:t>
       </w:r>
-      <w:proofErr w:type="spellStart"/>
       <w:r>
         <w:rPr>
           <w:rFonts w:ascii="Lucida Console" w:hAnsi="Lucida Console" w:cs="Lucida Console"/>
@@ -3644,9 +3622,8 @@
           <w:sz w:val="18"/>
           <w:szCs w:val="18"/>
         </w:rPr>
-        <w:t>MultiInstance</w:t>
-      </w:r>
-      <w:proofErr w:type="spellEnd"/>
+        <w:t>Dedicated</w:t>
+      </w:r>
     </w:p>
     <w:p>
       <w:pPr>
@@ -3844,7 +3821,6 @@
         </w:rPr>
         <w:t xml:space="preserve"> </w:t>
       </w:r>
-      <w:proofErr w:type="spellStart"/>
       <w:r>
         <w:rPr>
           <w:rFonts w:ascii="Lucida Console" w:hAnsi="Lucida Console" w:cs="Lucida Console"/>
@@ -3852,9 +3828,8 @@
           <w:sz w:val="18"/>
           <w:szCs w:val="18"/>
         </w:rPr>
-        <w:t>MultiInstance</w:t>
-      </w:r>
-      <w:proofErr w:type="spellEnd"/>
+        <w:t>Dedicated</w:t>
+      </w:r>
     </w:p>
     <w:p>
       <w:pPr>
@@ -4053,6 +4028,21 @@
         </w:rPr>
         <w:t xml:space="preserve"> </w:t>
       </w:r>
+      <w:r>
+        <w:rPr>
+          <w:rFonts w:ascii="Lucida Console" w:hAnsi="Lucida Console" w:cs="Lucida Console"/>
+          <w:color w:val="8A2BE2"/>
+          <w:sz w:val="18"/>
+          <w:szCs w:val="18"/>
+        </w:rPr>
+        <w:t>Dedicated</w:t>
+      </w:r>
+    </w:p>
+    <w:p/>
+    <w:p>
+      <w:r>
+        <w:t xml:space="preserve">Earlier versions of Windows Server 2016 used the policy type name </w:t>
+      </w:r>
       <w:proofErr w:type="spellStart"/>
       <w:r>
         <w:rPr>
@@ -4073,11 +4063,31 @@
         </w:rPr>
         <w:t xml:space="preserve"> </w:t>
       </w:r>
-    </w:p>
-    <w:p/>
-    <w:p>
-      <w:r>
-        <w:t>These names correspond to those used within the demo.ps1 demonstration script. The individually specify a range of 20x (500 – 10,000) IOP controls to put on the VMs. To then apply these policies to the VMs, use the set-storageqos.ps1 script.</w:t>
+      <w:r>
+        <w:t xml:space="preserve">instead of </w:t>
+      </w:r>
+      <w:r>
+        <w:rPr>
+          <w:rFonts w:ascii="Lucida Console" w:hAnsi="Lucida Console" w:cs="Lucida Console"/>
+          <w:color w:val="8A2BE2"/>
+          <w:sz w:val="18"/>
+          <w:szCs w:val="18"/>
+        </w:rPr>
+        <w:t>Dedicated</w:t>
+      </w:r>
+      <w:r>
+        <w:t>. Both refer to a policy whose rate limit applies to each VM individually.</w:t>
+      </w:r>
+    </w:p>
+    <w:p>
+      <w:r>
+        <w:t>These names correspond to those used within the demo.ps1 demonstration script. The</w:t>
+      </w:r>
+      <w:r>
+        <w:t>y</w:t>
+      </w:r>
+      <w:r>
+        <w:t xml:space="preserve"> individually specify a range of 20x (500 – 10,000) IOP controls to put on the VMs. To then apply these policies to the VMs, use the set-storageqos.ps1 script.</w:t>
       </w:r>
     </w:p>
     <w:p>
@@ -5039,7 +5049,7 @@
       </w:pPr>
     </w:pPrDefault>
   </w:docDefaults>
-  <w:latentStyles w:defLockedState="0" w:defUIPriority="99" w:defSemiHidden="0" w:defUnhideWhenUsed="0" w:defQFormat="0" w:count="372">
+  <w:latentStyles w:defLockedState="0" w:defUIPriority="99" w:defSemiHidden="0" w:defUnhideWhenUsed="0" w:defQFormat="0" w:count="373">
     <w:lsdException w:name="Normal" w:uiPriority="0" w:qFormat="1"/>
     <w:lsdException w:name="heading 1" w:uiPriority="9" w:qFormat="1"/>
     <w:lsdException w:name="heading 2" w:semiHidden="1" w:uiPriority="9" w:unhideWhenUsed="1" w:qFormat="1"/>
@@ -5145,7 +5155,6 @@
     <w:lsdException w:name="HTML Sample" w:semiHidden="1" w:unhideWhenUsed="1"/>
     <w:lsdException w:name="HTML Typewriter" w:semiHidden="1" w:unhideWhenUsed="1"/>
     <w:lsdException w:name="HTML Variable" w:semiHidden="1" w:unhideWhenUsed="1"/>
-    <w:lsdException w:name="Normal Table" w:semiHidden="1" w:unhideWhenUsed="1"/>
     <w:lsdException w:name="annotation subject" w:semiHidden="1" w:unhideWhenUsed="1"/>
     <w:lsdException w:name="No List" w:semiHidden="1" w:unhideWhenUsed="1"/>
     <w:lsdException w:name="Outline List 1" w:semiHidden="1" w:unhideWhenUsed="1"/>
@@ -5192,10 +5201,8 @@
     <w:lsdException w:name="Table Subtle 2" w:semiHidden="1" w:unhideWhenUsed="1"/>
     <w:lsdException w:name="Table Web 1" w:semiHidden="1" w:unhideWhenUsed="1"/>
     <w:lsdException w:name="Table Web 2" w:semiHidden="1" w:unhideWhenUsed="1"/>
-    <w:lsdException w:name="Table Web 3" w:semiHidden="1" w:unhideWhenUsed="1"/>
     <w:lsdException w:name="Balloon Text" w:semiHidden="1" w:unhideWhenUsed="1"/>
     <w:lsdException w:name="Table Grid" w:uiPriority="39"/>
-    <w:lsdException w:name="Table Theme" w:semiHidden="1" w:unhideWhenUsed="1"/>
     <w:lsdException w:name="Placeholder Text" w:semiHidden="1"/>
     <w:lsdException w:name="No Spacing" w:uiPriority="1" w:qFormat="1"/>
     <w:lsdException w:name="Light Shading" w:uiPriority="60"/>
@@ -5412,6 +5419,7 @@
     <w:lsdException w:name="List Table 6 Colorful Accent 6" w:uiPriority="51"/>
     <w:lsdException w:name="List Table 7 Colorful Accent 6" w:uiPriority="52"/>
     <w:lsdException w:name="Mention" w:semiHidden="1" w:unhideWhenUsed="1"/>
+    <w:lsdException w:name="Smart Hyperlink" w:semiHidden="1" w:unhideWhenUsed="1"/>
   </w:latentStyles>
   <w:style w:type="paragraph" w:default="1" w:styleId="Normal">
     <w:name w:val="Normal"/>
@@ -6517,7 +6525,7 @@
 </file>
 
 <file path=customXml/itemProps1.xml><?xml version="1.0" encoding="utf-8"?>
-<ds:datastoreItem xmlns:ds="http://schemas.openxmlformats.org/officeDocument/2006/customXml" ds:itemID="{9E92754D-CEE4-4DD7-B2FD-8141E97475D4}">
+<ds:datastoreItem xmlns:ds="http://schemas.openxmlformats.org/officeDocument/2006/customXml" ds:itemID="{8A8C83D0-EA97-417B-9E6E-B8F01D86E590}">
   <ds:schemaRefs>
     <ds:schemaRef ds:uri="http://schemas.openxmlformats.org/officeDocument/2006/bibliography"/>
   </ds:schemaRefs>

--- a/Frameworks/VMFleet/s2d-vmfleet.docx
+++ b/Frameworks/VMFleet/s2d-vmfleet.docx
@@ -34,13 +34,13 @@
         <w:br/>
       </w:r>
       <w:r>
-        <w:t>6</w:t>
+        <w:t>7</w:t>
       </w:r>
       <w:r>
         <w:t>/</w:t>
       </w:r>
       <w:r>
-        <w:t>22</w:t>
+        <w:t>1</w:t>
       </w:r>
       <w:bookmarkStart w:id="0" w:name="_GoBack"/>
       <w:bookmarkEnd w:id="0"/>
@@ -331,7 +331,7 @@
         <w:fldChar w:fldCharType="separate"/>
       </w:r>
       <w:r>
-        <w:t>4.1</w:t>
+        <w:t>6</w:t>
       </w:r>
       <w:r>
         <w:fldChar w:fldCharType="end"/>
@@ -342,6 +342,80 @@
     </w:p>
     <w:p>
       <w:r>
+        <w:t>0.5:</w:t>
+      </w:r>
+    </w:p>
+    <w:p>
+      <w:pPr>
+        <w:pStyle w:val="ListParagraph"/>
+        <w:numPr>
+          <w:ilvl w:val="0"/>
+          <w:numId w:val="17"/>
+        </w:numPr>
+      </w:pPr>
+      <w:r>
+        <w:lastRenderedPageBreak/>
+        <w:t>generalized sweep mechanics</w:t>
+      </w:r>
+    </w:p>
+    <w:p>
+      <w:pPr>
+        <w:pStyle w:val="ListParagraph"/>
+        <w:numPr>
+          <w:ilvl w:val="0"/>
+          <w:numId w:val="17"/>
+        </w:numPr>
+      </w:pPr>
+      <w:r>
+        <w:t xml:space="preserve">new </w:t>
+      </w:r>
+      <w:proofErr w:type="spellStart"/>
+      <w:r>
+        <w:t>cpu</w:t>
+      </w:r>
+      <w:proofErr w:type="spellEnd"/>
+      <w:r>
+        <w:t xml:space="preserve"> targeting sweep using </w:t>
+      </w:r>
+      <w:proofErr w:type="spellStart"/>
+      <w:r>
+        <w:t>StoragQoS</w:t>
+      </w:r>
+      <w:proofErr w:type="spellEnd"/>
+      <w:r>
+        <w:t xml:space="preserve"> to provide estimated IOPs per %CPU</w:t>
+      </w:r>
+    </w:p>
+    <w:p>
+      <w:pPr>
+        <w:pStyle w:val="ListParagraph"/>
+        <w:numPr>
+          <w:ilvl w:val="0"/>
+          <w:numId w:val="17"/>
+        </w:numPr>
+      </w:pPr>
+      <w:r>
+        <w:t>new helper get-</w:t>
+      </w:r>
+      <w:proofErr w:type="spellStart"/>
+      <w:r>
+        <w:t>linfit</w:t>
+      </w:r>
+      <w:proofErr w:type="spellEnd"/>
+      <w:r>
+        <w:t>: provide linear fit coefficients of results in csv/</w:t>
+      </w:r>
+      <w:proofErr w:type="spellStart"/>
+      <w:r>
+        <w:t>tsv</w:t>
+      </w:r>
+      <w:proofErr w:type="spellEnd"/>
+      <w:r>
+        <w:t xml:space="preserve"> form</w:t>
+      </w:r>
+    </w:p>
+    <w:p>
+      <w:r>
         <w:t xml:space="preserve">VM Fleet is now part of DISKSPD. See Section </w:t>
       </w:r>
       <w:r>
@@ -369,7 +443,6 @@
       </w:pPr>
       <w:bookmarkStart w:id="1" w:name="_Ref431219869"/>
       <w:r>
-        <w:lastRenderedPageBreak/>
         <w:t>VM Fleet</w:t>
       </w:r>
     </w:p>
@@ -1016,7 +1089,7 @@
               <w:fldChar w:fldCharType="separate"/>
             </w:r>
             <w:r>
-              <w:t>4.1</w:t>
+              <w:t>6</w:t>
             </w:r>
             <w:r>
               <w:fldChar w:fldCharType="end"/>
@@ -1070,6 +1143,7 @@
           </w:tcPr>
           <w:p>
             <w:r>
+              <w:lastRenderedPageBreak/>
               <w:t>update-csv.ps1</w:t>
             </w:r>
           </w:p>
@@ -1181,7 +1255,11 @@
               <w:fldChar w:fldCharType="separate"/>
             </w:r>
             <w:r>
-              <w:t>5</w:t>
+              <w:rPr>
+                <w:b/>
+                <w:bCs/>
+              </w:rPr>
+              <w:t>Error! Reference source not found.</w:t>
             </w:r>
             <w:r>
               <w:fldChar w:fldCharType="end"/>
@@ -1235,7 +1313,6 @@
         <w:pStyle w:val="Heading2"/>
       </w:pPr>
       <w:r>
-        <w:lastRenderedPageBreak/>
         <w:t>Master Control</w:t>
       </w:r>
     </w:p>
@@ -1582,6 +1659,7 @@
         </w:numPr>
       </w:pPr>
       <w:r>
+        <w:lastRenderedPageBreak/>
         <w:t xml:space="preserve">for a given host, finding </w:t>
       </w:r>
       <w:r>
@@ -1690,7 +1768,6 @@
       </w:pPr>
       <w:bookmarkStart w:id="3" w:name="_Ref440974179"/>
       <w:r>
-        <w:lastRenderedPageBreak/>
         <w:t>Create the CSV</w:t>
       </w:r>
       <w:bookmarkEnd w:id="3"/>
@@ -2627,6 +2704,7 @@
         </w:numPr>
       </w:pPr>
       <w:r>
+        <w:lastRenderedPageBreak/>
         <w:t>creates an identification file naming the VM (c:\vmspec.txt)</w:t>
       </w:r>
     </w:p>
@@ -2687,25 +2765,28 @@
         </w:numPr>
       </w:pPr>
       <w:proofErr w:type="spellStart"/>
-      <w:proofErr w:type="gramStart"/>
-      <w:r>
-        <w:t>vms</w:t>
+      <w:r>
+        <w:t>fixedvhd</w:t>
       </w:r>
       <w:proofErr w:type="spellEnd"/>
       <w:r>
-        <w:t xml:space="preserve"> :</w:t>
-      </w:r>
-      <w:proofErr w:type="gramEnd"/>
-      <w:r>
-        <w:t xml:space="preserve"> the number of </w:t>
-      </w:r>
-      <w:proofErr w:type="spellStart"/>
-      <w:r>
-        <w:t>vms</w:t>
-      </w:r>
-      <w:proofErr w:type="spellEnd"/>
-      <w:r>
-        <w:t xml:space="preserve"> per node per csv (group) to create</w:t>
+        <w:t xml:space="preserve">: if $true, promotes the base VHD from dynamic to fixed if not already fixed (see </w:t>
+      </w:r>
+      <w:r>
+        <w:rPr>
+          <w:b/>
+        </w:rPr>
+        <w:t>NOTE</w:t>
+      </w:r>
+      <w:r>
+        <w:rPr>
+          <w:rStyle w:val="FootnoteReference"/>
+          <w:b/>
+        </w:rPr>
+        <w:footnoteReference w:id="2"/>
+      </w:r>
+      <w:r>
+        <w:t>)</w:t>
       </w:r>
     </w:p>
     <w:p>
@@ -2716,43 +2797,26 @@
           <w:numId w:val="2"/>
         </w:numPr>
       </w:pPr>
+      <w:proofErr w:type="spellStart"/>
       <w:proofErr w:type="gramStart"/>
       <w:r>
-        <w:t>group :</w:t>
+        <w:t>vms</w:t>
+      </w:r>
+      <w:proofErr w:type="spellEnd"/>
+      <w:r>
+        <w:t xml:space="preserve"> :</w:t>
       </w:r>
       <w:proofErr w:type="gramEnd"/>
       <w:r>
-        <w:t xml:space="preserve"> specify an explicit group; else (default) it is inherited from the suffix of the CSV </w:t>
+        <w:t xml:space="preserve"> the number of </w:t>
       </w:r>
       <w:proofErr w:type="spellStart"/>
       <w:r>
-        <w:t>virtualdisk</w:t>
+        <w:t>vms</w:t>
       </w:r>
       <w:proofErr w:type="spellEnd"/>
       <w:r>
-        <w:t xml:space="preserve"> </w:t>
-      </w:r>
-      <w:proofErr w:type="spellStart"/>
-      <w:r>
-        <w:t>friendlyname</w:t>
-      </w:r>
-      <w:proofErr w:type="spellEnd"/>
-      <w:r>
-        <w:t>, i.e.: &lt;</w:t>
-      </w:r>
-      <w:proofErr w:type="spellStart"/>
-      <w:r>
-        <w:t>nodename</w:t>
-      </w:r>
-      <w:proofErr w:type="spellEnd"/>
-      <w:r>
-        <w:t>&gt;-</w:t>
-      </w:r>
-      <w:r>
-        <w:rPr>
-          <w:b/>
-        </w:rPr>
-        <w:t>&lt;suffix&gt;</w:t>
+        <w:t xml:space="preserve"> per node per csv (group) to create</w:t>
       </w:r>
     </w:p>
     <w:p>
@@ -2763,10 +2827,56 @@
           <w:numId w:val="2"/>
         </w:numPr>
       </w:pPr>
+      <w:proofErr w:type="gramStart"/>
+      <w:r>
+        <w:t>group :</w:t>
+      </w:r>
+      <w:proofErr w:type="gramEnd"/>
+      <w:r>
+        <w:t xml:space="preserve"> specify an explicit group; else (default) it is inherited from the suffix of the CSV </w:t>
+      </w:r>
+      <w:proofErr w:type="spellStart"/>
+      <w:r>
+        <w:t>virtualdisk</w:t>
+      </w:r>
+      <w:proofErr w:type="spellEnd"/>
+      <w:r>
+        <w:t xml:space="preserve"> </w:t>
+      </w:r>
+      <w:proofErr w:type="spellStart"/>
+      <w:r>
+        <w:t>friendlyname</w:t>
+      </w:r>
+      <w:proofErr w:type="spellEnd"/>
+      <w:r>
+        <w:t>, i.e.: &lt;</w:t>
+      </w:r>
+      <w:proofErr w:type="spellStart"/>
+      <w:r>
+        <w:t>nodename</w:t>
+      </w:r>
+      <w:proofErr w:type="spellEnd"/>
+      <w:r>
+        <w:t>&gt;-</w:t>
+      </w:r>
+      <w:r>
+        <w:rPr>
+          <w:b/>
+        </w:rPr>
+        <w:t>&lt;suffix&gt;</w:t>
+      </w:r>
+    </w:p>
+    <w:p>
+      <w:pPr>
+        <w:pStyle w:val="ListParagraph"/>
+        <w:numPr>
+          <w:ilvl w:val="0"/>
+          <w:numId w:val="2"/>
+        </w:numPr>
+      </w:pPr>
       <w:proofErr w:type="spellStart"/>
       <w:proofErr w:type="gramStart"/>
       <w:r>
-        <w:lastRenderedPageBreak/>
         <w:t>adminpass</w:t>
       </w:r>
       <w:proofErr w:type="spellEnd"/>
@@ -3118,23 +3228,715 @@
     </w:p>
     <w:p>
       <w:pPr>
-        <w:pStyle w:val="Heading2"/>
-      </w:pPr>
-      <w:bookmarkStart w:id="5" w:name="_Ref448401426"/>
+        <w:pStyle w:val="Heading1"/>
+      </w:pPr>
+      <w:r>
+        <w:lastRenderedPageBreak/>
+        <w:t>Storage QoS</w:t>
+      </w:r>
+    </w:p>
+    <w:p>
+      <w:r>
+        <w:t xml:space="preserve">Storage Quality of Service is a new capability for Windows Server 2016. To use this with the VM Fleet, define one or more </w:t>
+      </w:r>
+      <w:r>
+        <w:t>per-VM</w:t>
+      </w:r>
+      <w:r>
+        <w:t xml:space="preserve"> </w:t>
+      </w:r>
+      <w:r>
+        <w:t>polices</w:t>
+      </w:r>
+      <w:r>
+        <w:t>. Examples:</w:t>
+      </w:r>
+    </w:p>
+    <w:p>
+      <w:pPr>
+        <w:shd w:val="clear" w:color="auto" w:fill="FFFFFF"/>
+        <w:autoSpaceDE w:val="0"/>
+        <w:autoSpaceDN w:val="0"/>
+        <w:adjustRightInd w:val="0"/>
+        <w:spacing w:after="0" w:line="240" w:lineRule="auto"/>
+        <w:ind w:left="720"/>
+        <w:rPr>
+          <w:rFonts w:ascii="Lucida Console" w:hAnsi="Lucida Console" w:cs="Lucida Console"/>
+          <w:sz w:val="18"/>
+          <w:szCs w:val="18"/>
+        </w:rPr>
+      </w:pPr>
+      <w:r>
+        <w:rPr>
+          <w:rFonts w:ascii="Lucida Console" w:hAnsi="Lucida Console" w:cs="Lucida Console"/>
+          <w:color w:val="0000FF"/>
+          <w:sz w:val="18"/>
+          <w:szCs w:val="18"/>
+        </w:rPr>
+        <w:t>New-</w:t>
+      </w:r>
+      <w:proofErr w:type="spellStart"/>
+      <w:r>
+        <w:rPr>
+          <w:rFonts w:ascii="Lucida Console" w:hAnsi="Lucida Console" w:cs="Lucida Console"/>
+          <w:color w:val="0000FF"/>
+          <w:sz w:val="18"/>
+          <w:szCs w:val="18"/>
+        </w:rPr>
+        <w:t>StorageQosPolicy</w:t>
+      </w:r>
+      <w:proofErr w:type="spellEnd"/>
+      <w:r>
+        <w:rPr>
+          <w:rFonts w:ascii="Lucida Console" w:hAnsi="Lucida Console" w:cs="Lucida Console"/>
+          <w:sz w:val="18"/>
+          <w:szCs w:val="18"/>
+        </w:rPr>
+        <w:t xml:space="preserve"> </w:t>
+      </w:r>
+      <w:r>
+        <w:rPr>
+          <w:rFonts w:ascii="Lucida Console" w:hAnsi="Lucida Console" w:cs="Lucida Console"/>
+          <w:color w:val="000080"/>
+          <w:sz w:val="18"/>
+          <w:szCs w:val="18"/>
+        </w:rPr>
+        <w:t>-Name</w:t>
+      </w:r>
+      <w:r>
+        <w:rPr>
+          <w:rFonts w:ascii="Lucida Console" w:hAnsi="Lucida Console" w:cs="Lucida Console"/>
+          <w:sz w:val="18"/>
+          <w:szCs w:val="18"/>
+        </w:rPr>
+        <w:t xml:space="preserve"> </w:t>
+      </w:r>
+      <w:proofErr w:type="spellStart"/>
+      <w:r>
+        <w:rPr>
+          <w:rFonts w:ascii="Lucida Console" w:hAnsi="Lucida Console" w:cs="Lucida Console"/>
+          <w:color w:val="8A2BE2"/>
+          <w:sz w:val="18"/>
+          <w:szCs w:val="18"/>
+        </w:rPr>
+        <w:t>SilverVM</w:t>
+      </w:r>
+      <w:proofErr w:type="spellEnd"/>
+      <w:r>
+        <w:rPr>
+          <w:rFonts w:ascii="Lucida Console" w:hAnsi="Lucida Console" w:cs="Lucida Console"/>
+          <w:sz w:val="18"/>
+          <w:szCs w:val="18"/>
+        </w:rPr>
+        <w:t xml:space="preserve"> </w:t>
+      </w:r>
+      <w:r>
+        <w:rPr>
+          <w:rFonts w:ascii="Lucida Console" w:hAnsi="Lucida Console" w:cs="Lucida Console"/>
+          <w:color w:val="000080"/>
+          <w:sz w:val="18"/>
+          <w:szCs w:val="18"/>
+        </w:rPr>
+        <w:t>-</w:t>
+      </w:r>
+      <w:proofErr w:type="spellStart"/>
+      <w:r>
+        <w:rPr>
+          <w:rFonts w:ascii="Lucida Console" w:hAnsi="Lucida Console" w:cs="Lucida Console"/>
+          <w:color w:val="000080"/>
+          <w:sz w:val="18"/>
+          <w:szCs w:val="18"/>
+        </w:rPr>
+        <w:t>MinimumIops</w:t>
+      </w:r>
+      <w:proofErr w:type="spellEnd"/>
+      <w:r>
+        <w:rPr>
+          <w:rFonts w:ascii="Lucida Console" w:hAnsi="Lucida Console" w:cs="Lucida Console"/>
+          <w:sz w:val="18"/>
+          <w:szCs w:val="18"/>
+        </w:rPr>
+        <w:t xml:space="preserve"> </w:t>
+      </w:r>
+      <w:r>
+        <w:rPr>
+          <w:rFonts w:ascii="Lucida Console" w:hAnsi="Lucida Console" w:cs="Lucida Console"/>
+          <w:color w:val="800080"/>
+          <w:sz w:val="18"/>
+          <w:szCs w:val="18"/>
+        </w:rPr>
+        <w:t>100</w:t>
+      </w:r>
+      <w:r>
+        <w:rPr>
+          <w:rFonts w:ascii="Lucida Console" w:hAnsi="Lucida Console" w:cs="Lucida Console"/>
+          <w:sz w:val="18"/>
+          <w:szCs w:val="18"/>
+        </w:rPr>
+        <w:t xml:space="preserve"> </w:t>
+      </w:r>
+      <w:r>
+        <w:rPr>
+          <w:rFonts w:ascii="Lucida Console" w:hAnsi="Lucida Console" w:cs="Lucida Console"/>
+          <w:color w:val="000080"/>
+          <w:sz w:val="18"/>
+          <w:szCs w:val="18"/>
+        </w:rPr>
+        <w:t>-</w:t>
+      </w:r>
+      <w:proofErr w:type="spellStart"/>
+      <w:r>
+        <w:rPr>
+          <w:rFonts w:ascii="Lucida Console" w:hAnsi="Lucida Console" w:cs="Lucida Console"/>
+          <w:color w:val="000080"/>
+          <w:sz w:val="18"/>
+          <w:szCs w:val="18"/>
+        </w:rPr>
+        <w:t>MaximumIops</w:t>
+      </w:r>
+      <w:proofErr w:type="spellEnd"/>
+      <w:r>
+        <w:rPr>
+          <w:rFonts w:ascii="Lucida Console" w:hAnsi="Lucida Console" w:cs="Lucida Console"/>
+          <w:sz w:val="18"/>
+          <w:szCs w:val="18"/>
+        </w:rPr>
+        <w:t xml:space="preserve"> </w:t>
+      </w:r>
+      <w:r>
+        <w:rPr>
+          <w:rFonts w:ascii="Lucida Console" w:hAnsi="Lucida Console" w:cs="Lucida Console"/>
+          <w:color w:val="800080"/>
+          <w:sz w:val="18"/>
+          <w:szCs w:val="18"/>
+        </w:rPr>
+        <w:t>500</w:t>
+      </w:r>
+      <w:r>
+        <w:rPr>
+          <w:rFonts w:ascii="Lucida Console" w:hAnsi="Lucida Console" w:cs="Lucida Console"/>
+          <w:sz w:val="18"/>
+          <w:szCs w:val="18"/>
+        </w:rPr>
+        <w:t xml:space="preserve"> </w:t>
+      </w:r>
+      <w:r>
+        <w:rPr>
+          <w:rFonts w:ascii="Lucida Console" w:hAnsi="Lucida Console" w:cs="Lucida Console"/>
+          <w:color w:val="000080"/>
+          <w:sz w:val="18"/>
+          <w:szCs w:val="18"/>
+        </w:rPr>
+        <w:t>-</w:t>
+      </w:r>
+      <w:proofErr w:type="spellStart"/>
+      <w:r>
+        <w:rPr>
+          <w:rFonts w:ascii="Lucida Console" w:hAnsi="Lucida Console" w:cs="Lucida Console"/>
+          <w:color w:val="000080"/>
+          <w:sz w:val="18"/>
+          <w:szCs w:val="18"/>
+        </w:rPr>
+        <w:t>PolicyType</w:t>
+      </w:r>
+      <w:proofErr w:type="spellEnd"/>
+      <w:r>
+        <w:rPr>
+          <w:rFonts w:ascii="Lucida Console" w:hAnsi="Lucida Console" w:cs="Lucida Console"/>
+          <w:sz w:val="18"/>
+          <w:szCs w:val="18"/>
+        </w:rPr>
+        <w:t xml:space="preserve"> </w:t>
+      </w:r>
+      <w:r>
+        <w:rPr>
+          <w:rFonts w:ascii="Lucida Console" w:hAnsi="Lucida Console" w:cs="Lucida Console"/>
+          <w:color w:val="8A2BE2"/>
+          <w:sz w:val="18"/>
+          <w:szCs w:val="18"/>
+        </w:rPr>
+        <w:t>Dedicated</w:t>
+      </w:r>
+    </w:p>
+    <w:p>
+      <w:pPr>
+        <w:shd w:val="clear" w:color="auto" w:fill="FFFFFF"/>
+        <w:autoSpaceDE w:val="0"/>
+        <w:autoSpaceDN w:val="0"/>
+        <w:adjustRightInd w:val="0"/>
+        <w:spacing w:after="0" w:line="240" w:lineRule="auto"/>
+        <w:ind w:left="720"/>
+        <w:rPr>
+          <w:rFonts w:ascii="Lucida Console" w:hAnsi="Lucida Console" w:cs="Lucida Console"/>
+          <w:sz w:val="18"/>
+          <w:szCs w:val="18"/>
+        </w:rPr>
+      </w:pPr>
+      <w:r>
+        <w:rPr>
+          <w:rFonts w:ascii="Lucida Console" w:hAnsi="Lucida Console" w:cs="Lucida Console"/>
+          <w:color w:val="0000FF"/>
+          <w:sz w:val="18"/>
+          <w:szCs w:val="18"/>
+        </w:rPr>
+        <w:t>New-</w:t>
+      </w:r>
+      <w:proofErr w:type="spellStart"/>
+      <w:r>
+        <w:rPr>
+          <w:rFonts w:ascii="Lucida Console" w:hAnsi="Lucida Console" w:cs="Lucida Console"/>
+          <w:color w:val="0000FF"/>
+          <w:sz w:val="18"/>
+          <w:szCs w:val="18"/>
+        </w:rPr>
+        <w:t>StorageQosPolicy</w:t>
+      </w:r>
+      <w:proofErr w:type="spellEnd"/>
+      <w:r>
+        <w:rPr>
+          <w:rFonts w:ascii="Lucida Console" w:hAnsi="Lucida Console" w:cs="Lucida Console"/>
+          <w:sz w:val="18"/>
+          <w:szCs w:val="18"/>
+        </w:rPr>
+        <w:t xml:space="preserve"> </w:t>
+      </w:r>
+      <w:r>
+        <w:rPr>
+          <w:rFonts w:ascii="Lucida Console" w:hAnsi="Lucida Console" w:cs="Lucida Console"/>
+          <w:color w:val="000080"/>
+          <w:sz w:val="18"/>
+          <w:szCs w:val="18"/>
+        </w:rPr>
+        <w:t>-Name</w:t>
+      </w:r>
+      <w:r>
+        <w:rPr>
+          <w:rFonts w:ascii="Lucida Console" w:hAnsi="Lucida Console" w:cs="Lucida Console"/>
+          <w:sz w:val="18"/>
+          <w:szCs w:val="18"/>
+        </w:rPr>
+        <w:t xml:space="preserve"> </w:t>
+      </w:r>
+      <w:proofErr w:type="spellStart"/>
+      <w:r>
+        <w:rPr>
+          <w:rFonts w:ascii="Lucida Console" w:hAnsi="Lucida Console" w:cs="Lucida Console"/>
+          <w:color w:val="8A2BE2"/>
+          <w:sz w:val="18"/>
+          <w:szCs w:val="18"/>
+        </w:rPr>
+        <w:t>GoldVM</w:t>
+      </w:r>
+      <w:proofErr w:type="spellEnd"/>
+      <w:r>
+        <w:rPr>
+          <w:rFonts w:ascii="Lucida Console" w:hAnsi="Lucida Console" w:cs="Lucida Console"/>
+          <w:sz w:val="18"/>
+          <w:szCs w:val="18"/>
+        </w:rPr>
+        <w:t xml:space="preserve"> </w:t>
+      </w:r>
+      <w:r>
+        <w:rPr>
+          <w:rFonts w:ascii="Lucida Console" w:hAnsi="Lucida Console" w:cs="Lucida Console"/>
+          <w:color w:val="000080"/>
+          <w:sz w:val="18"/>
+          <w:szCs w:val="18"/>
+        </w:rPr>
+        <w:t>-</w:t>
+      </w:r>
+      <w:proofErr w:type="spellStart"/>
+      <w:r>
+        <w:rPr>
+          <w:rFonts w:ascii="Lucida Console" w:hAnsi="Lucida Console" w:cs="Lucida Console"/>
+          <w:color w:val="000080"/>
+          <w:sz w:val="18"/>
+          <w:szCs w:val="18"/>
+        </w:rPr>
+        <w:t>MinimumIops</w:t>
+      </w:r>
+      <w:proofErr w:type="spellEnd"/>
+      <w:r>
+        <w:rPr>
+          <w:rFonts w:ascii="Lucida Console" w:hAnsi="Lucida Console" w:cs="Lucida Console"/>
+          <w:sz w:val="18"/>
+          <w:szCs w:val="18"/>
+        </w:rPr>
+        <w:t xml:space="preserve"> </w:t>
+      </w:r>
+      <w:r>
+        <w:rPr>
+          <w:rFonts w:ascii="Lucida Console" w:hAnsi="Lucida Console" w:cs="Lucida Console"/>
+          <w:color w:val="800080"/>
+          <w:sz w:val="18"/>
+          <w:szCs w:val="18"/>
+        </w:rPr>
+        <w:t>500</w:t>
+      </w:r>
+      <w:r>
+        <w:rPr>
+          <w:rFonts w:ascii="Lucida Console" w:hAnsi="Lucida Console" w:cs="Lucida Console"/>
+          <w:sz w:val="18"/>
+          <w:szCs w:val="18"/>
+        </w:rPr>
+        <w:t xml:space="preserve"> </w:t>
+      </w:r>
+      <w:r>
+        <w:rPr>
+          <w:rFonts w:ascii="Lucida Console" w:hAnsi="Lucida Console" w:cs="Lucida Console"/>
+          <w:color w:val="000080"/>
+          <w:sz w:val="18"/>
+          <w:szCs w:val="18"/>
+        </w:rPr>
+        <w:t>-</w:t>
+      </w:r>
+      <w:proofErr w:type="spellStart"/>
+      <w:r>
+        <w:rPr>
+          <w:rFonts w:ascii="Lucida Console" w:hAnsi="Lucida Console" w:cs="Lucida Console"/>
+          <w:color w:val="000080"/>
+          <w:sz w:val="18"/>
+          <w:szCs w:val="18"/>
+        </w:rPr>
+        <w:t>MaximumIops</w:t>
+      </w:r>
+      <w:proofErr w:type="spellEnd"/>
+      <w:r>
+        <w:rPr>
+          <w:rFonts w:ascii="Lucida Console" w:hAnsi="Lucida Console" w:cs="Lucida Console"/>
+          <w:sz w:val="18"/>
+          <w:szCs w:val="18"/>
+        </w:rPr>
+        <w:t xml:space="preserve"> </w:t>
+      </w:r>
+      <w:r>
+        <w:rPr>
+          <w:rFonts w:ascii="Lucida Console" w:hAnsi="Lucida Console" w:cs="Lucida Console"/>
+          <w:color w:val="800080"/>
+          <w:sz w:val="18"/>
+          <w:szCs w:val="18"/>
+        </w:rPr>
+        <w:t>5000</w:t>
+      </w:r>
+      <w:r>
+        <w:rPr>
+          <w:rFonts w:ascii="Lucida Console" w:hAnsi="Lucida Console" w:cs="Lucida Console"/>
+          <w:sz w:val="18"/>
+          <w:szCs w:val="18"/>
+        </w:rPr>
+        <w:t xml:space="preserve"> </w:t>
+      </w:r>
+      <w:r>
+        <w:rPr>
+          <w:rFonts w:ascii="Lucida Console" w:hAnsi="Lucida Console" w:cs="Lucida Console"/>
+          <w:color w:val="000080"/>
+          <w:sz w:val="18"/>
+          <w:szCs w:val="18"/>
+        </w:rPr>
+        <w:t>-</w:t>
+      </w:r>
+      <w:proofErr w:type="spellStart"/>
+      <w:r>
+        <w:rPr>
+          <w:rFonts w:ascii="Lucida Console" w:hAnsi="Lucida Console" w:cs="Lucida Console"/>
+          <w:color w:val="000080"/>
+          <w:sz w:val="18"/>
+          <w:szCs w:val="18"/>
+        </w:rPr>
+        <w:t>PolicyType</w:t>
+      </w:r>
+      <w:proofErr w:type="spellEnd"/>
+      <w:r>
+        <w:rPr>
+          <w:rFonts w:ascii="Lucida Console" w:hAnsi="Lucida Console" w:cs="Lucida Console"/>
+          <w:sz w:val="18"/>
+          <w:szCs w:val="18"/>
+        </w:rPr>
+        <w:t xml:space="preserve"> </w:t>
+      </w:r>
+      <w:r>
+        <w:rPr>
+          <w:rFonts w:ascii="Lucida Console" w:hAnsi="Lucida Console" w:cs="Lucida Console"/>
+          <w:color w:val="8A2BE2"/>
+          <w:sz w:val="18"/>
+          <w:szCs w:val="18"/>
+        </w:rPr>
+        <w:t>Dedicated</w:t>
+      </w:r>
+    </w:p>
+    <w:p>
+      <w:pPr>
+        <w:shd w:val="clear" w:color="auto" w:fill="FFFFFF"/>
+        <w:autoSpaceDE w:val="0"/>
+        <w:autoSpaceDN w:val="0"/>
+        <w:adjustRightInd w:val="0"/>
+        <w:spacing w:after="0" w:line="240" w:lineRule="auto"/>
+        <w:ind w:left="720"/>
+        <w:rPr>
+          <w:rFonts w:ascii="Lucida Console" w:hAnsi="Lucida Console" w:cs="Lucida Console"/>
+          <w:color w:val="8A2BE2"/>
+          <w:sz w:val="18"/>
+          <w:szCs w:val="18"/>
+        </w:rPr>
+      </w:pPr>
+      <w:r>
+        <w:rPr>
+          <w:rFonts w:ascii="Lucida Console" w:hAnsi="Lucida Console" w:cs="Lucida Console"/>
+          <w:color w:val="0000FF"/>
+          <w:sz w:val="18"/>
+          <w:szCs w:val="18"/>
+        </w:rPr>
+        <w:t>New-</w:t>
+      </w:r>
+      <w:proofErr w:type="spellStart"/>
+      <w:r>
+        <w:rPr>
+          <w:rFonts w:ascii="Lucida Console" w:hAnsi="Lucida Console" w:cs="Lucida Console"/>
+          <w:color w:val="0000FF"/>
+          <w:sz w:val="18"/>
+          <w:szCs w:val="18"/>
+        </w:rPr>
+        <w:t>StorageQosPolicy</w:t>
+      </w:r>
+      <w:proofErr w:type="spellEnd"/>
+      <w:r>
+        <w:rPr>
+          <w:rFonts w:ascii="Lucida Console" w:hAnsi="Lucida Console" w:cs="Lucida Console"/>
+          <w:sz w:val="18"/>
+          <w:szCs w:val="18"/>
+        </w:rPr>
+        <w:t xml:space="preserve"> </w:t>
+      </w:r>
+      <w:r>
+        <w:rPr>
+          <w:rFonts w:ascii="Lucida Console" w:hAnsi="Lucida Console" w:cs="Lucida Console"/>
+          <w:color w:val="000080"/>
+          <w:sz w:val="18"/>
+          <w:szCs w:val="18"/>
+        </w:rPr>
+        <w:t>-Name</w:t>
+      </w:r>
+      <w:r>
+        <w:rPr>
+          <w:rFonts w:ascii="Lucida Console" w:hAnsi="Lucida Console" w:cs="Lucida Console"/>
+          <w:sz w:val="18"/>
+          <w:szCs w:val="18"/>
+        </w:rPr>
+        <w:t xml:space="preserve"> </w:t>
+      </w:r>
+      <w:proofErr w:type="spellStart"/>
+      <w:r>
+        <w:rPr>
+          <w:rFonts w:ascii="Lucida Console" w:hAnsi="Lucida Console" w:cs="Lucida Console"/>
+          <w:color w:val="8A2BE2"/>
+          <w:sz w:val="18"/>
+          <w:szCs w:val="18"/>
+        </w:rPr>
+        <w:t>PlatinumVM</w:t>
+      </w:r>
+      <w:proofErr w:type="spellEnd"/>
+      <w:r>
+        <w:rPr>
+          <w:rFonts w:ascii="Lucida Console" w:hAnsi="Lucida Console" w:cs="Lucida Console"/>
+          <w:sz w:val="18"/>
+          <w:szCs w:val="18"/>
+        </w:rPr>
+        <w:t xml:space="preserve"> </w:t>
+      </w:r>
+      <w:r>
+        <w:rPr>
+          <w:rFonts w:ascii="Lucida Console" w:hAnsi="Lucida Console" w:cs="Lucida Console"/>
+          <w:color w:val="000080"/>
+          <w:sz w:val="18"/>
+          <w:szCs w:val="18"/>
+        </w:rPr>
+        <w:t>-</w:t>
+      </w:r>
+      <w:proofErr w:type="spellStart"/>
+      <w:r>
+        <w:rPr>
+          <w:rFonts w:ascii="Lucida Console" w:hAnsi="Lucida Console" w:cs="Lucida Console"/>
+          <w:color w:val="000080"/>
+          <w:sz w:val="18"/>
+          <w:szCs w:val="18"/>
+        </w:rPr>
+        <w:t>MinimumIops</w:t>
+      </w:r>
+      <w:proofErr w:type="spellEnd"/>
+      <w:r>
+        <w:rPr>
+          <w:rFonts w:ascii="Lucida Console" w:hAnsi="Lucida Console" w:cs="Lucida Console"/>
+          <w:sz w:val="18"/>
+          <w:szCs w:val="18"/>
+        </w:rPr>
+        <w:t xml:space="preserve"> </w:t>
+      </w:r>
+      <w:r>
+        <w:rPr>
+          <w:rFonts w:ascii="Lucida Console" w:hAnsi="Lucida Console" w:cs="Lucida Console"/>
+          <w:color w:val="800080"/>
+          <w:sz w:val="18"/>
+          <w:szCs w:val="18"/>
+        </w:rPr>
+        <w:t>500</w:t>
+      </w:r>
+      <w:r>
+        <w:rPr>
+          <w:rFonts w:ascii="Lucida Console" w:hAnsi="Lucida Console" w:cs="Lucida Console"/>
+          <w:sz w:val="18"/>
+          <w:szCs w:val="18"/>
+        </w:rPr>
+        <w:t xml:space="preserve"> </w:t>
+      </w:r>
+      <w:r>
+        <w:rPr>
+          <w:rFonts w:ascii="Lucida Console" w:hAnsi="Lucida Console" w:cs="Lucida Console"/>
+          <w:color w:val="000080"/>
+          <w:sz w:val="18"/>
+          <w:szCs w:val="18"/>
+        </w:rPr>
+        <w:t>-</w:t>
+      </w:r>
+      <w:proofErr w:type="spellStart"/>
+      <w:r>
+        <w:rPr>
+          <w:rFonts w:ascii="Lucida Console" w:hAnsi="Lucida Console" w:cs="Lucida Console"/>
+          <w:color w:val="000080"/>
+          <w:sz w:val="18"/>
+          <w:szCs w:val="18"/>
+        </w:rPr>
+        <w:t>MaximumIops</w:t>
+      </w:r>
+      <w:proofErr w:type="spellEnd"/>
+      <w:r>
+        <w:rPr>
+          <w:rFonts w:ascii="Lucida Console" w:hAnsi="Lucida Console" w:cs="Lucida Console"/>
+          <w:sz w:val="18"/>
+          <w:szCs w:val="18"/>
+        </w:rPr>
+        <w:t xml:space="preserve"> </w:t>
+      </w:r>
+      <w:r>
+        <w:rPr>
+          <w:rFonts w:ascii="Lucida Console" w:hAnsi="Lucida Console" w:cs="Lucida Console"/>
+          <w:color w:val="800080"/>
+          <w:sz w:val="18"/>
+          <w:szCs w:val="18"/>
+        </w:rPr>
+        <w:t>10000</w:t>
+      </w:r>
+      <w:r>
+        <w:rPr>
+          <w:rFonts w:ascii="Lucida Console" w:hAnsi="Lucida Console" w:cs="Lucida Console"/>
+          <w:sz w:val="18"/>
+          <w:szCs w:val="18"/>
+        </w:rPr>
+        <w:t xml:space="preserve"> </w:t>
+      </w:r>
+      <w:r>
+        <w:rPr>
+          <w:rFonts w:ascii="Lucida Console" w:hAnsi="Lucida Console" w:cs="Lucida Console"/>
+          <w:color w:val="000080"/>
+          <w:sz w:val="18"/>
+          <w:szCs w:val="18"/>
+        </w:rPr>
+        <w:t>-</w:t>
+      </w:r>
+      <w:proofErr w:type="spellStart"/>
+      <w:r>
+        <w:rPr>
+          <w:rFonts w:ascii="Lucida Console" w:hAnsi="Lucida Console" w:cs="Lucida Console"/>
+          <w:color w:val="000080"/>
+          <w:sz w:val="18"/>
+          <w:szCs w:val="18"/>
+        </w:rPr>
+        <w:t>PolicyType</w:t>
+      </w:r>
+      <w:proofErr w:type="spellEnd"/>
+      <w:r>
+        <w:rPr>
+          <w:rFonts w:ascii="Lucida Console" w:hAnsi="Lucida Console" w:cs="Lucida Console"/>
+          <w:sz w:val="18"/>
+          <w:szCs w:val="18"/>
+        </w:rPr>
+        <w:t xml:space="preserve"> </w:t>
+      </w:r>
+      <w:r>
+        <w:rPr>
+          <w:rFonts w:ascii="Lucida Console" w:hAnsi="Lucida Console" w:cs="Lucida Console"/>
+          <w:color w:val="8A2BE2"/>
+          <w:sz w:val="18"/>
+          <w:szCs w:val="18"/>
+        </w:rPr>
+        <w:t>Dedicated</w:t>
+      </w:r>
+    </w:p>
+    <w:p/>
+    <w:p>
+      <w:r>
+        <w:t xml:space="preserve">Earlier versions of Windows Server 2016 used the policy type name </w:t>
+      </w:r>
+      <w:proofErr w:type="spellStart"/>
+      <w:r>
+        <w:rPr>
+          <w:rFonts w:ascii="Lucida Console" w:hAnsi="Lucida Console" w:cs="Lucida Console"/>
+          <w:color w:val="8A2BE2"/>
+          <w:sz w:val="18"/>
+          <w:szCs w:val="18"/>
+        </w:rPr>
+        <w:t>MultiInstance</w:t>
+      </w:r>
+      <w:proofErr w:type="spellEnd"/>
+      <w:r>
+        <w:rPr>
+          <w:rFonts w:ascii="Lucida Console" w:hAnsi="Lucida Console" w:cs="Lucida Console"/>
+          <w:color w:val="8A2BE2"/>
+          <w:sz w:val="18"/>
+          <w:szCs w:val="18"/>
+        </w:rPr>
+        <w:t xml:space="preserve"> </w:t>
+      </w:r>
+      <w:r>
+        <w:t xml:space="preserve">instead of </w:t>
+      </w:r>
+      <w:r>
+        <w:rPr>
+          <w:rFonts w:ascii="Lucida Console" w:hAnsi="Lucida Console" w:cs="Lucida Console"/>
+          <w:color w:val="8A2BE2"/>
+          <w:sz w:val="18"/>
+          <w:szCs w:val="18"/>
+        </w:rPr>
+        <w:t>Dedicated</w:t>
+      </w:r>
+      <w:r>
+        <w:t>. Both refer to a policy whose rate limit applies to each VM individually.</w:t>
+      </w:r>
+    </w:p>
+    <w:p>
+      <w:r>
+        <w:t>These names correspond to those used within the demo.ps1 demonstration script. The</w:t>
+      </w:r>
+      <w:r>
+        <w:t>y</w:t>
+      </w:r>
+      <w:r>
+        <w:t xml:space="preserve"> individually specify a range of 20x (500 – 10,000) IOP controls to put on the VMs. To then apply these policies to the VMs, use the set-storageqos.ps1 script.</w:t>
+      </w:r>
+    </w:p>
+    <w:p>
+      <w:pPr>
+        <w:pStyle w:val="Heading1"/>
+      </w:pPr>
+      <w:bookmarkStart w:id="5" w:name="_Ref448137296"/>
+      <w:bookmarkStart w:id="6" w:name="_Ref448401426"/>
       <w:r>
         <w:t>Automated Sweeps</w:t>
       </w:r>
-      <w:bookmarkEnd w:id="5"/>
-    </w:p>
-    <w:p>
-      <w:r>
-        <w:t>As</w:t>
-      </w:r>
-      <w:r>
-        <w:t xml:space="preserve"> of version 0.4, VM Fleet has an initial </w:t>
-      </w:r>
-      <w:r>
-        <w:t>set of mechanics for automated performance sweeps. This is based on an epoch ask/response similar to how pause works.</w:t>
+      <w:bookmarkEnd w:id="6"/>
+    </w:p>
+    <w:p>
+      <w:r>
+        <w:t>As of version 0.4, VM Fleet has an initial set of mechanics for automated performance sweeps. This is based on an epoch ask/response similar to how pause works.</w:t>
       </w:r>
     </w:p>
     <w:p>
@@ -3170,16 +3972,7 @@
         </w:numPr>
       </w:pPr>
       <w:r>
-        <w:t>start-sweep uses this interaction to step the fleet through a sequence of run scripts</w:t>
-      </w:r>
-      <w:r>
-        <w:t>,</w:t>
-      </w:r>
-      <w:r>
-        <w:t xml:space="preserve"> </w:t>
-      </w:r>
-      <w:r>
-        <w:t>ensuring that the fleet has successfully completed each step before moving to the next</w:t>
+        <w:t>start-sweep uses this interaction to step the fleet through a sequence of run scripts, ensuring that the fleet has successfully completed each step before moving to the next</w:t>
       </w:r>
     </w:p>
     <w:p>
@@ -3204,11 +3997,6 @@
       </w:pPr>
       <w:r>
         <w:t>place into run-sweep.ps1 for each step</w:t>
-      </w:r>
-    </w:p>
-    <w:p>
-      <w:r>
-        <w:t>To use this, look in start-sweep for this block:</w:t>
       </w:r>
     </w:p>
     <w:p>
@@ -3219,22 +4007,10 @@
         <w:autoSpaceDN w:val="0"/>
         <w:adjustRightInd w:val="0"/>
         <w:spacing w:after="0" w:line="240" w:lineRule="auto"/>
-        <w:ind w:left="720"/>
-        <w:rPr>
-          <w:rFonts w:ascii="Lucida Console" w:hAnsi="Lucida Console" w:cs="Lucida Console"/>
-          <w:sz w:val="18"/>
-          <w:szCs w:val="18"/>
-        </w:rPr>
-      </w:pPr>
-      <w:r>
-        <w:rPr>
-          <w:rFonts w:ascii="Lucida Console" w:hAnsi="Lucida Console" w:cs="Lucida Console"/>
-          <w:color w:val="006400"/>
-          <w:sz w:val="18"/>
-          <w:szCs w:val="18"/>
-        </w:rPr>
+      </w:pPr>
+      <w:r>
         <w:lastRenderedPageBreak/>
-        <w:t>############################</w:t>
+        <w:t>With version 0.5, start-sweep now accepts all parameters on the command line:</w:t>
       </w:r>
     </w:p>
     <w:p>
@@ -3245,26 +4021,435 @@
         <w:autoSpaceDN w:val="0"/>
         <w:adjustRightInd w:val="0"/>
         <w:spacing w:after="0" w:line="240" w:lineRule="auto"/>
-        <w:ind w:left="720"/>
-        <w:rPr>
-          <w:rFonts w:ascii="Lucida Console" w:hAnsi="Lucida Console" w:cs="Lucida Console"/>
-          <w:sz w:val="18"/>
-          <w:szCs w:val="18"/>
-        </w:rPr>
-      </w:pPr>
-      <w:r>
+      </w:pPr>
+    </w:p>
+    <w:p>
+      <w:pPr>
+        <w:pStyle w:val="ListParagraph"/>
+        <w:keepNext/>
+        <w:numPr>
+          <w:ilvl w:val="0"/>
+          <w:numId w:val="16"/>
+        </w:numPr>
+        <w:shd w:val="clear" w:color="auto" w:fill="FFFFFF"/>
+        <w:autoSpaceDE w:val="0"/>
+        <w:autoSpaceDN w:val="0"/>
+        <w:adjustRightInd w:val="0"/>
+        <w:spacing w:after="0" w:line="240" w:lineRule="auto"/>
         <w:rPr>
           <w:rFonts w:ascii="Lucida Console" w:hAnsi="Lucida Console" w:cs="Lucida Console"/>
           <w:color w:val="006400"/>
           <w:sz w:val="18"/>
           <w:szCs w:val="18"/>
         </w:rPr>
-        <w:t>############################</w:t>
-      </w:r>
-    </w:p>
-    <w:p>
-      <w:pPr>
+      </w:pPr>
+      <w:proofErr w:type="spellStart"/>
+      <w:r>
+        <w:t>runtemplate</w:t>
+      </w:r>
+      <w:proofErr w:type="spellEnd"/>
+      <w:r>
+        <w:t xml:space="preserve">: the template run script which will have substitutions applied to it to produce the run file for each step (default: </w:t>
+      </w:r>
+      <w:r>
+        <w:t>c:\clusterstorage\collect\control\run-sweeptemplate.ps1</w:t>
+      </w:r>
+      <w:r>
+        <w:t>)</w:t>
+      </w:r>
+    </w:p>
+    <w:p>
+      <w:pPr>
+        <w:pStyle w:val="ListParagraph"/>
         <w:keepNext/>
+        <w:numPr>
+          <w:ilvl w:val="0"/>
+          <w:numId w:val="16"/>
+        </w:numPr>
+        <w:shd w:val="clear" w:color="auto" w:fill="FFFFFF"/>
+        <w:autoSpaceDE w:val="0"/>
+        <w:autoSpaceDN w:val="0"/>
+        <w:adjustRightInd w:val="0"/>
+        <w:spacing w:after="0" w:line="240" w:lineRule="auto"/>
+        <w:rPr>
+          <w:rFonts w:ascii="Lucida Console" w:hAnsi="Lucida Console" w:cs="Lucida Console"/>
+          <w:color w:val="006400"/>
+          <w:sz w:val="18"/>
+          <w:szCs w:val="18"/>
+        </w:rPr>
+      </w:pPr>
+      <w:proofErr w:type="spellStart"/>
+      <w:r>
+        <w:t>runfile</w:t>
+      </w:r>
+      <w:proofErr w:type="spellEnd"/>
+      <w:r>
+        <w:t xml:space="preserve">: the name to use for the run file itself (default: </w:t>
+      </w:r>
+      <w:r>
+        <w:t>c:\clusterstorage\collect\control\run-sweep.ps1</w:t>
+      </w:r>
+      <w:r>
+        <w:t>)</w:t>
+      </w:r>
+    </w:p>
+    <w:p>
+      <w:pPr>
+        <w:pStyle w:val="ListParagraph"/>
+        <w:keepNext/>
+        <w:numPr>
+          <w:ilvl w:val="0"/>
+          <w:numId w:val="16"/>
+        </w:numPr>
+        <w:shd w:val="clear" w:color="auto" w:fill="FFFFFF"/>
+        <w:autoSpaceDE w:val="0"/>
+        <w:autoSpaceDN w:val="0"/>
+        <w:adjustRightInd w:val="0"/>
+        <w:spacing w:after="0" w:line="240" w:lineRule="auto"/>
+        <w:rPr>
+          <w:rFonts w:ascii="Lucida Console" w:hAnsi="Lucida Console" w:cs="Lucida Console"/>
+          <w:color w:val="006400"/>
+          <w:sz w:val="18"/>
+          <w:szCs w:val="18"/>
+        </w:rPr>
+      </w:pPr>
+      <w:proofErr w:type="spellStart"/>
+      <w:r>
+        <w:t>labeltemplate</w:t>
+      </w:r>
+      <w:proofErr w:type="spellEnd"/>
+      <w:r>
+        <w:t xml:space="preserve">: the list of sweep parameters to append together to create unique result filenames (default: b, t, o, w, p, </w:t>
+      </w:r>
+      <w:proofErr w:type="spellStart"/>
+      <w:r>
+        <w:t>addspec</w:t>
+      </w:r>
+      <w:proofErr w:type="spellEnd"/>
+      <w:r>
+        <w:t xml:space="preserve"> – this will generally not need to be modified)</w:t>
+      </w:r>
+    </w:p>
+    <w:p>
+      <w:pPr>
+        <w:pStyle w:val="ListParagraph"/>
+        <w:keepNext/>
+        <w:numPr>
+          <w:ilvl w:val="0"/>
+          <w:numId w:val="16"/>
+        </w:numPr>
+        <w:shd w:val="clear" w:color="auto" w:fill="FFFFFF"/>
+        <w:autoSpaceDE w:val="0"/>
+        <w:autoSpaceDN w:val="0"/>
+        <w:adjustRightInd w:val="0"/>
+        <w:spacing w:after="0" w:line="240" w:lineRule="auto"/>
+        <w:rPr>
+          <w:rFonts w:ascii="Lucida Console" w:hAnsi="Lucida Console" w:cs="Lucida Console"/>
+          <w:color w:val="006400"/>
+          <w:sz w:val="18"/>
+          <w:szCs w:val="18"/>
+        </w:rPr>
+      </w:pPr>
+      <w:r>
+        <w:t xml:space="preserve">pc: a list of performance counters to capture in the host (ex: </w:t>
+      </w:r>
+      <w:r>
+        <w:t xml:space="preserve">"\Hyper-V Hypervisor Logical </w:t>
+      </w:r>
+      <w:proofErr w:type="gramStart"/>
+      <w:r>
+        <w:t>Processor(</w:t>
+      </w:r>
+      <w:proofErr w:type="gramEnd"/>
+      <w:r>
+        <w:t>*)\*"</w:t>
+      </w:r>
+      <w:r>
+        <w:t>)</w:t>
+      </w:r>
+    </w:p>
+    <w:p>
+      <w:pPr>
+        <w:pStyle w:val="ListParagraph"/>
+        <w:keepNext/>
+        <w:numPr>
+          <w:ilvl w:val="0"/>
+          <w:numId w:val="16"/>
+        </w:numPr>
+        <w:shd w:val="clear" w:color="auto" w:fill="FFFFFF"/>
+        <w:autoSpaceDE w:val="0"/>
+        <w:autoSpaceDN w:val="0"/>
+        <w:adjustRightInd w:val="0"/>
+        <w:spacing w:after="0" w:line="240" w:lineRule="auto"/>
+        <w:rPr>
+          <w:rFonts w:ascii="Lucida Console" w:hAnsi="Lucida Console" w:cs="Lucida Console"/>
+          <w:color w:val="006400"/>
+          <w:sz w:val="18"/>
+          <w:szCs w:val="18"/>
+        </w:rPr>
+      </w:pPr>
+      <w:r>
+        <w:t>parameters corresponding to DISKSPD:</w:t>
+      </w:r>
+    </w:p>
+    <w:p>
+      <w:pPr>
+        <w:pStyle w:val="ListParagraph"/>
+        <w:keepNext/>
+        <w:numPr>
+          <w:ilvl w:val="1"/>
+          <w:numId w:val="16"/>
+        </w:numPr>
+        <w:shd w:val="clear" w:color="auto" w:fill="FFFFFF"/>
+        <w:autoSpaceDE w:val="0"/>
+        <w:autoSpaceDN w:val="0"/>
+        <w:adjustRightInd w:val="0"/>
+        <w:spacing w:after="0" w:line="240" w:lineRule="auto"/>
+        <w:rPr>
+          <w:rFonts w:ascii="Lucida Console" w:hAnsi="Lucida Console" w:cs="Lucida Console"/>
+          <w:color w:val="006400"/>
+          <w:sz w:val="18"/>
+          <w:szCs w:val="18"/>
+        </w:rPr>
+      </w:pPr>
+      <w:r>
+        <w:t>b: list of buffer sizes (KiB)</w:t>
+      </w:r>
+    </w:p>
+    <w:p>
+      <w:pPr>
+        <w:pStyle w:val="ListParagraph"/>
+        <w:keepNext/>
+        <w:numPr>
+          <w:ilvl w:val="1"/>
+          <w:numId w:val="16"/>
+        </w:numPr>
+        <w:shd w:val="clear" w:color="auto" w:fill="FFFFFF"/>
+        <w:autoSpaceDE w:val="0"/>
+        <w:autoSpaceDN w:val="0"/>
+        <w:adjustRightInd w:val="0"/>
+        <w:spacing w:after="0" w:line="240" w:lineRule="auto"/>
+        <w:rPr>
+          <w:rFonts w:ascii="Lucida Console" w:hAnsi="Lucida Console" w:cs="Lucida Console"/>
+          <w:color w:val="006400"/>
+          <w:sz w:val="18"/>
+          <w:szCs w:val="18"/>
+        </w:rPr>
+      </w:pPr>
+      <w:r>
+        <w:t>t: list of thread counts</w:t>
+      </w:r>
+    </w:p>
+    <w:p>
+      <w:pPr>
+        <w:pStyle w:val="ListParagraph"/>
+        <w:keepNext/>
+        <w:numPr>
+          <w:ilvl w:val="1"/>
+          <w:numId w:val="16"/>
+        </w:numPr>
+        <w:shd w:val="clear" w:color="auto" w:fill="FFFFFF"/>
+        <w:autoSpaceDE w:val="0"/>
+        <w:autoSpaceDN w:val="0"/>
+        <w:adjustRightInd w:val="0"/>
+        <w:spacing w:after="0" w:line="240" w:lineRule="auto"/>
+        <w:rPr>
+          <w:rFonts w:ascii="Lucida Console" w:hAnsi="Lucida Console" w:cs="Lucida Console"/>
+          <w:color w:val="006400"/>
+          <w:sz w:val="18"/>
+          <w:szCs w:val="18"/>
+        </w:rPr>
+      </w:pPr>
+      <w:r>
+        <w:t>o: list of outstanding IO counts</w:t>
+      </w:r>
+    </w:p>
+    <w:p>
+      <w:pPr>
+        <w:pStyle w:val="ListParagraph"/>
+        <w:keepNext/>
+        <w:numPr>
+          <w:ilvl w:val="1"/>
+          <w:numId w:val="16"/>
+        </w:numPr>
+        <w:shd w:val="clear" w:color="auto" w:fill="FFFFFF"/>
+        <w:autoSpaceDE w:val="0"/>
+        <w:autoSpaceDN w:val="0"/>
+        <w:adjustRightInd w:val="0"/>
+        <w:spacing w:after="0" w:line="240" w:lineRule="auto"/>
+        <w:rPr>
+          <w:rFonts w:ascii="Lucida Console" w:hAnsi="Lucida Console" w:cs="Lucida Console"/>
+          <w:color w:val="006400"/>
+          <w:sz w:val="18"/>
+          <w:szCs w:val="18"/>
+        </w:rPr>
+      </w:pPr>
+      <w:r>
+        <w:t>w: list of write ratios</w:t>
+      </w:r>
+    </w:p>
+    <w:p>
+      <w:pPr>
+        <w:pStyle w:val="ListParagraph"/>
+        <w:keepNext/>
+        <w:numPr>
+          <w:ilvl w:val="1"/>
+          <w:numId w:val="16"/>
+        </w:numPr>
+        <w:shd w:val="clear" w:color="auto" w:fill="FFFFFF"/>
+        <w:autoSpaceDE w:val="0"/>
+        <w:autoSpaceDN w:val="0"/>
+        <w:adjustRightInd w:val="0"/>
+        <w:spacing w:after="0" w:line="240" w:lineRule="auto"/>
+        <w:rPr>
+          <w:rFonts w:ascii="Lucida Console" w:hAnsi="Lucida Console" w:cs="Lucida Console"/>
+          <w:color w:val="006400"/>
+          <w:sz w:val="18"/>
+          <w:szCs w:val="18"/>
+        </w:rPr>
+      </w:pPr>
+      <w:r>
+        <w:t xml:space="preserve">p: list of patterns (random: r, sequential: s, sequential interlocked: </w:t>
+      </w:r>
+      <w:proofErr w:type="spellStart"/>
+      <w:r>
+        <w:t>si</w:t>
+      </w:r>
+      <w:proofErr w:type="spellEnd"/>
+      <w:r>
+        <w:t>)</w:t>
+      </w:r>
+    </w:p>
+    <w:p>
+      <w:pPr>
+        <w:pStyle w:val="ListParagraph"/>
+        <w:keepNext/>
+        <w:numPr>
+          <w:ilvl w:val="1"/>
+          <w:numId w:val="16"/>
+        </w:numPr>
+        <w:shd w:val="clear" w:color="auto" w:fill="FFFFFF"/>
+        <w:autoSpaceDE w:val="0"/>
+        <w:autoSpaceDN w:val="0"/>
+        <w:adjustRightInd w:val="0"/>
+        <w:spacing w:after="0" w:line="240" w:lineRule="auto"/>
+        <w:rPr>
+          <w:rFonts w:ascii="Lucida Console" w:hAnsi="Lucida Console" w:cs="Lucida Console"/>
+          <w:color w:val="006400"/>
+          <w:sz w:val="18"/>
+          <w:szCs w:val="18"/>
+        </w:rPr>
+      </w:pPr>
+      <w:r>
+        <w:t>warm: duration of pre-measurement warmup (seconds)</w:t>
+      </w:r>
+    </w:p>
+    <w:p>
+      <w:pPr>
+        <w:pStyle w:val="ListParagraph"/>
+        <w:keepNext/>
+        <w:numPr>
+          <w:ilvl w:val="1"/>
+          <w:numId w:val="16"/>
+        </w:numPr>
+        <w:shd w:val="clear" w:color="auto" w:fill="FFFFFF"/>
+        <w:autoSpaceDE w:val="0"/>
+        <w:autoSpaceDN w:val="0"/>
+        <w:adjustRightInd w:val="0"/>
+        <w:spacing w:after="0" w:line="240" w:lineRule="auto"/>
+        <w:rPr>
+          <w:rFonts w:ascii="Lucida Console" w:hAnsi="Lucida Console" w:cs="Lucida Console"/>
+          <w:color w:val="006400"/>
+          <w:sz w:val="18"/>
+          <w:szCs w:val="18"/>
+        </w:rPr>
+      </w:pPr>
+      <w:r>
+        <w:t>d: duration of measured interval (seconds)</w:t>
+      </w:r>
+    </w:p>
+    <w:p>
+      <w:pPr>
+        <w:pStyle w:val="ListParagraph"/>
+        <w:keepNext/>
+        <w:numPr>
+          <w:ilvl w:val="1"/>
+          <w:numId w:val="16"/>
+        </w:numPr>
+        <w:shd w:val="clear" w:color="auto" w:fill="FFFFFF"/>
+        <w:autoSpaceDE w:val="0"/>
+        <w:autoSpaceDN w:val="0"/>
+        <w:adjustRightInd w:val="0"/>
+        <w:spacing w:after="0" w:line="240" w:lineRule="auto"/>
+        <w:rPr>
+          <w:rFonts w:ascii="Lucida Console" w:hAnsi="Lucida Console" w:cs="Lucida Console"/>
+          <w:color w:val="006400"/>
+          <w:sz w:val="18"/>
+          <w:szCs w:val="18"/>
+        </w:rPr>
+      </w:pPr>
+      <w:r>
+        <w:t>cool: duration of post-measurement cooldown (seconds)</w:t>
+      </w:r>
+    </w:p>
+    <w:p>
+      <w:pPr>
+        <w:pStyle w:val="ListParagraph"/>
+        <w:keepNext/>
+        <w:numPr>
+          <w:ilvl w:val="0"/>
+          <w:numId w:val="16"/>
+        </w:numPr>
+        <w:shd w:val="clear" w:color="auto" w:fill="FFFFFF"/>
+        <w:autoSpaceDE w:val="0"/>
+        <w:autoSpaceDN w:val="0"/>
+        <w:adjustRightInd w:val="0"/>
+        <w:spacing w:after="0" w:line="240" w:lineRule="auto"/>
+        <w:rPr>
+          <w:rFonts w:ascii="Lucida Console" w:hAnsi="Lucida Console" w:cs="Lucida Console"/>
+          <w:color w:val="006400"/>
+          <w:sz w:val="18"/>
+          <w:szCs w:val="18"/>
+        </w:rPr>
+      </w:pPr>
+      <w:proofErr w:type="spellStart"/>
+      <w:r>
+        <w:t>addspec</w:t>
+      </w:r>
+      <w:proofErr w:type="spellEnd"/>
+      <w:r>
+        <w:t>: inserts an arbitrary string into the result file name, to distinguish multiple sweeps which vary external parameters not under start-sweep’s control. For instance: CSV placement, VCPU counts, VM numbers, and so forth.</w:t>
+      </w:r>
+    </w:p>
+    <w:p/>
+    <w:p>
+      <w:r>
+        <w:t>The combination of parameters specified as lists (</w:t>
+      </w:r>
+      <w:proofErr w:type="spellStart"/>
+      <w:r>
+        <w:t>btowp</w:t>
+      </w:r>
+      <w:proofErr w:type="spellEnd"/>
+      <w:r>
+        <w:t>) results in the given number of variations being run. For instance, 4, 8, and 64 KiB buffer size and 0, 10, and 30% write ratios would result in 3 x 3 = 9 variations if all other parameters were specified with single values (1 thread, etc.).</w:t>
+      </w:r>
+    </w:p>
+    <w:p>
+      <w:r>
+        <w:t>If additional controls are needed on DISKSPD, or any other tooling, simply add corresponding parameters to start-sweep, modify how the [</w:t>
+      </w:r>
+      <w:proofErr w:type="spellStart"/>
+      <w:r>
+        <w:t>variableset</w:t>
+      </w:r>
+      <w:proofErr w:type="spellEnd"/>
+      <w:r>
+        <w:t>] is populated and possibly extend the default label template. Look for this block to locate the code to modify:</w:t>
+      </w:r>
+    </w:p>
+    <w:p>
+      <w:pPr>
         <w:shd w:val="clear" w:color="auto" w:fill="FFFFFF"/>
         <w:autoSpaceDE w:val="0"/>
         <w:autoSpaceDN w:val="0"/>
@@ -3284,12 +4469,11 @@
           <w:sz w:val="18"/>
           <w:szCs w:val="18"/>
         </w:rPr>
-        <w:t>## Modify from here down</w:t>
-      </w:r>
-    </w:p>
-    <w:p>
-      <w:pPr>
-        <w:keepNext/>
+        <w:t>############################</w:t>
+      </w:r>
+    </w:p>
+    <w:p>
+      <w:pPr>
         <w:shd w:val="clear" w:color="auto" w:fill="FFFFFF"/>
         <w:autoSpaceDE w:val="0"/>
         <w:autoSpaceDN w:val="0"/>
@@ -3314,7 +4498,6 @@
     </w:p>
     <w:p>
       <w:pPr>
-        <w:keepNext/>
         <w:shd w:val="clear" w:color="auto" w:fill="FFFFFF"/>
         <w:autoSpaceDE w:val="0"/>
         <w:autoSpaceDN w:val="0"/>
@@ -3323,100 +4506,18 @@
         <w:ind w:left="720"/>
         <w:rPr>
           <w:rFonts w:ascii="Lucida Console" w:hAnsi="Lucida Console" w:cs="Lucida Console"/>
+          <w:sz w:val="18"/>
+          <w:szCs w:val="18"/>
+        </w:rPr>
+      </w:pPr>
+      <w:r>
+        <w:rPr>
+          <w:rFonts w:ascii="Lucida Console" w:hAnsi="Lucida Console" w:cs="Lucida Console"/>
           <w:color w:val="006400"/>
           <w:sz w:val="18"/>
           <w:szCs w:val="18"/>
         </w:rPr>
-      </w:pPr>
-      <w:r>
-        <w:rPr>
-          <w:rFonts w:ascii="Lucida Console" w:hAnsi="Lucida Console" w:cs="Lucida Console"/>
-          <w:color w:val="006400"/>
-          <w:sz w:val="18"/>
-          <w:szCs w:val="18"/>
-        </w:rPr>
-        <w:t xml:space="preserve">############################ </w:t>
-      </w:r>
-    </w:p>
-    <w:p/>
-    <w:p>
-      <w:r>
-        <w:t xml:space="preserve">Below this point is a substitution </w:t>
-      </w:r>
-      <w:r>
-        <w:t xml:space="preserve">list (actually, </w:t>
-      </w:r>
-      <w:proofErr w:type="spellStart"/>
-      <w:r>
-        <w:t>hashtable</w:t>
-      </w:r>
-      <w:proofErr w:type="spellEnd"/>
-      <w:r>
-        <w:t>) which enumerates a set of substitutions to make in the template run file for the sweep, by default run-sweeptemplate.ps1. Fill in the list with defaults and loop the rest.</w:t>
-      </w:r>
-    </w:p>
-    <w:p>
-      <w:r>
-        <w:t xml:space="preserve">If additional controls are needed on DISKSPD, or any other tooling, simply have the substitution list match what needs to be rewritten in the template run file and update the top of the </w:t>
-      </w:r>
-      <w:r>
-        <w:rPr>
-          <w:b/>
-        </w:rPr>
-        <w:t>do-run</w:t>
-      </w:r>
-      <w:r>
-        <w:t xml:space="preserve"> function to allow for control of the necessary parameters.</w:t>
-      </w:r>
-    </w:p>
-    <w:p>
-      <w:r>
-        <w:t>The default template will drop DISKSPD XML results into the collect/control/result folder, which must already exist. It is currently a flagged error if any VM indicates early completion of a step, so ensure that the result folder does not have pre-existing results.</w:t>
-      </w:r>
-    </w:p>
-    <w:p>
-      <w:r>
-        <w:t>Start-sweep takes a parameter which inserts an arbitrary string into the result file name, “</w:t>
-      </w:r>
-      <w:proofErr w:type="spellStart"/>
-      <w:r>
-        <w:t>addspec</w:t>
-      </w:r>
-      <w:proofErr w:type="spellEnd"/>
-      <w:r>
-        <w:t>”. Use this to differentiate distinct sweeps that vary external parameters such as the number of active VMs in the fleet, vCPU counts, CSV placement, and so forth.</w:t>
-      </w:r>
-    </w:p>
-    <w:p>
-      <w:r>
-        <w:t>Enjoy!</w:t>
-      </w:r>
-    </w:p>
-    <w:p>
-      <w:pPr>
-        <w:pStyle w:val="Heading1"/>
-      </w:pPr>
-      <w:bookmarkStart w:id="6" w:name="_Ref440971440"/>
-      <w:r>
-        <w:t>Storage QoS</w:t>
-      </w:r>
-      <w:bookmarkEnd w:id="6"/>
-    </w:p>
-    <w:p>
-      <w:r>
-        <w:t xml:space="preserve">Storage Quality of Service is a new capability for Windows Server 2016. To use this with the VM Fleet, define one or more </w:t>
-      </w:r>
-      <w:r>
-        <w:t>per-VM</w:t>
-      </w:r>
-      <w:r>
-        <w:t xml:space="preserve"> </w:t>
-      </w:r>
-      <w:r>
-        <w:t>polices</w:t>
-      </w:r>
-      <w:r>
-        <w:t>. Examples:</w:t>
+        <w:t>## Modify from here down</w:t>
       </w:r>
     </w:p>
     <w:p>
@@ -3436,193 +4537,11 @@
       <w:r>
         <w:rPr>
           <w:rFonts w:ascii="Lucida Console" w:hAnsi="Lucida Console" w:cs="Lucida Console"/>
-          <w:color w:val="0000FF"/>
-          <w:sz w:val="18"/>
-          <w:szCs w:val="18"/>
-        </w:rPr>
-        <w:t>New-</w:t>
-      </w:r>
-      <w:proofErr w:type="spellStart"/>
-      <w:r>
-        <w:rPr>
-          <w:rFonts w:ascii="Lucida Console" w:hAnsi="Lucida Console" w:cs="Lucida Console"/>
-          <w:color w:val="0000FF"/>
-          <w:sz w:val="18"/>
-          <w:szCs w:val="18"/>
-        </w:rPr>
-        <w:t>StorageQosPolicy</w:t>
-      </w:r>
-      <w:proofErr w:type="spellEnd"/>
-      <w:r>
-        <w:rPr>
-          <w:rFonts w:ascii="Lucida Console" w:hAnsi="Lucida Console" w:cs="Lucida Console"/>
-          <w:sz w:val="18"/>
-          <w:szCs w:val="18"/>
-        </w:rPr>
-        <w:t xml:space="preserve"> </w:t>
-      </w:r>
-      <w:r>
-        <w:rPr>
-          <w:rFonts w:ascii="Lucida Console" w:hAnsi="Lucida Console" w:cs="Lucida Console"/>
-          <w:color w:val="000080"/>
-          <w:sz w:val="18"/>
-          <w:szCs w:val="18"/>
-        </w:rPr>
-        <w:t>-Name</w:t>
-      </w:r>
-      <w:r>
-        <w:rPr>
-          <w:rFonts w:ascii="Lucida Console" w:hAnsi="Lucida Console" w:cs="Lucida Console"/>
-          <w:sz w:val="18"/>
-          <w:szCs w:val="18"/>
-        </w:rPr>
-        <w:t xml:space="preserve"> </w:t>
-      </w:r>
-      <w:proofErr w:type="spellStart"/>
-      <w:r>
-        <w:rPr>
-          <w:rFonts w:ascii="Lucida Console" w:hAnsi="Lucida Console" w:cs="Lucida Console"/>
-          <w:color w:val="8A2BE2"/>
-          <w:sz w:val="18"/>
-          <w:szCs w:val="18"/>
-        </w:rPr>
-        <w:t>SilverVM</w:t>
-      </w:r>
-      <w:proofErr w:type="spellEnd"/>
-      <w:r>
-        <w:rPr>
-          <w:rFonts w:ascii="Lucida Console" w:hAnsi="Lucida Console" w:cs="Lucida Console"/>
-          <w:sz w:val="18"/>
-          <w:szCs w:val="18"/>
-        </w:rPr>
-        <w:t xml:space="preserve"> </w:t>
-      </w:r>
-      <w:r>
-        <w:rPr>
-          <w:rFonts w:ascii="Lucida Console" w:hAnsi="Lucida Console" w:cs="Lucida Console"/>
-          <w:color w:val="000080"/>
-          <w:sz w:val="18"/>
-          <w:szCs w:val="18"/>
-        </w:rPr>
-        <w:t>-</w:t>
-      </w:r>
-      <w:proofErr w:type="spellStart"/>
-      <w:r>
-        <w:rPr>
-          <w:rFonts w:ascii="Lucida Console" w:hAnsi="Lucida Console" w:cs="Lucida Console"/>
-          <w:color w:val="000080"/>
-          <w:sz w:val="18"/>
-          <w:szCs w:val="18"/>
-        </w:rPr>
-        <w:t>MinimumIops</w:t>
-      </w:r>
-      <w:proofErr w:type="spellEnd"/>
-      <w:r>
-        <w:rPr>
-          <w:rFonts w:ascii="Lucida Console" w:hAnsi="Lucida Console" w:cs="Lucida Console"/>
-          <w:sz w:val="18"/>
-          <w:szCs w:val="18"/>
-        </w:rPr>
-        <w:t xml:space="preserve"> </w:t>
-      </w:r>
-      <w:r>
-        <w:rPr>
-          <w:rFonts w:ascii="Lucida Console" w:hAnsi="Lucida Console" w:cs="Lucida Console"/>
-          <w:color w:val="800080"/>
-          <w:sz w:val="18"/>
-          <w:szCs w:val="18"/>
-        </w:rPr>
-        <w:t>100</w:t>
-      </w:r>
-      <w:r>
-        <w:rPr>
-          <w:rFonts w:ascii="Lucida Console" w:hAnsi="Lucida Console" w:cs="Lucida Console"/>
-          <w:sz w:val="18"/>
-          <w:szCs w:val="18"/>
-        </w:rPr>
-        <w:t xml:space="preserve"> </w:t>
-      </w:r>
-      <w:r>
-        <w:rPr>
-          <w:rFonts w:ascii="Lucida Console" w:hAnsi="Lucida Console" w:cs="Lucida Console"/>
-          <w:color w:val="000080"/>
-          <w:sz w:val="18"/>
-          <w:szCs w:val="18"/>
-        </w:rPr>
-        <w:t>-</w:t>
-      </w:r>
-      <w:proofErr w:type="spellStart"/>
-      <w:r>
-        <w:rPr>
-          <w:rFonts w:ascii="Lucida Console" w:hAnsi="Lucida Console" w:cs="Lucida Console"/>
-          <w:color w:val="000080"/>
-          <w:sz w:val="18"/>
-          <w:szCs w:val="18"/>
-        </w:rPr>
-        <w:t>MaximumIops</w:t>
-      </w:r>
-      <w:proofErr w:type="spellEnd"/>
-      <w:r>
-        <w:rPr>
-          <w:rFonts w:ascii="Lucida Console" w:hAnsi="Lucida Console" w:cs="Lucida Console"/>
-          <w:sz w:val="18"/>
-          <w:szCs w:val="18"/>
-        </w:rPr>
-        <w:t xml:space="preserve"> </w:t>
-      </w:r>
-      <w:r>
-        <w:rPr>
-          <w:rFonts w:ascii="Lucida Console" w:hAnsi="Lucida Console" w:cs="Lucida Console"/>
-          <w:color w:val="800080"/>
-          <w:sz w:val="18"/>
-          <w:szCs w:val="18"/>
-        </w:rPr>
-        <w:t>500</w:t>
-      </w:r>
-      <w:r>
-        <w:rPr>
-          <w:rFonts w:ascii="Lucida Console" w:hAnsi="Lucida Console" w:cs="Lucida Console"/>
-          <w:sz w:val="18"/>
-          <w:szCs w:val="18"/>
-        </w:rPr>
-        <w:t xml:space="preserve"> </w:t>
-      </w:r>
-      <w:r>
-        <w:rPr>
-          <w:rFonts w:ascii="Lucida Console" w:hAnsi="Lucida Console" w:cs="Lucida Console"/>
-          <w:color w:val="000080"/>
-          <w:sz w:val="18"/>
-          <w:szCs w:val="18"/>
-        </w:rPr>
-        <w:t>-</w:t>
-      </w:r>
-      <w:proofErr w:type="spellStart"/>
-      <w:r>
-        <w:rPr>
-          <w:rFonts w:ascii="Lucida Console" w:hAnsi="Lucida Console" w:cs="Lucida Console"/>
-          <w:color w:val="000080"/>
-          <w:sz w:val="18"/>
-          <w:szCs w:val="18"/>
-        </w:rPr>
-        <w:t>PolicyType</w:t>
-      </w:r>
-      <w:proofErr w:type="spellEnd"/>
-      <w:r>
-        <w:rPr>
-          <w:rFonts w:ascii="Lucida Console" w:hAnsi="Lucida Console" w:cs="Lucida Console"/>
-          <w:sz w:val="18"/>
-          <w:szCs w:val="18"/>
-        </w:rPr>
-        <w:t xml:space="preserve"> </w:t>
-      </w:r>
-      <w:r>
-        <w:rPr>
-          <w:rFonts w:ascii="Lucida Console" w:hAnsi="Lucida Console" w:cs="Lucida Console"/>
-          <w:color w:val="8A2BE2"/>
-          <w:sz w:val="18"/>
-          <w:szCs w:val="18"/>
-        </w:rPr>
-        <w:t>Dedicated</w:t>
+          <w:color w:val="006400"/>
+          <w:sz w:val="18"/>
+          <w:szCs w:val="18"/>
+        </w:rPr>
+        <w:t>############################</w:t>
       </w:r>
     </w:p>
     <w:p>
@@ -3635,205 +4554,473 @@
         <w:ind w:left="720"/>
         <w:rPr>
           <w:rFonts w:ascii="Lucida Console" w:hAnsi="Lucida Console" w:cs="Lucida Console"/>
-          <w:sz w:val="18"/>
-          <w:szCs w:val="18"/>
-        </w:rPr>
-      </w:pPr>
-      <w:r>
-        <w:rPr>
-          <w:rFonts w:ascii="Lucida Console" w:hAnsi="Lucida Console" w:cs="Lucida Console"/>
-          <w:color w:val="0000FF"/>
-          <w:sz w:val="18"/>
-          <w:szCs w:val="18"/>
-        </w:rPr>
-        <w:t>New-</w:t>
-      </w:r>
+          <w:color w:val="006400"/>
+          <w:sz w:val="18"/>
+          <w:szCs w:val="18"/>
+        </w:rPr>
+      </w:pPr>
+      <w:r>
+        <w:rPr>
+          <w:rFonts w:ascii="Lucida Console" w:hAnsi="Lucida Console" w:cs="Lucida Console"/>
+          <w:color w:val="006400"/>
+          <w:sz w:val="18"/>
+          <w:szCs w:val="18"/>
+        </w:rPr>
+        <w:t xml:space="preserve">############################ </w:t>
+      </w:r>
+    </w:p>
+    <w:p/>
+    <w:p>
+      <w:r>
+        <w:t>The default sweep template will drop DISKSPD XML results into the collect\control\result folder, which must already exist. It is currently a flagged error if any VM indicates early completion of a step, so ensure that the result folder does not have pre-existing results.</w:t>
+      </w:r>
+    </w:p>
+    <w:p>
+      <w:pPr>
+        <w:pStyle w:val="Heading2"/>
+      </w:pPr>
+      <w:r>
+        <w:t>CPU Target Sweep</w:t>
+      </w:r>
+    </w:p>
+    <w:p>
+      <w:r>
+        <w:t>The CPU Target Sweep is the first higher order sweep using the sweep mechanics.</w:t>
+      </w:r>
+    </w:p>
+    <w:p>
+      <w:r>
+        <w:t xml:space="preserve">S2D, like many similar systems, will generally </w:t>
+      </w:r>
+      <w:r>
+        <w:t xml:space="preserve">become CPU limited when doing small IOs. While the resulting absolute performance statements </w:t>
+      </w:r>
+      <w:r>
+        <w:t>can</w:t>
+      </w:r>
+      <w:r>
+        <w:t xml:space="preserve"> </w:t>
+      </w:r>
+      <w:r>
+        <w:t xml:space="preserve">be </w:t>
+      </w:r>
+      <w:r>
+        <w:t xml:space="preserve">an </w:t>
+      </w:r>
+      <w:r>
+        <w:t>exciting</w:t>
+      </w:r>
+      <w:r>
+        <w:t xml:space="preserve"> measure of system efficiency –</w:t>
+      </w:r>
+      <w:r>
+        <w:t xml:space="preserve"> 1-2 million IOPS or more! – they </w:t>
+      </w:r>
+      <w:r>
+        <w:t>are not results which a</w:t>
+      </w:r>
+      <w:r>
+        <w:t xml:space="preserve"> realistic application (or set of VMs) </w:t>
+      </w:r>
+      <w:r>
+        <w:t xml:space="preserve">could achieve since they </w:t>
+      </w:r>
+      <w:r>
+        <w:t xml:space="preserve">would </w:t>
+      </w:r>
+      <w:r>
+        <w:t>have little leftover CPU to drive the system</w:t>
+      </w:r>
+      <w:r>
+        <w:t>.</w:t>
+      </w:r>
+    </w:p>
+    <w:p>
+      <w:r>
+        <w:lastRenderedPageBreak/>
+        <w:t xml:space="preserve">This is where the CPU Target Sweep comes in. Using Storage QoS (see Section </w:t>
+      </w:r>
+      <w:r>
+        <w:fldChar w:fldCharType="begin"/>
+      </w:r>
+      <w:r>
+        <w:instrText xml:space="preserve"> REF _Ref440971440 \r \h </w:instrText>
+      </w:r>
+      <w:r>
+        <w:fldChar w:fldCharType="separate"/>
+      </w:r>
+      <w:r>
+        <w:rPr>
+          <w:b/>
+          <w:bCs/>
+        </w:rPr>
+        <w:t>Error! Reference source not found.</w:t>
+      </w:r>
+      <w:r>
+        <w:fldChar w:fldCharType="end"/>
+      </w:r>
+      <w:r>
+        <w:t>) and a simple linear extrapolation, it drives the system to a specific %CPU utilization over 100% 4K</w:t>
+      </w:r>
+      <w:r>
+        <w:t>iB read and 90:10 and 70:30 r/w.</w:t>
+      </w:r>
+    </w:p>
+    <w:p>
+      <w:r>
+        <w:t>The script, sweep-cputarget</w:t>
+      </w:r>
+      <w:r>
+        <w:t>.ps1</w:t>
+      </w:r>
+      <w:r>
+        <w:t>, takes two parameters:</w:t>
+      </w:r>
+    </w:p>
+    <w:p>
+      <w:pPr>
+        <w:pStyle w:val="ListParagraph"/>
+        <w:numPr>
+          <w:ilvl w:val="0"/>
+          <w:numId w:val="16"/>
+        </w:numPr>
+      </w:pPr>
       <w:proofErr w:type="spellStart"/>
       <w:r>
-        <w:rPr>
-          <w:rFonts w:ascii="Lucida Console" w:hAnsi="Lucida Console" w:cs="Lucida Console"/>
-          <w:color w:val="0000FF"/>
-          <w:sz w:val="18"/>
-          <w:szCs w:val="18"/>
-        </w:rPr>
-        <w:t>StorageQosPolicy</w:t>
+        <w:t>outfile</w:t>
       </w:r>
       <w:proofErr w:type="spellEnd"/>
       <w:r>
-        <w:rPr>
-          <w:rFonts w:ascii="Lucida Console" w:hAnsi="Lucida Console" w:cs="Lucida Console"/>
-          <w:sz w:val="18"/>
-          <w:szCs w:val="18"/>
-        </w:rPr>
+        <w:t>: name of the result tab-</w:t>
+      </w:r>
+      <w:proofErr w:type="spellStart"/>
+      <w:r>
+        <w:t>seperated</w:t>
+      </w:r>
+      <w:proofErr w:type="spellEnd"/>
+      <w:r>
+        <w:t>-value file</w:t>
+      </w:r>
+    </w:p>
+    <w:p>
+      <w:pPr>
+        <w:pStyle w:val="ListParagraph"/>
+        <w:numPr>
+          <w:ilvl w:val="0"/>
+          <w:numId w:val="16"/>
+        </w:numPr>
+      </w:pPr>
+      <w:proofErr w:type="spellStart"/>
+      <w:r>
+        <w:t>cputargets</w:t>
+      </w:r>
+      <w:proofErr w:type="spellEnd"/>
+      <w:r>
+        <w:t>: list of specific %</w:t>
+      </w:r>
+      <w:proofErr w:type="spellStart"/>
+      <w:r>
+        <w:t>cpu</w:t>
+      </w:r>
+      <w:proofErr w:type="spellEnd"/>
+      <w:r>
+        <w:t xml:space="preserve"> targets (ex: 20, 40, 60)</w:t>
+      </w:r>
+    </w:p>
+    <w:p>
+      <w:r>
+        <w:t>CPU is targeted +/- 5%. In practice th</w:t>
+      </w:r>
+      <w:r>
+        <w:t>ese should indeed be linearly related through 60%. Take care in extrapolating to high average CPU utilization since saturation introduces non-linear (limiting) effects.</w:t>
+      </w:r>
+    </w:p>
+    <w:p>
+      <w:r>
+        <w:t>The analyze-cputarget.ps1 script produces a report</w:t>
+      </w:r>
+      <w:r>
+        <w:t xml:space="preserve"> containing linear fits</w:t>
+      </w:r>
+      <w:r>
+        <w:rPr>
+          <w:rStyle w:val="FootnoteReference"/>
+        </w:rPr>
+        <w:footnoteReference w:id="3"/>
+      </w:r>
+      <w:r>
+        <w:t xml:space="preserve"> (y = a + </w:t>
+      </w:r>
+      <w:proofErr w:type="spellStart"/>
+      <w:r>
+        <w:t>bx</w:t>
+      </w:r>
+      <w:proofErr w:type="spellEnd"/>
+      <w:r>
+        <w:t>)</w:t>
+      </w:r>
+      <w:r>
+        <w:t xml:space="preserve"> based on the output of the sweep:</w:t>
+      </w:r>
+    </w:p>
+    <w:p>
+      <w:pPr>
+        <w:pStyle w:val="ListParagraph"/>
+        <w:numPr>
+          <w:ilvl w:val="0"/>
+          <w:numId w:val="16"/>
+        </w:numPr>
+      </w:pPr>
+      <w:proofErr w:type="spellStart"/>
+      <w:r>
+        <w:t>csvfile</w:t>
+      </w:r>
+      <w:proofErr w:type="spellEnd"/>
+      <w:r>
+        <w:t xml:space="preserve">: name of the </w:t>
+      </w:r>
+      <w:proofErr w:type="spellStart"/>
+      <w:r>
+        <w:t>cputarget</w:t>
+      </w:r>
+      <w:proofErr w:type="spellEnd"/>
+      <w:r>
+        <w:t xml:space="preserve"> result file</w:t>
+      </w:r>
+    </w:p>
+    <w:p>
+      <w:pPr>
+        <w:pStyle w:val="ListParagraph"/>
+        <w:numPr>
+          <w:ilvl w:val="0"/>
+          <w:numId w:val="16"/>
+        </w:numPr>
+      </w:pPr>
+      <w:proofErr w:type="spellStart"/>
+      <w:r>
+        <w:t>zerointercept</w:t>
+      </w:r>
+      <w:proofErr w:type="spellEnd"/>
+      <w:r>
+        <w:t>: whether the equations should be forced to state average CPU = 0 implies IOPS = 0 (default: false)</w:t>
+      </w:r>
+    </w:p>
+    <w:p>
+      <w:r>
+        <w:t>The zero</w:t>
+      </w:r>
+      <w:r>
         <w:t xml:space="preserve"> </w:t>
       </w:r>
       <w:r>
-        <w:rPr>
-          <w:rFonts w:ascii="Lucida Console" w:hAnsi="Lucida Console" w:cs="Lucida Console"/>
-          <w:color w:val="000080"/>
-          <w:sz w:val="18"/>
-          <w:szCs w:val="18"/>
-        </w:rPr>
-        <w:t>-Name</w:t>
-      </w:r>
-      <w:r>
-        <w:rPr>
-          <w:rFonts w:ascii="Lucida Console" w:hAnsi="Lucida Console" w:cs="Lucida Console"/>
-          <w:sz w:val="18"/>
-          <w:szCs w:val="18"/>
-        </w:rPr>
+        <w:t xml:space="preserve">intercept </w:t>
+      </w:r>
+      <w:r>
+        <w:t xml:space="preserve">option </w:t>
+      </w:r>
+      <w:r>
+        <w:t xml:space="preserve">should be used with care. </w:t>
+      </w:r>
+      <w:r>
+        <w:t>A non-</w:t>
+      </w:r>
+      <w:r>
+        <w:t xml:space="preserve">zero constant </w:t>
+      </w:r>
+      <w:r>
+        <w:t>usually results in a better fit in the middle ranges of CPU utilization most relevant here: 20% CPU for storage, 80% CPU for VMs/Applications, and the like.</w:t>
+      </w:r>
+    </w:p>
+    <w:p>
+      <w:r>
+        <w:t>In general, 1</w:t>
+      </w:r>
+      <w:r>
+        <w:t>5</w:t>
+      </w:r>
+      <w:r>
+        <w:t xml:space="preserve">%-80% should be </w:t>
+      </w:r>
+      <w:r>
+        <w:t>relatively well handled with a linear relationship</w:t>
+      </w:r>
+      <w:r>
+        <w:t>, though it is your responsibility to understand these results and make sure they are applicable to your scenario &amp; system.</w:t>
+      </w:r>
+    </w:p>
+    <w:p>
+      <w:r>
+        <w:t xml:space="preserve">Alternate sweeps – different r/w mixes, buffer sizes – </w:t>
+      </w:r>
+      <w:r>
+        <w:t xml:space="preserve">can be done </w:t>
+      </w:r>
+      <w:r>
+        <w:t>by editing sweep-</w:t>
+      </w:r>
+      <w:proofErr w:type="spellStart"/>
+      <w:r>
+        <w:t>cputarget</w:t>
+      </w:r>
+      <w:proofErr w:type="spellEnd"/>
+      <w:r>
+        <w:t>. This may be generalized in a future release based on feedback.</w:t>
+      </w:r>
+    </w:p>
+    <w:p>
+      <w:pPr>
+        <w:pStyle w:val="Heading3"/>
+      </w:pPr>
+      <w:r>
+        <w:t>Examples</w:t>
+      </w:r>
+    </w:p>
+    <w:p>
+      <w:r>
+        <w:t>Graphing the results can be helpful. For instance, on a reference system we see the following using Excel’s built-in trend line support (not using a zero intercept):</w:t>
+      </w:r>
+    </w:p>
+    <w:p>
+      <w:pPr>
+        <w:keepNext/>
+        <w:ind w:left="720"/>
+      </w:pPr>
+      <w:r>
+        <w:rPr>
+          <w:noProof/>
+        </w:rPr>
+        <w:lastRenderedPageBreak/>
+        <w:drawing>
+          <wp:inline distT="0" distB="0" distL="0" distR="0" wp14:anchorId="6A6600CF" wp14:editId="6639E51B">
+            <wp:extent cx="4572000" cy="3119438"/>
+            <wp:effectExtent l="0" t="0" r="0" b="5080"/>
+            <wp:docPr id="1" name="Chart 1"/>
+            <wp:cNvGraphicFramePr/>
+            <a:graphic xmlns:a="http://schemas.openxmlformats.org/drawingml/2006/main">
+              <a:graphicData uri="http://schemas.openxmlformats.org/drawingml/2006/chart">
+                <c:chart xmlns:c="http://schemas.openxmlformats.org/drawingml/2006/chart" xmlns:r="http://schemas.openxmlformats.org/officeDocument/2006/relationships" r:id="rId9"/>
+              </a:graphicData>
+            </a:graphic>
+          </wp:inline>
+        </w:drawing>
+      </w:r>
+    </w:p>
+    <w:p>
+      <w:pPr>
+        <w:pStyle w:val="Caption"/>
+        <w:ind w:left="720"/>
+      </w:pPr>
+      <w:r>
+        <w:t xml:space="preserve">Figure </w:t>
+      </w:r>
+      <w:r>
+        <w:fldChar w:fldCharType="begin"/>
+      </w:r>
+      <w:r>
+        <w:instrText xml:space="preserve"> SEQ Figure \* ARABIC </w:instrText>
+      </w:r>
+      <w:r>
+        <w:fldChar w:fldCharType="separate"/>
+      </w:r>
+      <w:r>
+        <w:rPr>
+          <w:noProof/>
+        </w:rPr>
+        <w:t>1</w:t>
+      </w:r>
+      <w:r>
+        <w:fldChar w:fldCharType="end"/>
+      </w:r>
+      <w:r>
+        <w:t xml:space="preserve"> – Example of linear fit – only a good approximation</w:t>
+      </w:r>
+    </w:p>
+    <w:p>
+      <w:r>
+        <w:t>Note that the linear fit is only a reasonable approximation of the actual measurements. The equation</w:t>
+      </w:r>
+      <w:r>
+        <w:t xml:space="preserve"> and R</w:t>
+      </w:r>
+      <w:r>
+        <w:rPr>
+          <w:vertAlign w:val="superscript"/>
+        </w:rPr>
+        <w:t>2</w:t>
+      </w:r>
+      <w:r>
+        <w:t xml:space="preserve"> in the chart is for the 4K Reads.</w:t>
+      </w:r>
+    </w:p>
+    <w:p>
+      <w:r>
+        <w:t xml:space="preserve">This is </w:t>
+      </w:r>
+      <w:r>
+        <w:t>the</w:t>
+      </w:r>
+      <w:r>
+        <w:t xml:space="preserve"> analysis </w:t>
+      </w:r>
+      <w:r>
+        <w:t>with analyze-</w:t>
+      </w:r>
+      <w:proofErr w:type="spellStart"/>
+      <w:r>
+        <w:t>cputarget</w:t>
+      </w:r>
+      <w:proofErr w:type="spellEnd"/>
+      <w:r>
         <w:t xml:space="preserve"> </w:t>
       </w:r>
-      <w:proofErr w:type="spellStart"/>
-      <w:r>
-        <w:rPr>
-          <w:rFonts w:ascii="Lucida Console" w:hAnsi="Lucida Console" w:cs="Lucida Console"/>
-          <w:color w:val="8A2BE2"/>
-          <w:sz w:val="18"/>
-          <w:szCs w:val="18"/>
-        </w:rPr>
-        <w:t>GoldVM</w:t>
-      </w:r>
-      <w:proofErr w:type="spellEnd"/>
-      <w:r>
-        <w:rPr>
-          <w:rFonts w:ascii="Lucida Console" w:hAnsi="Lucida Console" w:cs="Lucida Console"/>
-          <w:sz w:val="18"/>
-          <w:szCs w:val="18"/>
-        </w:rPr>
+      <w:r>
+        <w:t>without forcing a zero intercept (default)</w:t>
+      </w:r>
+      <w:r>
+        <w:t xml:space="preserve">. Note that the coefficients for write ratio = 0 (100% reads) </w:t>
+      </w:r>
+      <w:r>
+        <w:t>and R</w:t>
+      </w:r>
+      <w:r>
+        <w:rPr>
+          <w:vertAlign w:val="superscript"/>
+        </w:rPr>
+        <w:t>2</w:t>
+      </w:r>
+      <w:r>
         <w:t xml:space="preserve"> </w:t>
       </w:r>
       <w:r>
-        <w:rPr>
-          <w:rFonts w:ascii="Lucida Console" w:hAnsi="Lucida Console" w:cs="Lucida Console"/>
-          <w:color w:val="000080"/>
-          <w:sz w:val="18"/>
-          <w:szCs w:val="18"/>
-        </w:rPr>
-        <w:t>-</w:t>
-      </w:r>
-      <w:proofErr w:type="spellStart"/>
-      <w:r>
-        <w:rPr>
-          <w:rFonts w:ascii="Lucida Console" w:hAnsi="Lucida Console" w:cs="Lucida Console"/>
-          <w:color w:val="000080"/>
-          <w:sz w:val="18"/>
-          <w:szCs w:val="18"/>
-        </w:rPr>
-        <w:t>MinimumIops</w:t>
-      </w:r>
-      <w:proofErr w:type="spellEnd"/>
-      <w:r>
-        <w:rPr>
-          <w:rFonts w:ascii="Lucida Console" w:hAnsi="Lucida Console" w:cs="Lucida Console"/>
-          <w:sz w:val="18"/>
-          <w:szCs w:val="18"/>
-        </w:rPr>
-        <w:t xml:space="preserve"> </w:t>
-      </w:r>
-      <w:r>
-        <w:rPr>
-          <w:rFonts w:ascii="Lucida Console" w:hAnsi="Lucida Console" w:cs="Lucida Console"/>
-          <w:color w:val="800080"/>
-          <w:sz w:val="18"/>
-          <w:szCs w:val="18"/>
-        </w:rPr>
-        <w:t>500</w:t>
-      </w:r>
-      <w:r>
-        <w:rPr>
-          <w:rFonts w:ascii="Lucida Console" w:hAnsi="Lucida Console" w:cs="Lucida Console"/>
-          <w:sz w:val="18"/>
-          <w:szCs w:val="18"/>
-        </w:rPr>
-        <w:t xml:space="preserve"> </w:t>
-      </w:r>
-      <w:r>
-        <w:rPr>
-          <w:rFonts w:ascii="Lucida Console" w:hAnsi="Lucida Console" w:cs="Lucida Console"/>
-          <w:color w:val="000080"/>
-          <w:sz w:val="18"/>
-          <w:szCs w:val="18"/>
-        </w:rPr>
-        <w:t>-</w:t>
-      </w:r>
-      <w:proofErr w:type="spellStart"/>
-      <w:r>
-        <w:rPr>
-          <w:rFonts w:ascii="Lucida Console" w:hAnsi="Lucida Console" w:cs="Lucida Console"/>
-          <w:color w:val="000080"/>
-          <w:sz w:val="18"/>
-          <w:szCs w:val="18"/>
-        </w:rPr>
-        <w:t>MaximumIops</w:t>
-      </w:r>
-      <w:proofErr w:type="spellEnd"/>
-      <w:r>
-        <w:rPr>
-          <w:rFonts w:ascii="Lucida Console" w:hAnsi="Lucida Console" w:cs="Lucida Console"/>
-          <w:sz w:val="18"/>
-          <w:szCs w:val="18"/>
-        </w:rPr>
-        <w:t xml:space="preserve"> </w:t>
-      </w:r>
-      <w:r>
-        <w:rPr>
-          <w:rFonts w:ascii="Lucida Console" w:hAnsi="Lucida Console" w:cs="Lucida Console"/>
-          <w:color w:val="800080"/>
-          <w:sz w:val="18"/>
-          <w:szCs w:val="18"/>
-        </w:rPr>
-        <w:t>5000</w:t>
-      </w:r>
-      <w:r>
-        <w:rPr>
-          <w:rFonts w:ascii="Lucida Console" w:hAnsi="Lucida Console" w:cs="Lucida Console"/>
-          <w:sz w:val="18"/>
-          <w:szCs w:val="18"/>
-        </w:rPr>
-        <w:t xml:space="preserve"> </w:t>
-      </w:r>
-      <w:r>
-        <w:rPr>
-          <w:rFonts w:ascii="Lucida Console" w:hAnsi="Lucida Console" w:cs="Lucida Console"/>
-          <w:color w:val="000080"/>
-          <w:sz w:val="18"/>
-          <w:szCs w:val="18"/>
-        </w:rPr>
-        <w:t>-</w:t>
-      </w:r>
-      <w:proofErr w:type="spellStart"/>
-      <w:r>
-        <w:rPr>
-          <w:rFonts w:ascii="Lucida Console" w:hAnsi="Lucida Console" w:cs="Lucida Console"/>
-          <w:color w:val="000080"/>
-          <w:sz w:val="18"/>
-          <w:szCs w:val="18"/>
-        </w:rPr>
-        <w:t>PolicyType</w:t>
-      </w:r>
-      <w:proofErr w:type="spellEnd"/>
-      <w:r>
-        <w:rPr>
-          <w:rFonts w:ascii="Lucida Console" w:hAnsi="Lucida Console" w:cs="Lucida Console"/>
-          <w:sz w:val="18"/>
-          <w:szCs w:val="18"/>
-        </w:rPr>
-        <w:t xml:space="preserve"> </w:t>
-      </w:r>
-      <w:r>
-        <w:rPr>
-          <w:rFonts w:ascii="Lucida Console" w:hAnsi="Lucida Console" w:cs="Lucida Console"/>
-          <w:color w:val="8A2BE2"/>
-          <w:sz w:val="18"/>
-          <w:szCs w:val="18"/>
-        </w:rPr>
-        <w:t>Dedicated</w:t>
-      </w:r>
-    </w:p>
-    <w:p>
-      <w:pPr>
-        <w:shd w:val="clear" w:color="auto" w:fill="FFFFFF"/>
+        <w:t>match those in the chart above.</w:t>
+      </w:r>
+      <w:r>
+        <w:t xml:space="preserve"> This R</w:t>
+      </w:r>
+      <w:r>
+        <w:rPr>
+          <w:vertAlign w:val="superscript"/>
+        </w:rPr>
+        <w:t>2</w:t>
+      </w:r>
+      <w:r>
+        <w:t xml:space="preserve"> is an example of a good fit, as the chart above should suggest. Significantly lower values of R</w:t>
+      </w:r>
+      <w:r>
+        <w:rPr>
+          <w:vertAlign w:val="superscript"/>
+        </w:rPr>
+        <w:t>2</w:t>
+      </w:r>
+      <w:r>
+        <w:t xml:space="preserve"> should prompt a closer look at the results, and may reveal that the system is performing in an unexpected way somewhere in the measured range.</w:t>
+      </w:r>
+    </w:p>
+    <w:p>
+      <w:pPr>
+        <w:keepNext/>
+        <w:keepLines/>
+        <w:shd w:val="clear" w:color="auto" w:fill="012456"/>
         <w:autoSpaceDE w:val="0"/>
         <w:autoSpaceDN w:val="0"/>
         <w:adjustRightInd w:val="0"/>
@@ -3841,270 +5028,1954 @@
         <w:ind w:left="720"/>
         <w:rPr>
           <w:rFonts w:ascii="Lucida Console" w:hAnsi="Lucida Console" w:cs="Lucida Console"/>
-          <w:color w:val="8A2BE2"/>
-          <w:sz w:val="18"/>
-          <w:szCs w:val="18"/>
-        </w:rPr>
-      </w:pPr>
-      <w:r>
-        <w:rPr>
-          <w:rFonts w:ascii="Lucida Console" w:hAnsi="Lucida Console" w:cs="Lucida Console"/>
-          <w:color w:val="0000FF"/>
-          <w:sz w:val="18"/>
-          <w:szCs w:val="18"/>
-        </w:rPr>
-        <w:t>New-</w:t>
+          <w:color w:val="F5F5F5"/>
+          <w:sz w:val="18"/>
+          <w:szCs w:val="18"/>
+        </w:rPr>
+      </w:pPr>
+      <w:r>
+        <w:rPr>
+          <w:rFonts w:ascii="Lucida Console" w:hAnsi="Lucida Console" w:cs="Lucida Console"/>
+          <w:color w:val="F5F5F5"/>
+          <w:sz w:val="18"/>
+          <w:szCs w:val="18"/>
+        </w:rPr>
+        <w:t>PS C:\ClusterStorage\collect\control&gt; analyze-cputarget.ps1 -</w:t>
       </w:r>
       <w:proofErr w:type="spellStart"/>
       <w:r>
         <w:rPr>
           <w:rFonts w:ascii="Lucida Console" w:hAnsi="Lucida Console" w:cs="Lucida Console"/>
-          <w:color w:val="0000FF"/>
-          <w:sz w:val="18"/>
-          <w:szCs w:val="18"/>
-        </w:rPr>
-        <w:t>StorageQosPolicy</w:t>
+          <w:color w:val="F5F5F5"/>
+          <w:sz w:val="18"/>
+          <w:szCs w:val="18"/>
+        </w:rPr>
+        <w:t>csvfile</w:t>
       </w:r>
       <w:proofErr w:type="spellEnd"/>
       <w:r>
         <w:rPr>
           <w:rFonts w:ascii="Lucida Console" w:hAnsi="Lucida Console" w:cs="Lucida Console"/>
-          <w:sz w:val="18"/>
-          <w:szCs w:val="18"/>
-        </w:rPr>
-        <w:t xml:space="preserve"> </w:t>
-      </w:r>
-      <w:r>
-        <w:rPr>
-          <w:rFonts w:ascii="Lucida Console" w:hAnsi="Lucida Console" w:cs="Lucida Console"/>
-          <w:color w:val="000080"/>
-          <w:sz w:val="18"/>
-          <w:szCs w:val="18"/>
-        </w:rPr>
-        <w:t>-Name</w:t>
-      </w:r>
-      <w:r>
-        <w:rPr>
-          <w:rFonts w:ascii="Lucida Console" w:hAnsi="Lucida Console" w:cs="Lucida Console"/>
-          <w:sz w:val="18"/>
-          <w:szCs w:val="18"/>
-        </w:rPr>
-        <w:t xml:space="preserve"> </w:t>
+          <w:color w:val="F5F5F5"/>
+          <w:sz w:val="18"/>
+          <w:szCs w:val="18"/>
+        </w:rPr>
+        <w:t xml:space="preserve"> .\result-</w:t>
       </w:r>
       <w:proofErr w:type="spellStart"/>
       <w:r>
         <w:rPr>
           <w:rFonts w:ascii="Lucida Console" w:hAnsi="Lucida Console" w:cs="Lucida Console"/>
-          <w:color w:val="8A2BE2"/>
-          <w:sz w:val="18"/>
-          <w:szCs w:val="18"/>
-        </w:rPr>
-        <w:t>PlatinumVM</w:t>
+          <w:color w:val="F5F5F5"/>
+          <w:sz w:val="18"/>
+          <w:szCs w:val="18"/>
+        </w:rPr>
+        <w:t>cputarget.tsv</w:t>
       </w:r>
       <w:proofErr w:type="spellEnd"/>
-      <w:r>
-        <w:rPr>
-          <w:rFonts w:ascii="Lucida Console" w:hAnsi="Lucida Console" w:cs="Lucida Console"/>
-          <w:sz w:val="18"/>
-          <w:szCs w:val="18"/>
-        </w:rPr>
-        <w:t xml:space="preserve"> </w:t>
-      </w:r>
-      <w:r>
-        <w:rPr>
-          <w:rFonts w:ascii="Lucida Console" w:hAnsi="Lucida Console" w:cs="Lucida Console"/>
-          <w:color w:val="000080"/>
-          <w:sz w:val="18"/>
-          <w:szCs w:val="18"/>
-        </w:rPr>
-        <w:t>-</w:t>
+    </w:p>
+    <w:p>
+      <w:pPr>
+        <w:shd w:val="clear" w:color="auto" w:fill="012456"/>
+        <w:autoSpaceDE w:val="0"/>
+        <w:autoSpaceDN w:val="0"/>
+        <w:adjustRightInd w:val="0"/>
+        <w:spacing w:after="0" w:line="240" w:lineRule="auto"/>
+        <w:ind w:left="720"/>
+        <w:rPr>
+          <w:rFonts w:ascii="Lucida Console" w:hAnsi="Lucida Console" w:cs="Lucida Console"/>
+          <w:color w:val="00FF00"/>
+          <w:sz w:val="18"/>
+          <w:szCs w:val="18"/>
+        </w:rPr>
+      </w:pPr>
+      <w:r>
+        <w:rPr>
+          <w:rFonts w:ascii="Lucida Console" w:hAnsi="Lucida Console" w:cs="Lucida Console"/>
+          <w:color w:val="00FF00"/>
+          <w:sz w:val="18"/>
+          <w:szCs w:val="18"/>
+        </w:rPr>
+        <w:t>CPU Target Sweep Report</w:t>
+      </w:r>
+    </w:p>
+    <w:p>
+      <w:pPr>
+        <w:shd w:val="clear" w:color="auto" w:fill="012456"/>
+        <w:autoSpaceDE w:val="0"/>
+        <w:autoSpaceDN w:val="0"/>
+        <w:adjustRightInd w:val="0"/>
+        <w:spacing w:after="0" w:line="240" w:lineRule="auto"/>
+        <w:ind w:left="720"/>
+        <w:rPr>
+          <w:rFonts w:ascii="Lucida Console" w:hAnsi="Lucida Console" w:cs="Lucida Console"/>
+          <w:color w:val="F5F5F5"/>
+          <w:sz w:val="18"/>
+          <w:szCs w:val="18"/>
+        </w:rPr>
+      </w:pPr>
+    </w:p>
+    <w:p>
+      <w:pPr>
+        <w:shd w:val="clear" w:color="auto" w:fill="012456"/>
+        <w:autoSpaceDE w:val="0"/>
+        <w:autoSpaceDN w:val="0"/>
+        <w:adjustRightInd w:val="0"/>
+        <w:spacing w:after="0" w:line="240" w:lineRule="auto"/>
+        <w:ind w:left="720"/>
+        <w:rPr>
+          <w:rFonts w:ascii="Lucida Console" w:hAnsi="Lucida Console" w:cs="Lucida Console"/>
+          <w:color w:val="F5F5F5"/>
+          <w:sz w:val="18"/>
+          <w:szCs w:val="18"/>
+        </w:rPr>
+      </w:pPr>
+      <w:r>
+        <w:rPr>
+          <w:rFonts w:ascii="Lucida Console" w:hAnsi="Lucida Console" w:cs="Lucida Console"/>
+          <w:color w:val="00FF00"/>
+          <w:sz w:val="18"/>
+          <w:szCs w:val="18"/>
+        </w:rPr>
+        <w:t>The following equations and coefficients are the linear</w:t>
+      </w:r>
+    </w:p>
+    <w:p>
+      <w:pPr>
+        <w:shd w:val="clear" w:color="auto" w:fill="012456"/>
+        <w:autoSpaceDE w:val="0"/>
+        <w:autoSpaceDN w:val="0"/>
+        <w:adjustRightInd w:val="0"/>
+        <w:spacing w:after="0" w:line="240" w:lineRule="auto"/>
+        <w:ind w:left="720"/>
+        <w:rPr>
+          <w:rFonts w:ascii="Lucida Console" w:hAnsi="Lucida Console" w:cs="Lucida Console"/>
+          <w:color w:val="F5F5F5"/>
+          <w:sz w:val="18"/>
+          <w:szCs w:val="18"/>
+        </w:rPr>
+      </w:pPr>
+      <w:r>
+        <w:rPr>
+          <w:rFonts w:ascii="Lucida Console" w:hAnsi="Lucida Console" w:cs="Lucida Console"/>
+          <w:color w:val="00FF00"/>
+          <w:sz w:val="18"/>
+          <w:szCs w:val="18"/>
+        </w:rPr>
+        <w:t>fit to the measured results at the given write ratios.</w:t>
+      </w:r>
+    </w:p>
+    <w:p>
+      <w:pPr>
+        <w:shd w:val="clear" w:color="auto" w:fill="012456"/>
+        <w:autoSpaceDE w:val="0"/>
+        <w:autoSpaceDN w:val="0"/>
+        <w:adjustRightInd w:val="0"/>
+        <w:spacing w:after="0" w:line="240" w:lineRule="auto"/>
+        <w:ind w:left="720"/>
+        <w:rPr>
+          <w:rFonts w:ascii="Lucida Console" w:hAnsi="Lucida Console" w:cs="Lucida Console"/>
+          <w:color w:val="F5F5F5"/>
+          <w:sz w:val="18"/>
+          <w:szCs w:val="18"/>
+        </w:rPr>
+      </w:pPr>
+      <w:r>
+        <w:rPr>
+          <w:rFonts w:ascii="Lucida Console" w:hAnsi="Lucida Console" w:cs="Lucida Console"/>
+          <w:color w:val="00FFFF"/>
+          <w:sz w:val="18"/>
+          <w:szCs w:val="18"/>
+        </w:rPr>
+        <w:t>--------------------</w:t>
+      </w:r>
+    </w:p>
+    <w:p>
+      <w:pPr>
+        <w:shd w:val="clear" w:color="auto" w:fill="012456"/>
+        <w:autoSpaceDE w:val="0"/>
+        <w:autoSpaceDN w:val="0"/>
+        <w:adjustRightInd w:val="0"/>
+        <w:spacing w:after="0" w:line="240" w:lineRule="auto"/>
+        <w:ind w:left="720"/>
+        <w:rPr>
+          <w:rFonts w:ascii="Lucida Console" w:hAnsi="Lucida Console" w:cs="Lucida Console"/>
+          <w:color w:val="F5F5F5"/>
+          <w:sz w:val="18"/>
+          <w:szCs w:val="18"/>
+        </w:rPr>
+      </w:pPr>
+      <w:r>
+        <w:rPr>
+          <w:rFonts w:ascii="Lucida Console" w:hAnsi="Lucida Console" w:cs="Lucida Console"/>
+          <w:color w:val="FFFF00"/>
+          <w:sz w:val="18"/>
+          <w:szCs w:val="18"/>
+        </w:rPr>
+        <w:t xml:space="preserve">NOTE: take care that </w:t>
+      </w:r>
+      <w:proofErr w:type="gramStart"/>
+      <w:r>
+        <w:rPr>
+          <w:rFonts w:ascii="Lucida Console" w:hAnsi="Lucida Console" w:cs="Lucida Console"/>
+          <w:color w:val="FFFF00"/>
+          <w:sz w:val="18"/>
+          <w:szCs w:val="18"/>
+        </w:rPr>
+        <w:t>these formula</w:t>
+      </w:r>
+      <w:proofErr w:type="gramEnd"/>
+      <w:r>
+        <w:rPr>
+          <w:rFonts w:ascii="Lucida Console" w:hAnsi="Lucida Console" w:cs="Lucida Console"/>
+          <w:color w:val="FFFF00"/>
+          <w:sz w:val="18"/>
+          <w:szCs w:val="18"/>
+        </w:rPr>
+        <w:t xml:space="preserve"> are only used to reason about</w:t>
+      </w:r>
+    </w:p>
+    <w:p>
+      <w:pPr>
+        <w:shd w:val="clear" w:color="auto" w:fill="012456"/>
+        <w:autoSpaceDE w:val="0"/>
+        <w:autoSpaceDN w:val="0"/>
+        <w:adjustRightInd w:val="0"/>
+        <w:spacing w:after="0" w:line="240" w:lineRule="auto"/>
+        <w:ind w:left="720"/>
+        <w:rPr>
+          <w:rFonts w:ascii="Lucida Console" w:hAnsi="Lucida Console" w:cs="Lucida Console"/>
+          <w:color w:val="F5F5F5"/>
+          <w:sz w:val="18"/>
+          <w:szCs w:val="18"/>
+        </w:rPr>
+      </w:pPr>
+      <w:r>
+        <w:rPr>
+          <w:rFonts w:ascii="Lucida Console" w:hAnsi="Lucida Console" w:cs="Lucida Console"/>
+          <w:color w:val="FFFF00"/>
+          <w:sz w:val="18"/>
+          <w:szCs w:val="18"/>
+        </w:rPr>
+        <w:t xml:space="preserve">       the region where these values are in a linear relationship.</w:t>
+      </w:r>
+    </w:p>
+    <w:p>
+      <w:pPr>
+        <w:shd w:val="clear" w:color="auto" w:fill="012456"/>
+        <w:autoSpaceDE w:val="0"/>
+        <w:autoSpaceDN w:val="0"/>
+        <w:adjustRightInd w:val="0"/>
+        <w:spacing w:after="0" w:line="240" w:lineRule="auto"/>
+        <w:ind w:left="720"/>
+        <w:rPr>
+          <w:rFonts w:ascii="Lucida Console" w:hAnsi="Lucida Console" w:cs="Lucida Console"/>
+          <w:color w:val="F5F5F5"/>
+          <w:sz w:val="18"/>
+          <w:szCs w:val="18"/>
+        </w:rPr>
+      </w:pPr>
+      <w:r>
+        <w:rPr>
+          <w:rFonts w:ascii="Lucida Console" w:hAnsi="Lucida Console" w:cs="Lucida Console"/>
+          <w:color w:val="FFFF00"/>
+          <w:sz w:val="18"/>
+          <w:szCs w:val="18"/>
+        </w:rPr>
+        <w:t xml:space="preserve">       In particular, at high AVCPU the system may be saturated.</w:t>
+      </w:r>
+    </w:p>
+    <w:p>
+      <w:pPr>
+        <w:shd w:val="clear" w:color="auto" w:fill="012456"/>
+        <w:autoSpaceDE w:val="0"/>
+        <w:autoSpaceDN w:val="0"/>
+        <w:adjustRightInd w:val="0"/>
+        <w:spacing w:after="0" w:line="240" w:lineRule="auto"/>
+        <w:ind w:left="720"/>
+        <w:rPr>
+          <w:rFonts w:ascii="Lucida Console" w:hAnsi="Lucida Console" w:cs="Lucida Console"/>
+          <w:color w:val="F5F5F5"/>
+          <w:sz w:val="18"/>
+          <w:szCs w:val="18"/>
+        </w:rPr>
+      </w:pPr>
+      <w:r>
+        <w:rPr>
+          <w:rFonts w:ascii="Lucida Console" w:hAnsi="Lucida Console" w:cs="Lucida Console"/>
+          <w:color w:val="FFFF00"/>
+          <w:sz w:val="18"/>
+          <w:szCs w:val="18"/>
+        </w:rPr>
+        <w:t>Use R2 (coefficient of dete</w:t>
+      </w:r>
+      <w:r>
+        <w:rPr>
+          <w:rFonts w:ascii="Lucida Console" w:hAnsi="Lucida Console" w:cs="Lucida Console"/>
+          <w:color w:val="FFFF00"/>
+          <w:sz w:val="18"/>
+          <w:szCs w:val="18"/>
+        </w:rPr>
+        <w:t>r</w:t>
+      </w:r>
+      <w:r>
+        <w:rPr>
+          <w:rFonts w:ascii="Lucida Console" w:hAnsi="Lucida Console" w:cs="Lucida Console"/>
+          <w:color w:val="FFFF00"/>
+          <w:sz w:val="18"/>
+          <w:szCs w:val="18"/>
+        </w:rPr>
+        <w:t>mination) as a quality check for the fit.</w:t>
+      </w:r>
+    </w:p>
+    <w:p>
+      <w:pPr>
+        <w:shd w:val="clear" w:color="auto" w:fill="012456"/>
+        <w:autoSpaceDE w:val="0"/>
+        <w:autoSpaceDN w:val="0"/>
+        <w:adjustRightInd w:val="0"/>
+        <w:spacing w:after="0" w:line="240" w:lineRule="auto"/>
+        <w:ind w:left="720"/>
+        <w:rPr>
+          <w:rFonts w:ascii="Lucida Console" w:hAnsi="Lucida Console" w:cs="Lucida Console"/>
+          <w:color w:val="F5F5F5"/>
+          <w:sz w:val="18"/>
+          <w:szCs w:val="18"/>
+        </w:rPr>
+      </w:pPr>
+      <w:r>
+        <w:rPr>
+          <w:rFonts w:ascii="Lucida Console" w:hAnsi="Lucida Console" w:cs="Lucida Console"/>
+          <w:color w:val="FFFF00"/>
+          <w:sz w:val="18"/>
+          <w:szCs w:val="18"/>
+        </w:rPr>
+        <w:t>Values close to 100% mean that the data is indeed linear. If R2 is</w:t>
+      </w:r>
+    </w:p>
+    <w:p>
+      <w:pPr>
+        <w:shd w:val="clear" w:color="auto" w:fill="012456"/>
+        <w:autoSpaceDE w:val="0"/>
+        <w:autoSpaceDN w:val="0"/>
+        <w:adjustRightInd w:val="0"/>
+        <w:spacing w:after="0" w:line="240" w:lineRule="auto"/>
+        <w:ind w:left="720"/>
+        <w:rPr>
+          <w:rFonts w:ascii="Lucida Console" w:hAnsi="Lucida Console" w:cs="Lucida Console"/>
+          <w:color w:val="F5F5F5"/>
+          <w:sz w:val="18"/>
+          <w:szCs w:val="18"/>
+        </w:rPr>
+      </w:pPr>
+      <w:r>
+        <w:rPr>
+          <w:rFonts w:ascii="Lucida Console" w:hAnsi="Lucida Console" w:cs="Lucida Console"/>
+          <w:color w:val="FFFF00"/>
+          <w:sz w:val="18"/>
+          <w:szCs w:val="18"/>
+        </w:rPr>
+        <w:t>significantly less than 100%, a closer look at system behavior may</w:t>
+      </w:r>
+    </w:p>
+    <w:p>
+      <w:pPr>
+        <w:shd w:val="clear" w:color="auto" w:fill="012456"/>
+        <w:autoSpaceDE w:val="0"/>
+        <w:autoSpaceDN w:val="0"/>
+        <w:adjustRightInd w:val="0"/>
+        <w:spacing w:after="0" w:line="240" w:lineRule="auto"/>
+        <w:ind w:left="720"/>
+        <w:rPr>
+          <w:rFonts w:ascii="Lucida Console" w:hAnsi="Lucida Console" w:cs="Lucida Console"/>
+          <w:color w:val="F5F5F5"/>
+          <w:sz w:val="18"/>
+          <w:szCs w:val="18"/>
+        </w:rPr>
+      </w:pPr>
+      <w:r>
+        <w:rPr>
+          <w:rFonts w:ascii="Lucida Console" w:hAnsi="Lucida Console" w:cs="Lucida Console"/>
+          <w:color w:val="FFFF00"/>
+          <w:sz w:val="18"/>
+          <w:szCs w:val="18"/>
+        </w:rPr>
+        <w:t>be required.</w:t>
+      </w:r>
+    </w:p>
+    <w:p>
+      <w:pPr>
+        <w:shd w:val="clear" w:color="auto" w:fill="012456"/>
+        <w:autoSpaceDE w:val="0"/>
+        <w:autoSpaceDN w:val="0"/>
+        <w:adjustRightInd w:val="0"/>
+        <w:spacing w:after="0" w:line="240" w:lineRule="auto"/>
+        <w:ind w:left="720"/>
+        <w:rPr>
+          <w:rFonts w:ascii="Lucida Console" w:hAnsi="Lucida Console" w:cs="Lucida Console"/>
+          <w:color w:val="FF0000"/>
+          <w:sz w:val="18"/>
+          <w:szCs w:val="18"/>
+        </w:rPr>
+      </w:pPr>
+      <w:r>
+        <w:rPr>
+          <w:rFonts w:ascii="Lucida Console" w:hAnsi="Lucida Console" w:cs="Lucida Console"/>
+          <w:color w:val="FF0000"/>
+          <w:sz w:val="18"/>
+          <w:szCs w:val="18"/>
+        </w:rPr>
+        <w:t>NOTE: with a non-zero constant coefficient, care should be used at</w:t>
+      </w:r>
+    </w:p>
+    <w:p>
+      <w:pPr>
+        <w:shd w:val="clear" w:color="auto" w:fill="012456"/>
+        <w:autoSpaceDE w:val="0"/>
+        <w:autoSpaceDN w:val="0"/>
+        <w:adjustRightInd w:val="0"/>
+        <w:spacing w:after="0" w:line="240" w:lineRule="auto"/>
+        <w:ind w:left="720"/>
+        <w:rPr>
+          <w:rFonts w:ascii="Lucida Console" w:hAnsi="Lucida Console" w:cs="Lucida Console"/>
+          <w:color w:val="F5F5F5"/>
+          <w:sz w:val="18"/>
+          <w:szCs w:val="18"/>
+        </w:rPr>
+      </w:pPr>
+      <w:r>
+        <w:rPr>
+          <w:rFonts w:ascii="Lucida Console" w:hAnsi="Lucida Console" w:cs="Lucida Console"/>
+          <w:color w:val="FF0000"/>
+          <w:sz w:val="18"/>
+          <w:szCs w:val="18"/>
+        </w:rPr>
+        <w:t>low AVCPU that the result is meaningful</w:t>
+      </w:r>
+    </w:p>
+    <w:p>
+      <w:pPr>
+        <w:shd w:val="clear" w:color="auto" w:fill="012456"/>
+        <w:autoSpaceDE w:val="0"/>
+        <w:autoSpaceDN w:val="0"/>
+        <w:adjustRightInd w:val="0"/>
+        <w:spacing w:after="0" w:line="240" w:lineRule="auto"/>
+        <w:ind w:left="720"/>
+        <w:rPr>
+          <w:rFonts w:ascii="Lucida Console" w:hAnsi="Lucida Console" w:cs="Lucida Console"/>
+          <w:color w:val="F5F5F5"/>
+          <w:sz w:val="18"/>
+          <w:szCs w:val="18"/>
+        </w:rPr>
+      </w:pPr>
+      <w:r>
+        <w:rPr>
+          <w:rFonts w:ascii="Lucida Console" w:hAnsi="Lucida Console" w:cs="Lucida Console"/>
+          <w:color w:val="00FFFF"/>
+          <w:sz w:val="18"/>
+          <w:szCs w:val="18"/>
+        </w:rPr>
+        <w:t>--------------------</w:t>
+      </w:r>
+    </w:p>
+    <w:p>
+      <w:pPr>
+        <w:shd w:val="clear" w:color="auto" w:fill="012456"/>
+        <w:autoSpaceDE w:val="0"/>
+        <w:autoSpaceDN w:val="0"/>
+        <w:adjustRightInd w:val="0"/>
+        <w:spacing w:after="0" w:line="240" w:lineRule="auto"/>
+        <w:ind w:left="720"/>
+        <w:rPr>
+          <w:rFonts w:ascii="Lucida Console" w:hAnsi="Lucida Console" w:cs="Lucida Console"/>
+          <w:color w:val="F5F5F5"/>
+          <w:sz w:val="18"/>
+          <w:szCs w:val="18"/>
+        </w:rPr>
+      </w:pPr>
+      <w:r>
+        <w:rPr>
+          <w:rFonts w:ascii="Lucida Console" w:hAnsi="Lucida Console" w:cs="Lucida Console"/>
+          <w:color w:val="F5F5F5"/>
+          <w:sz w:val="18"/>
+          <w:szCs w:val="18"/>
+        </w:rPr>
+        <w:t>Write Ratio: 0</w:t>
+      </w:r>
+    </w:p>
+    <w:p>
+      <w:pPr>
+        <w:shd w:val="clear" w:color="auto" w:fill="012456"/>
+        <w:autoSpaceDE w:val="0"/>
+        <w:autoSpaceDN w:val="0"/>
+        <w:adjustRightInd w:val="0"/>
+        <w:spacing w:after="0" w:line="240" w:lineRule="auto"/>
+        <w:ind w:left="720"/>
+        <w:rPr>
+          <w:rFonts w:ascii="Lucida Console" w:hAnsi="Lucida Console" w:cs="Lucida Console"/>
+          <w:color w:val="F5F5F5"/>
+          <w:sz w:val="18"/>
+          <w:szCs w:val="18"/>
+        </w:rPr>
+      </w:pPr>
+      <w:r>
+        <w:rPr>
+          <w:rFonts w:ascii="Lucida Console" w:hAnsi="Lucida Console" w:cs="Lucida Console"/>
+          <w:color w:val="F5F5F5"/>
+          <w:sz w:val="18"/>
+          <w:szCs w:val="18"/>
+        </w:rPr>
+        <w:t>n = 16</w:t>
+      </w:r>
+    </w:p>
+    <w:p>
+      <w:pPr>
+        <w:shd w:val="clear" w:color="auto" w:fill="012456"/>
+        <w:autoSpaceDE w:val="0"/>
+        <w:autoSpaceDN w:val="0"/>
+        <w:adjustRightInd w:val="0"/>
+        <w:spacing w:after="0" w:line="240" w:lineRule="auto"/>
+        <w:ind w:left="720"/>
+        <w:rPr>
+          <w:rFonts w:ascii="Lucida Console" w:hAnsi="Lucida Console" w:cs="Lucida Console"/>
+          <w:color w:val="F5F5F5"/>
+          <w:sz w:val="18"/>
+          <w:szCs w:val="18"/>
+        </w:rPr>
+      </w:pPr>
+      <w:r>
+        <w:rPr>
+          <w:rFonts w:ascii="Lucida Console" w:hAnsi="Lucida Console" w:cs="Lucida Console"/>
+          <w:color w:val="F5F5F5"/>
+          <w:sz w:val="18"/>
+          <w:szCs w:val="18"/>
+        </w:rPr>
+        <w:t>IOPS = a + b(AVCPU)</w:t>
+      </w:r>
+    </w:p>
+    <w:p>
+      <w:pPr>
+        <w:shd w:val="clear" w:color="auto" w:fill="012456"/>
+        <w:autoSpaceDE w:val="0"/>
+        <w:autoSpaceDN w:val="0"/>
+        <w:adjustRightInd w:val="0"/>
+        <w:spacing w:after="0" w:line="240" w:lineRule="auto"/>
+        <w:ind w:left="720"/>
+        <w:rPr>
+          <w:rFonts w:ascii="Lucida Console" w:hAnsi="Lucida Console" w:cs="Lucida Console"/>
+          <w:color w:val="F5F5F5"/>
+          <w:sz w:val="18"/>
+          <w:szCs w:val="18"/>
+        </w:rPr>
+      </w:pPr>
+      <w:r>
+        <w:rPr>
+          <w:rFonts w:ascii="Lucida Console" w:hAnsi="Lucida Console" w:cs="Lucida Console"/>
+          <w:color w:val="F5F5F5"/>
+          <w:sz w:val="18"/>
+          <w:szCs w:val="18"/>
+        </w:rPr>
+        <w:t>a = 2727.8</w:t>
+      </w:r>
+    </w:p>
+    <w:p>
+      <w:pPr>
+        <w:shd w:val="clear" w:color="auto" w:fill="012456"/>
+        <w:autoSpaceDE w:val="0"/>
+        <w:autoSpaceDN w:val="0"/>
+        <w:adjustRightInd w:val="0"/>
+        <w:spacing w:after="0" w:line="240" w:lineRule="auto"/>
+        <w:ind w:left="720"/>
+        <w:rPr>
+          <w:rFonts w:ascii="Lucida Console" w:hAnsi="Lucida Console" w:cs="Lucida Console"/>
+          <w:color w:val="F5F5F5"/>
+          <w:sz w:val="18"/>
+          <w:szCs w:val="18"/>
+        </w:rPr>
+      </w:pPr>
+      <w:r>
+        <w:rPr>
+          <w:rFonts w:ascii="Lucida Console" w:hAnsi="Lucida Console" w:cs="Lucida Console"/>
+          <w:color w:val="F5F5F5"/>
+          <w:sz w:val="18"/>
+          <w:szCs w:val="18"/>
+        </w:rPr>
+        <w:t>b = 11676</w:t>
+      </w:r>
+    </w:p>
+    <w:p>
+      <w:pPr>
+        <w:shd w:val="clear" w:color="auto" w:fill="012456"/>
+        <w:autoSpaceDE w:val="0"/>
+        <w:autoSpaceDN w:val="0"/>
+        <w:adjustRightInd w:val="0"/>
+        <w:spacing w:after="0" w:line="240" w:lineRule="auto"/>
+        <w:ind w:left="720"/>
+        <w:rPr>
+          <w:rFonts w:ascii="Lucida Console" w:hAnsi="Lucida Console" w:cs="Lucida Console"/>
+          <w:color w:val="F5F5F5"/>
+          <w:sz w:val="18"/>
+          <w:szCs w:val="18"/>
+        </w:rPr>
+      </w:pPr>
+      <w:r>
+        <w:rPr>
+          <w:rFonts w:ascii="Lucida Console" w:hAnsi="Lucida Console" w:cs="Lucida Console"/>
+          <w:color w:val="F5F5F5"/>
+          <w:sz w:val="18"/>
+          <w:szCs w:val="18"/>
+        </w:rPr>
+        <w:t>r2 goodness of fit = 99.12 %</w:t>
+      </w:r>
+    </w:p>
+    <w:p>
+      <w:pPr>
+        <w:shd w:val="clear" w:color="auto" w:fill="012456"/>
+        <w:autoSpaceDE w:val="0"/>
+        <w:autoSpaceDN w:val="0"/>
+        <w:adjustRightInd w:val="0"/>
+        <w:spacing w:after="0" w:line="240" w:lineRule="auto"/>
+        <w:ind w:left="720"/>
+        <w:rPr>
+          <w:rFonts w:ascii="Lucida Console" w:hAnsi="Lucida Console" w:cs="Lucida Console"/>
+          <w:color w:val="F5F5F5"/>
+          <w:sz w:val="18"/>
+          <w:szCs w:val="18"/>
+        </w:rPr>
+      </w:pPr>
+      <w:r>
+        <w:rPr>
+          <w:rFonts w:ascii="Lucida Console" w:hAnsi="Lucida Console" w:cs="Lucida Console"/>
+          <w:color w:val="00FFFF"/>
+          <w:sz w:val="18"/>
+          <w:szCs w:val="18"/>
+        </w:rPr>
+        <w:t>--------------------</w:t>
+      </w:r>
+    </w:p>
+    <w:p>
+      <w:pPr>
+        <w:shd w:val="clear" w:color="auto" w:fill="012456"/>
+        <w:autoSpaceDE w:val="0"/>
+        <w:autoSpaceDN w:val="0"/>
+        <w:adjustRightInd w:val="0"/>
+        <w:spacing w:after="0" w:line="240" w:lineRule="auto"/>
+        <w:ind w:left="720"/>
+        <w:rPr>
+          <w:rFonts w:ascii="Lucida Console" w:hAnsi="Lucida Console" w:cs="Lucida Console"/>
+          <w:color w:val="F5F5F5"/>
+          <w:sz w:val="18"/>
+          <w:szCs w:val="18"/>
+        </w:rPr>
+      </w:pPr>
+      <w:r>
+        <w:rPr>
+          <w:rFonts w:ascii="Lucida Console" w:hAnsi="Lucida Console" w:cs="Lucida Console"/>
+          <w:color w:val="F5F5F5"/>
+          <w:sz w:val="18"/>
+          <w:szCs w:val="18"/>
+        </w:rPr>
+        <w:t>Write Ratio: 10</w:t>
+      </w:r>
+    </w:p>
+    <w:p>
+      <w:pPr>
+        <w:shd w:val="clear" w:color="auto" w:fill="012456"/>
+        <w:autoSpaceDE w:val="0"/>
+        <w:autoSpaceDN w:val="0"/>
+        <w:adjustRightInd w:val="0"/>
+        <w:spacing w:after="0" w:line="240" w:lineRule="auto"/>
+        <w:ind w:left="720"/>
+        <w:rPr>
+          <w:rFonts w:ascii="Lucida Console" w:hAnsi="Lucida Console" w:cs="Lucida Console"/>
+          <w:color w:val="F5F5F5"/>
+          <w:sz w:val="18"/>
+          <w:szCs w:val="18"/>
+        </w:rPr>
+      </w:pPr>
+      <w:r>
+        <w:rPr>
+          <w:rFonts w:ascii="Lucida Console" w:hAnsi="Lucida Console" w:cs="Lucida Console"/>
+          <w:color w:val="F5F5F5"/>
+          <w:sz w:val="18"/>
+          <w:szCs w:val="18"/>
+        </w:rPr>
+        <w:t>n = 14</w:t>
+      </w:r>
+    </w:p>
+    <w:p>
+      <w:pPr>
+        <w:shd w:val="clear" w:color="auto" w:fill="012456"/>
+        <w:autoSpaceDE w:val="0"/>
+        <w:autoSpaceDN w:val="0"/>
+        <w:adjustRightInd w:val="0"/>
+        <w:spacing w:after="0" w:line="240" w:lineRule="auto"/>
+        <w:ind w:left="720"/>
+        <w:rPr>
+          <w:rFonts w:ascii="Lucida Console" w:hAnsi="Lucida Console" w:cs="Lucida Console"/>
+          <w:color w:val="F5F5F5"/>
+          <w:sz w:val="18"/>
+          <w:szCs w:val="18"/>
+        </w:rPr>
+      </w:pPr>
+      <w:r>
+        <w:rPr>
+          <w:rFonts w:ascii="Lucida Console" w:hAnsi="Lucida Console" w:cs="Lucida Console"/>
+          <w:color w:val="F5F5F5"/>
+          <w:sz w:val="18"/>
+          <w:szCs w:val="18"/>
+        </w:rPr>
+        <w:t>IOPS = a + b(AVCPU)</w:t>
+      </w:r>
+    </w:p>
+    <w:p>
+      <w:pPr>
+        <w:shd w:val="clear" w:color="auto" w:fill="012456"/>
+        <w:autoSpaceDE w:val="0"/>
+        <w:autoSpaceDN w:val="0"/>
+        <w:adjustRightInd w:val="0"/>
+        <w:spacing w:after="0" w:line="240" w:lineRule="auto"/>
+        <w:ind w:left="720"/>
+        <w:rPr>
+          <w:rFonts w:ascii="Lucida Console" w:hAnsi="Lucida Console" w:cs="Lucida Console"/>
+          <w:color w:val="F5F5F5"/>
+          <w:sz w:val="18"/>
+          <w:szCs w:val="18"/>
+        </w:rPr>
+      </w:pPr>
+      <w:r>
+        <w:rPr>
+          <w:rFonts w:ascii="Lucida Console" w:hAnsi="Lucida Console" w:cs="Lucida Console"/>
+          <w:color w:val="F5F5F5"/>
+          <w:sz w:val="18"/>
+          <w:szCs w:val="18"/>
+        </w:rPr>
+        <w:t>a = -5801.8</w:t>
+      </w:r>
+    </w:p>
+    <w:p>
+      <w:pPr>
+        <w:shd w:val="clear" w:color="auto" w:fill="012456"/>
+        <w:autoSpaceDE w:val="0"/>
+        <w:autoSpaceDN w:val="0"/>
+        <w:adjustRightInd w:val="0"/>
+        <w:spacing w:after="0" w:line="240" w:lineRule="auto"/>
+        <w:ind w:left="720"/>
+        <w:rPr>
+          <w:rFonts w:ascii="Lucida Console" w:hAnsi="Lucida Console" w:cs="Lucida Console"/>
+          <w:color w:val="F5F5F5"/>
+          <w:sz w:val="18"/>
+          <w:szCs w:val="18"/>
+        </w:rPr>
+      </w:pPr>
+      <w:r>
+        <w:rPr>
+          <w:rFonts w:ascii="Lucida Console" w:hAnsi="Lucida Console" w:cs="Lucida Console"/>
+          <w:color w:val="F5F5F5"/>
+          <w:sz w:val="18"/>
+          <w:szCs w:val="18"/>
+        </w:rPr>
+        <w:t>b = 9412.9</w:t>
+      </w:r>
+    </w:p>
+    <w:p>
+      <w:pPr>
+        <w:shd w:val="clear" w:color="auto" w:fill="012456"/>
+        <w:autoSpaceDE w:val="0"/>
+        <w:autoSpaceDN w:val="0"/>
+        <w:adjustRightInd w:val="0"/>
+        <w:spacing w:after="0" w:line="240" w:lineRule="auto"/>
+        <w:ind w:left="720"/>
+        <w:rPr>
+          <w:rFonts w:ascii="Lucida Console" w:hAnsi="Lucida Console" w:cs="Lucida Console"/>
+          <w:color w:val="F5F5F5"/>
+          <w:sz w:val="18"/>
+          <w:szCs w:val="18"/>
+        </w:rPr>
+      </w:pPr>
+      <w:r>
+        <w:rPr>
+          <w:rFonts w:ascii="Lucida Console" w:hAnsi="Lucida Console" w:cs="Lucida Console"/>
+          <w:color w:val="F5F5F5"/>
+          <w:sz w:val="18"/>
+          <w:szCs w:val="18"/>
+        </w:rPr>
+        <w:lastRenderedPageBreak/>
+        <w:t>r2 goodness of fit = 99.45 %</w:t>
+      </w:r>
+    </w:p>
+    <w:p>
+      <w:pPr>
+        <w:shd w:val="clear" w:color="auto" w:fill="012456"/>
+        <w:autoSpaceDE w:val="0"/>
+        <w:autoSpaceDN w:val="0"/>
+        <w:adjustRightInd w:val="0"/>
+        <w:spacing w:after="0" w:line="240" w:lineRule="auto"/>
+        <w:ind w:left="720"/>
+        <w:rPr>
+          <w:rFonts w:ascii="Lucida Console" w:hAnsi="Lucida Console" w:cs="Lucida Console"/>
+          <w:color w:val="F5F5F5"/>
+          <w:sz w:val="18"/>
+          <w:szCs w:val="18"/>
+        </w:rPr>
+      </w:pPr>
+      <w:r>
+        <w:rPr>
+          <w:rFonts w:ascii="Lucida Console" w:hAnsi="Lucida Console" w:cs="Lucida Console"/>
+          <w:color w:val="00FFFF"/>
+          <w:sz w:val="18"/>
+          <w:szCs w:val="18"/>
+        </w:rPr>
+        <w:t>--------------------</w:t>
+      </w:r>
+    </w:p>
+    <w:p>
+      <w:pPr>
+        <w:shd w:val="clear" w:color="auto" w:fill="012456"/>
+        <w:autoSpaceDE w:val="0"/>
+        <w:autoSpaceDN w:val="0"/>
+        <w:adjustRightInd w:val="0"/>
+        <w:spacing w:after="0" w:line="240" w:lineRule="auto"/>
+        <w:ind w:left="720"/>
+        <w:rPr>
+          <w:rFonts w:ascii="Lucida Console" w:hAnsi="Lucida Console" w:cs="Lucida Console"/>
+          <w:color w:val="F5F5F5"/>
+          <w:sz w:val="18"/>
+          <w:szCs w:val="18"/>
+        </w:rPr>
+      </w:pPr>
+      <w:r>
+        <w:rPr>
+          <w:rFonts w:ascii="Lucida Console" w:hAnsi="Lucida Console" w:cs="Lucida Console"/>
+          <w:color w:val="F5F5F5"/>
+          <w:sz w:val="18"/>
+          <w:szCs w:val="18"/>
+        </w:rPr>
+        <w:t>Write Ratio: 30</w:t>
+      </w:r>
+    </w:p>
+    <w:p>
+      <w:pPr>
+        <w:shd w:val="clear" w:color="auto" w:fill="012456"/>
+        <w:autoSpaceDE w:val="0"/>
+        <w:autoSpaceDN w:val="0"/>
+        <w:adjustRightInd w:val="0"/>
+        <w:spacing w:after="0" w:line="240" w:lineRule="auto"/>
+        <w:ind w:left="720"/>
+        <w:rPr>
+          <w:rFonts w:ascii="Lucida Console" w:hAnsi="Lucida Console" w:cs="Lucida Console"/>
+          <w:color w:val="F5F5F5"/>
+          <w:sz w:val="18"/>
+          <w:szCs w:val="18"/>
+        </w:rPr>
+      </w:pPr>
+      <w:r>
+        <w:rPr>
+          <w:rFonts w:ascii="Lucida Console" w:hAnsi="Lucida Console" w:cs="Lucida Console"/>
+          <w:color w:val="F5F5F5"/>
+          <w:sz w:val="18"/>
+          <w:szCs w:val="18"/>
+        </w:rPr>
+        <w:t>n = 14</w:t>
+      </w:r>
+    </w:p>
+    <w:p>
+      <w:pPr>
+        <w:shd w:val="clear" w:color="auto" w:fill="012456"/>
+        <w:autoSpaceDE w:val="0"/>
+        <w:autoSpaceDN w:val="0"/>
+        <w:adjustRightInd w:val="0"/>
+        <w:spacing w:after="0" w:line="240" w:lineRule="auto"/>
+        <w:ind w:left="720"/>
+        <w:rPr>
+          <w:rFonts w:ascii="Lucida Console" w:hAnsi="Lucida Console" w:cs="Lucida Console"/>
+          <w:color w:val="F5F5F5"/>
+          <w:sz w:val="18"/>
+          <w:szCs w:val="18"/>
+        </w:rPr>
+      </w:pPr>
+      <w:r>
+        <w:rPr>
+          <w:rFonts w:ascii="Lucida Console" w:hAnsi="Lucida Console" w:cs="Lucida Console"/>
+          <w:color w:val="F5F5F5"/>
+          <w:sz w:val="18"/>
+          <w:szCs w:val="18"/>
+        </w:rPr>
+        <w:t>IOPS = a + b(AVCPU)</w:t>
+      </w:r>
+    </w:p>
+    <w:p>
+      <w:pPr>
+        <w:shd w:val="clear" w:color="auto" w:fill="012456"/>
+        <w:autoSpaceDE w:val="0"/>
+        <w:autoSpaceDN w:val="0"/>
+        <w:adjustRightInd w:val="0"/>
+        <w:spacing w:after="0" w:line="240" w:lineRule="auto"/>
+        <w:ind w:left="720"/>
+        <w:rPr>
+          <w:rFonts w:ascii="Lucida Console" w:hAnsi="Lucida Console" w:cs="Lucida Console"/>
+          <w:color w:val="F5F5F5"/>
+          <w:sz w:val="18"/>
+          <w:szCs w:val="18"/>
+        </w:rPr>
+      </w:pPr>
+      <w:r>
+        <w:rPr>
+          <w:rFonts w:ascii="Lucida Console" w:hAnsi="Lucida Console" w:cs="Lucida Console"/>
+          <w:color w:val="F5F5F5"/>
+          <w:sz w:val="18"/>
+          <w:szCs w:val="18"/>
+        </w:rPr>
+        <w:t>a = -19003</w:t>
+      </w:r>
+    </w:p>
+    <w:p>
+      <w:pPr>
+        <w:shd w:val="clear" w:color="auto" w:fill="012456"/>
+        <w:autoSpaceDE w:val="0"/>
+        <w:autoSpaceDN w:val="0"/>
+        <w:adjustRightInd w:val="0"/>
+        <w:spacing w:after="0" w:line="240" w:lineRule="auto"/>
+        <w:ind w:left="720"/>
+        <w:rPr>
+          <w:rFonts w:ascii="Lucida Console" w:hAnsi="Lucida Console" w:cs="Lucida Console"/>
+          <w:color w:val="F5F5F5"/>
+          <w:sz w:val="18"/>
+          <w:szCs w:val="18"/>
+        </w:rPr>
+      </w:pPr>
+      <w:r>
+        <w:rPr>
+          <w:rFonts w:ascii="Lucida Console" w:hAnsi="Lucida Console" w:cs="Lucida Console"/>
+          <w:color w:val="F5F5F5"/>
+          <w:sz w:val="18"/>
+          <w:szCs w:val="18"/>
+        </w:rPr>
+        <w:t>b = 7500.9</w:t>
+      </w:r>
+    </w:p>
+    <w:p>
+      <w:pPr>
+        <w:shd w:val="clear" w:color="auto" w:fill="012456"/>
+        <w:autoSpaceDE w:val="0"/>
+        <w:autoSpaceDN w:val="0"/>
+        <w:adjustRightInd w:val="0"/>
+        <w:spacing w:after="0" w:line="240" w:lineRule="auto"/>
+        <w:ind w:left="720"/>
+        <w:rPr>
+          <w:rFonts w:ascii="Lucida Console" w:hAnsi="Lucida Console" w:cs="Lucida Console"/>
+          <w:color w:val="F5F5F5"/>
+          <w:sz w:val="18"/>
+          <w:szCs w:val="18"/>
+        </w:rPr>
+      </w:pPr>
+      <w:r>
+        <w:rPr>
+          <w:rFonts w:ascii="Lucida Console" w:hAnsi="Lucida Console" w:cs="Lucida Console"/>
+          <w:color w:val="F5F5F5"/>
+          <w:sz w:val="18"/>
+          <w:szCs w:val="18"/>
+        </w:rPr>
+        <w:t xml:space="preserve">r2 goodness of fit = 99.56 % </w:t>
+      </w:r>
+    </w:p>
+    <w:p/>
+    <w:p>
+      <w:r>
+        <w:t xml:space="preserve">For instance, we would then be able to estimate that at </w:t>
+      </w:r>
+      <w:r>
+        <w:t>40</w:t>
+      </w:r>
+      <w:r>
+        <w:t xml:space="preserve">% average CPU utilization </w:t>
+      </w:r>
+      <w:r>
+        <w:t xml:space="preserve">for 70:30 4K IO </w:t>
+      </w:r>
+      <w:r>
+        <w:t xml:space="preserve">we </w:t>
+      </w:r>
+      <w:r>
+        <w:t>would get (-19003) + 7500.9 * 40</w:t>
+      </w:r>
+      <w:r>
+        <w:t xml:space="preserve"> = about </w:t>
+      </w:r>
+      <w:r>
+        <w:t>281</w:t>
+      </w:r>
+      <w:r>
+        <w:t>,</w:t>
+      </w:r>
+      <w:r>
+        <w:t>000</w:t>
+      </w:r>
+      <w:r>
+        <w:t xml:space="preserve"> IOPS.</w:t>
+      </w:r>
+    </w:p>
+    <w:p>
+      <w:r>
+        <w:t xml:space="preserve">With </w:t>
       </w:r>
       <w:proofErr w:type="spellStart"/>
       <w:r>
-        <w:rPr>
-          <w:rFonts w:ascii="Lucida Console" w:hAnsi="Lucida Console" w:cs="Lucida Console"/>
-          <w:color w:val="000080"/>
-          <w:sz w:val="18"/>
-          <w:szCs w:val="18"/>
-        </w:rPr>
-        <w:t>MinimumIops</w:t>
+        <w:t>zerointercept</w:t>
       </w:r>
       <w:proofErr w:type="spellEnd"/>
       <w:r>
-        <w:rPr>
-          <w:rFonts w:ascii="Lucida Console" w:hAnsi="Lucida Console" w:cs="Lucida Console"/>
-          <w:sz w:val="18"/>
-          <w:szCs w:val="18"/>
-        </w:rPr>
-        <w:t xml:space="preserve"> </w:t>
-      </w:r>
-      <w:r>
-        <w:rPr>
-          <w:rFonts w:ascii="Lucida Console" w:hAnsi="Lucida Console" w:cs="Lucida Console"/>
-          <w:color w:val="800080"/>
-          <w:sz w:val="18"/>
-          <w:szCs w:val="18"/>
-        </w:rPr>
-        <w:t>500</w:t>
-      </w:r>
-      <w:r>
-        <w:rPr>
-          <w:rFonts w:ascii="Lucida Console" w:hAnsi="Lucida Console" w:cs="Lucida Console"/>
-          <w:sz w:val="18"/>
-          <w:szCs w:val="18"/>
-        </w:rPr>
-        <w:t xml:space="preserve"> </w:t>
-      </w:r>
-      <w:r>
-        <w:rPr>
-          <w:rFonts w:ascii="Lucida Console" w:hAnsi="Lucida Console" w:cs="Lucida Console"/>
-          <w:color w:val="000080"/>
-          <w:sz w:val="18"/>
-          <w:szCs w:val="18"/>
-        </w:rPr>
-        <w:t>-</w:t>
+        <w:t>:</w:t>
+      </w:r>
+    </w:p>
+    <w:p>
+      <w:pPr>
+        <w:keepNext/>
+        <w:keepLines/>
+        <w:shd w:val="clear" w:color="auto" w:fill="012456"/>
+        <w:autoSpaceDE w:val="0"/>
+        <w:autoSpaceDN w:val="0"/>
+        <w:adjustRightInd w:val="0"/>
+        <w:spacing w:after="0" w:line="240" w:lineRule="auto"/>
+        <w:ind w:left="720"/>
+        <w:rPr>
+          <w:rFonts w:ascii="Lucida Console" w:hAnsi="Lucida Console" w:cs="Lucida Console"/>
+          <w:color w:val="F5F5F5"/>
+          <w:sz w:val="18"/>
+          <w:szCs w:val="18"/>
+        </w:rPr>
+      </w:pPr>
+      <w:r>
+        <w:rPr>
+          <w:rFonts w:ascii="Lucida Console" w:hAnsi="Lucida Console" w:cs="Lucida Console"/>
+          <w:color w:val="F5F5F5"/>
+          <w:sz w:val="18"/>
+          <w:szCs w:val="18"/>
+        </w:rPr>
+        <w:t>PS C:\ClusterStorage\collect\control&gt; .\analyze-cputarget.ps1 -</w:t>
       </w:r>
       <w:proofErr w:type="spellStart"/>
       <w:r>
         <w:rPr>
           <w:rFonts w:ascii="Lucida Console" w:hAnsi="Lucida Console" w:cs="Lucida Console"/>
-          <w:color w:val="000080"/>
-          <w:sz w:val="18"/>
-          <w:szCs w:val="18"/>
-        </w:rPr>
-        <w:t>MaximumIops</w:t>
+          <w:color w:val="F5F5F5"/>
+          <w:sz w:val="18"/>
+          <w:szCs w:val="18"/>
+        </w:rPr>
+        <w:t>csvfile</w:t>
       </w:r>
       <w:proofErr w:type="spellEnd"/>
       <w:r>
         <w:rPr>
           <w:rFonts w:ascii="Lucida Console" w:hAnsi="Lucida Console" w:cs="Lucida Console"/>
-          <w:sz w:val="18"/>
-          <w:szCs w:val="18"/>
-        </w:rPr>
-        <w:t xml:space="preserve"> </w:t>
-      </w:r>
-      <w:r>
-        <w:rPr>
-          <w:rFonts w:ascii="Lucida Console" w:hAnsi="Lucida Console" w:cs="Lucida Console"/>
-          <w:color w:val="800080"/>
-          <w:sz w:val="18"/>
-          <w:szCs w:val="18"/>
-        </w:rPr>
-        <w:t>10000</w:t>
-      </w:r>
-      <w:r>
-        <w:rPr>
-          <w:rFonts w:ascii="Lucida Console" w:hAnsi="Lucida Console" w:cs="Lucida Console"/>
-          <w:sz w:val="18"/>
-          <w:szCs w:val="18"/>
-        </w:rPr>
-        <w:t xml:space="preserve"> </w:t>
-      </w:r>
-      <w:r>
-        <w:rPr>
-          <w:rFonts w:ascii="Lucida Console" w:hAnsi="Lucida Console" w:cs="Lucida Console"/>
-          <w:color w:val="000080"/>
-          <w:sz w:val="18"/>
-          <w:szCs w:val="18"/>
-        </w:rPr>
-        <w:t>-</w:t>
+          <w:color w:val="F5F5F5"/>
+          <w:sz w:val="18"/>
+          <w:szCs w:val="18"/>
+        </w:rPr>
+        <w:t xml:space="preserve"> .\result-</w:t>
       </w:r>
       <w:proofErr w:type="spellStart"/>
       <w:r>
         <w:rPr>
           <w:rFonts w:ascii="Lucida Console" w:hAnsi="Lucida Console" w:cs="Lucida Console"/>
-          <w:color w:val="000080"/>
-          <w:sz w:val="18"/>
-          <w:szCs w:val="18"/>
-        </w:rPr>
-        <w:t>PolicyType</w:t>
+          <w:color w:val="F5F5F5"/>
+          <w:sz w:val="18"/>
+          <w:szCs w:val="18"/>
+        </w:rPr>
+        <w:t>cputarget.tsv</w:t>
       </w:r>
       <w:proofErr w:type="spellEnd"/>
       <w:r>
         <w:rPr>
           <w:rFonts w:ascii="Lucida Console" w:hAnsi="Lucida Console" w:cs="Lucida Console"/>
-          <w:sz w:val="18"/>
-          <w:szCs w:val="18"/>
-        </w:rPr>
-        <w:t xml:space="preserve"> </w:t>
-      </w:r>
-      <w:r>
-        <w:rPr>
-          <w:rFonts w:ascii="Lucida Console" w:hAnsi="Lucida Console" w:cs="Lucida Console"/>
-          <w:color w:val="8A2BE2"/>
-          <w:sz w:val="18"/>
-          <w:szCs w:val="18"/>
-        </w:rPr>
-        <w:t>Dedicated</w:t>
+          <w:color w:val="F5F5F5"/>
+          <w:sz w:val="18"/>
+          <w:szCs w:val="18"/>
+        </w:rPr>
+        <w:t xml:space="preserve"> -</w:t>
+      </w:r>
+      <w:proofErr w:type="spellStart"/>
+      <w:proofErr w:type="gramStart"/>
+      <w:r>
+        <w:rPr>
+          <w:rFonts w:ascii="Lucida Console" w:hAnsi="Lucida Console" w:cs="Lucida Console"/>
+          <w:color w:val="F5F5F5"/>
+          <w:sz w:val="18"/>
+          <w:szCs w:val="18"/>
+        </w:rPr>
+        <w:t>zerointercept</w:t>
+      </w:r>
+      <w:proofErr w:type="spellEnd"/>
+      <w:r>
+        <w:rPr>
+          <w:rFonts w:ascii="Lucida Console" w:hAnsi="Lucida Console" w:cs="Lucida Console"/>
+          <w:color w:val="F5F5F5"/>
+          <w:sz w:val="18"/>
+          <w:szCs w:val="18"/>
+        </w:rPr>
+        <w:t>:$</w:t>
+      </w:r>
+      <w:proofErr w:type="gramEnd"/>
+      <w:r>
+        <w:rPr>
+          <w:rFonts w:ascii="Lucida Console" w:hAnsi="Lucida Console" w:cs="Lucida Console"/>
+          <w:color w:val="F5F5F5"/>
+          <w:sz w:val="18"/>
+          <w:szCs w:val="18"/>
+        </w:rPr>
+        <w:t>true</w:t>
+      </w:r>
+    </w:p>
+    <w:p>
+      <w:pPr>
+        <w:shd w:val="clear" w:color="auto" w:fill="012456"/>
+        <w:autoSpaceDE w:val="0"/>
+        <w:autoSpaceDN w:val="0"/>
+        <w:adjustRightInd w:val="0"/>
+        <w:spacing w:after="0" w:line="240" w:lineRule="auto"/>
+        <w:ind w:left="720"/>
+        <w:rPr>
+          <w:rFonts w:ascii="Lucida Console" w:hAnsi="Lucida Console" w:cs="Lucida Console"/>
+          <w:color w:val="00FF00"/>
+          <w:sz w:val="18"/>
+          <w:szCs w:val="18"/>
+        </w:rPr>
+      </w:pPr>
+      <w:r>
+        <w:rPr>
+          <w:rFonts w:ascii="Lucida Console" w:hAnsi="Lucida Console" w:cs="Lucida Console"/>
+          <w:color w:val="00FF00"/>
+          <w:sz w:val="18"/>
+          <w:szCs w:val="18"/>
+        </w:rPr>
+        <w:t>CPU Target Sweep Report</w:t>
+      </w:r>
+    </w:p>
+    <w:p>
+      <w:pPr>
+        <w:shd w:val="clear" w:color="auto" w:fill="012456"/>
+        <w:autoSpaceDE w:val="0"/>
+        <w:autoSpaceDN w:val="0"/>
+        <w:adjustRightInd w:val="0"/>
+        <w:spacing w:after="0" w:line="240" w:lineRule="auto"/>
+        <w:ind w:left="720"/>
+        <w:rPr>
+          <w:rFonts w:ascii="Lucida Console" w:hAnsi="Lucida Console" w:cs="Lucida Console"/>
+          <w:color w:val="F5F5F5"/>
+          <w:sz w:val="18"/>
+          <w:szCs w:val="18"/>
+        </w:rPr>
+      </w:pPr>
+    </w:p>
+    <w:p>
+      <w:pPr>
+        <w:shd w:val="clear" w:color="auto" w:fill="012456"/>
+        <w:autoSpaceDE w:val="0"/>
+        <w:autoSpaceDN w:val="0"/>
+        <w:adjustRightInd w:val="0"/>
+        <w:spacing w:after="0" w:line="240" w:lineRule="auto"/>
+        <w:ind w:left="720"/>
+        <w:rPr>
+          <w:rFonts w:ascii="Lucida Console" w:hAnsi="Lucida Console" w:cs="Lucida Console"/>
+          <w:color w:val="F5F5F5"/>
+          <w:sz w:val="18"/>
+          <w:szCs w:val="18"/>
+        </w:rPr>
+      </w:pPr>
+      <w:r>
+        <w:rPr>
+          <w:rFonts w:ascii="Lucida Console" w:hAnsi="Lucida Console" w:cs="Lucida Console"/>
+          <w:color w:val="00FF00"/>
+          <w:sz w:val="18"/>
+          <w:szCs w:val="18"/>
+        </w:rPr>
+        <w:t>The following equations and coefficients are the linear</w:t>
+      </w:r>
+    </w:p>
+    <w:p>
+      <w:pPr>
+        <w:shd w:val="clear" w:color="auto" w:fill="012456"/>
+        <w:autoSpaceDE w:val="0"/>
+        <w:autoSpaceDN w:val="0"/>
+        <w:adjustRightInd w:val="0"/>
+        <w:spacing w:after="0" w:line="240" w:lineRule="auto"/>
+        <w:ind w:left="720"/>
+        <w:rPr>
+          <w:rFonts w:ascii="Lucida Console" w:hAnsi="Lucida Console" w:cs="Lucida Console"/>
+          <w:color w:val="F5F5F5"/>
+          <w:sz w:val="18"/>
+          <w:szCs w:val="18"/>
+        </w:rPr>
+      </w:pPr>
+      <w:r>
+        <w:rPr>
+          <w:rFonts w:ascii="Lucida Console" w:hAnsi="Lucida Console" w:cs="Lucida Console"/>
+          <w:color w:val="00FF00"/>
+          <w:sz w:val="18"/>
+          <w:szCs w:val="18"/>
+        </w:rPr>
+        <w:t>fit to the measured results at the given write ratios.</w:t>
+      </w:r>
+    </w:p>
+    <w:p>
+      <w:pPr>
+        <w:shd w:val="clear" w:color="auto" w:fill="012456"/>
+        <w:autoSpaceDE w:val="0"/>
+        <w:autoSpaceDN w:val="0"/>
+        <w:adjustRightInd w:val="0"/>
+        <w:spacing w:after="0" w:line="240" w:lineRule="auto"/>
+        <w:ind w:left="720"/>
+        <w:rPr>
+          <w:rFonts w:ascii="Lucida Console" w:hAnsi="Lucida Console" w:cs="Lucida Console"/>
+          <w:color w:val="F5F5F5"/>
+          <w:sz w:val="18"/>
+          <w:szCs w:val="18"/>
+        </w:rPr>
+      </w:pPr>
+      <w:r>
+        <w:rPr>
+          <w:rFonts w:ascii="Lucida Console" w:hAnsi="Lucida Console" w:cs="Lucida Console"/>
+          <w:color w:val="00FFFF"/>
+          <w:sz w:val="18"/>
+          <w:szCs w:val="18"/>
+        </w:rPr>
+        <w:t>--------------------</w:t>
+      </w:r>
+    </w:p>
+    <w:p>
+      <w:pPr>
+        <w:shd w:val="clear" w:color="auto" w:fill="012456"/>
+        <w:autoSpaceDE w:val="0"/>
+        <w:autoSpaceDN w:val="0"/>
+        <w:adjustRightInd w:val="0"/>
+        <w:spacing w:after="0" w:line="240" w:lineRule="auto"/>
+        <w:ind w:left="720"/>
+        <w:rPr>
+          <w:rFonts w:ascii="Lucida Console" w:hAnsi="Lucida Console" w:cs="Lucida Console"/>
+          <w:color w:val="F5F5F5"/>
+          <w:sz w:val="18"/>
+          <w:szCs w:val="18"/>
+        </w:rPr>
+      </w:pPr>
+      <w:r>
+        <w:rPr>
+          <w:rFonts w:ascii="Lucida Console" w:hAnsi="Lucida Console" w:cs="Lucida Console"/>
+          <w:color w:val="FFFF00"/>
+          <w:sz w:val="18"/>
+          <w:szCs w:val="18"/>
+        </w:rPr>
+        <w:t xml:space="preserve">NOTE: take care that </w:t>
+      </w:r>
+      <w:proofErr w:type="gramStart"/>
+      <w:r>
+        <w:rPr>
+          <w:rFonts w:ascii="Lucida Console" w:hAnsi="Lucida Console" w:cs="Lucida Console"/>
+          <w:color w:val="FFFF00"/>
+          <w:sz w:val="18"/>
+          <w:szCs w:val="18"/>
+        </w:rPr>
+        <w:t>these formula</w:t>
+      </w:r>
+      <w:proofErr w:type="gramEnd"/>
+      <w:r>
+        <w:rPr>
+          <w:rFonts w:ascii="Lucida Console" w:hAnsi="Lucida Console" w:cs="Lucida Console"/>
+          <w:color w:val="FFFF00"/>
+          <w:sz w:val="18"/>
+          <w:szCs w:val="18"/>
+        </w:rPr>
+        <w:t xml:space="preserve"> are only used to reason about</w:t>
+      </w:r>
+    </w:p>
+    <w:p>
+      <w:pPr>
+        <w:shd w:val="clear" w:color="auto" w:fill="012456"/>
+        <w:autoSpaceDE w:val="0"/>
+        <w:autoSpaceDN w:val="0"/>
+        <w:adjustRightInd w:val="0"/>
+        <w:spacing w:after="0" w:line="240" w:lineRule="auto"/>
+        <w:ind w:left="720"/>
+        <w:rPr>
+          <w:rFonts w:ascii="Lucida Console" w:hAnsi="Lucida Console" w:cs="Lucida Console"/>
+          <w:color w:val="F5F5F5"/>
+          <w:sz w:val="18"/>
+          <w:szCs w:val="18"/>
+        </w:rPr>
+      </w:pPr>
+      <w:r>
+        <w:rPr>
+          <w:rFonts w:ascii="Lucida Console" w:hAnsi="Lucida Console" w:cs="Lucida Console"/>
+          <w:color w:val="FFFF00"/>
+          <w:sz w:val="18"/>
+          <w:szCs w:val="18"/>
+        </w:rPr>
+        <w:t xml:space="preserve">       the region where these values are in a linear relationship.</w:t>
+      </w:r>
+    </w:p>
+    <w:p>
+      <w:pPr>
+        <w:shd w:val="clear" w:color="auto" w:fill="012456"/>
+        <w:autoSpaceDE w:val="0"/>
+        <w:autoSpaceDN w:val="0"/>
+        <w:adjustRightInd w:val="0"/>
+        <w:spacing w:after="0" w:line="240" w:lineRule="auto"/>
+        <w:ind w:left="720"/>
+        <w:rPr>
+          <w:rFonts w:ascii="Lucida Console" w:hAnsi="Lucida Console" w:cs="Lucida Console"/>
+          <w:color w:val="F5F5F5"/>
+          <w:sz w:val="18"/>
+          <w:szCs w:val="18"/>
+        </w:rPr>
+      </w:pPr>
+      <w:r>
+        <w:rPr>
+          <w:rFonts w:ascii="Lucida Console" w:hAnsi="Lucida Console" w:cs="Lucida Console"/>
+          <w:color w:val="FFFF00"/>
+          <w:sz w:val="18"/>
+          <w:szCs w:val="18"/>
+        </w:rPr>
+        <w:t xml:space="preserve">       In particular, at high AVCPU the system may be saturated.</w:t>
+      </w:r>
+    </w:p>
+    <w:p>
+      <w:pPr>
+        <w:shd w:val="clear" w:color="auto" w:fill="012456"/>
+        <w:autoSpaceDE w:val="0"/>
+        <w:autoSpaceDN w:val="0"/>
+        <w:adjustRightInd w:val="0"/>
+        <w:spacing w:after="0" w:line="240" w:lineRule="auto"/>
+        <w:ind w:left="720"/>
+        <w:rPr>
+          <w:rFonts w:ascii="Lucida Console" w:hAnsi="Lucida Console" w:cs="Lucida Console"/>
+          <w:color w:val="F5F5F5"/>
+          <w:sz w:val="18"/>
+          <w:szCs w:val="18"/>
+        </w:rPr>
+      </w:pPr>
+      <w:r>
+        <w:rPr>
+          <w:rFonts w:ascii="Lucida Console" w:hAnsi="Lucida Console" w:cs="Lucida Console"/>
+          <w:color w:val="FFFF00"/>
+          <w:sz w:val="18"/>
+          <w:szCs w:val="18"/>
+        </w:rPr>
+        <w:t>Use R2 (coefficient of determination) as a quality check for the fit.</w:t>
+      </w:r>
+    </w:p>
+    <w:p>
+      <w:pPr>
+        <w:shd w:val="clear" w:color="auto" w:fill="012456"/>
+        <w:autoSpaceDE w:val="0"/>
+        <w:autoSpaceDN w:val="0"/>
+        <w:adjustRightInd w:val="0"/>
+        <w:spacing w:after="0" w:line="240" w:lineRule="auto"/>
+        <w:ind w:left="720"/>
+        <w:rPr>
+          <w:rFonts w:ascii="Lucida Console" w:hAnsi="Lucida Console" w:cs="Lucida Console"/>
+          <w:color w:val="F5F5F5"/>
+          <w:sz w:val="18"/>
+          <w:szCs w:val="18"/>
+        </w:rPr>
+      </w:pPr>
+      <w:r>
+        <w:rPr>
+          <w:rFonts w:ascii="Lucida Console" w:hAnsi="Lucida Console" w:cs="Lucida Console"/>
+          <w:color w:val="FFFF00"/>
+          <w:sz w:val="18"/>
+          <w:szCs w:val="18"/>
+        </w:rPr>
+        <w:t>Values close to 100% mean that the data is indeed linear. If R2 is</w:t>
+      </w:r>
+    </w:p>
+    <w:p>
+      <w:pPr>
+        <w:shd w:val="clear" w:color="auto" w:fill="012456"/>
+        <w:autoSpaceDE w:val="0"/>
+        <w:autoSpaceDN w:val="0"/>
+        <w:adjustRightInd w:val="0"/>
+        <w:spacing w:after="0" w:line="240" w:lineRule="auto"/>
+        <w:ind w:left="720"/>
+        <w:rPr>
+          <w:rFonts w:ascii="Lucida Console" w:hAnsi="Lucida Console" w:cs="Lucida Console"/>
+          <w:color w:val="F5F5F5"/>
+          <w:sz w:val="18"/>
+          <w:szCs w:val="18"/>
+        </w:rPr>
+      </w:pPr>
+      <w:r>
+        <w:rPr>
+          <w:rFonts w:ascii="Lucida Console" w:hAnsi="Lucida Console" w:cs="Lucida Console"/>
+          <w:color w:val="FFFF00"/>
+          <w:sz w:val="18"/>
+          <w:szCs w:val="18"/>
+        </w:rPr>
+        <w:t>significantly less than 100%, a closer look at system behavior may</w:t>
+      </w:r>
+    </w:p>
+    <w:p>
+      <w:pPr>
+        <w:shd w:val="clear" w:color="auto" w:fill="012456"/>
+        <w:autoSpaceDE w:val="0"/>
+        <w:autoSpaceDN w:val="0"/>
+        <w:adjustRightInd w:val="0"/>
+        <w:spacing w:after="0" w:line="240" w:lineRule="auto"/>
+        <w:ind w:left="720"/>
+        <w:rPr>
+          <w:rFonts w:ascii="Lucida Console" w:hAnsi="Lucida Console" w:cs="Lucida Console"/>
+          <w:color w:val="F5F5F5"/>
+          <w:sz w:val="18"/>
+          <w:szCs w:val="18"/>
+        </w:rPr>
+      </w:pPr>
+      <w:r>
+        <w:rPr>
+          <w:rFonts w:ascii="Lucida Console" w:hAnsi="Lucida Console" w:cs="Lucida Console"/>
+          <w:color w:val="FFFF00"/>
+          <w:sz w:val="18"/>
+          <w:szCs w:val="18"/>
+        </w:rPr>
+        <w:t>be required.</w:t>
+      </w:r>
+    </w:p>
+    <w:p>
+      <w:pPr>
+        <w:shd w:val="clear" w:color="auto" w:fill="012456"/>
+        <w:autoSpaceDE w:val="0"/>
+        <w:autoSpaceDN w:val="0"/>
+        <w:adjustRightInd w:val="0"/>
+        <w:spacing w:after="0" w:line="240" w:lineRule="auto"/>
+        <w:ind w:left="720"/>
+        <w:rPr>
+          <w:rFonts w:ascii="Lucida Console" w:hAnsi="Lucida Console" w:cs="Lucida Console"/>
+          <w:color w:val="F5F5F5"/>
+          <w:sz w:val="18"/>
+          <w:szCs w:val="18"/>
+        </w:rPr>
+      </w:pPr>
+      <w:r>
+        <w:rPr>
+          <w:rFonts w:ascii="Lucida Console" w:hAnsi="Lucida Console" w:cs="Lucida Console"/>
+          <w:color w:val="FF0000"/>
+          <w:sz w:val="18"/>
+          <w:szCs w:val="18"/>
+        </w:rPr>
+        <w:t>NOTE: forcing to a (AVCPU=</w:t>
+      </w:r>
+      <w:proofErr w:type="gramStart"/>
+      <w:r>
+        <w:rPr>
+          <w:rFonts w:ascii="Lucida Console" w:hAnsi="Lucida Console" w:cs="Lucida Console"/>
+          <w:color w:val="FF0000"/>
+          <w:sz w:val="18"/>
+          <w:szCs w:val="18"/>
+        </w:rPr>
+        <w:t>0,IOPS</w:t>
+      </w:r>
+      <w:proofErr w:type="gramEnd"/>
+      <w:r>
+        <w:rPr>
+          <w:rFonts w:ascii="Lucida Console" w:hAnsi="Lucida Console" w:cs="Lucida Console"/>
+          <w:color w:val="FF0000"/>
+          <w:sz w:val="18"/>
+          <w:szCs w:val="18"/>
+        </w:rPr>
+        <w:t>=0) intercept may introduce error</w:t>
+      </w:r>
+    </w:p>
+    <w:p>
+      <w:pPr>
+        <w:shd w:val="clear" w:color="auto" w:fill="012456"/>
+        <w:autoSpaceDE w:val="0"/>
+        <w:autoSpaceDN w:val="0"/>
+        <w:adjustRightInd w:val="0"/>
+        <w:spacing w:after="0" w:line="240" w:lineRule="auto"/>
+        <w:ind w:left="720"/>
+        <w:rPr>
+          <w:rFonts w:ascii="Lucida Console" w:hAnsi="Lucida Console" w:cs="Lucida Console"/>
+          <w:color w:val="F5F5F5"/>
+          <w:sz w:val="18"/>
+          <w:szCs w:val="18"/>
+        </w:rPr>
+      </w:pPr>
+      <w:r>
+        <w:rPr>
+          <w:rFonts w:ascii="Lucida Console" w:hAnsi="Lucida Console" w:cs="Lucida Console"/>
+          <w:color w:val="00FFFF"/>
+          <w:sz w:val="18"/>
+          <w:szCs w:val="18"/>
+        </w:rPr>
+        <w:t>--------------------</w:t>
+      </w:r>
+    </w:p>
+    <w:p>
+      <w:pPr>
+        <w:shd w:val="clear" w:color="auto" w:fill="012456"/>
+        <w:autoSpaceDE w:val="0"/>
+        <w:autoSpaceDN w:val="0"/>
+        <w:adjustRightInd w:val="0"/>
+        <w:spacing w:after="0" w:line="240" w:lineRule="auto"/>
+        <w:ind w:left="720"/>
+        <w:rPr>
+          <w:rFonts w:ascii="Lucida Console" w:hAnsi="Lucida Console" w:cs="Lucida Console"/>
+          <w:color w:val="F5F5F5"/>
+          <w:sz w:val="18"/>
+          <w:szCs w:val="18"/>
+        </w:rPr>
+      </w:pPr>
+      <w:r>
+        <w:rPr>
+          <w:rFonts w:ascii="Lucida Console" w:hAnsi="Lucida Console" w:cs="Lucida Console"/>
+          <w:color w:val="F5F5F5"/>
+          <w:sz w:val="18"/>
+          <w:szCs w:val="18"/>
+        </w:rPr>
+        <w:t>Write Ratio: 0</w:t>
+      </w:r>
+    </w:p>
+    <w:p>
+      <w:pPr>
+        <w:shd w:val="clear" w:color="auto" w:fill="012456"/>
+        <w:autoSpaceDE w:val="0"/>
+        <w:autoSpaceDN w:val="0"/>
+        <w:adjustRightInd w:val="0"/>
+        <w:spacing w:after="0" w:line="240" w:lineRule="auto"/>
+        <w:ind w:left="720"/>
+        <w:rPr>
+          <w:rFonts w:ascii="Lucida Console" w:hAnsi="Lucida Console" w:cs="Lucida Console"/>
+          <w:color w:val="F5F5F5"/>
+          <w:sz w:val="18"/>
+          <w:szCs w:val="18"/>
+        </w:rPr>
+      </w:pPr>
+      <w:r>
+        <w:rPr>
+          <w:rFonts w:ascii="Lucida Console" w:hAnsi="Lucida Console" w:cs="Lucida Console"/>
+          <w:color w:val="F5F5F5"/>
+          <w:sz w:val="18"/>
+          <w:szCs w:val="18"/>
+        </w:rPr>
+        <w:t>n = 16</w:t>
+      </w:r>
+    </w:p>
+    <w:p>
+      <w:pPr>
+        <w:shd w:val="clear" w:color="auto" w:fill="012456"/>
+        <w:autoSpaceDE w:val="0"/>
+        <w:autoSpaceDN w:val="0"/>
+        <w:adjustRightInd w:val="0"/>
+        <w:spacing w:after="0" w:line="240" w:lineRule="auto"/>
+        <w:ind w:left="720"/>
+        <w:rPr>
+          <w:rFonts w:ascii="Lucida Console" w:hAnsi="Lucida Console" w:cs="Lucida Console"/>
+          <w:color w:val="F5F5F5"/>
+          <w:sz w:val="18"/>
+          <w:szCs w:val="18"/>
+        </w:rPr>
+      </w:pPr>
+      <w:r>
+        <w:rPr>
+          <w:rFonts w:ascii="Lucida Console" w:hAnsi="Lucida Console" w:cs="Lucida Console"/>
+          <w:color w:val="F5F5F5"/>
+          <w:sz w:val="18"/>
+          <w:szCs w:val="18"/>
+        </w:rPr>
+        <w:t>IOPS = b(AVCPU)</w:t>
+      </w:r>
+    </w:p>
+    <w:p>
+      <w:pPr>
+        <w:shd w:val="clear" w:color="auto" w:fill="012456"/>
+        <w:autoSpaceDE w:val="0"/>
+        <w:autoSpaceDN w:val="0"/>
+        <w:adjustRightInd w:val="0"/>
+        <w:spacing w:after="0" w:line="240" w:lineRule="auto"/>
+        <w:ind w:left="720"/>
+        <w:rPr>
+          <w:rFonts w:ascii="Lucida Console" w:hAnsi="Lucida Console" w:cs="Lucida Console"/>
+          <w:color w:val="F5F5F5"/>
+          <w:sz w:val="18"/>
+          <w:szCs w:val="18"/>
+        </w:rPr>
+      </w:pPr>
+      <w:r>
+        <w:rPr>
+          <w:rFonts w:ascii="Lucida Console" w:hAnsi="Lucida Console" w:cs="Lucida Console"/>
+          <w:color w:val="F5F5F5"/>
+          <w:sz w:val="18"/>
+          <w:szCs w:val="18"/>
+        </w:rPr>
+        <w:t>b = 11726</w:t>
+      </w:r>
+    </w:p>
+    <w:p>
+      <w:pPr>
+        <w:shd w:val="clear" w:color="auto" w:fill="012456"/>
+        <w:autoSpaceDE w:val="0"/>
+        <w:autoSpaceDN w:val="0"/>
+        <w:adjustRightInd w:val="0"/>
+        <w:spacing w:after="0" w:line="240" w:lineRule="auto"/>
+        <w:ind w:left="720"/>
+        <w:rPr>
+          <w:rFonts w:ascii="Lucida Console" w:hAnsi="Lucida Console" w:cs="Lucida Console"/>
+          <w:color w:val="F5F5F5"/>
+          <w:sz w:val="18"/>
+          <w:szCs w:val="18"/>
+        </w:rPr>
+      </w:pPr>
+      <w:r>
+        <w:rPr>
+          <w:rFonts w:ascii="Lucida Console" w:hAnsi="Lucida Console" w:cs="Lucida Console"/>
+          <w:color w:val="F5F5F5"/>
+          <w:sz w:val="18"/>
+          <w:szCs w:val="18"/>
+        </w:rPr>
+        <w:t>r2 goodness of fit = 99.12 %</w:t>
+      </w:r>
+    </w:p>
+    <w:p>
+      <w:pPr>
+        <w:shd w:val="clear" w:color="auto" w:fill="012456"/>
+        <w:autoSpaceDE w:val="0"/>
+        <w:autoSpaceDN w:val="0"/>
+        <w:adjustRightInd w:val="0"/>
+        <w:spacing w:after="0" w:line="240" w:lineRule="auto"/>
+        <w:ind w:left="720"/>
+        <w:rPr>
+          <w:rFonts w:ascii="Lucida Console" w:hAnsi="Lucida Console" w:cs="Lucida Console"/>
+          <w:color w:val="F5F5F5"/>
+          <w:sz w:val="18"/>
+          <w:szCs w:val="18"/>
+        </w:rPr>
+      </w:pPr>
+      <w:r>
+        <w:rPr>
+          <w:rFonts w:ascii="Lucida Console" w:hAnsi="Lucida Console" w:cs="Lucida Console"/>
+          <w:color w:val="00FFFF"/>
+          <w:sz w:val="18"/>
+          <w:szCs w:val="18"/>
+        </w:rPr>
+        <w:t>--------------------</w:t>
+      </w:r>
+    </w:p>
+    <w:p>
+      <w:pPr>
+        <w:shd w:val="clear" w:color="auto" w:fill="012456"/>
+        <w:autoSpaceDE w:val="0"/>
+        <w:autoSpaceDN w:val="0"/>
+        <w:adjustRightInd w:val="0"/>
+        <w:spacing w:after="0" w:line="240" w:lineRule="auto"/>
+        <w:ind w:left="720"/>
+        <w:rPr>
+          <w:rFonts w:ascii="Lucida Console" w:hAnsi="Lucida Console" w:cs="Lucida Console"/>
+          <w:color w:val="F5F5F5"/>
+          <w:sz w:val="18"/>
+          <w:szCs w:val="18"/>
+        </w:rPr>
+      </w:pPr>
+      <w:r>
+        <w:rPr>
+          <w:rFonts w:ascii="Lucida Console" w:hAnsi="Lucida Console" w:cs="Lucida Console"/>
+          <w:color w:val="F5F5F5"/>
+          <w:sz w:val="18"/>
+          <w:szCs w:val="18"/>
+        </w:rPr>
+        <w:t>Write Ratio: 10</w:t>
+      </w:r>
+    </w:p>
+    <w:p>
+      <w:pPr>
+        <w:shd w:val="clear" w:color="auto" w:fill="012456"/>
+        <w:autoSpaceDE w:val="0"/>
+        <w:autoSpaceDN w:val="0"/>
+        <w:adjustRightInd w:val="0"/>
+        <w:spacing w:after="0" w:line="240" w:lineRule="auto"/>
+        <w:ind w:left="720"/>
+        <w:rPr>
+          <w:rFonts w:ascii="Lucida Console" w:hAnsi="Lucida Console" w:cs="Lucida Console"/>
+          <w:color w:val="F5F5F5"/>
+          <w:sz w:val="18"/>
+          <w:szCs w:val="18"/>
+        </w:rPr>
+      </w:pPr>
+      <w:r>
+        <w:rPr>
+          <w:rFonts w:ascii="Lucida Console" w:hAnsi="Lucida Console" w:cs="Lucida Console"/>
+          <w:color w:val="F5F5F5"/>
+          <w:sz w:val="18"/>
+          <w:szCs w:val="18"/>
+        </w:rPr>
+        <w:t>n = 14</w:t>
+      </w:r>
+    </w:p>
+    <w:p>
+      <w:pPr>
+        <w:shd w:val="clear" w:color="auto" w:fill="012456"/>
+        <w:autoSpaceDE w:val="0"/>
+        <w:autoSpaceDN w:val="0"/>
+        <w:adjustRightInd w:val="0"/>
+        <w:spacing w:after="0" w:line="240" w:lineRule="auto"/>
+        <w:ind w:left="720"/>
+        <w:rPr>
+          <w:rFonts w:ascii="Lucida Console" w:hAnsi="Lucida Console" w:cs="Lucida Console"/>
+          <w:color w:val="F5F5F5"/>
+          <w:sz w:val="18"/>
+          <w:szCs w:val="18"/>
+        </w:rPr>
+      </w:pPr>
+      <w:r>
+        <w:rPr>
+          <w:rFonts w:ascii="Lucida Console" w:hAnsi="Lucida Console" w:cs="Lucida Console"/>
+          <w:color w:val="F5F5F5"/>
+          <w:sz w:val="18"/>
+          <w:szCs w:val="18"/>
+        </w:rPr>
+        <w:t>IOPS = b(AVCPU)</w:t>
+      </w:r>
+    </w:p>
+    <w:p>
+      <w:pPr>
+        <w:shd w:val="clear" w:color="auto" w:fill="012456"/>
+        <w:autoSpaceDE w:val="0"/>
+        <w:autoSpaceDN w:val="0"/>
+        <w:adjustRightInd w:val="0"/>
+        <w:spacing w:after="0" w:line="240" w:lineRule="auto"/>
+        <w:ind w:left="720"/>
+        <w:rPr>
+          <w:rFonts w:ascii="Lucida Console" w:hAnsi="Lucida Console" w:cs="Lucida Console"/>
+          <w:color w:val="F5F5F5"/>
+          <w:sz w:val="18"/>
+          <w:szCs w:val="18"/>
+        </w:rPr>
+      </w:pPr>
+      <w:r>
+        <w:rPr>
+          <w:rFonts w:ascii="Lucida Console" w:hAnsi="Lucida Console" w:cs="Lucida Console"/>
+          <w:color w:val="F5F5F5"/>
+          <w:sz w:val="18"/>
+          <w:szCs w:val="18"/>
+        </w:rPr>
+        <w:t>b = 9302.5</w:t>
+      </w:r>
+    </w:p>
+    <w:p>
+      <w:pPr>
+        <w:shd w:val="clear" w:color="auto" w:fill="012456"/>
+        <w:autoSpaceDE w:val="0"/>
+        <w:autoSpaceDN w:val="0"/>
+        <w:adjustRightInd w:val="0"/>
+        <w:spacing w:after="0" w:line="240" w:lineRule="auto"/>
+        <w:ind w:left="720"/>
+        <w:rPr>
+          <w:rFonts w:ascii="Lucida Console" w:hAnsi="Lucida Console" w:cs="Lucida Console"/>
+          <w:color w:val="F5F5F5"/>
+          <w:sz w:val="18"/>
+          <w:szCs w:val="18"/>
+        </w:rPr>
+      </w:pPr>
+      <w:r>
+        <w:rPr>
+          <w:rFonts w:ascii="Lucida Console" w:hAnsi="Lucida Console" w:cs="Lucida Console"/>
+          <w:color w:val="F5F5F5"/>
+          <w:sz w:val="18"/>
+          <w:szCs w:val="18"/>
+        </w:rPr>
+        <w:t>r2 goodness of fit = 99.43 %</w:t>
+      </w:r>
+    </w:p>
+    <w:p>
+      <w:pPr>
+        <w:shd w:val="clear" w:color="auto" w:fill="012456"/>
+        <w:autoSpaceDE w:val="0"/>
+        <w:autoSpaceDN w:val="0"/>
+        <w:adjustRightInd w:val="0"/>
+        <w:spacing w:after="0" w:line="240" w:lineRule="auto"/>
+        <w:ind w:left="720"/>
+        <w:rPr>
+          <w:rFonts w:ascii="Lucida Console" w:hAnsi="Lucida Console" w:cs="Lucida Console"/>
+          <w:color w:val="F5F5F5"/>
+          <w:sz w:val="18"/>
+          <w:szCs w:val="18"/>
+        </w:rPr>
+      </w:pPr>
+      <w:r>
+        <w:rPr>
+          <w:rFonts w:ascii="Lucida Console" w:hAnsi="Lucida Console" w:cs="Lucida Console"/>
+          <w:color w:val="00FFFF"/>
+          <w:sz w:val="18"/>
+          <w:szCs w:val="18"/>
+        </w:rPr>
+        <w:t>--------------------</w:t>
+      </w:r>
+    </w:p>
+    <w:p>
+      <w:pPr>
+        <w:shd w:val="clear" w:color="auto" w:fill="012456"/>
+        <w:autoSpaceDE w:val="0"/>
+        <w:autoSpaceDN w:val="0"/>
+        <w:adjustRightInd w:val="0"/>
+        <w:spacing w:after="0" w:line="240" w:lineRule="auto"/>
+        <w:ind w:left="720"/>
+        <w:rPr>
+          <w:rFonts w:ascii="Lucida Console" w:hAnsi="Lucida Console" w:cs="Lucida Console"/>
+          <w:color w:val="F5F5F5"/>
+          <w:sz w:val="18"/>
+          <w:szCs w:val="18"/>
+        </w:rPr>
+      </w:pPr>
+      <w:r>
+        <w:rPr>
+          <w:rFonts w:ascii="Lucida Console" w:hAnsi="Lucida Console" w:cs="Lucida Console"/>
+          <w:color w:val="F5F5F5"/>
+          <w:sz w:val="18"/>
+          <w:szCs w:val="18"/>
+        </w:rPr>
+        <w:t>Write Ratio: 30</w:t>
+      </w:r>
+    </w:p>
+    <w:p>
+      <w:pPr>
+        <w:shd w:val="clear" w:color="auto" w:fill="012456"/>
+        <w:autoSpaceDE w:val="0"/>
+        <w:autoSpaceDN w:val="0"/>
+        <w:adjustRightInd w:val="0"/>
+        <w:spacing w:after="0" w:line="240" w:lineRule="auto"/>
+        <w:ind w:left="720"/>
+        <w:rPr>
+          <w:rFonts w:ascii="Lucida Console" w:hAnsi="Lucida Console" w:cs="Lucida Console"/>
+          <w:color w:val="F5F5F5"/>
+          <w:sz w:val="18"/>
+          <w:szCs w:val="18"/>
+        </w:rPr>
+      </w:pPr>
+      <w:r>
+        <w:rPr>
+          <w:rFonts w:ascii="Lucida Console" w:hAnsi="Lucida Console" w:cs="Lucida Console"/>
+          <w:color w:val="F5F5F5"/>
+          <w:sz w:val="18"/>
+          <w:szCs w:val="18"/>
+        </w:rPr>
+        <w:t>n = 14</w:t>
+      </w:r>
+    </w:p>
+    <w:p>
+      <w:pPr>
+        <w:shd w:val="clear" w:color="auto" w:fill="012456"/>
+        <w:autoSpaceDE w:val="0"/>
+        <w:autoSpaceDN w:val="0"/>
+        <w:adjustRightInd w:val="0"/>
+        <w:spacing w:after="0" w:line="240" w:lineRule="auto"/>
+        <w:ind w:left="720"/>
+        <w:rPr>
+          <w:rFonts w:ascii="Lucida Console" w:hAnsi="Lucida Console" w:cs="Lucida Console"/>
+          <w:color w:val="F5F5F5"/>
+          <w:sz w:val="18"/>
+          <w:szCs w:val="18"/>
+        </w:rPr>
+      </w:pPr>
+      <w:r>
+        <w:rPr>
+          <w:rFonts w:ascii="Lucida Console" w:hAnsi="Lucida Console" w:cs="Lucida Console"/>
+          <w:color w:val="F5F5F5"/>
+          <w:sz w:val="18"/>
+          <w:szCs w:val="18"/>
+        </w:rPr>
+        <w:t>IOPS = b(AVCPU)</w:t>
+      </w:r>
+    </w:p>
+    <w:p>
+      <w:pPr>
+        <w:shd w:val="clear" w:color="auto" w:fill="012456"/>
+        <w:autoSpaceDE w:val="0"/>
+        <w:autoSpaceDN w:val="0"/>
+        <w:adjustRightInd w:val="0"/>
+        <w:spacing w:after="0" w:line="240" w:lineRule="auto"/>
+        <w:ind w:left="720"/>
+        <w:rPr>
+          <w:rFonts w:ascii="Lucida Console" w:hAnsi="Lucida Console" w:cs="Lucida Console"/>
+          <w:color w:val="F5F5F5"/>
+          <w:sz w:val="18"/>
+          <w:szCs w:val="18"/>
+        </w:rPr>
+      </w:pPr>
+      <w:r>
+        <w:rPr>
+          <w:rFonts w:ascii="Lucida Console" w:hAnsi="Lucida Console" w:cs="Lucida Console"/>
+          <w:color w:val="F5F5F5"/>
+          <w:sz w:val="18"/>
+          <w:szCs w:val="18"/>
+        </w:rPr>
+        <w:t>b = 7124.6</w:t>
+      </w:r>
+    </w:p>
+    <w:p>
+      <w:pPr>
+        <w:shd w:val="clear" w:color="auto" w:fill="012456"/>
+        <w:autoSpaceDE w:val="0"/>
+        <w:autoSpaceDN w:val="0"/>
+        <w:adjustRightInd w:val="0"/>
+        <w:spacing w:after="0" w:line="240" w:lineRule="auto"/>
+        <w:ind w:left="720"/>
+        <w:rPr>
+          <w:rFonts w:ascii="Lucida Console" w:hAnsi="Lucida Console" w:cs="Lucida Console"/>
+          <w:color w:val="F5F5F5"/>
+          <w:sz w:val="18"/>
+          <w:szCs w:val="18"/>
+        </w:rPr>
+      </w:pPr>
+      <w:r>
+        <w:rPr>
+          <w:rFonts w:ascii="Lucida Console" w:hAnsi="Lucida Console" w:cs="Lucida Console"/>
+          <w:color w:val="F5F5F5"/>
+          <w:sz w:val="18"/>
+          <w:szCs w:val="18"/>
+        </w:rPr>
+        <w:t xml:space="preserve">r2 goodness of fit = 99.16 % </w:t>
       </w:r>
     </w:p>
     <w:p/>
     <w:p>
       <w:r>
-        <w:t xml:space="preserve">Earlier versions of Windows Server 2016 used the policy type name </w:t>
-      </w:r>
-      <w:proofErr w:type="spellStart"/>
-      <w:r>
-        <w:rPr>
-          <w:rFonts w:ascii="Lucida Console" w:hAnsi="Lucida Console" w:cs="Lucida Console"/>
-          <w:color w:val="8A2BE2"/>
-          <w:sz w:val="18"/>
-          <w:szCs w:val="18"/>
-        </w:rPr>
-        <w:t>MultiInstance</w:t>
-      </w:r>
-      <w:proofErr w:type="spellEnd"/>
-      <w:r>
-        <w:rPr>
-          <w:rFonts w:ascii="Lucida Console" w:hAnsi="Lucida Console" w:cs="Lucida Console"/>
-          <w:color w:val="8A2BE2"/>
-          <w:sz w:val="18"/>
-          <w:szCs w:val="18"/>
-        </w:rPr>
-        <w:t xml:space="preserve"> </w:t>
-      </w:r>
-      <w:r>
-        <w:t xml:space="preserve">instead of </w:t>
-      </w:r>
-      <w:r>
-        <w:rPr>
-          <w:rFonts w:ascii="Lucida Console" w:hAnsi="Lucida Console" w:cs="Lucida Console"/>
-          <w:color w:val="8A2BE2"/>
-          <w:sz w:val="18"/>
-          <w:szCs w:val="18"/>
-        </w:rPr>
-        <w:t>Dedicated</w:t>
-      </w:r>
-      <w:r>
-        <w:t>. Both refer to a policy whose rate limit applies to each VM individually.</w:t>
-      </w:r>
-    </w:p>
-    <w:p>
-      <w:r>
-        <w:t>These names correspond to those used within the demo.ps1 demonstration script. The</w:t>
-      </w:r>
-      <w:r>
-        <w:t>y</w:t>
-      </w:r>
-      <w:r>
-        <w:t xml:space="preserve"> individually specify a range of 20x (500 – 10,000) IOP controls to put on the VMs. To then apply these policies to the VMs, use the set-storageqos.ps1 script.</w:t>
+        <w:t xml:space="preserve">In this case we would estimate that at the same </w:t>
+      </w:r>
+      <w:r>
+        <w:t>40</w:t>
+      </w:r>
+      <w:r>
+        <w:t xml:space="preserve">% average CPU utilization for 70:30 4K we would get 7124.6 * 35 = about </w:t>
+      </w:r>
+      <w:r>
+        <w:t>285</w:t>
+      </w:r>
+      <w:r>
+        <w:t>,</w:t>
+      </w:r>
+      <w:r>
+        <w:t>0</w:t>
+      </w:r>
+      <w:r>
+        <w:t xml:space="preserve">00 IOPS. While this seems like the more natural relationship, it is likely to be </w:t>
+      </w:r>
+      <w:r>
+        <w:t>somewha</w:t>
+      </w:r>
+      <w:r>
+        <w:t>t farther off.</w:t>
       </w:r>
     </w:p>
     <w:p>
       <w:pPr>
         <w:pStyle w:val="Heading1"/>
       </w:pPr>
-      <w:bookmarkStart w:id="7" w:name="_Ref448137296"/>
       <w:r>
         <w:t>Further Resources</w:t>
       </w:r>
-      <w:bookmarkEnd w:id="7"/>
+      <w:bookmarkEnd w:id="5"/>
     </w:p>
     <w:p>
       <w:r>
         <w:t xml:space="preserve">For information on Storage Spaces Direct (S2D), including deployment instructions: </w:t>
       </w:r>
-      <w:hyperlink r:id="rId9" w:history="1">
+      <w:hyperlink r:id="rId10" w:history="1">
         <w:r>
           <w:rPr>
             <w:rStyle w:val="Hyperlink"/>
@@ -4129,7 +7000,7 @@
       <w:r>
         <w:t xml:space="preserve">and its documentation: </w:t>
       </w:r>
-      <w:hyperlink r:id="rId10" w:history="1">
+      <w:hyperlink r:id="rId11" w:history="1">
         <w:r>
           <w:rPr>
             <w:rStyle w:val="Hyperlink"/>
@@ -4156,7 +7027,7 @@
       <w:r>
         <w:t xml:space="preserve">DISKSPD is OSS, hosted on GitHub: </w:t>
       </w:r>
-      <w:hyperlink r:id="rId11" w:history="1">
+      <w:hyperlink r:id="rId12" w:history="1">
         <w:r>
           <w:rPr>
             <w:rStyle w:val="Hyperlink"/>
@@ -4258,6 +7129,58 @@
           <w:t>http://blogs.technet.com/b/clausjor/archive/2015/08/18/microsoft-and-intel-showcase-storage-spaces-direct-with-nvm-express-at-idf-15.aspx</w:t>
         </w:r>
       </w:hyperlink>
+    </w:p>
+  </w:footnote>
+  <w:footnote w:id="2">
+    <w:p>
+      <w:pPr>
+        <w:pStyle w:val="FootnoteText"/>
+      </w:pPr>
+      <w:r>
+        <w:rPr>
+          <w:rStyle w:val="FootnoteReference"/>
+        </w:rPr>
+        <w:footnoteRef/>
+      </w:r>
+      <w:r>
+        <w:t xml:space="preserve"> </w:t>
+      </w:r>
+      <w:r>
+        <w:rPr>
+          <w:b/>
+        </w:rPr>
+        <w:t>IMPORTANT NOTE</w:t>
+      </w:r>
+      <w:r>
+        <w:t>: if a dynamic VHDX is used as the base and it is promoted to a fixed VHDX, the expanded region is a sparse (but reserved) hole in the ReFS allocation map for the file. In order to avoid warmup effects of committing allocation for the hole, the load file in the VM VHDX should be pre-seasoned prior to use unless these warmup effects are the specific goal of any measurements. Large sequential IO is preferred for seasoning.</w:t>
+      </w:r>
+    </w:p>
+  </w:footnote>
+  <w:footnote w:id="3">
+    <w:p>
+      <w:pPr>
+        <w:pStyle w:val="FootnoteText"/>
+      </w:pPr>
+      <w:r>
+        <w:rPr>
+          <w:rStyle w:val="FootnoteReference"/>
+        </w:rPr>
+        <w:footnoteRef/>
+      </w:r>
+      <w:r>
+        <w:t xml:space="preserve"> The method used is ordinary least squares: </w:t>
+      </w:r>
+      <w:hyperlink r:id="rId2" w:history="1">
+        <w:r>
+          <w:rPr>
+            <w:rStyle w:val="Hyperlink"/>
+          </w:rPr>
+          <w:t>https://en.wikipedia.org/wiki/Simple_linear_regression</w:t>
+        </w:r>
+      </w:hyperlink>
+      <w:r>
+        <w:t xml:space="preserve"> </w:t>
+      </w:r>
     </w:p>
   </w:footnote>
 </w:footnotes>
@@ -4758,6 +7681,119 @@
     </w:lvl>
   </w:abstractNum>
   <w:abstractNum w:abstractNumId="5" w15:restartNumberingAfterBreak="0">
+    <w:nsid w:val="46D76EBB"/>
+    <w:multiLevelType w:val="hybridMultilevel"/>
+    <w:tmpl w:val="8FFEA094"/>
+    <w:lvl w:ilvl="0" w:tplc="04090001">
+      <w:start w:val="1"/>
+      <w:numFmt w:val="bullet"/>
+      <w:lvlText w:val=""/>
+      <w:lvlJc w:val="left"/>
+      <w:pPr>
+        <w:ind w:left="720" w:hanging="360"/>
+      </w:pPr>
+      <w:rPr>
+        <w:rFonts w:ascii="Symbol" w:hAnsi="Symbol" w:hint="default"/>
+      </w:rPr>
+    </w:lvl>
+    <w:lvl w:ilvl="1" w:tplc="04090003" w:tentative="1">
+      <w:start w:val="1"/>
+      <w:numFmt w:val="bullet"/>
+      <w:lvlText w:val="o"/>
+      <w:lvlJc w:val="left"/>
+      <w:pPr>
+        <w:ind w:left="1440" w:hanging="360"/>
+      </w:pPr>
+      <w:rPr>
+        <w:rFonts w:ascii="Courier New" w:hAnsi="Courier New" w:cs="Courier New" w:hint="default"/>
+      </w:rPr>
+    </w:lvl>
+    <w:lvl w:ilvl="2" w:tplc="04090005" w:tentative="1">
+      <w:start w:val="1"/>
+      <w:numFmt w:val="bullet"/>
+      <w:lvlText w:val=""/>
+      <w:lvlJc w:val="left"/>
+      <w:pPr>
+        <w:ind w:left="2160" w:hanging="360"/>
+      </w:pPr>
+      <w:rPr>
+        <w:rFonts w:ascii="Wingdings" w:hAnsi="Wingdings" w:hint="default"/>
+      </w:rPr>
+    </w:lvl>
+    <w:lvl w:ilvl="3" w:tplc="04090001" w:tentative="1">
+      <w:start w:val="1"/>
+      <w:numFmt w:val="bullet"/>
+      <w:lvlText w:val=""/>
+      <w:lvlJc w:val="left"/>
+      <w:pPr>
+        <w:ind w:left="2880" w:hanging="360"/>
+      </w:pPr>
+      <w:rPr>
+        <w:rFonts w:ascii="Symbol" w:hAnsi="Symbol" w:hint="default"/>
+      </w:rPr>
+    </w:lvl>
+    <w:lvl w:ilvl="4" w:tplc="04090003" w:tentative="1">
+      <w:start w:val="1"/>
+      <w:numFmt w:val="bullet"/>
+      <w:lvlText w:val="o"/>
+      <w:lvlJc w:val="left"/>
+      <w:pPr>
+        <w:ind w:left="3600" w:hanging="360"/>
+      </w:pPr>
+      <w:rPr>
+        <w:rFonts w:ascii="Courier New" w:hAnsi="Courier New" w:cs="Courier New" w:hint="default"/>
+      </w:rPr>
+    </w:lvl>
+    <w:lvl w:ilvl="5" w:tplc="04090005" w:tentative="1">
+      <w:start w:val="1"/>
+      <w:numFmt w:val="bullet"/>
+      <w:lvlText w:val=""/>
+      <w:lvlJc w:val="left"/>
+      <w:pPr>
+        <w:ind w:left="4320" w:hanging="360"/>
+      </w:pPr>
+      <w:rPr>
+        <w:rFonts w:ascii="Wingdings" w:hAnsi="Wingdings" w:hint="default"/>
+      </w:rPr>
+    </w:lvl>
+    <w:lvl w:ilvl="6" w:tplc="04090001" w:tentative="1">
+      <w:start w:val="1"/>
+      <w:numFmt w:val="bullet"/>
+      <w:lvlText w:val=""/>
+      <w:lvlJc w:val="left"/>
+      <w:pPr>
+        <w:ind w:left="5040" w:hanging="360"/>
+      </w:pPr>
+      <w:rPr>
+        <w:rFonts w:ascii="Symbol" w:hAnsi="Symbol" w:hint="default"/>
+      </w:rPr>
+    </w:lvl>
+    <w:lvl w:ilvl="7" w:tplc="04090003" w:tentative="1">
+      <w:start w:val="1"/>
+      <w:numFmt w:val="bullet"/>
+      <w:lvlText w:val="o"/>
+      <w:lvlJc w:val="left"/>
+      <w:pPr>
+        <w:ind w:left="5760" w:hanging="360"/>
+      </w:pPr>
+      <w:rPr>
+        <w:rFonts w:ascii="Courier New" w:hAnsi="Courier New" w:cs="Courier New" w:hint="default"/>
+      </w:rPr>
+    </w:lvl>
+    <w:lvl w:ilvl="8" w:tplc="04090005" w:tentative="1">
+      <w:start w:val="1"/>
+      <w:numFmt w:val="bullet"/>
+      <w:lvlText w:val=""/>
+      <w:lvlJc w:val="left"/>
+      <w:pPr>
+        <w:ind w:left="6480" w:hanging="360"/>
+      </w:pPr>
+      <w:rPr>
+        <w:rFonts w:ascii="Wingdings" w:hAnsi="Wingdings" w:hint="default"/>
+      </w:rPr>
+    </w:lvl>
+  </w:abstractNum>
+  <w:abstractNum w:abstractNumId="6" w15:restartNumberingAfterBreak="0">
     <w:nsid w:val="4E9B4AC9"/>
     <w:multiLevelType w:val="hybridMultilevel"/>
     <w:tmpl w:val="3ED83C24"/>
@@ -4869,7 +7905,7 @@
       </w:rPr>
     </w:lvl>
   </w:abstractNum>
-  <w:abstractNum w:abstractNumId="6" w15:restartNumberingAfterBreak="0">
+  <w:abstractNum w:abstractNumId="7" w15:restartNumberingAfterBreak="0">
     <w:nsid w:val="7D742364"/>
     <w:multiLevelType w:val="hybridMultilevel"/>
     <w:tmpl w:val="43848E84"/>
@@ -4985,7 +8021,7 @@
     <w:abstractNumId w:val="4"/>
   </w:num>
   <w:num w:numId="2">
-    <w:abstractNumId w:val="5"/>
+    <w:abstractNumId w:val="6"/>
   </w:num>
   <w:num w:numId="3">
     <w:abstractNumId w:val="3"/>
@@ -5024,10 +8060,13 @@
     <w:abstractNumId w:val="2"/>
   </w:num>
   <w:num w:numId="15">
-    <w:abstractNumId w:val="6"/>
+    <w:abstractNumId w:val="7"/>
   </w:num>
   <w:num w:numId="16">
     <w:abstractNumId w:val="0"/>
+  </w:num>
+  <w:num w:numId="17">
+    <w:abstractNumId w:val="5"/>
   </w:num>
 </w:numbering>
 </file>
@@ -5155,6 +8194,7 @@
     <w:lsdException w:name="HTML Sample" w:semiHidden="1" w:unhideWhenUsed="1"/>
     <w:lsdException w:name="HTML Typewriter" w:semiHidden="1" w:unhideWhenUsed="1"/>
     <w:lsdException w:name="HTML Variable" w:semiHidden="1" w:unhideWhenUsed="1"/>
+    <w:lsdException w:name="Normal Table" w:semiHidden="1" w:unhideWhenUsed="1"/>
     <w:lsdException w:name="annotation subject" w:semiHidden="1" w:unhideWhenUsed="1"/>
     <w:lsdException w:name="No List" w:semiHidden="1" w:unhideWhenUsed="1"/>
     <w:lsdException w:name="Outline List 1" w:semiHidden="1" w:unhideWhenUsed="1"/>
@@ -5201,8 +8241,10 @@
     <w:lsdException w:name="Table Subtle 2" w:semiHidden="1" w:unhideWhenUsed="1"/>
     <w:lsdException w:name="Table Web 1" w:semiHidden="1" w:unhideWhenUsed="1"/>
     <w:lsdException w:name="Table Web 2" w:semiHidden="1" w:unhideWhenUsed="1"/>
+    <w:lsdException w:name="Table Web 3" w:semiHidden="1" w:unhideWhenUsed="1"/>
     <w:lsdException w:name="Balloon Text" w:semiHidden="1" w:unhideWhenUsed="1"/>
     <w:lsdException w:name="Table Grid" w:uiPriority="39"/>
+    <w:lsdException w:name="Table Theme" w:semiHidden="1" w:unhideWhenUsed="1"/>
     <w:lsdException w:name="Placeholder Text" w:semiHidden="1"/>
     <w:lsdException w:name="No Spacing" w:uiPriority="1" w:qFormat="1"/>
     <w:lsdException w:name="Light Shading" w:uiPriority="60"/>
@@ -5874,7 +8916,6 @@
     <w:basedOn w:val="Normal"/>
     <w:next w:val="Normal"/>
     <w:uiPriority w:val="35"/>
-    <w:semiHidden/>
     <w:unhideWhenUsed/>
     <w:qFormat/>
     <w:rsid w:val="00A64871"/>
@@ -6259,6 +9300,690 @@
 </w:styles>
 </file>
 
+<file path=word/charts/chart1.xml><?xml version="1.0" encoding="utf-8"?>
+<c:chartSpace xmlns:c="http://schemas.openxmlformats.org/drawingml/2006/chart" xmlns:a="http://schemas.openxmlformats.org/drawingml/2006/main" xmlns:r="http://schemas.openxmlformats.org/officeDocument/2006/relationships" xmlns:c16r2="http://schemas.microsoft.com/office/drawing/2015/06/chart">
+  <c:date1904 val="0"/>
+  <c:lang val="en-US"/>
+  <c:roundedCorners val="0"/>
+  <mc:AlternateContent xmlns:mc="http://schemas.openxmlformats.org/markup-compatibility/2006">
+    <mc:Choice xmlns:c14="http://schemas.microsoft.com/office/drawing/2007/8/2/chart" Requires="c14">
+      <c14:style val="102"/>
+    </mc:Choice>
+    <mc:Fallback>
+      <c:style val="2"/>
+    </mc:Fallback>
+  </mc:AlternateContent>
+  <c:chart>
+    <c:title>
+      <c:tx>
+        <c:rich>
+          <a:bodyPr rot="0" spcFirstLastPara="1" vertOverflow="ellipsis" vert="horz" wrap="square" anchor="ctr" anchorCtr="1"/>
+          <a:lstStyle/>
+          <a:p>
+            <a:pPr>
+              <a:defRPr sz="1400" b="0" i="0" u="none" strike="noStrike" kern="1200" spc="0" baseline="0">
+                <a:solidFill>
+                  <a:schemeClr val="tx1">
+                    <a:lumMod val="65000"/>
+                    <a:lumOff val="35000"/>
+                  </a:schemeClr>
+                </a:solidFill>
+                <a:latin typeface="+mn-lt"/>
+                <a:ea typeface="+mn-ea"/>
+                <a:cs typeface="+mn-cs"/>
+              </a:defRPr>
+            </a:pPr>
+            <a:r>
+              <a:rPr lang="en-US"/>
+              <a:t>Example CPU Target Sweep</a:t>
+            </a:r>
+            <a:r>
+              <a:rPr lang="en-US" baseline="0"/>
+              <a:t> Measurements</a:t>
+            </a:r>
+            <a:endParaRPr lang="en-US"/>
+          </a:p>
+        </c:rich>
+      </c:tx>
+      <c:overlay val="0"/>
+      <c:spPr>
+        <a:noFill/>
+        <a:ln>
+          <a:noFill/>
+        </a:ln>
+        <a:effectLst/>
+      </c:spPr>
+    </c:title>
+    <c:autoTitleDeleted val="0"/>
+    <c:plotArea>
+      <c:layout/>
+      <c:scatterChart>
+        <c:scatterStyle val="lineMarker"/>
+        <c:varyColors val="0"/>
+        <c:ser>
+          <c:idx val="2"/>
+          <c:order val="0"/>
+          <c:tx>
+            <c:v>4K Read</c:v>
+          </c:tx>
+          <c:spPr>
+            <a:ln w="19050" cap="rnd">
+              <a:noFill/>
+              <a:round/>
+            </a:ln>
+            <a:effectLst/>
+          </c:spPr>
+          <c:trendline>
+            <c:trendlineType val="linear"/>
+            <c:dispRSqr val="1"/>
+            <c:dispEq val="1"/>
+            <c:trendlineLbl>
+              <c:layout>
+                <c:manualLayout>
+                  <c:x val="-0.14302865266841644"/>
+                  <c:y val="2.7797583933930045E-2"/>
+                </c:manualLayout>
+              </c:layout>
+              <c:numFmt formatCode="General" sourceLinked="0"/>
+            </c:trendlineLbl>
+          </c:trendline>
+          <c:xVal>
+            <c:numRef>
+              <c:f>'fordoc sweep'!$C$2:$C$17</c:f>
+              <c:numCache>
+                <c:formatCode>General</c:formatCode>
+                <c:ptCount val="16"/>
+                <c:pt idx="0">
+                  <c:v>3.8573579687381301</c:v>
+                </c:pt>
+                <c:pt idx="1">
+                  <c:v>3.4587171923738498</c:v>
+                </c:pt>
+                <c:pt idx="2">
+                  <c:v>6.81255698162221</c:v>
+                </c:pt>
+                <c:pt idx="3">
+                  <c:v>9.8450515350442291</c:v>
+                </c:pt>
+                <c:pt idx="4">
+                  <c:v>14.770634592510801</c:v>
+                </c:pt>
+                <c:pt idx="5">
+                  <c:v>18.909430202545199</c:v>
+                </c:pt>
+                <c:pt idx="6">
+                  <c:v>20.700268697272801</c:v>
+                </c:pt>
+                <c:pt idx="7">
+                  <c:v>28.4906783268789</c:v>
+                </c:pt>
+                <c:pt idx="8">
+                  <c:v>30.146628575641401</c:v>
+                </c:pt>
+                <c:pt idx="9">
+                  <c:v>40.395183096819501</c:v>
+                </c:pt>
+                <c:pt idx="10">
+                  <c:v>51.2491188823942</c:v>
+                </c:pt>
+                <c:pt idx="11">
+                  <c:v>64.663240229091699</c:v>
+                </c:pt>
+                <c:pt idx="12">
+                  <c:v>56.772508630445799</c:v>
+                </c:pt>
+                <c:pt idx="13">
+                  <c:v>74.921320257007395</c:v>
+                </c:pt>
+                <c:pt idx="14">
+                  <c:v>70.209734854095998</c:v>
+                </c:pt>
+                <c:pt idx="15">
+                  <c:v>81.439425659796598</c:v>
+                </c:pt>
+              </c:numCache>
+            </c:numRef>
+          </c:xVal>
+          <c:yVal>
+            <c:numRef>
+              <c:f>'fordoc sweep'!$D$2:$D$17</c:f>
+              <c:numCache>
+                <c:formatCode>General</c:formatCode>
+                <c:ptCount val="16"/>
+                <c:pt idx="0">
+                  <c:v>7901.8</c:v>
+                </c:pt>
+                <c:pt idx="1">
+                  <c:v>20634.349999999999</c:v>
+                </c:pt>
+                <c:pt idx="2">
+                  <c:v>59811.433333333298</c:v>
+                </c:pt>
+                <c:pt idx="3">
+                  <c:v>87819.016666666706</c:v>
+                </c:pt>
+                <c:pt idx="4">
+                  <c:v>178285.4</c:v>
+                </c:pt>
+                <c:pt idx="5">
+                  <c:v>241508.23333333299</c:v>
+                </c:pt>
+                <c:pt idx="6">
+                  <c:v>255420.86666666699</c:v>
+                </c:pt>
+                <c:pt idx="7">
+                  <c:v>369998.7</c:v>
+                </c:pt>
+                <c:pt idx="8">
+                  <c:v>389575.316666667</c:v>
+                </c:pt>
+                <c:pt idx="9">
+                  <c:v>516658.5</c:v>
+                </c:pt>
+                <c:pt idx="10">
+                  <c:v>639284.35</c:v>
+                </c:pt>
+                <c:pt idx="11">
+                  <c:v>748356.183333333</c:v>
+                </c:pt>
+                <c:pt idx="12">
+                  <c:v>694394.83333333302</c:v>
+                </c:pt>
+                <c:pt idx="13">
+                  <c:v>856043.51666666695</c:v>
+                </c:pt>
+                <c:pt idx="14">
+                  <c:v>799815</c:v>
+                </c:pt>
+                <c:pt idx="15">
+                  <c:v>911251.71666666598</c:v>
+                </c:pt>
+              </c:numCache>
+            </c:numRef>
+          </c:yVal>
+          <c:smooth val="0"/>
+          <c:extLst>
+            <c:ext xmlns:c16="http://schemas.microsoft.com/office/drawing/2014/chart" uri="{C3380CC4-5D6E-409C-BE32-E72D297353CC}">
+              <c16:uniqueId val="{00000000-5F4E-4959-90AF-E0A018B8A211}"/>
+            </c:ext>
+          </c:extLst>
+        </c:ser>
+        <c:ser>
+          <c:idx val="0"/>
+          <c:order val="1"/>
+          <c:tx>
+            <c:v>90:10 4K</c:v>
+          </c:tx>
+          <c:spPr>
+            <a:ln w="19050" cap="rnd">
+              <a:noFill/>
+              <a:round/>
+            </a:ln>
+            <a:effectLst/>
+          </c:spPr>
+          <c:marker>
+            <c:symbol val="circle"/>
+            <c:size val="5"/>
+            <c:spPr>
+              <a:solidFill>
+                <a:schemeClr val="accent1"/>
+              </a:solidFill>
+              <a:ln w="9525">
+                <a:solidFill>
+                  <a:schemeClr val="accent1"/>
+                </a:solidFill>
+              </a:ln>
+              <a:effectLst/>
+            </c:spPr>
+          </c:marker>
+          <c:trendline>
+            <c:trendlineType val="linear"/>
+            <c:dispRSqr val="0"/>
+            <c:dispEq val="0"/>
+          </c:trendline>
+          <c:xVal>
+            <c:numRef>
+              <c:f>'fordoc sweep'!$C$18:$C$31</c:f>
+              <c:numCache>
+                <c:formatCode>General</c:formatCode>
+                <c:ptCount val="14"/>
+                <c:pt idx="0">
+                  <c:v>2.5976525994236601</c:v>
+                </c:pt>
+                <c:pt idx="1">
+                  <c:v>5.2528117457688399</c:v>
+                </c:pt>
+                <c:pt idx="2">
+                  <c:v>7.9873073069103899</c:v>
+                </c:pt>
+                <c:pt idx="3">
+                  <c:v>9.8379458559992301</c:v>
+                </c:pt>
+                <c:pt idx="4">
+                  <c:v>16.6622445073038</c:v>
+                </c:pt>
+                <c:pt idx="5">
+                  <c:v>19.5782141153502</c:v>
+                </c:pt>
+                <c:pt idx="6">
+                  <c:v>28.967175853374201</c:v>
+                </c:pt>
+                <c:pt idx="7">
+                  <c:v>37.515733272440798</c:v>
+                </c:pt>
+                <c:pt idx="8">
+                  <c:v>40.433621233528697</c:v>
+                </c:pt>
+                <c:pt idx="9">
+                  <c:v>52.916056320793999</c:v>
+                </c:pt>
+                <c:pt idx="10">
+                  <c:v>48.283310504233398</c:v>
+                </c:pt>
+                <c:pt idx="11">
+                  <c:v>62.306891607796999</c:v>
+                </c:pt>
+                <c:pt idx="12">
+                  <c:v>72.749263617388607</c:v>
+                </c:pt>
+                <c:pt idx="13">
+                  <c:v>80.461336030229404</c:v>
+                </c:pt>
+              </c:numCache>
+            </c:numRef>
+          </c:xVal>
+          <c:yVal>
+            <c:numRef>
+              <c:f>'fordoc sweep'!$D$18:$D$31</c:f>
+              <c:numCache>
+                <c:formatCode>General</c:formatCode>
+                <c:ptCount val="14"/>
+                <c:pt idx="0">
+                  <c:v>7905.2666666666701</c:v>
+                </c:pt>
+                <c:pt idx="1">
+                  <c:v>30699.016666666699</c:v>
+                </c:pt>
+                <c:pt idx="2">
+                  <c:v>58540.033333333296</c:v>
+                </c:pt>
+                <c:pt idx="3">
+                  <c:v>73356.133333333302</c:v>
+                </c:pt>
+                <c:pt idx="4">
+                  <c:v>148993.1</c:v>
+                </c:pt>
+                <c:pt idx="5">
+                  <c:v>178895.2</c:v>
+                </c:pt>
+                <c:pt idx="6">
+                  <c:v>274042.73333333299</c:v>
+                </c:pt>
+                <c:pt idx="7">
+                  <c:v>378303.316666667</c:v>
+                </c:pt>
+                <c:pt idx="8">
+                  <c:v>403284.566666667</c:v>
+                </c:pt>
+                <c:pt idx="9">
+                  <c:v>498480.21666666702</c:v>
+                </c:pt>
+                <c:pt idx="10">
+                  <c:v>471104.75</c:v>
+                </c:pt>
+                <c:pt idx="11">
+                  <c:v>585327.58333333302</c:v>
+                </c:pt>
+                <c:pt idx="12">
+                  <c:v>657495.933333333</c:v>
+                </c:pt>
+                <c:pt idx="13">
+                  <c:v>722766.83333333302</c:v>
+                </c:pt>
+              </c:numCache>
+            </c:numRef>
+          </c:yVal>
+          <c:smooth val="0"/>
+          <c:extLst>
+            <c:ext xmlns:c16="http://schemas.microsoft.com/office/drawing/2014/chart" uri="{C3380CC4-5D6E-409C-BE32-E72D297353CC}">
+              <c16:uniqueId val="{00000001-5F4E-4959-90AF-E0A018B8A211}"/>
+            </c:ext>
+          </c:extLst>
+        </c:ser>
+        <c:ser>
+          <c:idx val="1"/>
+          <c:order val="2"/>
+          <c:tx>
+            <c:v>70:30 4K</c:v>
+          </c:tx>
+          <c:spPr>
+            <a:ln w="19050">
+              <a:noFill/>
+            </a:ln>
+          </c:spPr>
+          <c:trendline>
+            <c:trendlineType val="linear"/>
+            <c:dispRSqr val="0"/>
+            <c:dispEq val="0"/>
+          </c:trendline>
+          <c:xVal>
+            <c:numRef>
+              <c:f>'fordoc sweep'!$C$32:$C$45</c:f>
+              <c:numCache>
+                <c:formatCode>General</c:formatCode>
+                <c:ptCount val="14"/>
+                <c:pt idx="0">
+                  <c:v>5.7553084278898297</c:v>
+                </c:pt>
+                <c:pt idx="1">
+                  <c:v>5.2337879999213399</c:v>
+                </c:pt>
+                <c:pt idx="2">
+                  <c:v>6.9429951028031001</c:v>
+                </c:pt>
+                <c:pt idx="3">
+                  <c:v>9.8441571832892798</c:v>
+                </c:pt>
+                <c:pt idx="4">
+                  <c:v>12.4064925706947</c:v>
+                </c:pt>
+                <c:pt idx="5">
+                  <c:v>17.927509672424801</c:v>
+                </c:pt>
+                <c:pt idx="6">
+                  <c:v>21.3312784717474</c:v>
+                </c:pt>
+                <c:pt idx="7">
+                  <c:v>26.266709733561999</c:v>
+                </c:pt>
+                <c:pt idx="8">
+                  <c:v>29.7800715022261</c:v>
+                </c:pt>
+                <c:pt idx="9">
+                  <c:v>41.095049136528303</c:v>
+                </c:pt>
+                <c:pt idx="10">
+                  <c:v>49.214129850108399</c:v>
+                </c:pt>
+                <c:pt idx="11">
+                  <c:v>62.459504069153702</c:v>
+                </c:pt>
+                <c:pt idx="12">
+                  <c:v>69.409072062297497</c:v>
+                </c:pt>
+                <c:pt idx="13">
+                  <c:v>81.434102111562495</c:v>
+                </c:pt>
+              </c:numCache>
+            </c:numRef>
+          </c:xVal>
+          <c:yVal>
+            <c:numRef>
+              <c:f>'fordoc sweep'!$D$32:$D$45</c:f>
+              <c:numCache>
+                <c:formatCode>General</c:formatCode>
+                <c:ptCount val="14"/>
+                <c:pt idx="0">
+                  <c:v>7900.4833333333399</c:v>
+                </c:pt>
+                <c:pt idx="1">
+                  <c:v>13804.1833333333</c:v>
+                </c:pt>
+                <c:pt idx="2">
+                  <c:v>26497.200000000001</c:v>
+                </c:pt>
+                <c:pt idx="3">
+                  <c:v>38112.6</c:v>
+                </c:pt>
+                <c:pt idx="4">
+                  <c:v>77343.55</c:v>
+                </c:pt>
+                <c:pt idx="5">
+                  <c:v>124704.66666666701</c:v>
+                </c:pt>
+                <c:pt idx="6">
+                  <c:v>139114.16666666701</c:v>
+                </c:pt>
+                <c:pt idx="7">
+                  <c:v>195559.433333333</c:v>
+                </c:pt>
+                <c:pt idx="8">
+                  <c:v>223333.61666666699</c:v>
+                </c:pt>
+                <c:pt idx="9">
+                  <c:v>299890.75</c:v>
+                </c:pt>
+                <c:pt idx="10">
+                  <c:v>364736</c:v>
+                </c:pt>
+                <c:pt idx="11">
+                  <c:v>444541.95</c:v>
+                </c:pt>
+                <c:pt idx="12">
+                  <c:v>498100.58333333302</c:v>
+                </c:pt>
+                <c:pt idx="13">
+                  <c:v>573964.433333333</c:v>
+                </c:pt>
+              </c:numCache>
+            </c:numRef>
+          </c:yVal>
+          <c:smooth val="0"/>
+          <c:extLst>
+            <c:ext xmlns:c16="http://schemas.microsoft.com/office/drawing/2014/chart" uri="{C3380CC4-5D6E-409C-BE32-E72D297353CC}">
+              <c16:uniqueId val="{00000002-5F4E-4959-90AF-E0A018B8A211}"/>
+            </c:ext>
+          </c:extLst>
+        </c:ser>
+        <c:dLbls>
+          <c:showLegendKey val="0"/>
+          <c:showVal val="0"/>
+          <c:showCatName val="0"/>
+          <c:showSerName val="0"/>
+          <c:showPercent val="0"/>
+          <c:showBubbleSize val="0"/>
+        </c:dLbls>
+        <c:axId val="549569384"/>
+        <c:axId val="549574960"/>
+      </c:scatterChart>
+      <c:valAx>
+        <c:axId val="549569384"/>
+        <c:scaling>
+          <c:orientation val="minMax"/>
+        </c:scaling>
+        <c:delete val="0"/>
+        <c:axPos val="b"/>
+        <c:majorGridlines>
+          <c:spPr>
+            <a:ln w="9525" cap="flat" cmpd="sng" algn="ctr">
+              <a:solidFill>
+                <a:schemeClr val="tx1">
+                  <a:lumMod val="15000"/>
+                  <a:lumOff val="85000"/>
+                </a:schemeClr>
+              </a:solidFill>
+              <a:round/>
+            </a:ln>
+            <a:effectLst/>
+          </c:spPr>
+        </c:majorGridlines>
+        <c:title>
+          <c:tx>
+            <c:rich>
+              <a:bodyPr/>
+              <a:lstStyle/>
+              <a:p>
+                <a:pPr>
+                  <a:defRPr/>
+                </a:pPr>
+                <a:r>
+                  <a:rPr lang="en-US"/>
+                  <a:t>Average CPU Utilization</a:t>
+                </a:r>
+              </a:p>
+            </c:rich>
+          </c:tx>
+          <c:overlay val="0"/>
+        </c:title>
+        <c:numFmt formatCode="General" sourceLinked="1"/>
+        <c:majorTickMark val="none"/>
+        <c:minorTickMark val="none"/>
+        <c:tickLblPos val="nextTo"/>
+        <c:spPr>
+          <a:noFill/>
+          <a:ln w="9525" cap="flat" cmpd="sng" algn="ctr">
+            <a:solidFill>
+              <a:schemeClr val="tx1">
+                <a:lumMod val="25000"/>
+                <a:lumOff val="75000"/>
+              </a:schemeClr>
+            </a:solidFill>
+            <a:round/>
+          </a:ln>
+          <a:effectLst/>
+        </c:spPr>
+        <c:txPr>
+          <a:bodyPr rot="-60000000" spcFirstLastPara="1" vertOverflow="ellipsis" vert="horz" wrap="square" anchor="ctr" anchorCtr="1"/>
+          <a:lstStyle/>
+          <a:p>
+            <a:pPr>
+              <a:defRPr sz="900" b="0" i="0" u="none" strike="noStrike" kern="1200" baseline="0">
+                <a:solidFill>
+                  <a:schemeClr val="tx1">
+                    <a:lumMod val="65000"/>
+                    <a:lumOff val="35000"/>
+                  </a:schemeClr>
+                </a:solidFill>
+                <a:latin typeface="+mn-lt"/>
+                <a:ea typeface="+mn-ea"/>
+                <a:cs typeface="+mn-cs"/>
+              </a:defRPr>
+            </a:pPr>
+            <a:endParaRPr lang="en-US"/>
+          </a:p>
+        </c:txPr>
+        <c:crossAx val="549574960"/>
+        <c:crosses val="autoZero"/>
+        <c:crossBetween val="midCat"/>
+      </c:valAx>
+      <c:valAx>
+        <c:axId val="549574960"/>
+        <c:scaling>
+          <c:orientation val="minMax"/>
+          <c:max val="1000000"/>
+        </c:scaling>
+        <c:delete val="0"/>
+        <c:axPos val="l"/>
+        <c:majorGridlines>
+          <c:spPr>
+            <a:ln w="9525" cap="flat" cmpd="sng" algn="ctr">
+              <a:solidFill>
+                <a:schemeClr val="tx1">
+                  <a:lumMod val="15000"/>
+                  <a:lumOff val="85000"/>
+                </a:schemeClr>
+              </a:solidFill>
+              <a:round/>
+            </a:ln>
+            <a:effectLst/>
+          </c:spPr>
+        </c:majorGridlines>
+        <c:title>
+          <c:tx>
+            <c:rich>
+              <a:bodyPr/>
+              <a:lstStyle/>
+              <a:p>
+                <a:pPr>
+                  <a:defRPr/>
+                </a:pPr>
+                <a:r>
+                  <a:rPr lang="en-US"/>
+                  <a:t>IOPS</a:t>
+                </a:r>
+              </a:p>
+            </c:rich>
+          </c:tx>
+          <c:overlay val="0"/>
+        </c:title>
+        <c:numFmt formatCode="#,##0" sourceLinked="0"/>
+        <c:majorTickMark val="none"/>
+        <c:minorTickMark val="none"/>
+        <c:tickLblPos val="nextTo"/>
+        <c:spPr>
+          <a:noFill/>
+          <a:ln w="9525" cap="flat" cmpd="sng" algn="ctr">
+            <a:solidFill>
+              <a:schemeClr val="tx1">
+                <a:lumMod val="25000"/>
+                <a:lumOff val="75000"/>
+              </a:schemeClr>
+            </a:solidFill>
+            <a:round/>
+          </a:ln>
+          <a:effectLst/>
+        </c:spPr>
+        <c:txPr>
+          <a:bodyPr rot="-60000000" spcFirstLastPara="1" vertOverflow="ellipsis" vert="horz" wrap="square" anchor="ctr" anchorCtr="1"/>
+          <a:lstStyle/>
+          <a:p>
+            <a:pPr>
+              <a:defRPr sz="900" b="0" i="0" u="none" strike="noStrike" kern="1200" baseline="0">
+                <a:solidFill>
+                  <a:schemeClr val="tx1">
+                    <a:lumMod val="65000"/>
+                    <a:lumOff val="35000"/>
+                  </a:schemeClr>
+                </a:solidFill>
+                <a:latin typeface="+mn-lt"/>
+                <a:ea typeface="+mn-ea"/>
+                <a:cs typeface="+mn-cs"/>
+              </a:defRPr>
+            </a:pPr>
+            <a:endParaRPr lang="en-US"/>
+          </a:p>
+        </c:txPr>
+        <c:crossAx val="549569384"/>
+        <c:crosses val="autoZero"/>
+        <c:crossBetween val="midCat"/>
+      </c:valAx>
+    </c:plotArea>
+    <c:legend>
+      <c:legendPos val="t"/>
+      <c:legendEntry>
+        <c:idx val="3"/>
+        <c:delete val="1"/>
+      </c:legendEntry>
+      <c:legendEntry>
+        <c:idx val="4"/>
+        <c:delete val="1"/>
+      </c:legendEntry>
+      <c:legendEntry>
+        <c:idx val="5"/>
+        <c:delete val="1"/>
+      </c:legendEntry>
+      <c:overlay val="0"/>
+    </c:legend>
+    <c:plotVisOnly val="1"/>
+    <c:dispBlanksAs val="gap"/>
+    <c:showDLblsOverMax val="0"/>
+  </c:chart>
+  <c:txPr>
+    <a:bodyPr/>
+    <a:lstStyle/>
+    <a:p>
+      <a:pPr>
+        <a:defRPr/>
+      </a:pPr>
+      <a:endParaRPr lang="en-US"/>
+    </a:p>
+  </c:txPr>
+  <c:externalData r:id="rId1">
+    <c:autoUpdate val="0"/>
+  </c:externalData>
+</c:chartSpace>
+</file>
+
 <file path=word/theme/theme1.xml><?xml version="1.0" encoding="utf-8"?>
 <a:theme xmlns:a="http://schemas.openxmlformats.org/drawingml/2006/main" name="Office Theme">
   <a:themeElements>
@@ -6525,7 +10250,7 @@
 </file>
 
 <file path=customXml/itemProps1.xml><?xml version="1.0" encoding="utf-8"?>
-<ds:datastoreItem xmlns:ds="http://schemas.openxmlformats.org/officeDocument/2006/customXml" ds:itemID="{8A8C83D0-EA97-417B-9E6E-B8F01D86E590}">
+<ds:datastoreItem xmlns:ds="http://schemas.openxmlformats.org/officeDocument/2006/customXml" ds:itemID="{00C0144F-7838-4A7F-A3A0-B58EFD8EF7DA}">
   <ds:schemaRefs>
     <ds:schemaRef ds:uri="http://schemas.openxmlformats.org/officeDocument/2006/bibliography"/>
   </ds:schemaRefs>

--- a/Frameworks/VMFleet/s2d-vmfleet.docx
+++ b/Frameworks/VMFleet/s2d-vmfleet.docx
@@ -42,8 +42,9 @@
       <w:r>
         <w:t>1</w:t>
       </w:r>
-      <w:bookmarkStart w:id="0" w:name="_GoBack"/>
-      <w:bookmarkEnd w:id="0"/>
+      <w:r>
+        <w:t>8</w:t>
+      </w:r>
       <w:r>
         <w:t>/2016 – TP5</w:t>
       </w:r>
@@ -54,7 +55,7 @@
         <w:t xml:space="preserve"> v 0.</w:t>
       </w:r>
       <w:r>
-        <w:t>5</w:t>
+        <w:t>6</w:t>
       </w:r>
     </w:p>
     <w:p>
@@ -118,226 +119,7 @@
     </w:p>
     <w:p>
       <w:r>
-        <w:rPr>
-          <w:b/>
-        </w:rPr>
-        <w:t>Note:</w:t>
-      </w:r>
-      <w:r>
-        <w:t xml:space="preserve"> the </w:t>
-      </w:r>
-      <w:r>
-        <w:t>0.3</w:t>
-      </w:r>
-      <w:r>
-        <w:t xml:space="preserve"> version, al</w:t>
-      </w:r>
-      <w:r>
-        <w:t>igned to Windows Server 2016 TP5, has a few incremental updates:</w:t>
-      </w:r>
-    </w:p>
-    <w:p>
-      <w:pPr>
-        <w:pStyle w:val="ListParagraph"/>
-        <w:numPr>
-          <w:ilvl w:val="0"/>
-          <w:numId w:val="15"/>
-        </w:numPr>
-      </w:pPr>
-      <w:r>
-        <w:t>test-</w:t>
-      </w:r>
-      <w:proofErr w:type="spellStart"/>
-      <w:r>
-        <w:t>clusterhealth</w:t>
-      </w:r>
-      <w:proofErr w:type="spellEnd"/>
-      <w:r>
-        <w:t xml:space="preserve"> adds SMB disconnect event aggregation, an improved </w:t>
-      </w:r>
-      <w:proofErr w:type="spellStart"/>
-      <w:r>
-        <w:t>crashdump</w:t>
-      </w:r>
-      <w:proofErr w:type="spellEnd"/>
-      <w:r>
-        <w:t xml:space="preserve"> sorting pattern</w:t>
-      </w:r>
-      <w:proofErr w:type="gramStart"/>
-      <w:r>
-        <w:t>, ,</w:t>
-      </w:r>
-      <w:proofErr w:type="gramEnd"/>
-      <w:r>
-        <w:t xml:space="preserve"> SMB CSV instance multichannel checks, Mellanox RoCE disable event checks, </w:t>
-      </w:r>
-      <w:proofErr w:type="spellStart"/>
-      <w:r>
-        <w:t>StorPort</w:t>
-      </w:r>
-      <w:proofErr w:type="spellEnd"/>
-      <w:r>
-        <w:t xml:space="preserve"> unresponsive device checks, and now parallelizes all checks for much faster response time.</w:t>
-      </w:r>
-    </w:p>
-    <w:p>
-      <w:pPr>
-        <w:pStyle w:val="ListParagraph"/>
-        <w:numPr>
-          <w:ilvl w:val="0"/>
-          <w:numId w:val="15"/>
-        </w:numPr>
-      </w:pPr>
-      <w:r>
-        <w:t>group-scoped start/stop-vmfleet (see new -group &lt;list&gt;)</w:t>
-      </w:r>
-    </w:p>
-    <w:p>
-      <w:pPr>
-        <w:pStyle w:val="ListParagraph"/>
-        <w:numPr>
-          <w:ilvl w:val="0"/>
-          <w:numId w:val="15"/>
-        </w:numPr>
-      </w:pPr>
-      <w:r>
-        <w:t xml:space="preserve">create-vmfleet sets default cluster owner node for </w:t>
-      </w:r>
-      <w:proofErr w:type="spellStart"/>
-      <w:r>
-        <w:t>vms</w:t>
-      </w:r>
-      <w:proofErr w:type="spellEnd"/>
-    </w:p>
-    <w:p>
-      <w:pPr>
-        <w:pStyle w:val="ListParagraph"/>
-        <w:numPr>
-          <w:ilvl w:val="0"/>
-          <w:numId w:val="15"/>
-        </w:numPr>
-      </w:pPr>
-      <w:r>
-        <w:t xml:space="preserve">create-vmfleet supports taking a dynamic </w:t>
-      </w:r>
-      <w:proofErr w:type="spellStart"/>
-      <w:r>
-        <w:t>vhdx</w:t>
-      </w:r>
-      <w:proofErr w:type="spellEnd"/>
-      <w:r>
-        <w:t xml:space="preserve"> as base and converting it to fixed in-place at destination (see -</w:t>
-      </w:r>
-      <w:proofErr w:type="spellStart"/>
-      <w:r>
-        <w:t>fixedvhd</w:t>
-      </w:r>
-      <w:proofErr w:type="spellEnd"/>
-      <w:r>
-        <w:t>)</w:t>
-      </w:r>
-    </w:p>
-    <w:p>
-      <w:pPr>
-        <w:pStyle w:val="ListParagraph"/>
-        <w:numPr>
-          <w:ilvl w:val="0"/>
-          <w:numId w:val="15"/>
-        </w:numPr>
-      </w:pPr>
-      <w:r>
-        <w:t>run.ps1 updated to unify the human output/xml capture cases</w:t>
-      </w:r>
-    </w:p>
-    <w:p>
-      <w:r>
-        <w:t>0.4 added more features:</w:t>
-      </w:r>
-    </w:p>
-    <w:p>
-      <w:pPr>
-        <w:pStyle w:val="ListParagraph"/>
-        <w:numPr>
-          <w:ilvl w:val="0"/>
-          <w:numId w:val="16"/>
-        </w:numPr>
-      </w:pPr>
-      <w:proofErr w:type="spellStart"/>
-      <w:r>
-        <w:t>bugfix</w:t>
-      </w:r>
-      <w:proofErr w:type="spellEnd"/>
-      <w:r>
-        <w:t>: master.ps1 now takes connection credentials as parameters; this allows master to be edited on the fly, it is no longer templated</w:t>
-      </w:r>
-    </w:p>
-    <w:p>
-      <w:pPr>
-        <w:pStyle w:val="ListParagraph"/>
-        <w:numPr>
-          <w:ilvl w:val="0"/>
-          <w:numId w:val="16"/>
-        </w:numPr>
-      </w:pPr>
-      <w:r>
-        <w:t>credential templating moves to launch.ps1, which is now generated into the VMs</w:t>
-      </w:r>
-    </w:p>
-    <w:p>
-      <w:pPr>
-        <w:pStyle w:val="ListParagraph"/>
-        <w:numPr>
-          <w:ilvl w:val="0"/>
-          <w:numId w:val="16"/>
-        </w:numPr>
-      </w:pPr>
-      <w:r>
-        <w:t>pause handling now uses an epoch ask/response from the VMs</w:t>
-      </w:r>
-    </w:p>
-    <w:p>
-      <w:pPr>
-        <w:pStyle w:val="ListParagraph"/>
-        <w:numPr>
-          <w:ilvl w:val="0"/>
-          <w:numId w:val="16"/>
-        </w:numPr>
-      </w:pPr>
-      <w:r>
-        <w:t>check-pause uses the epoch to directly test whether a given VM has indeed acknowledged the current pause request, and is definitive with respect to all running VMs</w:t>
-      </w:r>
-    </w:p>
-    <w:p>
-      <w:pPr>
-        <w:pStyle w:val="ListParagraph"/>
-        <w:numPr>
-          <w:ilvl w:val="0"/>
-          <w:numId w:val="16"/>
-        </w:numPr>
-      </w:pPr>
-      <w:r>
-        <w:t>new automated sweep mechanic</w:t>
-      </w:r>
-      <w:r>
-        <w:t xml:space="preserve"> (see Section </w:t>
-      </w:r>
-      <w:r>
-        <w:fldChar w:fldCharType="begin"/>
-      </w:r>
-      <w:r>
-        <w:instrText xml:space="preserve"> REF _Ref448401426 \r \h </w:instrText>
-      </w:r>
-      <w:r>
-        <w:fldChar w:fldCharType="separate"/>
-      </w:r>
-      <w:r>
-        <w:t>6</w:t>
-      </w:r>
-      <w:r>
-        <w:fldChar w:fldCharType="end"/>
-      </w:r>
-      <w:r>
-        <w:t>)</w:t>
+        <w:t>Recent updates:</w:t>
       </w:r>
     </w:p>
     <w:p>
@@ -354,7 +136,6 @@
         </w:numPr>
       </w:pPr>
       <w:r>
-        <w:lastRenderedPageBreak/>
         <w:t>generalized sweep mechanics</w:t>
       </w:r>
     </w:p>
@@ -416,6 +197,156 @@
     </w:p>
     <w:p>
       <w:r>
+        <w:t>0.6:</w:t>
+      </w:r>
+    </w:p>
+    <w:p>
+      <w:pPr>
+        <w:pStyle w:val="ListParagraph"/>
+        <w:numPr>
+          <w:ilvl w:val="0"/>
+          <w:numId w:val="17"/>
+        </w:numPr>
+      </w:pPr>
+      <w:r>
+        <w:t>install-vmfleet provided to automate basic setup tasks (CSV mounts, directory structure, etc.)</w:t>
+      </w:r>
+    </w:p>
+    <w:p>
+      <w:pPr>
+        <w:pStyle w:val="ListParagraph"/>
+        <w:numPr>
+          <w:ilvl w:val="0"/>
+          <w:numId w:val="17"/>
+        </w:numPr>
+      </w:pPr>
+      <w:r>
+        <w:t>convert get-linfit.ps1 into a utility script</w:t>
+      </w:r>
+    </w:p>
+    <w:p>
+      <w:pPr>
+        <w:pStyle w:val="ListParagraph"/>
+        <w:numPr>
+          <w:ilvl w:val="0"/>
+          <w:numId w:val="17"/>
+        </w:numPr>
+      </w:pPr>
+      <w:r>
+        <w:t>add non-linearity/saturation detection to analyze-cputarget.ps1</w:t>
+      </w:r>
+    </w:p>
+    <w:p>
+      <w:pPr>
+        <w:pStyle w:val="ListParagraph"/>
+        <w:numPr>
+          <w:ilvl w:val="0"/>
+          <w:numId w:val="17"/>
+        </w:numPr>
+      </w:pPr>
+      <w:r>
+        <w:t xml:space="preserve">large fleet adaptations: clear-pause no longer scrubs pause acknowledgement files, check-pause shows the </w:t>
+      </w:r>
+      <w:proofErr w:type="spellStart"/>
+      <w:r>
+        <w:t>unpaused</w:t>
+      </w:r>
+      <w:proofErr w:type="spellEnd"/>
+      <w:r>
+        <w:t xml:space="preserve"> VMs.</w:t>
+      </w:r>
+    </w:p>
+    <w:p>
+      <w:pPr>
+        <w:pStyle w:val="ListParagraph"/>
+        <w:numPr>
+          <w:ilvl w:val="0"/>
+          <w:numId w:val="17"/>
+        </w:numPr>
+      </w:pPr>
+      <w:r>
+        <w:t xml:space="preserve">demo scripting works again, and now </w:t>
+      </w:r>
+      <w:proofErr w:type="spellStart"/>
+      <w:r>
+        <w:t>autopicks</w:t>
+      </w:r>
+      <w:proofErr w:type="spellEnd"/>
+      <w:r>
+        <w:t xml:space="preserve"> any run-demo*.ps1 script and </w:t>
+      </w:r>
+      <w:proofErr w:type="spellStart"/>
+      <w:r>
+        <w:t>autofills</w:t>
+      </w:r>
+      <w:proofErr w:type="spellEnd"/>
+      <w:r>
+        <w:t xml:space="preserve"> node and </w:t>
+      </w:r>
+      <w:proofErr w:type="spellStart"/>
+      <w:r>
+        <w:t>vm</w:t>
+      </w:r>
+      <w:proofErr w:type="spellEnd"/>
+      <w:r>
+        <w:t>/node counts (assuming even distribution)</w:t>
+      </w:r>
+    </w:p>
+    <w:p>
+      <w:pPr>
+        <w:pStyle w:val="ListParagraph"/>
+        <w:numPr>
+          <w:ilvl w:val="0"/>
+          <w:numId w:val="17"/>
+        </w:numPr>
+      </w:pPr>
+      <w:r>
+        <w:t xml:space="preserve">flag files (pause/go/done) pushed down to a </w:t>
+      </w:r>
+      <w:r>
+        <w:t xml:space="preserve">separate </w:t>
+      </w:r>
+      <w:r>
+        <w:t>subdirectory of control</w:t>
+      </w:r>
+      <w:r>
+        <w:t>, flag</w:t>
+      </w:r>
+    </w:p>
+    <w:p>
+      <w:pPr>
+        <w:pStyle w:val="ListParagraph"/>
+        <w:numPr>
+          <w:ilvl w:val="0"/>
+          <w:numId w:val="17"/>
+        </w:numPr>
+      </w:pPr>
+      <w:r>
+        <w:t>watch-cluster now handles downed nodes gracefully</w:t>
+      </w:r>
+    </w:p>
+    <w:p>
+      <w:pPr>
+        <w:pStyle w:val="ListParagraph"/>
+        <w:numPr>
+          <w:ilvl w:val="0"/>
+          <w:numId w:val="17"/>
+        </w:numPr>
+      </w:pPr>
+      <w:r>
+        <w:t xml:space="preserve">various </w:t>
+      </w:r>
+      <w:r>
+        <w:t xml:space="preserve">smaller </w:t>
+      </w:r>
+      <w:proofErr w:type="spellStart"/>
+      <w:r>
+        <w:t>bugfixes</w:t>
+      </w:r>
+      <w:proofErr w:type="spellEnd"/>
+    </w:p>
+    <w:p>
+      <w:r>
         <w:t xml:space="preserve">VM Fleet is now part of DISKSPD. See Section </w:t>
       </w:r>
       <w:r>
@@ -441,8 +372,9 @@
       <w:pPr>
         <w:pStyle w:val="Heading1"/>
       </w:pPr>
-      <w:bookmarkStart w:id="1" w:name="_Ref431219869"/>
-      <w:r>
+      <w:bookmarkStart w:id="0" w:name="_Ref431219869"/>
+      <w:r>
+        <w:lastRenderedPageBreak/>
         <w:t>VM Fleet</w:t>
       </w:r>
     </w:p>
@@ -699,6 +631,9 @@
             <w:r>
               <w:t>From the control console, checks how many pause acknowledgements have been received/host node.</w:t>
             </w:r>
+            <w:r>
+              <w:t xml:space="preserve"> Enumerates non-paused VMs.</w:t>
+            </w:r>
           </w:p>
         </w:tc>
       </w:tr>
@@ -765,7 +700,7 @@
           </w:tcPr>
           <w:p>
             <w:r>
-              <w:t>Create-VMFleet.PS1</w:t>
+              <w:t>INSTALL-VMFLEET.PS1</w:t>
             </w:r>
           </w:p>
         </w:tc>
@@ -778,7 +713,25 @@
               <w:cnfStyle w:val="000000000000" w:firstRow="0" w:lastRow="0" w:firstColumn="0" w:lastColumn="0" w:oddVBand="0" w:evenVBand="0" w:oddHBand="0" w:evenHBand="0" w:firstRowFirstColumn="0" w:firstRowLastColumn="0" w:lastRowFirstColumn="0" w:lastRowLastColumn="0"/>
             </w:pPr>
             <w:r>
-              <w:t>Creates the per-node internal VM switches and deploys the VM Fleet VMs from a pre-created VHD master image.</w:t>
+              <w:t xml:space="preserve">One-time script to install the vmfleet tools and create the control directory structure (see Section </w:t>
+            </w:r>
+            <w:r>
+              <w:fldChar w:fldCharType="begin"/>
+            </w:r>
+            <w:r>
+              <w:instrText xml:space="preserve"> REF _Ref456634730 \r \h </w:instrText>
+            </w:r>
+            <w:r>
+              <w:fldChar w:fldCharType="separate"/>
+            </w:r>
+            <w:r>
+              <w:t>0</w:t>
+            </w:r>
+            <w:r>
+              <w:fldChar w:fldCharType="end"/>
+            </w:r>
+            <w:r>
+              <w:t>).</w:t>
             </w:r>
           </w:p>
         </w:tc>
@@ -794,7 +747,7 @@
           </w:tcPr>
           <w:p>
             <w:r>
-              <w:t>Set-VMFLEET.PS1</w:t>
+              <w:t>Create-VMFleet.PS1</w:t>
             </w:r>
           </w:p>
         </w:tc>
@@ -807,7 +760,7 @@
               <w:cnfStyle w:val="000000100000" w:firstRow="0" w:lastRow="0" w:firstColumn="0" w:lastColumn="0" w:oddVBand="0" w:evenVBand="0" w:oddHBand="1" w:evenHBand="0" w:firstRowFirstColumn="0" w:firstRowLastColumn="0" w:lastRowFirstColumn="0" w:lastRowLastColumn="0"/>
             </w:pPr>
             <w:r>
-              <w:t>Adjusts the number of VPs and memory size/type per VM.</w:t>
+              <w:t>Creates the per-node internal VM switches and deploys the VM Fleet VMs from a pre-created VHD master image.</w:t>
             </w:r>
           </w:p>
         </w:tc>
@@ -820,7 +773,7 @@
           </w:tcPr>
           <w:p>
             <w:r>
-              <w:t>Destroy-VMFleet.PS1</w:t>
+              <w:t>Set-VMFLEET.PS1</w:t>
             </w:r>
           </w:p>
         </w:tc>
@@ -833,10 +786,7 @@
               <w:cnfStyle w:val="000000000000" w:firstRow="0" w:lastRow="0" w:firstColumn="0" w:lastColumn="0" w:oddVBand="0" w:evenVBand="0" w:oddHBand="0" w:evenHBand="0" w:firstRowFirstColumn="0" w:firstRowLastColumn="0" w:lastRowFirstColumn="0" w:lastRowLastColumn="0"/>
             </w:pPr>
             <w:r>
-              <w:t xml:space="preserve">Removes </w:t>
-            </w:r>
-            <w:r>
-              <w:t>all vmfleet VM content.</w:t>
+              <w:t>Adjusts the number of VPs and memory size/type per VM.</w:t>
             </w:r>
           </w:p>
         </w:tc>
@@ -852,7 +802,7 @@
           </w:tcPr>
           <w:p>
             <w:r>
-              <w:t>check-vmfleet.ps1</w:t>
+              <w:t>Destroy-VMFleet.PS1</w:t>
             </w:r>
           </w:p>
         </w:tc>
@@ -865,7 +815,10 @@
               <w:cnfStyle w:val="000000100000" w:firstRow="0" w:lastRow="0" w:firstColumn="0" w:lastColumn="0" w:oddVBand="0" w:evenVBand="0" w:oddHBand="1" w:evenHBand="0" w:firstRowFirstColumn="0" w:firstRowLastColumn="0" w:lastRowFirstColumn="0" w:lastRowLastColumn="0"/>
             </w:pPr>
             <w:r>
-              <w:t>From the control console, checks the operational state of VMs hosted throughout the cluster.</w:t>
+              <w:t xml:space="preserve">Removes </w:t>
+            </w:r>
+            <w:r>
+              <w:t>all vmfleet VM content.</w:t>
             </w:r>
           </w:p>
         </w:tc>
@@ -878,7 +831,7 @@
           </w:tcPr>
           <w:p>
             <w:r>
-              <w:t>start-vmfleet.ps1</w:t>
+              <w:t>check-vmfleet.ps1</w:t>
             </w:r>
           </w:p>
         </w:tc>
@@ -891,16 +844,7 @@
               <w:cnfStyle w:val="000000000000" w:firstRow="0" w:lastRow="0" w:firstColumn="0" w:lastColumn="0" w:oddVBand="0" w:evenVBand="0" w:oddHBand="0" w:evenHBand="0" w:firstRowFirstColumn="0" w:firstRowLastColumn="0" w:lastRowFirstColumn="0" w:lastRowLastColumn="0"/>
             </w:pPr>
             <w:r>
-              <w:t xml:space="preserve">From the control console, launches all VMs currently in </w:t>
-            </w:r>
-            <w:r>
-              <w:rPr>
-                <w:b/>
-              </w:rPr>
-              <w:t>OFF</w:t>
-            </w:r>
-            <w:r>
-              <w:t xml:space="preserve"> state.</w:t>
+              <w:t>From the control console, checks the operational state of VMs hosted throughout the cluster.</w:t>
             </w:r>
           </w:p>
         </w:tc>
@@ -916,7 +860,7 @@
           </w:tcPr>
           <w:p>
             <w:r>
-              <w:t>stop-vmfleet.ps1</w:t>
+              <w:t>start-vmfleet.ps1</w:t>
             </w:r>
           </w:p>
         </w:tc>
@@ -929,7 +873,7 @@
               <w:cnfStyle w:val="000000100000" w:firstRow="0" w:lastRow="0" w:firstColumn="0" w:lastColumn="0" w:oddVBand="0" w:evenVBand="0" w:oddHBand="1" w:evenHBand="0" w:firstRowFirstColumn="0" w:firstRowLastColumn="0" w:lastRowFirstColumn="0" w:lastRowLastColumn="0"/>
             </w:pPr>
             <w:r>
-              <w:t xml:space="preserve">From the control console, shuts down all VMs currently not in </w:t>
+              <w:t xml:space="preserve">From the control console, launches all VMs currently in </w:t>
             </w:r>
             <w:r>
               <w:rPr>
@@ -951,7 +895,7 @@
           </w:tcPr>
           <w:p>
             <w:r>
-              <w:t>run.ps1</w:t>
+              <w:t>stop-vmfleet.ps1</w:t>
             </w:r>
           </w:p>
         </w:tc>
@@ -964,7 +908,16 @@
               <w:cnfStyle w:val="000000000000" w:firstRow="0" w:lastRow="0" w:firstColumn="0" w:lastColumn="0" w:oddVBand="0" w:evenVBand="0" w:oddHBand="0" w:evenHBand="0" w:firstRowFirstColumn="0" w:firstRowLastColumn="0" w:lastRowFirstColumn="0" w:lastRowLastColumn="0"/>
             </w:pPr>
             <w:r>
-              <w:t>A standalone load run script. This specific form is simply an example, and can be anything.</w:t>
+              <w:t xml:space="preserve">From the control console, shuts down all VMs currently not in </w:t>
+            </w:r>
+            <w:r>
+              <w:rPr>
+                <w:b/>
+              </w:rPr>
+              <w:t>OFF</w:t>
+            </w:r>
+            <w:r>
+              <w:t xml:space="preserve"> state.</w:t>
             </w:r>
           </w:p>
         </w:tc>
@@ -980,15 +933,7 @@
           </w:tcPr>
           <w:p>
             <w:r>
-              <w:t>RUN-100R.PS1</w:t>
-            </w:r>
-            <w:r>
-              <w:br/>
-              <w:t>RUN-9010.PS1</w:t>
-            </w:r>
-            <w:r>
-              <w:br/>
-              <w:t>RUN-7030.PS1</w:t>
+              <w:t>run.ps1</w:t>
             </w:r>
           </w:p>
         </w:tc>
@@ -1001,28 +946,7 @@
               <w:cnfStyle w:val="000000100000" w:firstRow="0" w:lastRow="0" w:firstColumn="0" w:lastColumn="0" w:oddVBand="0" w:evenVBand="0" w:oddHBand="1" w:evenHBand="0" w:firstRowFirstColumn="0" w:firstRowLastColumn="0" w:lastRowFirstColumn="0" w:lastRowLastColumn="0"/>
             </w:pPr>
             <w:r>
-              <w:t>These are example s</w:t>
-            </w:r>
-            <w:r>
-              <w:t xml:space="preserve">cripts used </w:t>
-            </w:r>
-            <w:r>
-              <w:t>to set up performance demonstration environments (</w:t>
-            </w:r>
-            <w:r>
-              <w:t>IDF’15</w:t>
-            </w:r>
-            <w:r>
-              <w:t>, Gartner Datacenter Infrastructure Conference)</w:t>
-            </w:r>
-            <w:r>
-              <w:t>. The demo.ps1</w:t>
-            </w:r>
-            <w:r>
-              <w:t xml:space="preserve"> script, described below, causes</w:t>
-            </w:r>
-            <w:r>
-              <w:t xml:space="preserve"> the VM fleet to alternate between these.</w:t>
+              <w:t>A standalone load run script. This specific form is simply an example, and can be anything.</w:t>
             </w:r>
           </w:p>
         </w:tc>
@@ -1035,7 +959,33 @@
           </w:tcPr>
           <w:p>
             <w:r>
-              <w:t>Run-SweepTemplate.PS1</w:t>
+              <w:t>RUN-</w:t>
+            </w:r>
+            <w:r>
+              <w:t>DEMO-</w:t>
+            </w:r>
+            <w:r>
+              <w:t>100R.PS1</w:t>
+            </w:r>
+            <w:r>
+              <w:br/>
+              <w:t>RUN-</w:t>
+            </w:r>
+            <w:r>
+              <w:t>DEMO-</w:t>
+            </w:r>
+            <w:r>
+              <w:t>9010.PS1</w:t>
+            </w:r>
+            <w:r>
+              <w:br/>
+              <w:t>RUN-</w:t>
+            </w:r>
+            <w:r>
+              <w:t>DEMO-</w:t>
+            </w:r>
+            <w:r>
+              <w:t>7030.PS1</w:t>
             </w:r>
           </w:p>
         </w:tc>
@@ -1048,7 +998,22 @@
               <w:cnfStyle w:val="000000000000" w:firstRow="0" w:lastRow="0" w:firstColumn="0" w:lastColumn="0" w:oddVBand="0" w:evenVBand="0" w:oddHBand="0" w:evenHBand="0" w:firstRowFirstColumn="0" w:firstRowLastColumn="0" w:lastRowFirstColumn="0" w:lastRowLastColumn="0"/>
             </w:pPr>
             <w:r>
-              <w:t>Template file for automated sweeps.</w:t>
+              <w:t>These are example s</w:t>
+            </w:r>
+            <w:r>
+              <w:t xml:space="preserve">cripts used </w:t>
+            </w:r>
+            <w:r>
+              <w:t>to set up performance demonstration environments</w:t>
+            </w:r>
+            <w:r>
+              <w:t>. The demo.ps1</w:t>
+            </w:r>
+            <w:r>
+              <w:t xml:space="preserve"> script, described below, causes</w:t>
+            </w:r>
+            <w:r>
+              <w:t xml:space="preserve"> the VM fleet to alternate between these.</w:t>
             </w:r>
           </w:p>
         </w:tc>
@@ -1064,7 +1029,7 @@
           </w:tcPr>
           <w:p>
             <w:r>
-              <w:t>Start-Sweep.PS1</w:t>
+              <w:t>Run-SweepTemplate.PS1</w:t>
             </w:r>
           </w:p>
         </w:tc>
@@ -1077,25 +1042,7 @@
               <w:cnfStyle w:val="000000100000" w:firstRow="0" w:lastRow="0" w:firstColumn="0" w:lastColumn="0" w:oddVBand="0" w:evenVBand="0" w:oddHBand="1" w:evenHBand="0" w:firstRowFirstColumn="0" w:firstRowLastColumn="0" w:lastRowFirstColumn="0" w:lastRowLastColumn="0"/>
             </w:pPr>
             <w:r>
-              <w:t xml:space="preserve">Control script for automated sweeps. See Section </w:t>
-            </w:r>
-            <w:r>
-              <w:fldChar w:fldCharType="begin"/>
-            </w:r>
-            <w:r>
-              <w:instrText xml:space="preserve"> REF _Ref448401426 \r \h </w:instrText>
-            </w:r>
-            <w:r>
-              <w:fldChar w:fldCharType="separate"/>
-            </w:r>
-            <w:r>
-              <w:t>6</w:t>
-            </w:r>
-            <w:r>
-              <w:fldChar w:fldCharType="end"/>
-            </w:r>
-            <w:r>
-              <w:t>.</w:t>
+              <w:t>Template file for automated sweeps.</w:t>
             </w:r>
           </w:p>
         </w:tc>
@@ -1108,7 +1055,7 @@
           </w:tcPr>
           <w:p>
             <w:r>
-              <w:t>watch-cluster.ps1</w:t>
+              <w:t>Start-Sweep.PS1</w:t>
             </w:r>
           </w:p>
         </w:tc>
@@ -1121,13 +1068,25 @@
               <w:cnfStyle w:val="000000000000" w:firstRow="0" w:lastRow="0" w:firstColumn="0" w:lastColumn="0" w:oddVBand="0" w:evenVBand="0" w:oddHBand="0" w:evenHBand="0" w:firstRowFirstColumn="0" w:firstRowLastColumn="0" w:lastRowFirstColumn="0" w:lastRowLastColumn="0"/>
             </w:pPr>
             <w:r>
-              <w:t xml:space="preserve">This is an example of text-console performance monitor tracking across a cluster. </w:t>
-            </w:r>
-            <w:r>
-              <w:t xml:space="preserve">It </w:t>
-            </w:r>
-            <w:r>
-              <w:t>displays the CSVFS IOP, bandwidth and latency counters, and aggregates them per-node and whole-cluster.</w:t>
+              <w:t xml:space="preserve">Control script for automated sweeps. See Section </w:t>
+            </w:r>
+            <w:r>
+              <w:fldChar w:fldCharType="begin"/>
+            </w:r>
+            <w:r>
+              <w:instrText xml:space="preserve"> REF _Ref448401426 \r \h </w:instrText>
+            </w:r>
+            <w:r>
+              <w:fldChar w:fldCharType="separate"/>
+            </w:r>
+            <w:r>
+              <w:t>6</w:t>
+            </w:r>
+            <w:r>
+              <w:fldChar w:fldCharType="end"/>
+            </w:r>
+            <w:r>
+              <w:t>.</w:t>
             </w:r>
           </w:p>
         </w:tc>
@@ -1143,8 +1102,7 @@
           </w:tcPr>
           <w:p>
             <w:r>
-              <w:lastRenderedPageBreak/>
-              <w:t>update-csv.ps1</w:t>
+              <w:t>watch-cluster.ps1</w:t>
             </w:r>
           </w:p>
         </w:tc>
@@ -1157,31 +1115,13 @@
               <w:cnfStyle w:val="000000100000" w:firstRow="0" w:lastRow="0" w:firstColumn="0" w:lastColumn="0" w:oddVBand="0" w:evenVBand="0" w:oddHBand="1" w:evenHBand="0" w:firstRowFirstColumn="0" w:firstRowLastColumn="0" w:lastRowFirstColumn="0" w:lastRowLastColumn="0"/>
             </w:pPr>
             <w:r>
-              <w:t>This script is used to manage the tenant CSV volumes per a naming convention, described in Section</w:t>
-            </w:r>
-            <w:r>
-              <w:t xml:space="preserve"> </w:t>
-            </w:r>
-            <w:r>
-              <w:fldChar w:fldCharType="begin"/>
-            </w:r>
-            <w:r>
-              <w:instrText xml:space="preserve"> REF _Ref440974179 \r \h </w:instrText>
-            </w:r>
-            <w:r>
-              <w:fldChar w:fldCharType="separate"/>
-            </w:r>
-            <w:r>
-              <w:t>3.2</w:t>
-            </w:r>
-            <w:r>
-              <w:fldChar w:fldCharType="end"/>
-            </w:r>
-            <w:r>
-              <w:t xml:space="preserve"> </w:t>
-            </w:r>
-            <w:r>
-              <w:t>below.</w:t>
+              <w:t xml:space="preserve">This is an example of text-console performance monitor tracking across a cluster. </w:t>
+            </w:r>
+            <w:r>
+              <w:t xml:space="preserve">It </w:t>
+            </w:r>
+            <w:r>
+              <w:t>displays the CSVFS IOP, bandwidth and latency counters, and aggregates them per-node and whole-cluster.</w:t>
             </w:r>
           </w:p>
         </w:tc>
@@ -1194,7 +1134,7 @@
           </w:tcPr>
           <w:p>
             <w:r>
-              <w:t>Demo.PS1</w:t>
+              <w:t>update-csv.ps1</w:t>
             </w:r>
           </w:p>
         </w:tc>
@@ -1207,65 +1147,43 @@
               <w:cnfStyle w:val="000000000000" w:firstRow="0" w:lastRow="0" w:firstColumn="0" w:lastColumn="0" w:oddVBand="0" w:evenVBand="0" w:oddHBand="0" w:evenHBand="0" w:firstRowFirstColumn="0" w:firstRowLastColumn="0" w:lastRowFirstColumn="0" w:lastRowLastColumn="0"/>
             </w:pPr>
             <w:r>
-              <w:t xml:space="preserve">An example script to run a looped demo load with Storage Quality of Service. Run alongside </w:t>
-            </w:r>
-            <w:r>
-              <w:rPr>
-                <w:i/>
-              </w:rPr>
-              <w:t>Watch-Cluster</w:t>
-            </w:r>
-            <w:r>
-              <w:t xml:space="preserve">. This assumes a specific set of QoS policies created ahead of time: </w:t>
-            </w:r>
-            <w:proofErr w:type="spellStart"/>
-            <w:r>
-              <w:t>SilverVM</w:t>
-            </w:r>
-            <w:proofErr w:type="spellEnd"/>
-            <w:r>
-              <w:t xml:space="preserve">, </w:t>
-            </w:r>
-            <w:proofErr w:type="spellStart"/>
-            <w:r>
-              <w:t>GoldVM</w:t>
-            </w:r>
-            <w:proofErr w:type="spellEnd"/>
-            <w:r>
-              <w:t xml:space="preserve"> and </w:t>
-            </w:r>
-            <w:proofErr w:type="spellStart"/>
-            <w:r>
-              <w:t>PlatinumVM</w:t>
-            </w:r>
-            <w:proofErr w:type="spellEnd"/>
-            <w:r>
-              <w:t>.</w:t>
-            </w:r>
-            <w:r>
-              <w:t xml:space="preserve"> See Section </w:t>
+              <w:t xml:space="preserve">This script is used to manage the </w:t>
+            </w:r>
+            <w:r>
+              <w:t xml:space="preserve">placement of </w:t>
+            </w:r>
+            <w:r>
+              <w:t xml:space="preserve">tenant CSV volumes </w:t>
+            </w:r>
+            <w:r>
+              <w:t xml:space="preserve">and VMs </w:t>
+            </w:r>
+            <w:r>
+              <w:t>per a naming convention, described in Section</w:t>
+            </w:r>
+            <w:r>
+              <w:t xml:space="preserve"> </w:t>
             </w:r>
             <w:r>
               <w:fldChar w:fldCharType="begin"/>
             </w:r>
             <w:r>
-              <w:instrText xml:space="preserve"> REF _Ref440971440 \r \h </w:instrText>
+              <w:instrText xml:space="preserve"> REF _Ref440974179 \r \h </w:instrText>
             </w:r>
             <w:r>
               <w:fldChar w:fldCharType="separate"/>
             </w:r>
             <w:r>
-              <w:rPr>
-                <w:b/>
-                <w:bCs/>
-              </w:rPr>
-              <w:t>Error! Reference source not found.</w:t>
+              <w:t>3.1</w:t>
             </w:r>
             <w:r>
               <w:fldChar w:fldCharType="end"/>
             </w:r>
             <w:r>
-              <w:t xml:space="preserve"> for example definitions.</w:t>
+              <w:t xml:space="preserve"> </w:t>
+            </w:r>
+            <w:r>
+              <w:t>below.</w:t>
             </w:r>
           </w:p>
         </w:tc>
@@ -1281,7 +1199,7 @@
           </w:tcPr>
           <w:p>
             <w:r>
-              <w:t>Set-StorageQos.PS1</w:t>
+              <w:t>Demo.PS1</w:t>
             </w:r>
           </w:p>
         </w:tc>
@@ -1294,342 +1212,154 @@
               <w:cnfStyle w:val="000000100000" w:firstRow="0" w:lastRow="0" w:firstColumn="0" w:lastColumn="0" w:oddVBand="0" w:evenVBand="0" w:oddHBand="1" w:evenHBand="0" w:firstRowFirstColumn="0" w:firstRowLastColumn="0" w:lastRowFirstColumn="0" w:lastRowLastColumn="0"/>
             </w:pPr>
             <w:r>
-              <w:t>A wrapper for Set-</w:t>
+              <w:t xml:space="preserve">An example script to run a looped demo load with Storage Quality of Service. Run alongside </w:t>
+            </w:r>
+            <w:r>
+              <w:rPr>
+                <w:i/>
+              </w:rPr>
+              <w:t>Watch-Cluster</w:t>
+            </w:r>
+            <w:r>
+              <w:t xml:space="preserve">. This assumes a </w:t>
+            </w:r>
+            <w:r>
+              <w:t xml:space="preserve">set of run-demo-*.ps1 scripts (such as those included above) and a </w:t>
+            </w:r>
+            <w:r>
+              <w:t xml:space="preserve">specific set of QoS policies created ahead of time: </w:t>
             </w:r>
             <w:proofErr w:type="spellStart"/>
             <w:r>
-              <w:t>VMHardDiskDrive</w:t>
+              <w:t>SilverVM</w:t>
             </w:r>
             <w:proofErr w:type="spellEnd"/>
             <w:r>
-              <w:t>, which takes a predefined Storage QoS Policy and applies it to all VMs within the hyperconverged cluster.</w:t>
+              <w:t xml:space="preserve">, </w:t>
+            </w:r>
+            <w:proofErr w:type="spellStart"/>
+            <w:r>
+              <w:t>GoldVM</w:t>
+            </w:r>
+            <w:proofErr w:type="spellEnd"/>
+            <w:r>
+              <w:t xml:space="preserve"> and </w:t>
+            </w:r>
+            <w:proofErr w:type="spellStart"/>
+            <w:r>
+              <w:t>PlatinumVM</w:t>
+            </w:r>
+            <w:proofErr w:type="spellEnd"/>
+            <w:r>
+              <w:t>.</w:t>
+            </w:r>
+            <w:r>
+              <w:t xml:space="preserve"> See Section </w:t>
+            </w:r>
+            <w:r>
+              <w:fldChar w:fldCharType="begin"/>
+            </w:r>
+            <w:r>
+              <w:instrText xml:space="preserve"> REF _Ref456637341 \r \h </w:instrText>
+            </w:r>
+            <w:r>
+              <w:fldChar w:fldCharType="separate"/>
+            </w:r>
+            <w:r>
+              <w:t>5</w:t>
+            </w:r>
+            <w:r>
+              <w:fldChar w:fldCharType="end"/>
+            </w:r>
+            <w:bookmarkStart w:id="1" w:name="_GoBack"/>
+            <w:bookmarkEnd w:id="1"/>
+            <w:r>
+              <w:t xml:space="preserve"> for example definitions.</w:t>
             </w:r>
           </w:p>
         </w:tc>
       </w:tr>
-    </w:tbl>
-    <w:p>
-      <w:pPr>
-        <w:pStyle w:val="Heading2"/>
-      </w:pPr>
-      <w:r>
-        <w:t>Master Control</w:t>
-      </w:r>
-    </w:p>
-    <w:p>
-      <w:r>
-        <w:t xml:space="preserve">To see the master control, load runner and </w:t>
-      </w:r>
-      <w:r>
-        <w:t>pause</w:t>
-      </w:r>
-      <w:r>
-        <w:t xml:space="preserve"> in action, connect to one of the VMs. The color splash should help make the running operation self-describing. If an issue occurs, simply ^C back to the powershell prompt (note -</w:t>
-      </w:r>
-      <w:proofErr w:type="spellStart"/>
-      <w:r>
-        <w:t>noexit</w:t>
-      </w:r>
-      <w:proofErr w:type="spellEnd"/>
-      <w:r>
-        <w:t xml:space="preserve"> in the launch parameters) and </w:t>
-      </w:r>
-      <w:r>
-        <w:t>debug/restart the launch script, or simply shut down and reboot the VM.</w:t>
-      </w:r>
-    </w:p>
-    <w:p>
-      <w:pPr>
-        <w:pStyle w:val="Heading1"/>
-      </w:pPr>
-      <w:bookmarkStart w:id="2" w:name="_Ref440967475"/>
-      <w:r>
-        <w:t>Create</w:t>
-      </w:r>
-      <w:r>
-        <w:t xml:space="preserve"> </w:t>
-      </w:r>
-      <w:r>
-        <w:t xml:space="preserve">The Fleet </w:t>
-      </w:r>
-      <w:r>
-        <w:t>VM</w:t>
-      </w:r>
-      <w:r>
-        <w:t xml:space="preserve"> Image</w:t>
-      </w:r>
-      <w:bookmarkEnd w:id="1"/>
-      <w:bookmarkEnd w:id="2"/>
-    </w:p>
-    <w:p>
-      <w:r>
-        <w:t>The VM fleet has been built focusing on the Server Core image for the guest VMs. The only requirement is that the administrator password has been set.</w:t>
-      </w:r>
-    </w:p>
-    <w:p>
-      <w:r>
-        <w:t>To construct the image, create a VM on a Server Core VHDX</w:t>
-      </w:r>
-      <w:r>
-        <w:t xml:space="preserve"> or install a Server Core VM using ISO media.</w:t>
-      </w:r>
-      <w:r>
-        <w:t xml:space="preserve"> </w:t>
-      </w:r>
-      <w:r>
-        <w:t>Once installed, l</w:t>
-      </w:r>
-      <w:r>
-        <w:t xml:space="preserve">aunch the VM and follow the prompts to specify the administrator password. This password will be specified later to the </w:t>
-      </w:r>
-      <w:r>
-        <w:t>create-vmfleet</w:t>
-      </w:r>
-      <w:r>
-        <w:t xml:space="preserve"> script which </w:t>
-      </w:r>
-      <w:r>
-        <w:t>deploys the VMs</w:t>
-      </w:r>
-      <w:r>
-        <w:t>.</w:t>
-      </w:r>
-      <w:r>
-        <w:t xml:space="preserve"> Then tear down the VM – the resulting VHDX will be </w:t>
-      </w:r>
-      <w:r>
-        <w:t xml:space="preserve">used as the base for deployment in Section </w:t>
-      </w:r>
-      <w:r>
-        <w:fldChar w:fldCharType="begin"/>
-      </w:r>
-      <w:r>
-        <w:instrText xml:space="preserve"> REF _Ref433989186 \r \h </w:instrText>
-      </w:r>
-      <w:r>
-        <w:fldChar w:fldCharType="separate"/>
-      </w:r>
-      <w:r>
-        <w:t>3.3</w:t>
-      </w:r>
-      <w:r>
-        <w:fldChar w:fldCharType="end"/>
-      </w:r>
-      <w:r>
-        <w:t>.</w:t>
-      </w:r>
-    </w:p>
-    <w:p>
-      <w:r>
-        <w:t xml:space="preserve">Using a fixed VHDX for the VM is recommended to eliminate warmup-like interactions with the filesystem on dynamic VHDX extension. The </w:t>
-      </w:r>
-      <w:r>
-        <w:t>Convert-VHD</w:t>
-      </w:r>
-      <w:r>
-        <w:t xml:space="preserve"> cmdlet can be used to do this if starting from a dynamic VHDX. </w:t>
-      </w:r>
-      <w:r>
-        <w:t xml:space="preserve">if there is a specific measurement or deployment goal, </w:t>
-      </w:r>
-      <w:r>
-        <w:t>though, it is reasonable to deploy with dynamic/unseasoned cont</w:t>
-      </w:r>
-      <w:r>
-        <w:t>ent and drive through the warmup effects that that mode of operation implies.</w:t>
-      </w:r>
-    </w:p>
-    <w:p>
-      <w:r>
-        <w:t>It should be possible to use full SKUs. The most immediate change is that they will need to use shell startup items to run the launch script that is injected by the specializer. This mechanism is not used on Core since it lacks the shell.</w:t>
-      </w:r>
-    </w:p>
-    <w:p>
-      <w:r>
-        <w:t xml:space="preserve">Support </w:t>
-      </w:r>
-      <w:r>
-        <w:t xml:space="preserve">and/or documentation </w:t>
-      </w:r>
-      <w:r>
-        <w:t>for Nano is possible in a future update.</w:t>
-      </w:r>
-    </w:p>
-    <w:p>
-      <w:pPr>
-        <w:pStyle w:val="Heading2"/>
-      </w:pPr>
-      <w:r>
-        <w:t xml:space="preserve">Create the </w:t>
-      </w:r>
-      <w:r>
-        <w:t xml:space="preserve">CSV Structure and </w:t>
-      </w:r>
-      <w:r>
-        <w:t>Fleet VMs</w:t>
-      </w:r>
-    </w:p>
-    <w:p>
-      <w:r>
-        <w:t xml:space="preserve">The VM Fleet assumes a </w:t>
-      </w:r>
-      <w:r>
-        <w:t>specific directory structure in CSV for control information &amp; collecting results.</w:t>
-      </w:r>
-    </w:p>
-    <w:tbl>
-      <w:tblPr>
-        <w:tblStyle w:val="PlainTable3"/>
-        <w:tblW w:w="8808" w:type="dxa"/>
-        <w:tblInd w:w="612" w:type="dxa"/>
-        <w:tblLook w:val="04A0" w:firstRow="1" w:lastRow="0" w:firstColumn="1" w:lastColumn="0" w:noHBand="0" w:noVBand="1"/>
-      </w:tblPr>
-      <w:tblGrid>
-        <w:gridCol w:w="4503"/>
-        <w:gridCol w:w="4305"/>
-      </w:tblGrid>
       <w:tr>
-        <w:trPr>
-          <w:cnfStyle w:val="100000000000" w:firstRow="1" w:lastRow="0" w:firstColumn="0" w:lastColumn="0" w:oddVBand="0" w:evenVBand="0" w:oddHBand="0" w:evenHBand="0" w:firstRowFirstColumn="0" w:firstRowLastColumn="0" w:lastRowFirstColumn="0" w:lastRowLastColumn="0"/>
-          <w:trHeight w:val="272"/>
-        </w:trPr>
         <w:tc>
           <w:tcPr>
-            <w:cnfStyle w:val="001000000100" w:firstRow="0" w:lastRow="0" w:firstColumn="1" w:lastColumn="0" w:oddVBand="0" w:evenVBand="0" w:oddHBand="0" w:evenHBand="0" w:firstRowFirstColumn="1" w:firstRowLastColumn="0" w:lastRowFirstColumn="0" w:lastRowLastColumn="0"/>
-            <w:tcW w:w="4404" w:type="dxa"/>
+            <w:cnfStyle w:val="001000000000" w:firstRow="0" w:lastRow="0" w:firstColumn="1" w:lastColumn="0" w:oddVBand="0" w:evenVBand="0" w:oddHBand="0" w:evenHBand="0" w:firstRowFirstColumn="0" w:firstRowLastColumn="0" w:lastRowFirstColumn="0" w:lastRowLastColumn="0"/>
+            <w:tcW w:w="2268" w:type="dxa"/>
           </w:tcPr>
           <w:p>
             <w:r>
-              <w:t>Directory</w:t>
+              <w:lastRenderedPageBreak/>
+              <w:t>Set-StorageQos.PS1</w:t>
             </w:r>
           </w:p>
         </w:tc>
         <w:tc>
           <w:tcPr>
-            <w:tcW w:w="4404" w:type="dxa"/>
-          </w:tcPr>
-          <w:p>
-            <w:pPr>
-              <w:cnfStyle w:val="100000000000" w:firstRow="1" w:lastRow="0" w:firstColumn="0" w:lastColumn="0" w:oddVBand="0" w:evenVBand="0" w:oddHBand="0" w:evenHBand="0" w:firstRowFirstColumn="0" w:firstRowLastColumn="0" w:lastRowFirstColumn="0" w:lastRowLastColumn="0"/>
-            </w:pPr>
-            <w:r>
-              <w:t>Content</w:t>
-            </w:r>
-          </w:p>
-        </w:tc>
-      </w:tr>
-      <w:tr>
-        <w:trPr>
-          <w:cnfStyle w:val="000000100000" w:firstRow="0" w:lastRow="0" w:firstColumn="0" w:lastColumn="0" w:oddVBand="0" w:evenVBand="0" w:oddHBand="1" w:evenHBand="0" w:firstRowFirstColumn="0" w:firstRowLastColumn="0" w:lastRowFirstColumn="0" w:lastRowLastColumn="0"/>
-          <w:trHeight w:val="272"/>
-        </w:trPr>
-        <w:tc>
-          <w:tcPr>
-            <w:cnfStyle w:val="001000000000" w:firstRow="0" w:lastRow="0" w:firstColumn="1" w:lastColumn="0" w:oddVBand="0" w:evenVBand="0" w:oddHBand="0" w:evenHBand="0" w:firstRowFirstColumn="0" w:firstRowLastColumn="0" w:lastRowFirstColumn="0" w:lastRowLastColumn="0"/>
-            <w:tcW w:w="4404" w:type="dxa"/>
-          </w:tcPr>
-          <w:p>
-            <w:r>
-              <w:t>C:\ClusterStorage\collect</w:t>
-            </w:r>
-          </w:p>
-        </w:tc>
-        <w:tc>
-          <w:tcPr>
-            <w:tcW w:w="4404" w:type="dxa"/>
-          </w:tcPr>
-          <w:p>
-            <w:pPr>
-              <w:cnfStyle w:val="000000100000" w:firstRow="0" w:lastRow="0" w:firstColumn="0" w:lastColumn="0" w:oddVBand="0" w:evenVBand="0" w:oddHBand="1" w:evenHBand="0" w:firstRowFirstColumn="0" w:firstRowLastColumn="0" w:lastRowFirstColumn="0" w:lastRowLastColumn="0"/>
-            </w:pPr>
-            <w:r>
-              <w:t>--</w:t>
-            </w:r>
-          </w:p>
-        </w:tc>
-      </w:tr>
-      <w:tr>
-        <w:trPr>
-          <w:trHeight w:val="272"/>
-        </w:trPr>
-        <w:tc>
-          <w:tcPr>
-            <w:cnfStyle w:val="001000000000" w:firstRow="0" w:lastRow="0" w:firstColumn="1" w:lastColumn="0" w:oddVBand="0" w:evenVBand="0" w:oddHBand="0" w:evenHBand="0" w:firstRowFirstColumn="0" w:firstRowLastColumn="0" w:lastRowFirstColumn="0" w:lastRowLastColumn="0"/>
-            <w:tcW w:w="4404" w:type="dxa"/>
-          </w:tcPr>
-          <w:p>
-            <w:r>
-              <w:t>C:\ClusterStorage\collect\control</w:t>
-            </w:r>
-          </w:p>
-        </w:tc>
-        <w:tc>
-          <w:tcPr>
-            <w:tcW w:w="4404" w:type="dxa"/>
+            <w:tcW w:w="6480" w:type="dxa"/>
           </w:tcPr>
           <w:p>
             <w:pPr>
               <w:cnfStyle w:val="000000000000" w:firstRow="0" w:lastRow="0" w:firstColumn="0" w:lastColumn="0" w:oddVBand="0" w:evenVBand="0" w:oddHBand="0" w:evenHBand="0" w:firstRowFirstColumn="0" w:firstRowLastColumn="0" w:lastRowFirstColumn="0" w:lastRowLastColumn="0"/>
             </w:pPr>
             <w:r>
-              <w:t>VM Fleet Scripting</w:t>
-            </w:r>
-          </w:p>
-        </w:tc>
-      </w:tr>
-      <w:tr>
-        <w:trPr>
-          <w:cnfStyle w:val="000000100000" w:firstRow="0" w:lastRow="0" w:firstColumn="0" w:lastColumn="0" w:oddVBand="0" w:evenVBand="0" w:oddHBand="1" w:evenHBand="0" w:firstRowFirstColumn="0" w:firstRowLastColumn="0" w:lastRowFirstColumn="0" w:lastRowLastColumn="0"/>
-          <w:trHeight w:val="545"/>
-        </w:trPr>
-        <w:tc>
-          <w:tcPr>
-            <w:cnfStyle w:val="001000000000" w:firstRow="0" w:lastRow="0" w:firstColumn="1" w:lastColumn="0" w:oddVBand="0" w:evenVBand="0" w:oddHBand="0" w:evenHBand="0" w:firstRowFirstColumn="0" w:firstRowLastColumn="0" w:lastRowFirstColumn="0" w:lastRowLastColumn="0"/>
-            <w:tcW w:w="4404" w:type="dxa"/>
-          </w:tcPr>
-          <w:p>
-            <w:r>
-              <w:t>C:\ClusterStorage\collect\control\tools</w:t>
-            </w:r>
-          </w:p>
-        </w:tc>
-        <w:tc>
-          <w:tcPr>
-            <w:tcW w:w="4404" w:type="dxa"/>
-          </w:tcPr>
-          <w:p>
-            <w:pPr>
-              <w:cnfStyle w:val="000000100000" w:firstRow="0" w:lastRow="0" w:firstColumn="0" w:lastColumn="0" w:oddVBand="0" w:evenVBand="0" w:oddHBand="1" w:evenHBand="0" w:firstRowFirstColumn="0" w:firstRowLastColumn="0" w:lastRowFirstColumn="0" w:lastRowLastColumn="0"/>
-            </w:pPr>
-            <w:r>
-              <w:t>Content to be copied into each VM for load execution (e.g., DISKSPD, others)</w:t>
+              <w:t>A wrapper for Set-</w:t>
+            </w:r>
+            <w:proofErr w:type="spellStart"/>
+            <w:r>
+              <w:t>VMHardDiskDrive</w:t>
+            </w:r>
+            <w:proofErr w:type="spellEnd"/>
+            <w:r>
+              <w:t>, which takes a predefined Storage QoS Policy and applies it to all VMs within the hyperconverged cluster.</w:t>
             </w:r>
           </w:p>
         </w:tc>
       </w:tr>
     </w:tbl>
-    <w:p/>
-    <w:p>
-      <w:r>
-        <w:t>The VM Fleet also assumes that there is a s</w:t>
-      </w:r>
-      <w:r>
-        <w:t>et of one or more</w:t>
-      </w:r>
-      <w:r>
-        <w:t xml:space="preserve"> CSV created per cluster node for its VMs</w:t>
-      </w:r>
-      <w:r>
-        <w:t xml:space="preserve">, with virtual disks (and as a result, CSV’s) named following the pattern of </w:t>
-      </w:r>
-      <w:r>
-        <w:rPr>
-          <w:b/>
-        </w:rPr>
-        <w:t>&lt;node name&gt;[-suffix]</w:t>
-      </w:r>
-      <w:r>
-        <w:t>. These CSVs are mounted in C:\ClusterStorage per the friendly name. This convention simplifies a few tasks:</w:t>
+    <w:p>
+      <w:pPr>
+        <w:pStyle w:val="Heading2"/>
+      </w:pPr>
+      <w:r>
+        <w:t>Master Control</w:t>
+      </w:r>
+    </w:p>
+    <w:p>
+      <w:r>
+        <w:t xml:space="preserve">To see the master control, load runner and </w:t>
+      </w:r>
+      <w:r>
+        <w:t>pause</w:t>
+      </w:r>
+      <w:r>
+        <w:t xml:space="preserve"> in action, connect to one of the VMs. The color splash should help make the running operation self-describing. If an issue occurs, simply ^C back to the powershell prompt (note -</w:t>
+      </w:r>
+      <w:proofErr w:type="spellStart"/>
+      <w:r>
+        <w:t>noexit</w:t>
+      </w:r>
+      <w:proofErr w:type="spellEnd"/>
+      <w:r>
+        <w:t xml:space="preserve"> in the launch parameters) and </w:t>
+      </w:r>
+      <w:r>
+        <w:t>debug/restart the launch script, or simply shut down and reboot the VM.</w:t>
+      </w:r>
+    </w:p>
+    <w:bookmarkEnd w:id="0"/>
+    <w:p>
+      <w:pPr>
+        <w:pStyle w:val="Heading1"/>
+      </w:pPr>
+      <w:r>
+        <w:t>Standing Up the VM Fleet</w:t>
+      </w:r>
+    </w:p>
+    <w:p>
+      <w:r>
+        <w:t>The VM Fleet operates on</w:t>
+      </w:r>
+      <w:r>
+        <w:t xml:space="preserve"> VMs installed across:</w:t>
       </w:r>
     </w:p>
     <w:p>
@@ -1641,13 +1371,16 @@
         </w:numPr>
       </w:pPr>
       <w:r>
-        <w:t xml:space="preserve">moving CSVs </w:t>
-      </w:r>
-      <w:r>
-        <w:t>within the cluster and back to their nominal</w:t>
-      </w:r>
-      <w:r>
-        <w:t xml:space="preserve"> owner node</w:t>
+        <w:t xml:space="preserve">a set of one or more CSV created per cluster node for its VMs, with virtual disks (and as a result, CSVs) named following the pattern of </w:t>
+      </w:r>
+      <w:r>
+        <w:rPr>
+          <w:b/>
+        </w:rPr>
+        <w:t>&lt;node name&gt;[-suffix]</w:t>
+      </w:r>
+      <w:r>
+        <w:t>.</w:t>
       </w:r>
     </w:p>
     <w:p>
@@ -1659,95 +1392,15 @@
         </w:numPr>
       </w:pPr>
       <w:r>
-        <w:lastRenderedPageBreak/>
-        <w:t xml:space="preserve">for a given host, finding </w:t>
-      </w:r>
-      <w:r>
-        <w:t>its</w:t>
-      </w:r>
-      <w:r>
-        <w:t xml:space="preserve"> </w:t>
-      </w:r>
-      <w:r>
-        <w:t xml:space="preserve">nominally </w:t>
-      </w:r>
-      <w:r>
-        <w:t>owned CSV</w:t>
-      </w:r>
-    </w:p>
-    <w:p>
-      <w:r>
-        <w:t>T</w:t>
-      </w:r>
-      <w:r>
-        <w:t>his has proven eff</w:t>
-      </w:r>
-      <w:r>
-        <w:t>ective in eliminating the need for additio</w:t>
-      </w:r>
-      <w:r>
-        <w:t>nal configuration documentation, such as an XML description of the mappings.</w:t>
-      </w:r>
-    </w:p>
-    <w:p>
-      <w:r>
-        <w:t xml:space="preserve">VMs are named following a similar pattern: </w:t>
-      </w:r>
-      <w:proofErr w:type="spellStart"/>
-      <w:r>
-        <w:rPr>
-          <w:b/>
-        </w:rPr>
-        <w:t>vm</w:t>
-      </w:r>
-      <w:proofErr w:type="spellEnd"/>
-      <w:proofErr w:type="gramStart"/>
-      <w:r>
-        <w:rPr>
-          <w:b/>
-        </w:rPr>
-        <w:t>-[</w:t>
-      </w:r>
-      <w:proofErr w:type="gramEnd"/>
-      <w:r>
-        <w:rPr>
-          <w:b/>
-        </w:rPr>
-        <w:t>-group/</w:t>
-      </w:r>
-      <w:r>
-        <w:rPr>
-          <w:b/>
-        </w:rPr>
-        <w:t xml:space="preserve">virtual disk </w:t>
-      </w:r>
-      <w:r>
-        <w:rPr>
-          <w:b/>
-        </w:rPr>
-        <w:t>suffix]-&lt;</w:t>
-      </w:r>
-      <w:proofErr w:type="spellStart"/>
-      <w:r>
-        <w:rPr>
-          <w:b/>
-        </w:rPr>
-        <w:t>nodename</w:t>
-      </w:r>
-      <w:proofErr w:type="spellEnd"/>
-      <w:r>
-        <w:rPr>
-          <w:b/>
-        </w:rPr>
-        <w:t>&gt;-&lt;number&gt;</w:t>
-      </w:r>
-    </w:p>
-    <w:p>
-      <w:r>
-        <w:t>Lastly, a</w:t>
-      </w:r>
-      <w:r>
-        <w:t xml:space="preserve"> directory is assumed inside of the VMs themselves.</w:t>
+        <w:t>with tools located in a</w:t>
+      </w:r>
+      <w:r>
+        <w:t xml:space="preserve"> VD/CSV named “collect”</w:t>
+      </w:r>
+    </w:p>
+    <w:p>
+      <w:r>
+        <w:t>These CSVs are mounted in C:\ClusterStorage per the friendly name. This convention simplifies a few tasks:</w:t>
       </w:r>
     </w:p>
     <w:p>
@@ -1759,25 +1412,105 @@
         </w:numPr>
       </w:pPr>
       <w:r>
-        <w:t>C:\run</w:t>
+        <w:t>moving CSVs within the cluster and back to their nominal owner node</w:t>
+      </w:r>
+    </w:p>
+    <w:p>
+      <w:pPr>
+        <w:pStyle w:val="ListParagraph"/>
+        <w:numPr>
+          <w:ilvl w:val="0"/>
+          <w:numId w:val="2"/>
+        </w:numPr>
+      </w:pPr>
+      <w:r>
+        <w:t>for a given host, finding its nominally owned CSV</w:t>
+      </w:r>
+    </w:p>
+    <w:p>
+      <w:pPr>
+        <w:rPr>
+          <w:b/>
+        </w:rPr>
+      </w:pPr>
+      <w:r>
+        <w:t xml:space="preserve">This has proven effective in eliminating the need for additional configuration documentation, such as an XML description of the mappings. </w:t>
+      </w:r>
+      <w:r>
+        <w:t xml:space="preserve">VMs are named following a similar pattern: </w:t>
+      </w:r>
+      <w:proofErr w:type="spellStart"/>
+      <w:r>
+        <w:rPr>
+          <w:b/>
+        </w:rPr>
+        <w:t>vm</w:t>
+      </w:r>
+      <w:proofErr w:type="spellEnd"/>
+      <w:proofErr w:type="gramStart"/>
+      <w:r>
+        <w:rPr>
+          <w:b/>
+        </w:rPr>
+        <w:t>-[</w:t>
+      </w:r>
+      <w:proofErr w:type="gramEnd"/>
+      <w:r>
+        <w:rPr>
+          <w:b/>
+        </w:rPr>
+        <w:t>-group/</w:t>
+      </w:r>
+      <w:r>
+        <w:rPr>
+          <w:b/>
+        </w:rPr>
+        <w:t xml:space="preserve">virtual disk </w:t>
+      </w:r>
+      <w:r>
+        <w:rPr>
+          <w:b/>
+        </w:rPr>
+        <w:t>suffix]-&lt;</w:t>
+      </w:r>
+      <w:proofErr w:type="spellStart"/>
+      <w:r>
+        <w:rPr>
+          <w:b/>
+        </w:rPr>
+        <w:t>nodename</w:t>
+      </w:r>
+      <w:proofErr w:type="spellEnd"/>
+      <w:r>
+        <w:rPr>
+          <w:b/>
+        </w:rPr>
+        <w:t>&gt;-&lt;number&gt;</w:t>
       </w:r>
     </w:p>
     <w:p>
       <w:pPr>
         <w:pStyle w:val="Heading2"/>
       </w:pPr>
-      <w:bookmarkStart w:id="3" w:name="_Ref440974179"/>
+      <w:bookmarkStart w:id="2" w:name="_Ref440974179"/>
       <w:r>
         <w:t>Create the CSV</w:t>
       </w:r>
-      <w:bookmarkEnd w:id="3"/>
-    </w:p>
-    <w:p>
-      <w:r>
-        <w:t>The following fragment is an example of creating CSVs following the node naming convention, assuming that the S2D storage pool is named ‘</w:t>
-      </w:r>
-      <w:r>
-        <w:t>s2d’</w:t>
+      <w:bookmarkEnd w:id="2"/>
+    </w:p>
+    <w:p>
+      <w:r>
+        <w:t>The following fragment is an example of creating CSVs following the node naming convention, assuming that</w:t>
+      </w:r>
+      <w:r>
+        <w:t xml:space="preserve"> the Storage Spaces Direct pool is named per the default used by </w:t>
+      </w:r>
+      <w:r>
+        <w:rPr>
+          <w:b/>
+          <w:i/>
+        </w:rPr>
+        <w:t>Enable-ClusterS2D</w:t>
       </w:r>
       <w:r>
         <w:t>.</w:t>
@@ -1805,18 +1538,18 @@
         <w:autoSpaceDN w:val="0"/>
         <w:adjustRightInd w:val="0"/>
         <w:spacing w:after="0" w:line="240" w:lineRule="auto"/>
-        <w:ind w:left="720"/>
-        <w:rPr>
-          <w:rFonts w:ascii="Lucida Console" w:hAnsi="Lucida Console" w:cs="Lucida Console"/>
-          <w:sz w:val="18"/>
-          <w:szCs w:val="18"/>
-        </w:rPr>
-      </w:pPr>
+        <w:rPr>
+          <w:rFonts w:ascii="Lucida Console" w:hAnsi="Lucida Console" w:cs="Lucida Console"/>
+          <w:sz w:val="16"/>
+          <w:szCs w:val="18"/>
+        </w:rPr>
+      </w:pPr>
+      <w:bookmarkStart w:id="3" w:name="_Ref456634730"/>
       <w:r>
         <w:rPr>
           <w:rFonts w:ascii="Lucida Console" w:hAnsi="Lucida Console" w:cs="Lucida Console"/>
           <w:color w:val="0000FF"/>
-          <w:sz w:val="18"/>
+          <w:sz w:val="16"/>
           <w:szCs w:val="18"/>
         </w:rPr>
         <w:t>Get-</w:t>
@@ -1826,43 +1559,34 @@
         <w:rPr>
           <w:rFonts w:ascii="Lucida Console" w:hAnsi="Lucida Console" w:cs="Lucida Console"/>
           <w:color w:val="0000FF"/>
-          <w:sz w:val="18"/>
-          <w:szCs w:val="18"/>
-        </w:rPr>
-        <w:t>ClusterN</w:t>
+          <w:sz w:val="16"/>
+          <w:szCs w:val="18"/>
+        </w:rPr>
+        <w:t>ClusterNode</w:t>
+      </w:r>
+      <w:proofErr w:type="spellEnd"/>
+      <w:r>
+        <w:rPr>
+          <w:rFonts w:ascii="Lucida Console" w:hAnsi="Lucida Console" w:cs="Lucida Console"/>
+          <w:sz w:val="16"/>
+          <w:szCs w:val="18"/>
+        </w:rPr>
+        <w:t xml:space="preserve"> </w:t>
+      </w:r>
+      <w:r>
+        <w:rPr>
+          <w:rFonts w:ascii="Lucida Console" w:hAnsi="Lucida Console" w:cs="Lucida Console"/>
+          <w:color w:val="A9A9A9"/>
+          <w:sz w:val="16"/>
+          <w:szCs w:val="18"/>
+        </w:rPr>
+        <w:t>|</w:t>
       </w:r>
       <w:r>
         <w:rPr>
           <w:rFonts w:ascii="Lucida Console" w:hAnsi="Lucida Console" w:cs="Lucida Console"/>
           <w:color w:val="0000FF"/>
-          <w:sz w:val="18"/>
-          <w:szCs w:val="18"/>
-        </w:rPr>
-        <w:t>ode</w:t>
-      </w:r>
-      <w:proofErr w:type="spellEnd"/>
-      <w:r>
-        <w:rPr>
-          <w:rFonts w:ascii="Lucida Console" w:hAnsi="Lucida Console" w:cs="Lucida Console"/>
-          <w:sz w:val="18"/>
-          <w:szCs w:val="18"/>
-        </w:rPr>
-        <w:t xml:space="preserve"> </w:t>
-      </w:r>
-      <w:r>
-        <w:rPr>
-          <w:rFonts w:ascii="Lucida Console" w:hAnsi="Lucida Console" w:cs="Lucida Console"/>
-          <w:color w:val="A9A9A9"/>
-          <w:sz w:val="18"/>
-          <w:szCs w:val="18"/>
-        </w:rPr>
-        <w:t>|</w:t>
-      </w:r>
-      <w:r>
-        <w:rPr>
-          <w:rFonts w:ascii="Lucida Console" w:hAnsi="Lucida Console" w:cs="Lucida Console"/>
-          <w:color w:val="0000FF"/>
-          <w:sz w:val="18"/>
+          <w:sz w:val="16"/>
           <w:szCs w:val="18"/>
         </w:rPr>
         <w:t>%</w:t>
@@ -1870,217 +1594,10 @@
       <w:r>
         <w:rPr>
           <w:rFonts w:ascii="Lucida Console" w:hAnsi="Lucida Console" w:cs="Lucida Console"/>
-          <w:sz w:val="18"/>
-          <w:szCs w:val="18"/>
-        </w:rPr>
-        <w:t xml:space="preserve"> </w:t>
-      </w:r>
-      <w:proofErr w:type="gramStart"/>
-      <w:r>
-        <w:rPr>
-          <w:rFonts w:ascii="Lucida Console" w:hAnsi="Lucida Console" w:cs="Lucida Console"/>
-          <w:sz w:val="18"/>
-          <w:szCs w:val="18"/>
-        </w:rPr>
-        <w:t xml:space="preserve">{ </w:t>
-      </w:r>
-      <w:r>
-        <w:rPr>
-          <w:rFonts w:ascii="Lucida Console" w:hAnsi="Lucida Console" w:cs="Lucida Console"/>
-          <w:color w:val="0000FF"/>
-          <w:sz w:val="18"/>
-          <w:szCs w:val="18"/>
-        </w:rPr>
-        <w:t>New</w:t>
-      </w:r>
-      <w:proofErr w:type="gramEnd"/>
-      <w:r>
-        <w:rPr>
-          <w:rFonts w:ascii="Lucida Console" w:hAnsi="Lucida Console" w:cs="Lucida Console"/>
-          <w:color w:val="0000FF"/>
-          <w:sz w:val="18"/>
-          <w:szCs w:val="18"/>
-        </w:rPr>
-        <w:t>-Volume</w:t>
-      </w:r>
-      <w:r>
-        <w:rPr>
-          <w:rFonts w:ascii="Lucida Console" w:hAnsi="Lucida Console" w:cs="Lucida Console"/>
-          <w:sz w:val="18"/>
-          <w:szCs w:val="18"/>
-        </w:rPr>
-        <w:t xml:space="preserve"> </w:t>
-      </w:r>
-      <w:r>
-        <w:rPr>
-          <w:rFonts w:ascii="Lucida Console" w:hAnsi="Lucida Console" w:cs="Lucida Console"/>
-          <w:color w:val="000080"/>
-          <w:sz w:val="18"/>
-          <w:szCs w:val="18"/>
-        </w:rPr>
-        <w:t>-</w:t>
-      </w:r>
-      <w:proofErr w:type="spellStart"/>
-      <w:r>
-        <w:rPr>
-          <w:rFonts w:ascii="Lucida Console" w:hAnsi="Lucida Console" w:cs="Lucida Console"/>
-          <w:color w:val="000080"/>
-          <w:sz w:val="18"/>
-          <w:szCs w:val="18"/>
-        </w:rPr>
-        <w:t>StoragePoolFriendlyName</w:t>
-      </w:r>
-      <w:proofErr w:type="spellEnd"/>
-      <w:r>
-        <w:rPr>
-          <w:rFonts w:ascii="Lucida Console" w:hAnsi="Lucida Console" w:cs="Lucida Console"/>
-          <w:sz w:val="18"/>
-          <w:szCs w:val="18"/>
-        </w:rPr>
-        <w:t xml:space="preserve"> </w:t>
-      </w:r>
-      <w:r>
-        <w:rPr>
-          <w:rFonts w:ascii="Lucida Console" w:hAnsi="Lucida Console" w:cs="Lucida Console"/>
-          <w:color w:val="8A2BE2"/>
-          <w:sz w:val="18"/>
-          <w:szCs w:val="18"/>
-        </w:rPr>
-        <w:t>s2d</w:t>
-      </w:r>
-      <w:r>
-        <w:rPr>
-          <w:rFonts w:ascii="Lucida Console" w:hAnsi="Lucida Console" w:cs="Lucida Console"/>
-          <w:sz w:val="18"/>
-          <w:szCs w:val="18"/>
-        </w:rPr>
-        <w:t xml:space="preserve"> </w:t>
-      </w:r>
-      <w:r>
-        <w:rPr>
-          <w:rFonts w:ascii="Lucida Console" w:hAnsi="Lucida Console" w:cs="Lucida Console"/>
-          <w:color w:val="000080"/>
-          <w:sz w:val="18"/>
-          <w:szCs w:val="18"/>
-        </w:rPr>
-        <w:t>-</w:t>
-      </w:r>
-      <w:proofErr w:type="spellStart"/>
-      <w:r>
-        <w:rPr>
-          <w:rFonts w:ascii="Lucida Console" w:hAnsi="Lucida Console" w:cs="Lucida Console"/>
-          <w:color w:val="000080"/>
-          <w:sz w:val="18"/>
-          <w:szCs w:val="18"/>
-        </w:rPr>
-        <w:t>FriendlyName</w:t>
-      </w:r>
-      <w:proofErr w:type="spellEnd"/>
-      <w:r>
-        <w:rPr>
-          <w:rFonts w:ascii="Lucida Console" w:hAnsi="Lucida Console" w:cs="Lucida Console"/>
-          <w:sz w:val="18"/>
-          <w:szCs w:val="18"/>
-        </w:rPr>
-        <w:t xml:space="preserve"> </w:t>
-      </w:r>
-      <w:r>
-        <w:rPr>
-          <w:rFonts w:ascii="Lucida Console" w:hAnsi="Lucida Console" w:cs="Lucida Console"/>
-          <w:color w:val="FF4500"/>
-          <w:sz w:val="18"/>
-          <w:szCs w:val="18"/>
-        </w:rPr>
-        <w:t>$_</w:t>
-      </w:r>
-      <w:r>
-        <w:rPr>
-          <w:rFonts w:ascii="Lucida Console" w:hAnsi="Lucida Console" w:cs="Lucida Console"/>
-          <w:sz w:val="18"/>
-          <w:szCs w:val="18"/>
-        </w:rPr>
-        <w:t xml:space="preserve"> </w:t>
-      </w:r>
-      <w:r>
-        <w:rPr>
-          <w:rFonts w:ascii="Lucida Console" w:hAnsi="Lucida Console" w:cs="Lucida Console"/>
-          <w:color w:val="000080"/>
-          <w:sz w:val="18"/>
-          <w:szCs w:val="18"/>
-        </w:rPr>
-        <w:t>-</w:t>
-      </w:r>
-      <w:proofErr w:type="spellStart"/>
-      <w:r>
-        <w:rPr>
-          <w:rFonts w:ascii="Lucida Console" w:hAnsi="Lucida Console" w:cs="Lucida Console"/>
-          <w:color w:val="000080"/>
-          <w:sz w:val="18"/>
-          <w:szCs w:val="18"/>
-        </w:rPr>
-        <w:t>FileSystem</w:t>
-      </w:r>
-      <w:proofErr w:type="spellEnd"/>
-      <w:r>
-        <w:rPr>
-          <w:rFonts w:ascii="Lucida Console" w:hAnsi="Lucida Console" w:cs="Lucida Console"/>
-          <w:sz w:val="18"/>
-          <w:szCs w:val="18"/>
-        </w:rPr>
-        <w:t xml:space="preserve"> </w:t>
-      </w:r>
-      <w:proofErr w:type="spellStart"/>
-      <w:r>
-        <w:rPr>
-          <w:rFonts w:ascii="Lucida Console" w:hAnsi="Lucida Console" w:cs="Lucida Console"/>
-          <w:color w:val="8A2BE2"/>
-          <w:sz w:val="18"/>
-          <w:szCs w:val="18"/>
-        </w:rPr>
-        <w:t>CSVFS_ReFS</w:t>
-      </w:r>
-      <w:proofErr w:type="spellEnd"/>
-      <w:r>
-        <w:rPr>
-          <w:rFonts w:ascii="Lucida Console" w:hAnsi="Lucida Console" w:cs="Lucida Console"/>
-          <w:sz w:val="18"/>
-          <w:szCs w:val="18"/>
-        </w:rPr>
-        <w:t xml:space="preserve"> </w:t>
-      </w:r>
-      <w:r>
-        <w:rPr>
-          <w:rFonts w:ascii="Lucida Console" w:hAnsi="Lucida Console" w:cs="Lucida Console"/>
-          <w:color w:val="000080"/>
-          <w:sz w:val="18"/>
-          <w:szCs w:val="18"/>
-        </w:rPr>
-        <w:t>-Size</w:t>
-      </w:r>
-      <w:r>
-        <w:rPr>
-          <w:rFonts w:ascii="Lucida Console" w:hAnsi="Lucida Console" w:cs="Lucida Console"/>
-          <w:sz w:val="18"/>
-          <w:szCs w:val="18"/>
-        </w:rPr>
-        <w:t xml:space="preserve"> </w:t>
-      </w:r>
-      <w:r>
-        <w:rPr>
-          <w:rFonts w:ascii="Lucida Console" w:hAnsi="Lucida Console" w:cs="Lucida Console"/>
-          <w:color w:val="800080"/>
-          <w:sz w:val="18"/>
-          <w:szCs w:val="18"/>
-        </w:rPr>
-        <w:t>1TB</w:t>
-      </w:r>
-      <w:r>
-        <w:rPr>
-          <w:rFonts w:ascii="Lucida Console" w:hAnsi="Lucida Console" w:cs="Lucida Console"/>
-          <w:sz w:val="18"/>
-          <w:szCs w:val="18"/>
-        </w:rPr>
-        <w:t xml:space="preserve"> } </w:t>
+          <w:sz w:val="16"/>
+          <w:szCs w:val="18"/>
+        </w:rPr>
+        <w:t xml:space="preserve"> {</w:t>
       </w:r>
     </w:p>
     <w:p>
@@ -2090,18 +1607,25 @@
         <w:autoSpaceDN w:val="0"/>
         <w:adjustRightInd w:val="0"/>
         <w:spacing w:after="0" w:line="240" w:lineRule="auto"/>
-        <w:ind w:left="720"/>
-        <w:rPr>
-          <w:rFonts w:ascii="Lucida Console" w:hAnsi="Lucida Console" w:cs="Lucida Console"/>
-          <w:sz w:val="18"/>
-          <w:szCs w:val="18"/>
-        </w:rPr>
-      </w:pPr>
+        <w:rPr>
+          <w:rFonts w:ascii="Lucida Console" w:hAnsi="Lucida Console" w:cs="Lucida Console"/>
+          <w:sz w:val="16"/>
+          <w:szCs w:val="18"/>
+        </w:rPr>
+      </w:pPr>
+      <w:r>
+        <w:rPr>
+          <w:rFonts w:ascii="Lucida Console" w:hAnsi="Lucida Console" w:cs="Lucida Console"/>
+          <w:sz w:val="16"/>
+          <w:szCs w:val="18"/>
+        </w:rPr>
+        <w:t xml:space="preserve">    </w:t>
+      </w:r>
       <w:r>
         <w:rPr>
           <w:rFonts w:ascii="Lucida Console" w:hAnsi="Lucida Console" w:cs="Lucida Console"/>
           <w:color w:val="0000FF"/>
-          <w:sz w:val="18"/>
+          <w:sz w:val="16"/>
           <w:szCs w:val="18"/>
         </w:rPr>
         <w:t>New-Volume</w:t>
@@ -2109,7 +1633,7 @@
       <w:r>
         <w:rPr>
           <w:rFonts w:ascii="Lucida Console" w:hAnsi="Lucida Console" w:cs="Lucida Console"/>
-          <w:sz w:val="18"/>
+          <w:sz w:val="16"/>
           <w:szCs w:val="18"/>
         </w:rPr>
         <w:t xml:space="preserve"> </w:t>
@@ -2118,7 +1642,7 @@
         <w:rPr>
           <w:rFonts w:ascii="Lucida Console" w:hAnsi="Lucida Console" w:cs="Lucida Console"/>
           <w:color w:val="000080"/>
-          <w:sz w:val="18"/>
+          <w:sz w:val="16"/>
           <w:szCs w:val="18"/>
         </w:rPr>
         <w:t>-</w:t>
@@ -2128,7 +1652,7 @@
         <w:rPr>
           <w:rFonts w:ascii="Lucida Console" w:hAnsi="Lucida Console" w:cs="Lucida Console"/>
           <w:color w:val="000080"/>
-          <w:sz w:val="18"/>
+          <w:sz w:val="16"/>
           <w:szCs w:val="18"/>
         </w:rPr>
         <w:t>StoragePoolFriendlyName</w:t>
@@ -2137,7 +1661,7 @@
       <w:r>
         <w:rPr>
           <w:rFonts w:ascii="Lucida Console" w:hAnsi="Lucida Console" w:cs="Lucida Console"/>
-          <w:sz w:val="18"/>
+          <w:sz w:val="16"/>
           <w:szCs w:val="18"/>
         </w:rPr>
         <w:t xml:space="preserve"> </w:t>
@@ -2146,15 +1670,15 @@
         <w:rPr>
           <w:rFonts w:ascii="Lucida Console" w:hAnsi="Lucida Console" w:cs="Lucida Console"/>
           <w:color w:val="8A2BE2"/>
-          <w:sz w:val="18"/>
-          <w:szCs w:val="18"/>
-        </w:rPr>
-        <w:t>s2d</w:t>
-      </w:r>
-      <w:r>
-        <w:rPr>
-          <w:rFonts w:ascii="Lucida Console" w:hAnsi="Lucida Console" w:cs="Lucida Console"/>
-          <w:sz w:val="18"/>
+          <w:sz w:val="16"/>
+          <w:szCs w:val="18"/>
+        </w:rPr>
+        <w:t>S2D*</w:t>
+      </w:r>
+      <w:r>
+        <w:rPr>
+          <w:rFonts w:ascii="Lucida Console" w:hAnsi="Lucida Console" w:cs="Lucida Console"/>
+          <w:sz w:val="16"/>
           <w:szCs w:val="18"/>
         </w:rPr>
         <w:t xml:space="preserve"> </w:t>
@@ -2163,7 +1687,7 @@
         <w:rPr>
           <w:rFonts w:ascii="Lucida Console" w:hAnsi="Lucida Console" w:cs="Lucida Console"/>
           <w:color w:val="000080"/>
-          <w:sz w:val="18"/>
+          <w:sz w:val="16"/>
           <w:szCs w:val="18"/>
         </w:rPr>
         <w:t>-</w:t>
@@ -2173,7 +1697,7 @@
         <w:rPr>
           <w:rFonts w:ascii="Lucida Console" w:hAnsi="Lucida Console" w:cs="Lucida Console"/>
           <w:color w:val="000080"/>
-          <w:sz w:val="18"/>
+          <w:sz w:val="16"/>
           <w:szCs w:val="18"/>
         </w:rPr>
         <w:t>FriendlyName</w:t>
@@ -2182,7 +1706,7 @@
       <w:r>
         <w:rPr>
           <w:rFonts w:ascii="Lucida Console" w:hAnsi="Lucida Console" w:cs="Lucida Console"/>
-          <w:sz w:val="18"/>
+          <w:sz w:val="16"/>
           <w:szCs w:val="18"/>
         </w:rPr>
         <w:t xml:space="preserve"> </w:t>
@@ -2191,7 +1715,209 @@
         <w:rPr>
           <w:rFonts w:ascii="Lucida Console" w:hAnsi="Lucida Console" w:cs="Lucida Console"/>
           <w:color w:val="FF4500"/>
-          <w:sz w:val="18"/>
+          <w:sz w:val="16"/>
+          <w:szCs w:val="18"/>
+        </w:rPr>
+        <w:t>$_</w:t>
+      </w:r>
+      <w:r>
+        <w:rPr>
+          <w:rFonts w:ascii="Lucida Console" w:hAnsi="Lucida Console" w:cs="Lucida Console"/>
+          <w:sz w:val="16"/>
+          <w:szCs w:val="18"/>
+        </w:rPr>
+        <w:t xml:space="preserve"> </w:t>
+      </w:r>
+      <w:r>
+        <w:rPr>
+          <w:rFonts w:ascii="Lucida Console" w:hAnsi="Lucida Console" w:cs="Lucida Console"/>
+          <w:color w:val="000080"/>
+          <w:sz w:val="16"/>
+          <w:szCs w:val="18"/>
+        </w:rPr>
+        <w:t>-</w:t>
+      </w:r>
+      <w:proofErr w:type="spellStart"/>
+      <w:r>
+        <w:rPr>
+          <w:rFonts w:ascii="Lucida Console" w:hAnsi="Lucida Console" w:cs="Lucida Console"/>
+          <w:color w:val="000080"/>
+          <w:sz w:val="16"/>
+          <w:szCs w:val="18"/>
+        </w:rPr>
+        <w:t>FileSystem</w:t>
+      </w:r>
+      <w:proofErr w:type="spellEnd"/>
+      <w:r>
+        <w:rPr>
+          <w:rFonts w:ascii="Lucida Console" w:hAnsi="Lucida Console" w:cs="Lucida Console"/>
+          <w:sz w:val="16"/>
+          <w:szCs w:val="18"/>
+        </w:rPr>
+        <w:t xml:space="preserve"> </w:t>
+      </w:r>
+      <w:proofErr w:type="spellStart"/>
+      <w:r>
+        <w:rPr>
+          <w:rFonts w:ascii="Lucida Console" w:hAnsi="Lucida Console" w:cs="Lucida Console"/>
+          <w:color w:val="8A2BE2"/>
+          <w:sz w:val="16"/>
+          <w:szCs w:val="18"/>
+        </w:rPr>
+        <w:t>CSVFS_ReFS</w:t>
+      </w:r>
+      <w:proofErr w:type="spellEnd"/>
+      <w:r>
+        <w:rPr>
+          <w:rFonts w:ascii="Lucida Console" w:hAnsi="Lucida Console" w:cs="Lucida Console"/>
+          <w:sz w:val="16"/>
+          <w:szCs w:val="18"/>
+        </w:rPr>
+        <w:t xml:space="preserve"> </w:t>
+      </w:r>
+      <w:r>
+        <w:rPr>
+          <w:rFonts w:ascii="Lucida Console" w:hAnsi="Lucida Console" w:cs="Lucida Console"/>
+          <w:color w:val="000080"/>
+          <w:sz w:val="16"/>
+          <w:szCs w:val="18"/>
+        </w:rPr>
+        <w:t>-Size</w:t>
+      </w:r>
+      <w:r>
+        <w:rPr>
+          <w:rFonts w:ascii="Lucida Console" w:hAnsi="Lucida Console" w:cs="Lucida Console"/>
+          <w:sz w:val="16"/>
+          <w:szCs w:val="18"/>
+        </w:rPr>
+        <w:t xml:space="preserve"> </w:t>
+      </w:r>
+      <w:r>
+        <w:rPr>
+          <w:rFonts w:ascii="Lucida Console" w:hAnsi="Lucida Console" w:cs="Lucida Console"/>
+          <w:color w:val="800080"/>
+          <w:sz w:val="16"/>
+          <w:szCs w:val="18"/>
+        </w:rPr>
+        <w:t>1TB</w:t>
+      </w:r>
+    </w:p>
+    <w:p>
+      <w:pPr>
+        <w:shd w:val="clear" w:color="auto" w:fill="FFFFFF"/>
+        <w:autoSpaceDE w:val="0"/>
+        <w:autoSpaceDN w:val="0"/>
+        <w:adjustRightInd w:val="0"/>
+        <w:spacing w:after="0" w:line="240" w:lineRule="auto"/>
+        <w:rPr>
+          <w:rFonts w:ascii="Lucida Console" w:hAnsi="Lucida Console" w:cs="Lucida Console"/>
+          <w:sz w:val="16"/>
+          <w:szCs w:val="18"/>
+        </w:rPr>
+      </w:pPr>
+      <w:r>
+        <w:rPr>
+          <w:rFonts w:ascii="Lucida Console" w:hAnsi="Lucida Console" w:cs="Lucida Console"/>
+          <w:sz w:val="16"/>
+          <w:szCs w:val="18"/>
+        </w:rPr>
+        <w:t xml:space="preserve">} </w:t>
+      </w:r>
+      <w:r>
+        <w:rPr>
+          <w:rFonts w:ascii="Lucida Console" w:hAnsi="Lucida Console" w:cs="Lucida Console"/>
+          <w:color w:val="0000FF"/>
+          <w:sz w:val="16"/>
+          <w:szCs w:val="18"/>
+        </w:rPr>
+        <w:t>New-Volume</w:t>
+      </w:r>
+      <w:r>
+        <w:rPr>
+          <w:rFonts w:ascii="Lucida Console" w:hAnsi="Lucida Console" w:cs="Lucida Console"/>
+          <w:sz w:val="16"/>
+          <w:szCs w:val="18"/>
+        </w:rPr>
+        <w:t xml:space="preserve"> </w:t>
+      </w:r>
+      <w:r>
+        <w:rPr>
+          <w:rFonts w:ascii="Lucida Console" w:hAnsi="Lucida Console" w:cs="Lucida Console"/>
+          <w:color w:val="000080"/>
+          <w:sz w:val="16"/>
+          <w:szCs w:val="18"/>
+        </w:rPr>
+        <w:t>-</w:t>
+      </w:r>
+      <w:proofErr w:type="spellStart"/>
+      <w:r>
+        <w:rPr>
+          <w:rFonts w:ascii="Lucida Console" w:hAnsi="Lucida Console" w:cs="Lucida Console"/>
+          <w:color w:val="000080"/>
+          <w:sz w:val="16"/>
+          <w:szCs w:val="18"/>
+        </w:rPr>
+        <w:t>StoragePoolFriendlyName</w:t>
+      </w:r>
+      <w:proofErr w:type="spellEnd"/>
+      <w:r>
+        <w:rPr>
+          <w:rFonts w:ascii="Lucida Console" w:hAnsi="Lucida Console" w:cs="Lucida Console"/>
+          <w:sz w:val="16"/>
+          <w:szCs w:val="18"/>
+        </w:rPr>
+        <w:t xml:space="preserve"> </w:t>
+      </w:r>
+      <w:r>
+        <w:rPr>
+          <w:rFonts w:ascii="Lucida Console" w:hAnsi="Lucida Console" w:cs="Lucida Console"/>
+          <w:color w:val="8A2BE2"/>
+          <w:sz w:val="16"/>
+          <w:szCs w:val="18"/>
+        </w:rPr>
+        <w:t>S2D*</w:t>
+      </w:r>
+      <w:r>
+        <w:rPr>
+          <w:rFonts w:ascii="Lucida Console" w:hAnsi="Lucida Console" w:cs="Lucida Console"/>
+          <w:sz w:val="16"/>
+          <w:szCs w:val="18"/>
+        </w:rPr>
+        <w:t xml:space="preserve"> </w:t>
+      </w:r>
+      <w:r>
+        <w:rPr>
+          <w:rFonts w:ascii="Lucida Console" w:hAnsi="Lucida Console" w:cs="Lucida Console"/>
+          <w:color w:val="000080"/>
+          <w:sz w:val="16"/>
+          <w:szCs w:val="18"/>
+        </w:rPr>
+        <w:t>-</w:t>
+      </w:r>
+      <w:proofErr w:type="spellStart"/>
+      <w:r>
+        <w:rPr>
+          <w:rFonts w:ascii="Lucida Console" w:hAnsi="Lucida Console" w:cs="Lucida Console"/>
+          <w:color w:val="000080"/>
+          <w:sz w:val="16"/>
+          <w:szCs w:val="18"/>
+        </w:rPr>
+        <w:t>FriendlyName</w:t>
+      </w:r>
+      <w:proofErr w:type="spellEnd"/>
+      <w:r>
+        <w:rPr>
+          <w:rFonts w:ascii="Lucida Console" w:hAnsi="Lucida Console" w:cs="Lucida Console"/>
+          <w:sz w:val="16"/>
+          <w:szCs w:val="18"/>
+        </w:rPr>
+        <w:t xml:space="preserve"> </w:t>
+      </w:r>
+      <w:r>
+        <w:rPr>
+          <w:rFonts w:ascii="Lucida Console" w:hAnsi="Lucida Console" w:cs="Lucida Console"/>
+          <w:color w:val="8A2BE2"/>
+          <w:sz w:val="16"/>
           <w:szCs w:val="18"/>
         </w:rPr>
         <w:t>collect</w:t>
@@ -2199,7 +1925,7 @@
       <w:r>
         <w:rPr>
           <w:rFonts w:ascii="Lucida Console" w:hAnsi="Lucida Console" w:cs="Lucida Console"/>
-          <w:sz w:val="18"/>
+          <w:sz w:val="16"/>
           <w:szCs w:val="18"/>
         </w:rPr>
         <w:t xml:space="preserve"> </w:t>
@@ -2208,7 +1934,7 @@
         <w:rPr>
           <w:rFonts w:ascii="Lucida Console" w:hAnsi="Lucida Console" w:cs="Lucida Console"/>
           <w:color w:val="000080"/>
-          <w:sz w:val="18"/>
+          <w:sz w:val="16"/>
           <w:szCs w:val="18"/>
         </w:rPr>
         <w:t>-</w:t>
@@ -2218,7 +1944,7 @@
         <w:rPr>
           <w:rFonts w:ascii="Lucida Console" w:hAnsi="Lucida Console" w:cs="Lucida Console"/>
           <w:color w:val="000080"/>
-          <w:sz w:val="18"/>
+          <w:sz w:val="16"/>
           <w:szCs w:val="18"/>
         </w:rPr>
         <w:t>FileSystem</w:t>
@@ -2227,7 +1953,7 @@
       <w:r>
         <w:rPr>
           <w:rFonts w:ascii="Lucida Console" w:hAnsi="Lucida Console" w:cs="Lucida Console"/>
-          <w:sz w:val="18"/>
+          <w:sz w:val="16"/>
           <w:szCs w:val="18"/>
         </w:rPr>
         <w:t xml:space="preserve"> </w:t>
@@ -2237,7 +1963,7 @@
         <w:rPr>
           <w:rFonts w:ascii="Lucida Console" w:hAnsi="Lucida Console" w:cs="Lucida Console"/>
           <w:color w:val="8A2BE2"/>
-          <w:sz w:val="18"/>
+          <w:sz w:val="16"/>
           <w:szCs w:val="18"/>
         </w:rPr>
         <w:t>CSVFS_ReFS</w:t>
@@ -2246,7 +1972,7 @@
       <w:r>
         <w:rPr>
           <w:rFonts w:ascii="Lucida Console" w:hAnsi="Lucida Console" w:cs="Lucida Console"/>
-          <w:sz w:val="18"/>
+          <w:sz w:val="16"/>
           <w:szCs w:val="18"/>
         </w:rPr>
         <w:t xml:space="preserve"> </w:t>
@@ -2255,7 +1981,7 @@
         <w:rPr>
           <w:rFonts w:ascii="Lucida Console" w:hAnsi="Lucida Console" w:cs="Lucida Console"/>
           <w:color w:val="000080"/>
-          <w:sz w:val="18"/>
+          <w:sz w:val="16"/>
           <w:szCs w:val="18"/>
         </w:rPr>
         <w:t>-Size</w:t>
@@ -2263,7 +1989,7 @@
       <w:r>
         <w:rPr>
           <w:rFonts w:ascii="Lucida Console" w:hAnsi="Lucida Console" w:cs="Lucida Console"/>
-          <w:sz w:val="18"/>
+          <w:sz w:val="16"/>
           <w:szCs w:val="18"/>
         </w:rPr>
         <w:t xml:space="preserve"> </w:t>
@@ -2272,50 +1998,65 @@
         <w:rPr>
           <w:rFonts w:ascii="Lucida Console" w:hAnsi="Lucida Console" w:cs="Lucida Console"/>
           <w:color w:val="800080"/>
-          <w:sz w:val="18"/>
+          <w:sz w:val="16"/>
           <w:szCs w:val="18"/>
         </w:rPr>
         <w:t>1TB</w:t>
       </w:r>
     </w:p>
-    <w:p/>
-    <w:p>
-      <w:r>
-        <w:t xml:space="preserve">The update-csv.ps1 script </w:t>
-      </w:r>
-      <w:r>
-        <w:t xml:space="preserve">complete the deployment by adjusting the CSV </w:t>
-      </w:r>
-      <w:proofErr w:type="spellStart"/>
-      <w:r>
-        <w:t>mountpoints</w:t>
-      </w:r>
-      <w:proofErr w:type="spellEnd"/>
-      <w:r>
-        <w:t xml:space="preserve">, the </w:t>
-      </w:r>
-      <w:proofErr w:type="spellStart"/>
-      <w:r>
-        <w:t>renamecsvmounts</w:t>
-      </w:r>
-      <w:proofErr w:type="spellEnd"/>
-      <w:r>
+    <w:p>
+      <w:pPr>
+        <w:shd w:val="clear" w:color="auto" w:fill="FFFFFF"/>
+        <w:autoSpaceDE w:val="0"/>
+        <w:autoSpaceDN w:val="0"/>
+        <w:adjustRightInd w:val="0"/>
+        <w:spacing w:after="0" w:line="240" w:lineRule="auto"/>
+        <w:rPr>
+          <w:rFonts w:ascii="Lucida Console" w:hAnsi="Lucida Console" w:cs="Lucida Console"/>
+          <w:sz w:val="18"/>
+          <w:szCs w:val="18"/>
+        </w:rPr>
+      </w:pPr>
+      <w:r>
+        <w:rPr>
+          <w:rFonts w:ascii="Lucida Console" w:hAnsi="Lucida Console" w:cs="Lucida Console"/>
+          <w:sz w:val="18"/>
+          <w:szCs w:val="18"/>
+        </w:rPr>
         <w:t xml:space="preserve"> </w:t>
       </w:r>
-      <w:r>
-        <w:t>option below. It also has options to verify</w:t>
-      </w:r>
-      <w:r>
-        <w:t xml:space="preserve"> that integrity is disabled in the CSVs (if desired) and also </w:t>
-      </w:r>
-      <w:r>
-        <w:t xml:space="preserve">handles the basic pre-test operation of redistributing or </w:t>
-      </w:r>
-      <w:r>
-        <w:t>moving th</w:t>
-      </w:r>
-      <w:r>
-        <w:t>e CSVs back to their home nodes.</w:t>
+    </w:p>
+    <w:p>
+      <w:pPr>
+        <w:pStyle w:val="Heading2"/>
+      </w:pPr>
+      <w:r>
+        <w:t>Install the VM Fleet Scripts</w:t>
+      </w:r>
+      <w:bookmarkEnd w:id="3"/>
+    </w:p>
+    <w:p>
+      <w:r>
+        <w:t xml:space="preserve">Copy the VM Fleet scripts into a cluster node and run the </w:t>
+      </w:r>
+      <w:r>
+        <w:rPr>
+          <w:b/>
+          <w:i/>
+        </w:rPr>
+        <w:t>install-vmfleet</w:t>
+      </w:r>
+      <w:r>
+        <w:rPr>
+          <w:b/>
+        </w:rPr>
+        <w:t xml:space="preserve"> </w:t>
+      </w:r>
+      <w:r>
+        <w:t>script.</w:t>
+      </w:r>
+      <w:r>
+        <w:t xml:space="preserve"> This will:</w:t>
       </w:r>
     </w:p>
     <w:p>
@@ -2327,36 +2068,15 @@
         </w:numPr>
       </w:pPr>
       <w:r>
-        <w:t>-</w:t>
+        <w:t xml:space="preserve">set the well-named </w:t>
       </w:r>
       <w:proofErr w:type="spellStart"/>
       <w:r>
-        <w:t>renamecsvmounts</w:t>
+        <w:t>mountpoints</w:t>
       </w:r>
       <w:proofErr w:type="spellEnd"/>
       <w:r>
-        <w:t>: change</w:t>
-      </w:r>
-      <w:r>
-        <w:t xml:space="preserve"> the csv </w:t>
-      </w:r>
-      <w:r>
-        <w:t>mount points</w:t>
-      </w:r>
-      <w:r>
-        <w:t xml:space="preserve"> (C:\ClusterStorage\</w:t>
-      </w:r>
-      <w:r>
-        <w:rPr>
-          <w:i/>
-        </w:rPr>
-        <w:t>XXXX</w:t>
-      </w:r>
-      <w:r>
-        <w:t>)</w:t>
-      </w:r>
-      <w:r>
-        <w:t xml:space="preserve"> to match the CSV virtual disk name.</w:t>
+        <w:t xml:space="preserve"> in C:\ClusterStorage</w:t>
       </w:r>
     </w:p>
     <w:p>
@@ -2368,18 +2088,64 @@
         </w:numPr>
       </w:pPr>
       <w:r>
-        <w:t>-</w:t>
-      </w:r>
-      <w:proofErr w:type="spellStart"/>
-      <w:r>
-        <w:t>disableintegrity</w:t>
-      </w:r>
-      <w:proofErr w:type="spellEnd"/>
-      <w:r>
-        <w:t>: recursively disable integrity streams for all files/directories in all CSVs.</w:t>
-      </w:r>
-      <w:r>
-        <w:t xml:space="preserve"> Not needed with default options in Windows Server 2016 TP4, but can continue to be used for confirmation.</w:t>
+        <w:t>create the basic directory structure within C:\ClusterStorage\collect</w:t>
+      </w:r>
+    </w:p>
+    <w:p>
+      <w:pPr>
+        <w:pStyle w:val="ListParagraph"/>
+        <w:numPr>
+          <w:ilvl w:val="1"/>
+          <w:numId w:val="2"/>
+        </w:numPr>
+      </w:pPr>
+      <w:proofErr w:type="gramStart"/>
+      <w:r>
+        <w:t>control :</w:t>
+      </w:r>
+      <w:proofErr w:type="gramEnd"/>
+      <w:r>
+        <w:t xml:space="preserve"> the location for the scripts</w:t>
+      </w:r>
+    </w:p>
+    <w:p>
+      <w:pPr>
+        <w:pStyle w:val="ListParagraph"/>
+        <w:numPr>
+          <w:ilvl w:val="1"/>
+          <w:numId w:val="2"/>
+        </w:numPr>
+      </w:pPr>
+      <w:r>
+        <w:t>control\</w:t>
+      </w:r>
+      <w:proofErr w:type="gramStart"/>
+      <w:r>
+        <w:t>tools :</w:t>
+      </w:r>
+      <w:proofErr w:type="gramEnd"/>
+      <w:r>
+        <w:t xml:space="preserve"> the location from which VMs will pick up additional tool content</w:t>
+      </w:r>
+    </w:p>
+    <w:p>
+      <w:pPr>
+        <w:pStyle w:val="ListParagraph"/>
+        <w:numPr>
+          <w:ilvl w:val="1"/>
+          <w:numId w:val="2"/>
+        </w:numPr>
+      </w:pPr>
+      <w:r>
+        <w:t>control\</w:t>
+      </w:r>
+      <w:proofErr w:type="gramStart"/>
+      <w:r>
+        <w:t>result :</w:t>
+      </w:r>
+      <w:proofErr w:type="gramEnd"/>
+      <w:r>
+        <w:t xml:space="preserve"> the location to which VMs will copy their load results</w:t>
       </w:r>
     </w:p>
     <w:p>
@@ -2391,15 +2157,7 @@
         </w:numPr>
       </w:pPr>
       <w:r>
-        <w:t>-</w:t>
-      </w:r>
-      <w:proofErr w:type="spellStart"/>
-      <w:r>
-        <w:t>movecsv</w:t>
-      </w:r>
-      <w:proofErr w:type="spellEnd"/>
-      <w:r>
-        <w:t>: (default: always) moves all CSVs back to their home node.</w:t>
+        <w:t>copy the scripts into control</w:t>
       </w:r>
     </w:p>
     <w:p>
@@ -2411,184 +2169,7 @@
         </w:numPr>
       </w:pPr>
       <w:r>
-        <w:t>-</w:t>
-      </w:r>
-      <w:proofErr w:type="spellStart"/>
-      <w:r>
-        <w:t>shiftcsv</w:t>
-      </w:r>
-      <w:proofErr w:type="spellEnd"/>
-      <w:r>
-        <w:t>: shift all</w:t>
-      </w:r>
-      <w:r>
-        <w:t xml:space="preserve"> </w:t>
-      </w:r>
-      <w:r>
-        <w:rPr>
-          <w:b/>
-          <w:i/>
-        </w:rPr>
-        <w:t>current</w:t>
-      </w:r>
-      <w:r>
-        <w:t xml:space="preserve"> CSV node ownerships one node over</w:t>
-      </w:r>
-      <w:r>
-        <w:t xml:space="preserve"> (lexical by node name)</w:t>
-      </w:r>
-      <w:r>
-        <w:t xml:space="preserve">. Use this to create cases where redirected CSV access is </w:t>
-      </w:r>
-      <w:r>
-        <w:t>occurring.</w:t>
-      </w:r>
-    </w:p>
-    <w:p>
-      <w:r>
-        <w:t xml:space="preserve">Note that </w:t>
-      </w:r>
-      <w:proofErr w:type="spellStart"/>
-      <w:r>
-        <w:t>shiftcsv</w:t>
-      </w:r>
-      <w:proofErr w:type="spellEnd"/>
-      <w:r>
-        <w:t xml:space="preserve"> is with respect to the current state of the cluster.</w:t>
-      </w:r>
-    </w:p>
-    <w:p>
-      <w:r>
-        <w:t>U</w:t>
-      </w:r>
-      <w:r>
-        <w:t>se update-csv at this time to rename the mounts and move the CSVs into place.</w:t>
-      </w:r>
-    </w:p>
-    <w:p>
-      <w:pPr>
-        <w:shd w:val="clear" w:color="auto" w:fill="FFFFFF"/>
-        <w:autoSpaceDE w:val="0"/>
-        <w:autoSpaceDN w:val="0"/>
-        <w:adjustRightInd w:val="0"/>
-        <w:spacing w:after="0" w:line="240" w:lineRule="auto"/>
-        <w:ind w:firstLine="720"/>
-        <w:rPr>
-          <w:rFonts w:ascii="Lucida Console" w:hAnsi="Lucida Console" w:cs="Lucida Console"/>
-          <w:color w:val="FF4500"/>
-          <w:sz w:val="18"/>
-          <w:szCs w:val="18"/>
-        </w:rPr>
-      </w:pPr>
-      <w:r>
-        <w:rPr>
-          <w:rFonts w:ascii="Lucida Console" w:hAnsi="Lucida Console" w:cs="Lucida Console"/>
-          <w:color w:val="0000FF"/>
-          <w:sz w:val="18"/>
-          <w:szCs w:val="18"/>
-        </w:rPr>
-        <w:t>update-csv</w:t>
-      </w:r>
-      <w:r>
-        <w:rPr>
-          <w:rFonts w:ascii="Lucida Console" w:hAnsi="Lucida Console" w:cs="Lucida Console"/>
-          <w:sz w:val="18"/>
-          <w:szCs w:val="18"/>
-        </w:rPr>
-        <w:t xml:space="preserve"> </w:t>
-      </w:r>
-      <w:r>
-        <w:rPr>
-          <w:rFonts w:ascii="Lucida Console" w:hAnsi="Lucida Console" w:cs="Lucida Console"/>
-          <w:color w:val="000080"/>
-          <w:sz w:val="18"/>
-          <w:szCs w:val="18"/>
-        </w:rPr>
-        <w:t>-</w:t>
-      </w:r>
-      <w:proofErr w:type="spellStart"/>
-      <w:proofErr w:type="gramStart"/>
-      <w:r>
-        <w:rPr>
-          <w:rFonts w:ascii="Lucida Console" w:hAnsi="Lucida Console" w:cs="Lucida Console"/>
-          <w:color w:val="000080"/>
-          <w:sz w:val="18"/>
-          <w:szCs w:val="18"/>
-        </w:rPr>
-        <w:t>renamecsvmounts</w:t>
-      </w:r>
-      <w:proofErr w:type="spellEnd"/>
-      <w:r>
-        <w:rPr>
-          <w:rFonts w:ascii="Lucida Console" w:hAnsi="Lucida Console" w:cs="Lucida Console"/>
-          <w:color w:val="000080"/>
-          <w:sz w:val="18"/>
-          <w:szCs w:val="18"/>
-        </w:rPr>
-        <w:t>:</w:t>
-      </w:r>
-      <w:r>
-        <w:rPr>
-          <w:rFonts w:ascii="Lucida Console" w:hAnsi="Lucida Console" w:cs="Lucida Console"/>
-          <w:color w:val="FF4500"/>
-          <w:sz w:val="18"/>
-          <w:szCs w:val="18"/>
-        </w:rPr>
-        <w:t>$</w:t>
-      </w:r>
-      <w:proofErr w:type="gramEnd"/>
-      <w:r>
-        <w:rPr>
-          <w:rFonts w:ascii="Lucida Console" w:hAnsi="Lucida Console" w:cs="Lucida Console"/>
-          <w:color w:val="FF4500"/>
-          <w:sz w:val="18"/>
-          <w:szCs w:val="18"/>
-        </w:rPr>
-        <w:t>true</w:t>
-      </w:r>
-    </w:p>
-    <w:p>
-      <w:pPr>
-        <w:shd w:val="clear" w:color="auto" w:fill="FFFFFF"/>
-        <w:autoSpaceDE w:val="0"/>
-        <w:autoSpaceDN w:val="0"/>
-        <w:adjustRightInd w:val="0"/>
-        <w:spacing w:after="0" w:line="240" w:lineRule="auto"/>
-        <w:rPr>
-          <w:rFonts w:ascii="Lucida Console" w:hAnsi="Lucida Console" w:cs="Lucida Console"/>
-          <w:color w:val="FF4500"/>
-          <w:sz w:val="18"/>
-          <w:szCs w:val="18"/>
-        </w:rPr>
-      </w:pPr>
-    </w:p>
-    <w:p>
-      <w:r>
-        <w:t>When complete, copy the VM fleet scripting into C:\ClusterStorage\collect\control.</w:t>
-      </w:r>
-    </w:p>
-    <w:p>
-      <w:pPr>
-        <w:pStyle w:val="Heading2"/>
-      </w:pPr>
-      <w:bookmarkStart w:id="4" w:name="_Ref433989186"/>
-      <w:r>
-        <w:t>Create the Fleet VMs</w:t>
-      </w:r>
-      <w:bookmarkEnd w:id="4"/>
-    </w:p>
-    <w:p>
-      <w:r>
-        <w:t>The create-vmfleet script performs the following steps. It is idemp</w:t>
-      </w:r>
-      <w:r>
-        <w:t>otent, i.e. it can be rerun if</w:t>
-      </w:r>
-      <w:r>
-        <w:t xml:space="preserve"> failures </w:t>
-      </w:r>
-      <w:r>
-        <w:t>occur to complete the specified deployment.</w:t>
+        <w:t>add control to the current user’s path</w:t>
       </w:r>
     </w:p>
     <w:p>
@@ -2600,7 +2181,127 @@
         </w:numPr>
       </w:pPr>
       <w:r>
-        <w:t>deploys one internal vmswitch per node with the IPv4 APIPA IP 169.254.1.1; this will be the connectivity for the VMs back through the host</w:t>
+        <w:t>set fleet pause (set-pause)</w:t>
+      </w:r>
+    </w:p>
+    <w:p>
+      <w:pPr>
+        <w:pStyle w:val="Heading2"/>
+      </w:pPr>
+      <w:bookmarkStart w:id="4" w:name="_Ref456634912"/>
+      <w:r>
+        <w:t>Create The Fleet VM Image</w:t>
+      </w:r>
+      <w:bookmarkEnd w:id="4"/>
+    </w:p>
+    <w:p>
+      <w:r>
+        <w:t>The VM fleet has been built focusing on the Server Core image for the guest VMs. The only requirement is that the administrator password has been set.</w:t>
+      </w:r>
+    </w:p>
+    <w:p>
+      <w:r>
+        <w:lastRenderedPageBreak/>
+        <w:t xml:space="preserve">To construct the image, create a VM on a Server Core VHDX or install a Server Core VM using ISO media. Once installed, launch the VM and follow the prompts to specify the administrator password. This password will be specified later to the create-vmfleet script which deploys the VMs. Then tear down the VM – the resulting VHDX will be used as the base for deployment in Section </w:t>
+      </w:r>
+      <w:r>
+        <w:fldChar w:fldCharType="begin"/>
+      </w:r>
+      <w:r>
+        <w:instrText xml:space="preserve"> REF _Ref433989186 \r \h </w:instrText>
+      </w:r>
+      <w:r>
+        <w:fldChar w:fldCharType="separate"/>
+      </w:r>
+      <w:r>
+        <w:t>3.4</w:t>
+      </w:r>
+      <w:r>
+        <w:fldChar w:fldCharType="end"/>
+      </w:r>
+      <w:r>
+        <w:t>.</w:t>
+      </w:r>
+    </w:p>
+    <w:p>
+      <w:r>
+        <w:t>It should be possible to use full SKUs. The most immediate change is that they will need to use shell startup items to run the launch script that is injected by the specializer. This mechanism is not used on Core since it lacks the shell.</w:t>
+      </w:r>
+    </w:p>
+    <w:p>
+      <w:r>
+        <w:t>Support and/or documentation for Nano is possible in a future update.</w:t>
+      </w:r>
+    </w:p>
+    <w:p>
+      <w:pPr>
+        <w:pStyle w:val="Heading2"/>
+      </w:pPr>
+      <w:bookmarkStart w:id="5" w:name="_Ref433989186"/>
+      <w:r>
+        <w:t>Create the Fleet VMs</w:t>
+      </w:r>
+      <w:bookmarkEnd w:id="5"/>
+    </w:p>
+    <w:p>
+      <w:r>
+        <w:t xml:space="preserve">The </w:t>
+      </w:r>
+      <w:r>
+        <w:rPr>
+          <w:b/>
+          <w:i/>
+        </w:rPr>
+        <w:t>create-vmfleet</w:t>
+      </w:r>
+      <w:r>
+        <w:t xml:space="preserve"> script provisions VMs for the fleet.</w:t>
+      </w:r>
+    </w:p>
+    <w:p>
+      <w:r>
+        <w:t>By default, a d</w:t>
+      </w:r>
+      <w:r>
+        <w:t xml:space="preserve">ynamic VHDX </w:t>
+      </w:r>
+      <w:r>
+        <w:t>will be converted to</w:t>
+      </w:r>
+      <w:r>
+        <w:t xml:space="preserve"> </w:t>
+      </w:r>
+      <w:r>
+        <w:t xml:space="preserve">a </w:t>
+      </w:r>
+      <w:r>
+        <w:t xml:space="preserve">fixed </w:t>
+      </w:r>
+      <w:r>
+        <w:t xml:space="preserve">VHDX </w:t>
+      </w:r>
+      <w:r>
+        <w:t>before using it for provisioning.</w:t>
+      </w:r>
+      <w:r>
+        <w:t xml:space="preserve"> This eliminates certain warmup effects that would occur if the VHDX remained dynamic or if the VHDX was converted to a fixed VHDX at its destination. I</w:t>
+      </w:r>
+      <w:r>
+        <w:t>f there is a specific measurement or deployment goal, though, it is reasonable to deploy with dynamic/unseasoned content and drive through the warmup effects that that mode of operation implies.</w:t>
+      </w:r>
+    </w:p>
+    <w:p>
+      <w:r>
+        <w:t>The script performs the following steps. It is idemp</w:t>
+      </w:r>
+      <w:r>
+        <w:t>otent, i.e. it can be rerun if</w:t>
+      </w:r>
+      <w:r>
+        <w:t xml:space="preserve"> failures </w:t>
+      </w:r>
+      <w:r>
+        <w:t>occur to complete the specified deployment.</w:t>
       </w:r>
     </w:p>
     <w:p>
@@ -2612,7 +2313,7 @@
         </w:numPr>
       </w:pPr>
       <w:r>
-        <w:t>copies a gold/base VHD per VM</w:t>
+        <w:t>deploys one internal vmswitch per node with the IPv4 APIPA IP 169.254.1.1; this will be the connectivity for the VMs back through the host</w:t>
       </w:r>
     </w:p>
     <w:p>
@@ -2624,7 +2325,7 @@
         </w:numPr>
       </w:pPr>
       <w:r>
-        <w:t>instantiates a VM over that VHD</w:t>
+        <w:t>copies a gold/base VHD per VM</w:t>
       </w:r>
     </w:p>
     <w:p>
@@ -2636,7 +2337,7 @@
         </w:numPr>
       </w:pPr>
       <w:r>
-        <w:t>instantiates a clustered VM role for the VM</w:t>
+        <w:t>instantiates a VM over that VHD</w:t>
       </w:r>
     </w:p>
     <w:p>
@@ -2648,6 +2349,18 @@
         </w:numPr>
       </w:pPr>
       <w:r>
+        <w:t>instantiates a clustered VM role for the VM</w:t>
+      </w:r>
+    </w:p>
+    <w:p>
+      <w:pPr>
+        <w:pStyle w:val="ListParagraph"/>
+        <w:numPr>
+          <w:ilvl w:val="0"/>
+          <w:numId w:val="2"/>
+        </w:numPr>
+      </w:pPr>
+      <w:r>
         <w:t>specializes the VM/VHD</w:t>
       </w:r>
     </w:p>
@@ -2704,25 +2417,27 @@
         </w:numPr>
       </w:pPr>
       <w:r>
-        <w:lastRenderedPageBreak/>
         <w:t>creates an identification file naming the VM (c:\vmspec.txt)</w:t>
       </w:r>
     </w:p>
     <w:p>
       <w:r>
-        <w:t xml:space="preserve">To prepare for deployment, provide access to the VHD prepared as specific in Section </w:t>
+        <w:t>To prepare for deployment, provide access to the VHD prepared as specific in Secti</w:t>
+      </w:r>
+      <w:r>
+        <w:t xml:space="preserve">on </w:t>
       </w:r>
       <w:r>
         <w:fldChar w:fldCharType="begin"/>
       </w:r>
       <w:r>
-        <w:instrText xml:space="preserve"> REF _Ref440967475 \r \h </w:instrText>
+        <w:instrText xml:space="preserve"> REF _Ref456634912 \r \h </w:instrText>
       </w:r>
       <w:r>
         <w:fldChar w:fldCharType="separate"/>
       </w:r>
       <w:r>
-        <w:t>3</w:t>
+        <w:t>3.3</w:t>
       </w:r>
       <w:r>
         <w:fldChar w:fldCharType="end"/>
@@ -2765,28 +2480,25 @@
         </w:numPr>
       </w:pPr>
       <w:proofErr w:type="spellStart"/>
-      <w:r>
-        <w:t>fixedvhd</w:t>
+      <w:proofErr w:type="gramStart"/>
+      <w:r>
+        <w:t>vms</w:t>
       </w:r>
       <w:proofErr w:type="spellEnd"/>
       <w:r>
-        <w:t xml:space="preserve">: if $true, promotes the base VHD from dynamic to fixed if not already fixed (see </w:t>
-      </w:r>
-      <w:r>
-        <w:rPr>
-          <w:b/>
-        </w:rPr>
-        <w:t>NOTE</w:t>
-      </w:r>
-      <w:r>
-        <w:rPr>
-          <w:rStyle w:val="FootnoteReference"/>
-          <w:b/>
-        </w:rPr>
-        <w:footnoteReference w:id="2"/>
-      </w:r>
-      <w:r>
-        <w:t>)</w:t>
+        <w:t xml:space="preserve"> :</w:t>
+      </w:r>
+      <w:proofErr w:type="gramEnd"/>
+      <w:r>
+        <w:t xml:space="preserve"> the number of </w:t>
+      </w:r>
+      <w:proofErr w:type="spellStart"/>
+      <w:r>
+        <w:t>vms</w:t>
+      </w:r>
+      <w:proofErr w:type="spellEnd"/>
+      <w:r>
+        <w:t xml:space="preserve"> per node per csv (group) to create</w:t>
       </w:r>
     </w:p>
     <w:p>
@@ -2797,26 +2509,43 @@
           <w:numId w:val="2"/>
         </w:numPr>
       </w:pPr>
+      <w:proofErr w:type="gramStart"/>
+      <w:r>
+        <w:t>group :</w:t>
+      </w:r>
+      <w:proofErr w:type="gramEnd"/>
+      <w:r>
+        <w:t xml:space="preserve"> specify an explicit group; else (default) it is inherited from the suffix of the CSV </w:t>
+      </w:r>
       <w:proofErr w:type="spellStart"/>
-      <w:proofErr w:type="gramStart"/>
-      <w:r>
-        <w:t>vms</w:t>
+      <w:r>
+        <w:t>virtualdisk</w:t>
       </w:r>
       <w:proofErr w:type="spellEnd"/>
       <w:r>
-        <w:t xml:space="preserve"> :</w:t>
-      </w:r>
-      <w:proofErr w:type="gramEnd"/>
-      <w:r>
-        <w:t xml:space="preserve"> the number of </w:t>
+        <w:t xml:space="preserve"> </w:t>
       </w:r>
       <w:proofErr w:type="spellStart"/>
       <w:r>
-        <w:t>vms</w:t>
+        <w:t>friendlyname</w:t>
       </w:r>
       <w:proofErr w:type="spellEnd"/>
       <w:r>
-        <w:t xml:space="preserve"> per node per csv (group) to create</w:t>
+        <w:t>, i.e.: &lt;</w:t>
+      </w:r>
+      <w:proofErr w:type="spellStart"/>
+      <w:r>
+        <w:t>nodename</w:t>
+      </w:r>
+      <w:proofErr w:type="spellEnd"/>
+      <w:r>
+        <w:t>&gt;-</w:t>
+      </w:r>
+      <w:r>
+        <w:rPr>
+          <w:b/>
+        </w:rPr>
+        <w:t>&lt;suffix&gt;</w:t>
       </w:r>
     </w:p>
     <w:p>
@@ -2827,43 +2556,18 @@
           <w:numId w:val="2"/>
         </w:numPr>
       </w:pPr>
+      <w:proofErr w:type="spellStart"/>
       <w:proofErr w:type="gramStart"/>
       <w:r>
-        <w:t>group :</w:t>
+        <w:t>adminpass</w:t>
+      </w:r>
+      <w:proofErr w:type="spellEnd"/>
+      <w:r>
+        <w:t xml:space="preserve"> :</w:t>
       </w:r>
       <w:proofErr w:type="gramEnd"/>
       <w:r>
-        <w:t xml:space="preserve"> specify an explicit group; else (default) it is inherited from the suffix of the CSV </w:t>
-      </w:r>
-      <w:proofErr w:type="spellStart"/>
-      <w:r>
-        <w:t>virtualdisk</w:t>
-      </w:r>
-      <w:proofErr w:type="spellEnd"/>
-      <w:r>
-        <w:t xml:space="preserve"> </w:t>
-      </w:r>
-      <w:proofErr w:type="spellStart"/>
-      <w:r>
-        <w:t>friendlyname</w:t>
-      </w:r>
-      <w:proofErr w:type="spellEnd"/>
-      <w:r>
-        <w:t>, i.e.: &lt;</w:t>
-      </w:r>
-      <w:proofErr w:type="spellStart"/>
-      <w:r>
-        <w:t>nodename</w:t>
-      </w:r>
-      <w:proofErr w:type="spellEnd"/>
-      <w:r>
-        <w:t>&gt;-</w:t>
-      </w:r>
-      <w:r>
-        <w:rPr>
-          <w:b/>
-        </w:rPr>
-        <w:t>&lt;suffix&gt;</w:t>
+        <w:t xml:space="preserve"> password for the VM-local administrative user</w:t>
       </w:r>
     </w:p>
     <w:p>
@@ -2874,18 +2578,13 @@
           <w:numId w:val="2"/>
         </w:numPr>
       </w:pPr>
-      <w:proofErr w:type="spellStart"/>
       <w:proofErr w:type="gramStart"/>
       <w:r>
-        <w:t>adminpass</w:t>
-      </w:r>
-      <w:proofErr w:type="spellEnd"/>
-      <w:r>
-        <w:t xml:space="preserve"> :</w:t>
+        <w:t>admin :</w:t>
       </w:r>
       <w:proofErr w:type="gramEnd"/>
       <w:r>
-        <w:t xml:space="preserve"> password for the VM-local administrative user</w:t>
+        <w:t xml:space="preserve"> (default: administrator) name of the VM-local administrative user</w:t>
       </w:r>
     </w:p>
     <w:p>
@@ -2896,13 +2595,18 @@
           <w:numId w:val="2"/>
         </w:numPr>
       </w:pPr>
+      <w:proofErr w:type="spellStart"/>
       <w:proofErr w:type="gramStart"/>
       <w:r>
-        <w:t>admin :</w:t>
+        <w:t>connectpass</w:t>
+      </w:r>
+      <w:proofErr w:type="spellEnd"/>
+      <w:r>
+        <w:t xml:space="preserve"> :</w:t>
       </w:r>
       <w:proofErr w:type="gramEnd"/>
       <w:r>
-        <w:t xml:space="preserve"> (default: administrator) name of the VM-local administrative user</w:t>
+        <w:t xml:space="preserve"> password for the user to establish the loopback connection to the host</w:t>
       </w:r>
     </w:p>
     <w:p>
@@ -2914,17 +2618,12 @@
         </w:numPr>
       </w:pPr>
       <w:proofErr w:type="spellStart"/>
-      <w:proofErr w:type="gramStart"/>
-      <w:r>
-        <w:t>connectpass</w:t>
+      <w:r>
+        <w:t>connectuser</w:t>
       </w:r>
       <w:proofErr w:type="spellEnd"/>
       <w:r>
-        <w:t xml:space="preserve"> :</w:t>
-      </w:r>
-      <w:proofErr w:type="gramEnd"/>
-      <w:r>
-        <w:t xml:space="preserve"> password for the user to establish the loopback connection to the host</w:t>
+        <w:t>: name of the user to establish the loopback connection to the host</w:t>
       </w:r>
     </w:p>
     <w:p>
@@ -2936,12 +2635,36 @@
         </w:numPr>
       </w:pPr>
       <w:proofErr w:type="spellStart"/>
-      <w:r>
-        <w:t>connectuser</w:t>
+      <w:proofErr w:type="gramStart"/>
+      <w:r>
+        <w:t>stopafter</w:t>
       </w:r>
       <w:proofErr w:type="spellEnd"/>
       <w:r>
-        <w:t>: name of the user to establish the loopback connection to the host</w:t>
+        <w:t xml:space="preserve"> :</w:t>
+      </w:r>
+      <w:proofErr w:type="gramEnd"/>
+      <w:r>
+        <w:t xml:space="preserve"> </w:t>
+      </w:r>
+      <w:r>
+        <w:t>(</w:t>
+      </w:r>
+      <w:r>
+        <w:rPr>
+          <w:b/>
+          <w:i/>
+        </w:rPr>
+        <w:t>not normally needed</w:t>
+      </w:r>
+      <w:r>
+        <w:t xml:space="preserve">) </w:t>
+      </w:r>
+      <w:r>
+        <w:t xml:space="preserve">used for triage, halts </w:t>
+      </w:r>
+      <w:r>
+        <w:t>deployment at a specific step for each VM</w:t>
       </w:r>
     </w:p>
     <w:p>
@@ -2952,27 +2675,81 @@
           <w:numId w:val="2"/>
         </w:numPr>
       </w:pPr>
-      <w:proofErr w:type="spellStart"/>
       <w:proofErr w:type="gramStart"/>
       <w:r>
-        <w:t>stopafter</w:t>
-      </w:r>
-      <w:proofErr w:type="spellEnd"/>
-      <w:r>
-        <w:t xml:space="preserve"> :</w:t>
+        <w:t>specialize :</w:t>
       </w:r>
       <w:proofErr w:type="gramEnd"/>
       <w:r>
         <w:t xml:space="preserve"> </w:t>
       </w:r>
       <w:r>
-        <w:t xml:space="preserve">(not normally needed) </w:t>
-      </w:r>
-      <w:r>
-        <w:t xml:space="preserve">used for triage, halts </w:t>
-      </w:r>
-      <w:r>
-        <w:t>deployment at a specific step for each VM</w:t>
+        <w:t>(</w:t>
+      </w:r>
+      <w:r>
+        <w:rPr>
+          <w:b/>
+          <w:i/>
+        </w:rPr>
+        <w:t>not normally needed</w:t>
+      </w:r>
+      <w:r>
+        <w:t xml:space="preserve">) </w:t>
+      </w:r>
+      <w:r>
+        <w:t>specifies whether specialization should</w:t>
+      </w:r>
+    </w:p>
+    <w:p>
+      <w:pPr>
+        <w:pStyle w:val="ListParagraph"/>
+        <w:numPr>
+          <w:ilvl w:val="1"/>
+          <w:numId w:val="2"/>
+        </w:numPr>
+      </w:pPr>
+      <w:proofErr w:type="gramStart"/>
+      <w:r>
+        <w:t>auto :</w:t>
+      </w:r>
+      <w:proofErr w:type="gramEnd"/>
+      <w:r>
+        <w:t xml:space="preserve"> (default) be done as each VM is deployed</w:t>
+      </w:r>
+    </w:p>
+    <w:p>
+      <w:pPr>
+        <w:pStyle w:val="ListParagraph"/>
+        <w:numPr>
+          <w:ilvl w:val="1"/>
+          <w:numId w:val="2"/>
+        </w:numPr>
+      </w:pPr>
+      <w:proofErr w:type="gramStart"/>
+      <w:r>
+        <w:t>none :</w:t>
+      </w:r>
+      <w:proofErr w:type="gramEnd"/>
+      <w:r>
+        <w:t xml:space="preserve"> not be performed</w:t>
+      </w:r>
+    </w:p>
+    <w:p>
+      <w:pPr>
+        <w:pStyle w:val="ListParagraph"/>
+        <w:numPr>
+          <w:ilvl w:val="1"/>
+          <w:numId w:val="2"/>
+        </w:numPr>
+      </w:pPr>
+      <w:proofErr w:type="gramStart"/>
+      <w:r>
+        <w:lastRenderedPageBreak/>
+        <w:t>force :</w:t>
+      </w:r>
+      <w:proofErr w:type="gramEnd"/>
+      <w:r>
+        <w:t xml:space="preserve"> always be performed, even if the VM is already deployed</w:t>
       </w:r>
     </w:p>
     <w:p>
@@ -2983,70 +2760,48 @@
           <w:numId w:val="2"/>
         </w:numPr>
       </w:pPr>
-      <w:proofErr w:type="gramStart"/>
-      <w:r>
-        <w:t>specialize :</w:t>
-      </w:r>
-      <w:proofErr w:type="gramEnd"/>
-      <w:r>
-        <w:t xml:space="preserve"> specifies whether specialization should</w:t>
-      </w:r>
-    </w:p>
-    <w:p>
-      <w:pPr>
-        <w:pStyle w:val="ListParagraph"/>
-        <w:numPr>
-          <w:ilvl w:val="1"/>
-          <w:numId w:val="2"/>
-        </w:numPr>
-      </w:pPr>
-      <w:proofErr w:type="gramStart"/>
-      <w:r>
-        <w:t>auto :</w:t>
-      </w:r>
-      <w:proofErr w:type="gramEnd"/>
-      <w:r>
-        <w:t xml:space="preserve"> (default) be done as each VM is deployed</w:t>
-      </w:r>
-    </w:p>
-    <w:p>
-      <w:pPr>
-        <w:pStyle w:val="ListParagraph"/>
-        <w:numPr>
-          <w:ilvl w:val="1"/>
-          <w:numId w:val="2"/>
-        </w:numPr>
-      </w:pPr>
-      <w:proofErr w:type="gramStart"/>
-      <w:r>
-        <w:t>none :</w:t>
-      </w:r>
-      <w:proofErr w:type="gramEnd"/>
-      <w:r>
-        <w:t xml:space="preserve"> not be performed</w:t>
-      </w:r>
-    </w:p>
-    <w:p>
-      <w:pPr>
-        <w:pStyle w:val="ListParagraph"/>
-        <w:numPr>
-          <w:ilvl w:val="1"/>
-          <w:numId w:val="2"/>
-        </w:numPr>
-      </w:pPr>
-      <w:proofErr w:type="gramStart"/>
-      <w:r>
-        <w:t>force :</w:t>
-      </w:r>
-      <w:proofErr w:type="gramEnd"/>
-      <w:r>
-        <w:t xml:space="preserve"> always be performed, even if the VM is already deployed</w:t>
+      <w:proofErr w:type="spellStart"/>
+      <w:r>
+        <w:t>fixedvhd</w:t>
+      </w:r>
+      <w:proofErr w:type="spellEnd"/>
+      <w:r>
+        <w:t>: (</w:t>
+      </w:r>
+      <w:r>
+        <w:rPr>
+          <w:b/>
+          <w:i/>
+        </w:rPr>
+        <w:t>not normally needed</w:t>
+      </w:r>
+      <w:r>
+        <w:t xml:space="preserve">) if $false, allows the base VHD to be dynamic (see </w:t>
+      </w:r>
+      <w:r>
+        <w:rPr>
+          <w:b/>
+        </w:rPr>
+        <w:t>NOTE</w:t>
+      </w:r>
+      <w:r>
+        <w:rPr>
+          <w:rStyle w:val="FootnoteReference"/>
+          <w:b/>
+        </w:rPr>
+        <w:footnoteReference w:id="2"/>
+      </w:r>
+      <w:r>
+        <w:t>)</w:t>
       </w:r>
     </w:p>
     <w:p>
       <w:r>
         <w:t>Note that specialization requires that the VM be offline. If the VM is online, the specialization process cannot mount the VHD to inject the content.</w:t>
       </w:r>
+      <w:r>
+        <w:t xml:space="preserve"> The master.ps1 script and default load file is placed at C:\run in the VM VHDX.</w:t>
+      </w:r>
     </w:p>
     <w:p>
       <w:r>
@@ -3076,7 +2831,21 @@
         <w:t xml:space="preserve">The default VM sizing follows the defaults for the New-VM cmdlet. To set a specific VM sizing, use the </w:t>
       </w:r>
       <w:r>
-        <w:t>set-vmfleet.ps1 script. Its options follow the Set-VM cmdlet:</w:t>
+        <w:rPr>
+          <w:b/>
+          <w:i/>
+        </w:rPr>
+        <w:t>set-vm</w:t>
+      </w:r>
+      <w:r>
+        <w:rPr>
+          <w:b/>
+          <w:i/>
+        </w:rPr>
+        <w:t>fleet</w:t>
+      </w:r>
+      <w:r>
+        <w:t xml:space="preserve"> script. Its options follow the Set-VM cmdlet:</w:t>
       </w:r>
     </w:p>
     <w:p>
@@ -3230,10 +2999,11 @@
       <w:pPr>
         <w:pStyle w:val="Heading1"/>
       </w:pPr>
-      <w:r>
-        <w:lastRenderedPageBreak/>
+      <w:bookmarkStart w:id="6" w:name="_Ref456637341"/>
+      <w:r>
         <w:t>Storage QoS</w:t>
       </w:r>
+      <w:bookmarkEnd w:id="6"/>
     </w:p>
     <w:p>
       <w:r>
@@ -3259,10 +3029,9 @@
         <w:autoSpaceDN w:val="0"/>
         <w:adjustRightInd w:val="0"/>
         <w:spacing w:after="0" w:line="240" w:lineRule="auto"/>
-        <w:ind w:left="720"/>
-        <w:rPr>
-          <w:rFonts w:ascii="Lucida Console" w:hAnsi="Lucida Console" w:cs="Lucida Console"/>
-          <w:sz w:val="18"/>
+        <w:rPr>
+          <w:rFonts w:ascii="Lucida Console" w:hAnsi="Lucida Console" w:cs="Lucida Console"/>
+          <w:sz w:val="16"/>
           <w:szCs w:val="18"/>
         </w:rPr>
       </w:pPr>
@@ -3270,7 +3039,7 @@
         <w:rPr>
           <w:rFonts w:ascii="Lucida Console" w:hAnsi="Lucida Console" w:cs="Lucida Console"/>
           <w:color w:val="0000FF"/>
-          <w:sz w:val="18"/>
+          <w:sz w:val="16"/>
           <w:szCs w:val="18"/>
         </w:rPr>
         <w:t>New-</w:t>
@@ -3280,7 +3049,7 @@
         <w:rPr>
           <w:rFonts w:ascii="Lucida Console" w:hAnsi="Lucida Console" w:cs="Lucida Console"/>
           <w:color w:val="0000FF"/>
-          <w:sz w:val="18"/>
+          <w:sz w:val="16"/>
           <w:szCs w:val="18"/>
         </w:rPr>
         <w:t>StorageQosPolicy</w:t>
@@ -3289,7 +3058,7 @@
       <w:r>
         <w:rPr>
           <w:rFonts w:ascii="Lucida Console" w:hAnsi="Lucida Console" w:cs="Lucida Console"/>
-          <w:sz w:val="18"/>
+          <w:sz w:val="16"/>
           <w:szCs w:val="18"/>
         </w:rPr>
         <w:t xml:space="preserve"> </w:t>
@@ -3298,7 +3067,7 @@
         <w:rPr>
           <w:rFonts w:ascii="Lucida Console" w:hAnsi="Lucida Console" w:cs="Lucida Console"/>
           <w:color w:val="000080"/>
-          <w:sz w:val="18"/>
+          <w:sz w:val="16"/>
           <w:szCs w:val="18"/>
         </w:rPr>
         <w:t>-Name</w:t>
@@ -3306,7 +3075,7 @@
       <w:r>
         <w:rPr>
           <w:rFonts w:ascii="Lucida Console" w:hAnsi="Lucida Console" w:cs="Lucida Console"/>
-          <w:sz w:val="18"/>
+          <w:sz w:val="16"/>
           <w:szCs w:val="18"/>
         </w:rPr>
         <w:t xml:space="preserve"> </w:t>
@@ -3316,7 +3085,7 @@
         <w:rPr>
           <w:rFonts w:ascii="Lucida Console" w:hAnsi="Lucida Console" w:cs="Lucida Console"/>
           <w:color w:val="8A2BE2"/>
-          <w:sz w:val="18"/>
+          <w:sz w:val="16"/>
           <w:szCs w:val="18"/>
         </w:rPr>
         <w:t>SilverVM</w:t>
@@ -3325,7 +3094,7 @@
       <w:r>
         <w:rPr>
           <w:rFonts w:ascii="Lucida Console" w:hAnsi="Lucida Console" w:cs="Lucida Console"/>
-          <w:sz w:val="18"/>
+          <w:sz w:val="16"/>
           <w:szCs w:val="18"/>
         </w:rPr>
         <w:t xml:space="preserve"> </w:t>
@@ -3334,7 +3103,7 @@
         <w:rPr>
           <w:rFonts w:ascii="Lucida Console" w:hAnsi="Lucida Console" w:cs="Lucida Console"/>
           <w:color w:val="000080"/>
-          <w:sz w:val="18"/>
+          <w:sz w:val="16"/>
           <w:szCs w:val="18"/>
         </w:rPr>
         <w:t>-</w:t>
@@ -3344,16 +3113,16 @@
         <w:rPr>
           <w:rFonts w:ascii="Lucida Console" w:hAnsi="Lucida Console" w:cs="Lucida Console"/>
           <w:color w:val="000080"/>
-          <w:sz w:val="18"/>
-          <w:szCs w:val="18"/>
-        </w:rPr>
-        <w:t>MinimumIops</w:t>
+          <w:sz w:val="16"/>
+          <w:szCs w:val="18"/>
+        </w:rPr>
+        <w:t>MaximumIops</w:t>
       </w:r>
       <w:proofErr w:type="spellEnd"/>
       <w:r>
         <w:rPr>
           <w:rFonts w:ascii="Lucida Console" w:hAnsi="Lucida Console" w:cs="Lucida Console"/>
-          <w:sz w:val="18"/>
+          <w:sz w:val="16"/>
           <w:szCs w:val="18"/>
         </w:rPr>
         <w:t xml:space="preserve"> </w:t>
@@ -3362,15 +3131,15 @@
         <w:rPr>
           <w:rFonts w:ascii="Lucida Console" w:hAnsi="Lucida Console" w:cs="Lucida Console"/>
           <w:color w:val="800080"/>
-          <w:sz w:val="18"/>
-          <w:szCs w:val="18"/>
-        </w:rPr>
-        <w:t>100</w:t>
-      </w:r>
-      <w:r>
-        <w:rPr>
-          <w:rFonts w:ascii="Lucida Console" w:hAnsi="Lucida Console" w:cs="Lucida Console"/>
-          <w:sz w:val="18"/>
+          <w:sz w:val="16"/>
+          <w:szCs w:val="18"/>
+        </w:rPr>
+        <w:t>500</w:t>
+      </w:r>
+      <w:r>
+        <w:rPr>
+          <w:rFonts w:ascii="Lucida Console" w:hAnsi="Lucida Console" w:cs="Lucida Console"/>
+          <w:sz w:val="16"/>
           <w:szCs w:val="18"/>
         </w:rPr>
         <w:t xml:space="preserve"> </w:t>
@@ -3379,7 +3148,7 @@
         <w:rPr>
           <w:rFonts w:ascii="Lucida Console" w:hAnsi="Lucida Console" w:cs="Lucida Console"/>
           <w:color w:val="000080"/>
-          <w:sz w:val="18"/>
+          <w:sz w:val="16"/>
           <w:szCs w:val="18"/>
         </w:rPr>
         <w:t>-</w:t>
@@ -3389,16 +3158,16 @@
         <w:rPr>
           <w:rFonts w:ascii="Lucida Console" w:hAnsi="Lucida Console" w:cs="Lucida Console"/>
           <w:color w:val="000080"/>
-          <w:sz w:val="18"/>
-          <w:szCs w:val="18"/>
-        </w:rPr>
-        <w:t>MaximumIops</w:t>
+          <w:sz w:val="16"/>
+          <w:szCs w:val="18"/>
+        </w:rPr>
+        <w:t>PolicyType</w:t>
       </w:r>
       <w:proofErr w:type="spellEnd"/>
       <w:r>
         <w:rPr>
           <w:rFonts w:ascii="Lucida Console" w:hAnsi="Lucida Console" w:cs="Lucida Console"/>
-          <w:sz w:val="18"/>
+          <w:sz w:val="16"/>
           <w:szCs w:val="18"/>
         </w:rPr>
         <w:t xml:space="preserve"> </w:t>
@@ -3406,53 +3175,8 @@
       <w:r>
         <w:rPr>
           <w:rFonts w:ascii="Lucida Console" w:hAnsi="Lucida Console" w:cs="Lucida Console"/>
-          <w:color w:val="800080"/>
-          <w:sz w:val="18"/>
-          <w:szCs w:val="18"/>
-        </w:rPr>
-        <w:t>500</w:t>
-      </w:r>
-      <w:r>
-        <w:rPr>
-          <w:rFonts w:ascii="Lucida Console" w:hAnsi="Lucida Console" w:cs="Lucida Console"/>
-          <w:sz w:val="18"/>
-          <w:szCs w:val="18"/>
-        </w:rPr>
-        <w:t xml:space="preserve"> </w:t>
-      </w:r>
-      <w:r>
-        <w:rPr>
-          <w:rFonts w:ascii="Lucida Console" w:hAnsi="Lucida Console" w:cs="Lucida Console"/>
-          <w:color w:val="000080"/>
-          <w:sz w:val="18"/>
-          <w:szCs w:val="18"/>
-        </w:rPr>
-        <w:t>-</w:t>
-      </w:r>
-      <w:proofErr w:type="spellStart"/>
-      <w:r>
-        <w:rPr>
-          <w:rFonts w:ascii="Lucida Console" w:hAnsi="Lucida Console" w:cs="Lucida Console"/>
-          <w:color w:val="000080"/>
-          <w:sz w:val="18"/>
-          <w:szCs w:val="18"/>
-        </w:rPr>
-        <w:t>PolicyType</w:t>
-      </w:r>
-      <w:proofErr w:type="spellEnd"/>
-      <w:r>
-        <w:rPr>
-          <w:rFonts w:ascii="Lucida Console" w:hAnsi="Lucida Console" w:cs="Lucida Console"/>
-          <w:sz w:val="18"/>
-          <w:szCs w:val="18"/>
-        </w:rPr>
-        <w:t xml:space="preserve"> </w:t>
-      </w:r>
-      <w:r>
-        <w:rPr>
-          <w:rFonts w:ascii="Lucida Console" w:hAnsi="Lucida Console" w:cs="Lucida Console"/>
           <w:color w:val="8A2BE2"/>
-          <w:sz w:val="18"/>
+          <w:sz w:val="16"/>
           <w:szCs w:val="18"/>
         </w:rPr>
         <w:t>Dedicated</w:t>
@@ -3465,10 +3189,9 @@
         <w:autoSpaceDN w:val="0"/>
         <w:adjustRightInd w:val="0"/>
         <w:spacing w:after="0" w:line="240" w:lineRule="auto"/>
-        <w:ind w:left="720"/>
-        <w:rPr>
-          <w:rFonts w:ascii="Lucida Console" w:hAnsi="Lucida Console" w:cs="Lucida Console"/>
-          <w:sz w:val="18"/>
+        <w:rPr>
+          <w:rFonts w:ascii="Lucida Console" w:hAnsi="Lucida Console" w:cs="Lucida Console"/>
+          <w:sz w:val="16"/>
           <w:szCs w:val="18"/>
         </w:rPr>
       </w:pPr>
@@ -3476,7 +3199,7 @@
         <w:rPr>
           <w:rFonts w:ascii="Lucida Console" w:hAnsi="Lucida Console" w:cs="Lucida Console"/>
           <w:color w:val="0000FF"/>
-          <w:sz w:val="18"/>
+          <w:sz w:val="16"/>
           <w:szCs w:val="18"/>
         </w:rPr>
         <w:t>New-</w:t>
@@ -3486,7 +3209,7 @@
         <w:rPr>
           <w:rFonts w:ascii="Lucida Console" w:hAnsi="Lucida Console" w:cs="Lucida Console"/>
           <w:color w:val="0000FF"/>
-          <w:sz w:val="18"/>
+          <w:sz w:val="16"/>
           <w:szCs w:val="18"/>
         </w:rPr>
         <w:t>StorageQosPolicy</w:t>
@@ -3495,7 +3218,7 @@
       <w:r>
         <w:rPr>
           <w:rFonts w:ascii="Lucida Console" w:hAnsi="Lucida Console" w:cs="Lucida Console"/>
-          <w:sz w:val="18"/>
+          <w:sz w:val="16"/>
           <w:szCs w:val="18"/>
         </w:rPr>
         <w:t xml:space="preserve"> </w:t>
@@ -3504,7 +3227,7 @@
         <w:rPr>
           <w:rFonts w:ascii="Lucida Console" w:hAnsi="Lucida Console" w:cs="Lucida Console"/>
           <w:color w:val="000080"/>
-          <w:sz w:val="18"/>
+          <w:sz w:val="16"/>
           <w:szCs w:val="18"/>
         </w:rPr>
         <w:t>-Name</w:t>
@@ -3512,7 +3235,7 @@
       <w:r>
         <w:rPr>
           <w:rFonts w:ascii="Lucida Console" w:hAnsi="Lucida Console" w:cs="Lucida Console"/>
-          <w:sz w:val="18"/>
+          <w:sz w:val="16"/>
           <w:szCs w:val="18"/>
         </w:rPr>
         <w:t xml:space="preserve"> </w:t>
@@ -3522,7 +3245,7 @@
         <w:rPr>
           <w:rFonts w:ascii="Lucida Console" w:hAnsi="Lucida Console" w:cs="Lucida Console"/>
           <w:color w:val="8A2BE2"/>
-          <w:sz w:val="18"/>
+          <w:sz w:val="16"/>
           <w:szCs w:val="18"/>
         </w:rPr>
         <w:t>GoldVM</w:t>
@@ -3531,7 +3254,7 @@
       <w:r>
         <w:rPr>
           <w:rFonts w:ascii="Lucida Console" w:hAnsi="Lucida Console" w:cs="Lucida Console"/>
-          <w:sz w:val="18"/>
+          <w:sz w:val="16"/>
           <w:szCs w:val="18"/>
         </w:rPr>
         <w:t xml:space="preserve"> </w:t>
@@ -3540,7 +3263,7 @@
         <w:rPr>
           <w:rFonts w:ascii="Lucida Console" w:hAnsi="Lucida Console" w:cs="Lucida Console"/>
           <w:color w:val="000080"/>
-          <w:sz w:val="18"/>
+          <w:sz w:val="16"/>
           <w:szCs w:val="18"/>
         </w:rPr>
         <w:t>-</w:t>
@@ -3550,16 +3273,16 @@
         <w:rPr>
           <w:rFonts w:ascii="Lucida Console" w:hAnsi="Lucida Console" w:cs="Lucida Console"/>
           <w:color w:val="000080"/>
-          <w:sz w:val="18"/>
-          <w:szCs w:val="18"/>
-        </w:rPr>
-        <w:t>MinimumIops</w:t>
+          <w:sz w:val="16"/>
+          <w:szCs w:val="18"/>
+        </w:rPr>
+        <w:t>MaximumIops</w:t>
       </w:r>
       <w:proofErr w:type="spellEnd"/>
       <w:r>
         <w:rPr>
           <w:rFonts w:ascii="Lucida Console" w:hAnsi="Lucida Console" w:cs="Lucida Console"/>
-          <w:sz w:val="18"/>
+          <w:sz w:val="16"/>
           <w:szCs w:val="18"/>
         </w:rPr>
         <w:t xml:space="preserve"> </w:t>
@@ -3568,15 +3291,15 @@
         <w:rPr>
           <w:rFonts w:ascii="Lucida Console" w:hAnsi="Lucida Console" w:cs="Lucida Console"/>
           <w:color w:val="800080"/>
-          <w:sz w:val="18"/>
-          <w:szCs w:val="18"/>
-        </w:rPr>
-        <w:t>500</w:t>
-      </w:r>
-      <w:r>
-        <w:rPr>
-          <w:rFonts w:ascii="Lucida Console" w:hAnsi="Lucida Console" w:cs="Lucida Console"/>
-          <w:sz w:val="18"/>
+          <w:sz w:val="16"/>
+          <w:szCs w:val="18"/>
+        </w:rPr>
+        <w:t>5000</w:t>
+      </w:r>
+      <w:r>
+        <w:rPr>
+          <w:rFonts w:ascii="Lucida Console" w:hAnsi="Lucida Console" w:cs="Lucida Console"/>
+          <w:sz w:val="16"/>
           <w:szCs w:val="18"/>
         </w:rPr>
         <w:t xml:space="preserve"> </w:t>
@@ -3585,7 +3308,7 @@
         <w:rPr>
           <w:rFonts w:ascii="Lucida Console" w:hAnsi="Lucida Console" w:cs="Lucida Console"/>
           <w:color w:val="000080"/>
-          <w:sz w:val="18"/>
+          <w:sz w:val="16"/>
           <w:szCs w:val="18"/>
         </w:rPr>
         <w:t>-</w:t>
@@ -3595,16 +3318,16 @@
         <w:rPr>
           <w:rFonts w:ascii="Lucida Console" w:hAnsi="Lucida Console" w:cs="Lucida Console"/>
           <w:color w:val="000080"/>
-          <w:sz w:val="18"/>
-          <w:szCs w:val="18"/>
-        </w:rPr>
-        <w:t>MaximumIops</w:t>
+          <w:sz w:val="16"/>
+          <w:szCs w:val="18"/>
+        </w:rPr>
+        <w:t>PolicyType</w:t>
       </w:r>
       <w:proofErr w:type="spellEnd"/>
       <w:r>
         <w:rPr>
           <w:rFonts w:ascii="Lucida Console" w:hAnsi="Lucida Console" w:cs="Lucida Console"/>
-          <w:sz w:val="18"/>
+          <w:sz w:val="16"/>
           <w:szCs w:val="18"/>
         </w:rPr>
         <w:t xml:space="preserve"> </w:t>
@@ -3612,53 +3335,8 @@
       <w:r>
         <w:rPr>
           <w:rFonts w:ascii="Lucida Console" w:hAnsi="Lucida Console" w:cs="Lucida Console"/>
-          <w:color w:val="800080"/>
-          <w:sz w:val="18"/>
-          <w:szCs w:val="18"/>
-        </w:rPr>
-        <w:t>5000</w:t>
-      </w:r>
-      <w:r>
-        <w:rPr>
-          <w:rFonts w:ascii="Lucida Console" w:hAnsi="Lucida Console" w:cs="Lucida Console"/>
-          <w:sz w:val="18"/>
-          <w:szCs w:val="18"/>
-        </w:rPr>
-        <w:t xml:space="preserve"> </w:t>
-      </w:r>
-      <w:r>
-        <w:rPr>
-          <w:rFonts w:ascii="Lucida Console" w:hAnsi="Lucida Console" w:cs="Lucida Console"/>
-          <w:color w:val="000080"/>
-          <w:sz w:val="18"/>
-          <w:szCs w:val="18"/>
-        </w:rPr>
-        <w:t>-</w:t>
-      </w:r>
-      <w:proofErr w:type="spellStart"/>
-      <w:r>
-        <w:rPr>
-          <w:rFonts w:ascii="Lucida Console" w:hAnsi="Lucida Console" w:cs="Lucida Console"/>
-          <w:color w:val="000080"/>
-          <w:sz w:val="18"/>
-          <w:szCs w:val="18"/>
-        </w:rPr>
-        <w:t>PolicyType</w:t>
-      </w:r>
-      <w:proofErr w:type="spellEnd"/>
-      <w:r>
-        <w:rPr>
-          <w:rFonts w:ascii="Lucida Console" w:hAnsi="Lucida Console" w:cs="Lucida Console"/>
-          <w:sz w:val="18"/>
-          <w:szCs w:val="18"/>
-        </w:rPr>
-        <w:t xml:space="preserve"> </w:t>
-      </w:r>
-      <w:r>
-        <w:rPr>
-          <w:rFonts w:ascii="Lucida Console" w:hAnsi="Lucida Console" w:cs="Lucida Console"/>
           <w:color w:val="8A2BE2"/>
-          <w:sz w:val="18"/>
+          <w:sz w:val="16"/>
           <w:szCs w:val="18"/>
         </w:rPr>
         <w:t>Dedicated</w:t>
@@ -3671,11 +3349,10 @@
         <w:autoSpaceDN w:val="0"/>
         <w:adjustRightInd w:val="0"/>
         <w:spacing w:after="0" w:line="240" w:lineRule="auto"/>
-        <w:ind w:left="720"/>
         <w:rPr>
           <w:rFonts w:ascii="Lucida Console" w:hAnsi="Lucida Console" w:cs="Lucida Console"/>
           <w:color w:val="8A2BE2"/>
-          <w:sz w:val="18"/>
+          <w:sz w:val="16"/>
           <w:szCs w:val="18"/>
         </w:rPr>
       </w:pPr>
@@ -3683,7 +3360,7 @@
         <w:rPr>
           <w:rFonts w:ascii="Lucida Console" w:hAnsi="Lucida Console" w:cs="Lucida Console"/>
           <w:color w:val="0000FF"/>
-          <w:sz w:val="18"/>
+          <w:sz w:val="16"/>
           <w:szCs w:val="18"/>
         </w:rPr>
         <w:t>New-</w:t>
@@ -3693,7 +3370,7 @@
         <w:rPr>
           <w:rFonts w:ascii="Lucida Console" w:hAnsi="Lucida Console" w:cs="Lucida Console"/>
           <w:color w:val="0000FF"/>
-          <w:sz w:val="18"/>
+          <w:sz w:val="16"/>
           <w:szCs w:val="18"/>
         </w:rPr>
         <w:t>StorageQosPolicy</w:t>
@@ -3702,7 +3379,7 @@
       <w:r>
         <w:rPr>
           <w:rFonts w:ascii="Lucida Console" w:hAnsi="Lucida Console" w:cs="Lucida Console"/>
-          <w:sz w:val="18"/>
+          <w:sz w:val="16"/>
           <w:szCs w:val="18"/>
         </w:rPr>
         <w:t xml:space="preserve"> </w:t>
@@ -3711,7 +3388,7 @@
         <w:rPr>
           <w:rFonts w:ascii="Lucida Console" w:hAnsi="Lucida Console" w:cs="Lucida Console"/>
           <w:color w:val="000080"/>
-          <w:sz w:val="18"/>
+          <w:sz w:val="16"/>
           <w:szCs w:val="18"/>
         </w:rPr>
         <w:t>-Name</w:t>
@@ -3719,7 +3396,7 @@
       <w:r>
         <w:rPr>
           <w:rFonts w:ascii="Lucida Console" w:hAnsi="Lucida Console" w:cs="Lucida Console"/>
-          <w:sz w:val="18"/>
+          <w:sz w:val="16"/>
           <w:szCs w:val="18"/>
         </w:rPr>
         <w:t xml:space="preserve"> </w:t>
@@ -3729,7 +3406,7 @@
         <w:rPr>
           <w:rFonts w:ascii="Lucida Console" w:hAnsi="Lucida Console" w:cs="Lucida Console"/>
           <w:color w:val="8A2BE2"/>
-          <w:sz w:val="18"/>
+          <w:sz w:val="16"/>
           <w:szCs w:val="18"/>
         </w:rPr>
         <w:t>PlatinumVM</w:t>
@@ -3738,7 +3415,7 @@
       <w:r>
         <w:rPr>
           <w:rFonts w:ascii="Lucida Console" w:hAnsi="Lucida Console" w:cs="Lucida Console"/>
-          <w:sz w:val="18"/>
+          <w:sz w:val="16"/>
           <w:szCs w:val="18"/>
         </w:rPr>
         <w:t xml:space="preserve"> </w:t>
@@ -3747,7 +3424,7 @@
         <w:rPr>
           <w:rFonts w:ascii="Lucida Console" w:hAnsi="Lucida Console" w:cs="Lucida Console"/>
           <w:color w:val="000080"/>
-          <w:sz w:val="18"/>
+          <w:sz w:val="16"/>
           <w:szCs w:val="18"/>
         </w:rPr>
         <w:t>-</w:t>
@@ -3757,16 +3434,16 @@
         <w:rPr>
           <w:rFonts w:ascii="Lucida Console" w:hAnsi="Lucida Console" w:cs="Lucida Console"/>
           <w:color w:val="000080"/>
-          <w:sz w:val="18"/>
-          <w:szCs w:val="18"/>
-        </w:rPr>
-        <w:t>MinimumIops</w:t>
+          <w:sz w:val="16"/>
+          <w:szCs w:val="18"/>
+        </w:rPr>
+        <w:t>MaximumIops</w:t>
       </w:r>
       <w:proofErr w:type="spellEnd"/>
       <w:r>
         <w:rPr>
           <w:rFonts w:ascii="Lucida Console" w:hAnsi="Lucida Console" w:cs="Lucida Console"/>
-          <w:sz w:val="18"/>
+          <w:sz w:val="16"/>
           <w:szCs w:val="18"/>
         </w:rPr>
         <w:t xml:space="preserve"> </w:t>
@@ -3775,15 +3452,15 @@
         <w:rPr>
           <w:rFonts w:ascii="Lucida Console" w:hAnsi="Lucida Console" w:cs="Lucida Console"/>
           <w:color w:val="800080"/>
-          <w:sz w:val="18"/>
-          <w:szCs w:val="18"/>
-        </w:rPr>
-        <w:t>500</w:t>
-      </w:r>
-      <w:r>
-        <w:rPr>
-          <w:rFonts w:ascii="Lucida Console" w:hAnsi="Lucida Console" w:cs="Lucida Console"/>
-          <w:sz w:val="18"/>
+          <w:sz w:val="16"/>
+          <w:szCs w:val="18"/>
+        </w:rPr>
+        <w:t>10000</w:t>
+      </w:r>
+      <w:r>
+        <w:rPr>
+          <w:rFonts w:ascii="Lucida Console" w:hAnsi="Lucida Console" w:cs="Lucida Console"/>
+          <w:sz w:val="16"/>
           <w:szCs w:val="18"/>
         </w:rPr>
         <w:t xml:space="preserve"> </w:t>
@@ -3792,7 +3469,7 @@
         <w:rPr>
           <w:rFonts w:ascii="Lucida Console" w:hAnsi="Lucida Console" w:cs="Lucida Console"/>
           <w:color w:val="000080"/>
-          <w:sz w:val="18"/>
+          <w:sz w:val="16"/>
           <w:szCs w:val="18"/>
         </w:rPr>
         <w:t>-</w:t>
@@ -3802,16 +3479,16 @@
         <w:rPr>
           <w:rFonts w:ascii="Lucida Console" w:hAnsi="Lucida Console" w:cs="Lucida Console"/>
           <w:color w:val="000080"/>
-          <w:sz w:val="18"/>
-          <w:szCs w:val="18"/>
-        </w:rPr>
-        <w:t>MaximumIops</w:t>
+          <w:sz w:val="16"/>
+          <w:szCs w:val="18"/>
+        </w:rPr>
+        <w:t>PolicyType</w:t>
       </w:r>
       <w:proofErr w:type="spellEnd"/>
       <w:r>
         <w:rPr>
           <w:rFonts w:ascii="Lucida Console" w:hAnsi="Lucida Console" w:cs="Lucida Console"/>
-          <w:sz w:val="18"/>
+          <w:sz w:val="16"/>
           <w:szCs w:val="18"/>
         </w:rPr>
         <w:t xml:space="preserve"> </w:t>
@@ -3819,47 +3496,46 @@
       <w:r>
         <w:rPr>
           <w:rFonts w:ascii="Lucida Console" w:hAnsi="Lucida Console" w:cs="Lucida Console"/>
-          <w:color w:val="800080"/>
-          <w:sz w:val="18"/>
-          <w:szCs w:val="18"/>
-        </w:rPr>
-        <w:t>10000</w:t>
-      </w:r>
-      <w:r>
-        <w:rPr>
-          <w:rFonts w:ascii="Lucida Console" w:hAnsi="Lucida Console" w:cs="Lucida Console"/>
+          <w:color w:val="8A2BE2"/>
+          <w:sz w:val="16"/>
+          <w:szCs w:val="18"/>
+        </w:rPr>
+        <w:t>Dedicated</w:t>
+      </w:r>
+    </w:p>
+    <w:p/>
+    <w:p>
+      <w:r>
+        <w:t xml:space="preserve">Earlier versions of Windows Server 2016 </w:t>
+      </w:r>
+      <w:r>
+        <w:t xml:space="preserve">Technical Previews </w:t>
+      </w:r>
+      <w:r>
+        <w:t xml:space="preserve">used the policy type name </w:t>
+      </w:r>
+      <w:proofErr w:type="spellStart"/>
+      <w:r>
+        <w:rPr>
+          <w:rFonts w:ascii="Lucida Console" w:hAnsi="Lucida Console" w:cs="Lucida Console"/>
+          <w:color w:val="8A2BE2"/>
+          <w:sz w:val="18"/>
+          <w:szCs w:val="18"/>
+        </w:rPr>
+        <w:t>MultiInstance</w:t>
+      </w:r>
+      <w:proofErr w:type="spellEnd"/>
+      <w:r>
+        <w:rPr>
+          <w:rFonts w:ascii="Lucida Console" w:hAnsi="Lucida Console" w:cs="Lucida Console"/>
+          <w:color w:val="8A2BE2"/>
           <w:sz w:val="18"/>
           <w:szCs w:val="18"/>
         </w:rPr>
         <w:t xml:space="preserve"> </w:t>
       </w:r>
       <w:r>
-        <w:rPr>
-          <w:rFonts w:ascii="Lucida Console" w:hAnsi="Lucida Console" w:cs="Lucida Console"/>
-          <w:color w:val="000080"/>
-          <w:sz w:val="18"/>
-          <w:szCs w:val="18"/>
-        </w:rPr>
-        <w:t>-</w:t>
-      </w:r>
-      <w:proofErr w:type="spellStart"/>
-      <w:r>
-        <w:rPr>
-          <w:rFonts w:ascii="Lucida Console" w:hAnsi="Lucida Console" w:cs="Lucida Console"/>
-          <w:color w:val="000080"/>
-          <w:sz w:val="18"/>
-          <w:szCs w:val="18"/>
-        </w:rPr>
-        <w:t>PolicyType</w:t>
-      </w:r>
-      <w:proofErr w:type="spellEnd"/>
-      <w:r>
-        <w:rPr>
-          <w:rFonts w:ascii="Lucida Console" w:hAnsi="Lucida Console" w:cs="Lucida Console"/>
-          <w:sz w:val="18"/>
-          <w:szCs w:val="18"/>
-        </w:rPr>
-        <w:t xml:space="preserve"> </w:t>
+        <w:t xml:space="preserve">instead of </w:t>
       </w:r>
       <w:r>
         <w:rPr>
@@ -3870,44 +3546,6 @@
         </w:rPr>
         <w:t>Dedicated</w:t>
       </w:r>
-    </w:p>
-    <w:p/>
-    <w:p>
-      <w:r>
-        <w:t xml:space="preserve">Earlier versions of Windows Server 2016 used the policy type name </w:t>
-      </w:r>
-      <w:proofErr w:type="spellStart"/>
-      <w:r>
-        <w:rPr>
-          <w:rFonts w:ascii="Lucida Console" w:hAnsi="Lucida Console" w:cs="Lucida Console"/>
-          <w:color w:val="8A2BE2"/>
-          <w:sz w:val="18"/>
-          <w:szCs w:val="18"/>
-        </w:rPr>
-        <w:t>MultiInstance</w:t>
-      </w:r>
-      <w:proofErr w:type="spellEnd"/>
-      <w:r>
-        <w:rPr>
-          <w:rFonts w:ascii="Lucida Console" w:hAnsi="Lucida Console" w:cs="Lucida Console"/>
-          <w:color w:val="8A2BE2"/>
-          <w:sz w:val="18"/>
-          <w:szCs w:val="18"/>
-        </w:rPr>
-        <w:t xml:space="preserve"> </w:t>
-      </w:r>
-      <w:r>
-        <w:t xml:space="preserve">instead of </w:t>
-      </w:r>
-      <w:r>
-        <w:rPr>
-          <w:rFonts w:ascii="Lucida Console" w:hAnsi="Lucida Console" w:cs="Lucida Console"/>
-          <w:color w:val="8A2BE2"/>
-          <w:sz w:val="18"/>
-          <w:szCs w:val="18"/>
-        </w:rPr>
-        <w:t>Dedicated</w:t>
-      </w:r>
       <w:r>
         <w:t>. Both refer to a policy whose rate limit applies to each VM individually.</w:t>
       </w:r>
@@ -3927,12 +3565,13 @@
       <w:pPr>
         <w:pStyle w:val="Heading1"/>
       </w:pPr>
-      <w:bookmarkStart w:id="5" w:name="_Ref448137296"/>
-      <w:bookmarkStart w:id="6" w:name="_Ref448401426"/>
-      <w:r>
+      <w:bookmarkStart w:id="7" w:name="_Ref448401426"/>
+      <w:bookmarkStart w:id="8" w:name="_Ref448137296"/>
+      <w:r>
+        <w:lastRenderedPageBreak/>
         <w:t>Automated Sweeps</w:t>
       </w:r>
-      <w:bookmarkEnd w:id="6"/>
+      <w:bookmarkEnd w:id="7"/>
     </w:p>
     <w:p>
       <w:r>
@@ -4009,8 +3648,17 @@
         <w:spacing w:after="0" w:line="240" w:lineRule="auto"/>
       </w:pPr>
       <w:r>
-        <w:lastRenderedPageBreak/>
-        <w:t>With version 0.5, start-sweep now accepts all parameters on the command line:</w:t>
+        <w:t xml:space="preserve">With version 0.5, </w:t>
+      </w:r>
+      <w:r>
+        <w:rPr>
+          <w:b/>
+          <w:i/>
+        </w:rPr>
+        <w:t>start-sweep</w:t>
+      </w:r>
+      <w:r>
+        <w:t xml:space="preserve"> now accepts all parameters on the command line:</w:t>
       </w:r>
     </w:p>
     <w:p>
@@ -4580,6 +4228,7 @@
         <w:pStyle w:val="Heading2"/>
       </w:pPr>
       <w:r>
+        <w:lastRenderedPageBreak/>
         <w:t>CPU Target Sweep</w:t>
       </w:r>
     </w:p>
@@ -4593,16 +4242,7 @@
         <w:t xml:space="preserve">S2D, like many similar systems, will generally </w:t>
       </w:r>
       <w:r>
-        <w:t xml:space="preserve">become CPU limited when doing small IOs. While the resulting absolute performance statements </w:t>
-      </w:r>
-      <w:r>
-        <w:t>can</w:t>
-      </w:r>
-      <w:r>
-        <w:t xml:space="preserve"> </w:t>
-      </w:r>
-      <w:r>
-        <w:t xml:space="preserve">be </w:t>
+        <w:t xml:space="preserve">become CPU limited when doing small IOs. While the resulting absolute performance statements can be </w:t>
       </w:r>
       <w:r>
         <w:t xml:space="preserve">an </w:t>
@@ -4614,22 +4254,7 @@
         <w:t xml:space="preserve"> measure of system efficiency –</w:t>
       </w:r>
       <w:r>
-        <w:t xml:space="preserve"> 1-2 million IOPS or more! – they </w:t>
-      </w:r>
-      <w:r>
-        <w:t>are not results which a</w:t>
-      </w:r>
-      <w:r>
-        <w:t xml:space="preserve"> realistic application (or set of VMs) </w:t>
-      </w:r>
-      <w:r>
-        <w:t xml:space="preserve">could achieve since they </w:t>
-      </w:r>
-      <w:r>
-        <w:t xml:space="preserve">would </w:t>
-      </w:r>
-      <w:r>
-        <w:t>have little leftover CPU to drive the system</w:t>
+        <w:t xml:space="preserve"> 1-2 million IOPS or more! – they are not results which a realistic application (or set of VMs) could achieve since they would have little leftover CPU to drive the system</w:t>
       </w:r>
       <w:r>
         <w:t>.</w:t>
@@ -4637,8 +4262,22 @@
     </w:p>
     <w:p>
       <w:r>
-        <w:lastRenderedPageBreak/>
         <w:t xml:space="preserve">This is where the CPU Target Sweep comes in. Using Storage QoS (see Section </w:t>
+      </w:r>
+      <w:r>
+        <w:fldChar w:fldCharType="begin"/>
+      </w:r>
+      <w:r>
+        <w:instrText xml:space="preserve"> REF _Ref456637341 \r \h </w:instrText>
+      </w:r>
+      <w:r>
+        <w:fldChar w:fldCharType="separate"/>
+      </w:r>
+      <w:r>
+        <w:t>5</w:t>
+      </w:r>
+      <w:r>
+        <w:fldChar w:fldCharType="end"/>
       </w:r>
       <w:r>
         <w:fldChar w:fldCharType="begin"/>
@@ -4660,19 +4299,29 @@
         <w:fldChar w:fldCharType="end"/>
       </w:r>
       <w:r>
-        <w:t>) and a simple linear extrapolation, it drives the system to a specific %CPU utilization over 100% 4K</w:t>
-      </w:r>
-      <w:r>
-        <w:t>iB read and 90:10 and 70:30 r/w.</w:t>
-      </w:r>
-    </w:p>
-    <w:p>
-      <w:r>
-        <w:t>The script, sweep-cputarget</w:t>
-      </w:r>
-      <w:r>
-        <w:t>.ps1</w:t>
-      </w:r>
+        <w:t>) and a simple linear extrapolation, it drives the system to a specific %CPU utilization over 100% 4KiB read and 90:10 and 70:30 r/w.</w:t>
+      </w:r>
+    </w:p>
+    <w:p>
+      <w:r>
+        <w:t xml:space="preserve">The script, </w:t>
+      </w:r>
+      <w:r>
+        <w:rPr>
+          <w:b/>
+          <w:i/>
+        </w:rPr>
+        <w:t>sweep-</w:t>
+      </w:r>
+      <w:proofErr w:type="spellStart"/>
+      <w:r>
+        <w:rPr>
+          <w:b/>
+          <w:i/>
+        </w:rPr>
+        <w:t>cputarget</w:t>
+      </w:r>
+      <w:proofErr w:type="spellEnd"/>
       <w:r>
         <w:t>, takes two parameters:</w:t>
       </w:r>
@@ -4729,15 +4378,31 @@
     </w:p>
     <w:p>
       <w:r>
-        <w:t>CPU is targeted +/- 5%. In practice th</w:t>
-      </w:r>
-      <w:r>
-        <w:t>ese should indeed be linearly related through 60%. Take care in extrapolating to high average CPU utilization since saturation introduces non-linear (limiting) effects.</w:t>
-      </w:r>
-    </w:p>
-    <w:p>
-      <w:r>
-        <w:t>The analyze-cputarget.ps1 script produces a report</w:t>
+        <w:t>CPU is targeted +/- 5%. In practice these should indeed be linearly related through 60%. Take care in extrapolating to high average CPU utilization since saturation introduces non-linear (limiting) effects.</w:t>
+      </w:r>
+    </w:p>
+    <w:p>
+      <w:r>
+        <w:t xml:space="preserve">The </w:t>
+      </w:r>
+      <w:r>
+        <w:rPr>
+          <w:b/>
+          <w:i/>
+        </w:rPr>
+        <w:t>analyze-</w:t>
+      </w:r>
+      <w:proofErr w:type="spellStart"/>
+      <w:r>
+        <w:rPr>
+          <w:b/>
+          <w:i/>
+        </w:rPr>
+        <w:t>cputarget</w:t>
+      </w:r>
+      <w:proofErr w:type="spellEnd"/>
+      <w:r>
+        <w:t xml:space="preserve"> script produces a report</w:t>
       </w:r>
       <w:r>
         <w:t xml:space="preserve"> containing linear fits</w:t>
@@ -4850,13 +4515,7 @@
     </w:p>
     <w:p>
       <w:r>
-        <w:t xml:space="preserve">Alternate sweeps – different r/w mixes, buffer sizes – </w:t>
-      </w:r>
-      <w:r>
-        <w:t xml:space="preserve">can be done </w:t>
-      </w:r>
-      <w:r>
-        <w:t>by editing sweep-</w:t>
+        <w:t>Alternate sweeps – different r/w mixes, buffer sizes – can be done by editing sweep-</w:t>
       </w:r>
       <w:proofErr w:type="spellStart"/>
       <w:r>
@@ -4891,7 +4550,7 @@
         </w:rPr>
         <w:lastRenderedPageBreak/>
         <w:drawing>
-          <wp:inline distT="0" distB="0" distL="0" distR="0" wp14:anchorId="6A6600CF" wp14:editId="6639E51B">
+          <wp:inline distT="0" distB="0" distL="0" distR="0" wp14:anchorId="35E374A1" wp14:editId="71FE1E79">
             <wp:extent cx="4572000" cy="3119438"/>
             <wp:effectExtent l="0" t="0" r="0" b="5080"/>
             <wp:docPr id="1" name="Chart 1"/>
@@ -4913,24 +4572,14 @@
       <w:r>
         <w:t xml:space="preserve">Figure </w:t>
       </w:r>
-      <w:r>
-        <w:fldChar w:fldCharType="begin"/>
-      </w:r>
-      <w:r>
-        <w:instrText xml:space="preserve"> SEQ Figure \* ARABIC </w:instrText>
-      </w:r>
-      <w:r>
-        <w:fldChar w:fldCharType="separate"/>
-      </w:r>
-      <w:r>
-        <w:rPr>
-          <w:noProof/>
-        </w:rPr>
-        <w:t>1</w:t>
-      </w:r>
-      <w:r>
-        <w:fldChar w:fldCharType="end"/>
-      </w:r>
+      <w:fldSimple w:instr=" SEQ Figure \* ARABIC ">
+        <w:r>
+          <w:rPr>
+            <w:noProof/>
+          </w:rPr>
+          <w:t>1</w:t>
+        </w:r>
+      </w:fldSimple>
       <w:r>
         <w:t xml:space="preserve"> – Example of linear fit – only a good approximation</w:t>
       </w:r>
@@ -4960,7 +4609,13 @@
         <w:t>the</w:t>
       </w:r>
       <w:r>
-        <w:t xml:space="preserve"> analysis </w:t>
+        <w:t xml:space="preserve"> </w:t>
+      </w:r>
+      <w:r>
+        <w:t xml:space="preserve">equivalent </w:t>
+      </w:r>
+      <w:r>
+        <w:t xml:space="preserve">analysis </w:t>
       </w:r>
       <w:r>
         <w:t>with analyze-</w:t>
@@ -4970,12 +4625,6 @@
         <w:t>cputarget</w:t>
       </w:r>
       <w:proofErr w:type="spellEnd"/>
-      <w:r>
-        <w:t xml:space="preserve"> </w:t>
-      </w:r>
-      <w:r>
-        <w:t>without forcing a zero intercept (default)</w:t>
-      </w:r>
       <w:r>
         <w:t xml:space="preserve">. Note that the coefficients for write ratio = 0 (100% reads) </w:t>
       </w:r>
@@ -5307,7 +4956,7 @@
           <w:sz w:val="18"/>
           <w:szCs w:val="18"/>
         </w:rPr>
-        <w:t>Use R2 (coefficient of dete</w:t>
+        <w:t>Use R</w:t>
       </w:r>
       <w:r>
         <w:rPr>
@@ -5316,7 +4965,7 @@
           <w:sz w:val="18"/>
           <w:szCs w:val="18"/>
         </w:rPr>
-        <w:t>r</w:t>
+        <w:t>^</w:t>
       </w:r>
       <w:r>
         <w:rPr>
@@ -5325,7 +4974,7 @@
           <w:sz w:val="18"/>
           <w:szCs w:val="18"/>
         </w:rPr>
-        <w:t>mination) as a quality check for the fit.</w:t>
+        <w:t>2 (coefficient of determination) as a quality check for the fit.</w:t>
       </w:r>
     </w:p>
     <w:p>
@@ -5493,6 +5142,7 @@
           <w:szCs w:val="18"/>
         </w:rPr>
       </w:pPr>
+      <w:proofErr w:type="spellStart"/>
       <w:r>
         <w:rPr>
           <w:rFonts w:ascii="Lucida Console" w:hAnsi="Lucida Console" w:cs="Lucida Console"/>
@@ -5500,7 +5150,17 @@
           <w:sz w:val="18"/>
           <w:szCs w:val="18"/>
         </w:rPr>
-        <w:t>Write Ratio: 0</w:t>
+        <w:t>WriteRatio</w:t>
+      </w:r>
+      <w:proofErr w:type="spellEnd"/>
+      <w:r>
+        <w:rPr>
+          <w:rFonts w:ascii="Lucida Console" w:hAnsi="Lucida Console" w:cs="Lucida Console"/>
+          <w:color w:val="F5F5F5"/>
+          <w:sz w:val="18"/>
+          <w:szCs w:val="18"/>
+        </w:rPr>
+        <w:t xml:space="preserve"> 0</w:t>
       </w:r>
     </w:p>
     <w:p>
@@ -5525,7 +5185,7 @@
           <w:sz w:val="18"/>
           <w:szCs w:val="18"/>
         </w:rPr>
-        <w:t>n = 16</w:t>
+        <w:t>IOPS = 11676(AVCPU)+2727.8</w:t>
       </w:r>
     </w:p>
     <w:p>
@@ -5550,7 +5210,7 @@
           <w:sz w:val="18"/>
           <w:szCs w:val="18"/>
         </w:rPr>
-        <w:t>IOPS = a + b(AVCPU)</w:t>
+        <w:t>N = 16</w:t>
       </w:r>
     </w:p>
     <w:p>
@@ -5575,7 +5235,7 @@
           <w:sz w:val="18"/>
           <w:szCs w:val="18"/>
         </w:rPr>
-        <w:t>a = 2727.8</w:t>
+        <w:t>R^2 goodness of fit 99.12 %</w:t>
       </w:r>
     </w:p>
     <w:p>
@@ -5596,11 +5256,11 @@
       <w:r>
         <w:rPr>
           <w:rFonts w:ascii="Lucida Console" w:hAnsi="Lucida Console" w:cs="Lucida Console"/>
-          <w:color w:val="F5F5F5"/>
-          <w:sz w:val="18"/>
-          <w:szCs w:val="18"/>
-        </w:rPr>
-        <w:t>b = 11676</w:t>
+          <w:color w:val="00FFFF"/>
+          <w:sz w:val="18"/>
+          <w:szCs w:val="18"/>
+        </w:rPr>
+        <w:t>--------------------</w:t>
       </w:r>
     </w:p>
     <w:p>
@@ -5618,6 +5278,7 @@
           <w:szCs w:val="18"/>
         </w:rPr>
       </w:pPr>
+      <w:proofErr w:type="spellStart"/>
       <w:r>
         <w:rPr>
           <w:rFonts w:ascii="Lucida Console" w:hAnsi="Lucida Console" w:cs="Lucida Console"/>
@@ -5625,7 +5286,17 @@
           <w:sz w:val="18"/>
           <w:szCs w:val="18"/>
         </w:rPr>
-        <w:t>r2 goodness of fit = 99.12 %</w:t>
+        <w:t>WriteRatio</w:t>
+      </w:r>
+      <w:proofErr w:type="spellEnd"/>
+      <w:r>
+        <w:rPr>
+          <w:rFonts w:ascii="Lucida Console" w:hAnsi="Lucida Console" w:cs="Lucida Console"/>
+          <w:color w:val="F5F5F5"/>
+          <w:sz w:val="18"/>
+          <w:szCs w:val="18"/>
+        </w:rPr>
+        <w:t xml:space="preserve"> 10</w:t>
       </w:r>
     </w:p>
     <w:p>
@@ -5646,11 +5317,11 @@
       <w:r>
         <w:rPr>
           <w:rFonts w:ascii="Lucida Console" w:hAnsi="Lucida Console" w:cs="Lucida Console"/>
-          <w:color w:val="00FFFF"/>
-          <w:sz w:val="18"/>
-          <w:szCs w:val="18"/>
-        </w:rPr>
-        <w:t>--------------------</w:t>
+          <w:color w:val="F5F5F5"/>
+          <w:sz w:val="18"/>
+          <w:szCs w:val="18"/>
+        </w:rPr>
+        <w:t>IOPS = 9412.9(AVCPU)-5801.8</w:t>
       </w:r>
     </w:p>
     <w:p>
@@ -5675,7 +5346,7 @@
           <w:sz w:val="18"/>
           <w:szCs w:val="18"/>
         </w:rPr>
-        <w:t>Write Ratio: 10</w:t>
+        <w:t>N = 14</w:t>
       </w:r>
     </w:p>
     <w:p>
@@ -5700,7 +5371,7 @@
           <w:sz w:val="18"/>
           <w:szCs w:val="18"/>
         </w:rPr>
-        <w:t>n = 14</w:t>
+        <w:t>R^2 goodness of fit 99.45 %</w:t>
       </w:r>
     </w:p>
     <w:p>
@@ -5721,11 +5392,11 @@
       <w:r>
         <w:rPr>
           <w:rFonts w:ascii="Lucida Console" w:hAnsi="Lucida Console" w:cs="Lucida Console"/>
-          <w:color w:val="F5F5F5"/>
-          <w:sz w:val="18"/>
-          <w:szCs w:val="18"/>
-        </w:rPr>
-        <w:t>IOPS = a + b(AVCPU)</w:t>
+          <w:color w:val="00FFFF"/>
+          <w:sz w:val="18"/>
+          <w:szCs w:val="18"/>
+        </w:rPr>
+        <w:t>--------------------</w:t>
       </w:r>
     </w:p>
     <w:p>
@@ -5743,6 +5414,7 @@
           <w:szCs w:val="18"/>
         </w:rPr>
       </w:pPr>
+      <w:proofErr w:type="spellStart"/>
       <w:r>
         <w:rPr>
           <w:rFonts w:ascii="Lucida Console" w:hAnsi="Lucida Console" w:cs="Lucida Console"/>
@@ -5750,7 +5422,17 @@
           <w:sz w:val="18"/>
           <w:szCs w:val="18"/>
         </w:rPr>
-        <w:t>a = -5801.8</w:t>
+        <w:t>WriteRatio</w:t>
+      </w:r>
+      <w:proofErr w:type="spellEnd"/>
+      <w:r>
+        <w:rPr>
+          <w:rFonts w:ascii="Lucida Console" w:hAnsi="Lucida Console" w:cs="Lucida Console"/>
+          <w:color w:val="F5F5F5"/>
+          <w:sz w:val="18"/>
+          <w:szCs w:val="18"/>
+        </w:rPr>
+        <w:t xml:space="preserve"> 30</w:t>
       </w:r>
     </w:p>
     <w:p>
@@ -5775,7 +5457,7 @@
           <w:sz w:val="18"/>
           <w:szCs w:val="18"/>
         </w:rPr>
-        <w:t>b = 9412.9</w:t>
+        <w:t>IOPS = 7500.9(AVCPU)-19003</w:t>
       </w:r>
     </w:p>
     <w:p>
@@ -5800,8 +5482,7 @@
           <w:sz w:val="18"/>
           <w:szCs w:val="18"/>
         </w:rPr>
-        <w:lastRenderedPageBreak/>
-        <w:t>r2 goodness of fit = 99.45 %</w:t>
+        <w:t>N = 14</w:t>
       </w:r>
     </w:p>
     <w:p>
@@ -5822,167 +5503,23 @@
       <w:r>
         <w:rPr>
           <w:rFonts w:ascii="Lucida Console" w:hAnsi="Lucida Console" w:cs="Lucida Console"/>
-          <w:color w:val="00FFFF"/>
-          <w:sz w:val="18"/>
-          <w:szCs w:val="18"/>
-        </w:rPr>
-        <w:t>--------------------</w:t>
-      </w:r>
-    </w:p>
-    <w:p>
-      <w:pPr>
-        <w:shd w:val="clear" w:color="auto" w:fill="012456"/>
-        <w:autoSpaceDE w:val="0"/>
-        <w:autoSpaceDN w:val="0"/>
-        <w:adjustRightInd w:val="0"/>
-        <w:spacing w:after="0" w:line="240" w:lineRule="auto"/>
-        <w:ind w:left="720"/>
-        <w:rPr>
-          <w:rFonts w:ascii="Lucida Console" w:hAnsi="Lucida Console" w:cs="Lucida Console"/>
           <w:color w:val="F5F5F5"/>
           <w:sz w:val="18"/>
           <w:szCs w:val="18"/>
         </w:rPr>
-      </w:pPr>
-      <w:r>
-        <w:rPr>
-          <w:rFonts w:ascii="Lucida Console" w:hAnsi="Lucida Console" w:cs="Lucida Console"/>
-          <w:color w:val="F5F5F5"/>
-          <w:sz w:val="18"/>
-          <w:szCs w:val="18"/>
-        </w:rPr>
-        <w:t>Write Ratio: 30</w:t>
-      </w:r>
-    </w:p>
-    <w:p>
-      <w:pPr>
-        <w:shd w:val="clear" w:color="auto" w:fill="012456"/>
-        <w:autoSpaceDE w:val="0"/>
-        <w:autoSpaceDN w:val="0"/>
-        <w:adjustRightInd w:val="0"/>
-        <w:spacing w:after="0" w:line="240" w:lineRule="auto"/>
-        <w:ind w:left="720"/>
-        <w:rPr>
-          <w:rFonts w:ascii="Lucida Console" w:hAnsi="Lucida Console" w:cs="Lucida Console"/>
-          <w:color w:val="F5F5F5"/>
-          <w:sz w:val="18"/>
-          <w:szCs w:val="18"/>
-        </w:rPr>
-      </w:pPr>
-      <w:r>
-        <w:rPr>
-          <w:rFonts w:ascii="Lucida Console" w:hAnsi="Lucida Console" w:cs="Lucida Console"/>
-          <w:color w:val="F5F5F5"/>
-          <w:sz w:val="18"/>
-          <w:szCs w:val="18"/>
-        </w:rPr>
-        <w:t>n = 14</w:t>
-      </w:r>
-    </w:p>
-    <w:p>
-      <w:pPr>
-        <w:shd w:val="clear" w:color="auto" w:fill="012456"/>
-        <w:autoSpaceDE w:val="0"/>
-        <w:autoSpaceDN w:val="0"/>
-        <w:adjustRightInd w:val="0"/>
-        <w:spacing w:after="0" w:line="240" w:lineRule="auto"/>
-        <w:ind w:left="720"/>
-        <w:rPr>
-          <w:rFonts w:ascii="Lucida Console" w:hAnsi="Lucida Console" w:cs="Lucida Console"/>
-          <w:color w:val="F5F5F5"/>
-          <w:sz w:val="18"/>
-          <w:szCs w:val="18"/>
-        </w:rPr>
-      </w:pPr>
-      <w:r>
-        <w:rPr>
-          <w:rFonts w:ascii="Lucida Console" w:hAnsi="Lucida Console" w:cs="Lucida Console"/>
-          <w:color w:val="F5F5F5"/>
-          <w:sz w:val="18"/>
-          <w:szCs w:val="18"/>
-        </w:rPr>
-        <w:t>IOPS = a + b(AVCPU)</w:t>
-      </w:r>
-    </w:p>
-    <w:p>
-      <w:pPr>
-        <w:shd w:val="clear" w:color="auto" w:fill="012456"/>
-        <w:autoSpaceDE w:val="0"/>
-        <w:autoSpaceDN w:val="0"/>
-        <w:adjustRightInd w:val="0"/>
-        <w:spacing w:after="0" w:line="240" w:lineRule="auto"/>
-        <w:ind w:left="720"/>
-        <w:rPr>
-          <w:rFonts w:ascii="Lucida Console" w:hAnsi="Lucida Console" w:cs="Lucida Console"/>
-          <w:color w:val="F5F5F5"/>
-          <w:sz w:val="18"/>
-          <w:szCs w:val="18"/>
-        </w:rPr>
-      </w:pPr>
-      <w:r>
-        <w:rPr>
-          <w:rFonts w:ascii="Lucida Console" w:hAnsi="Lucida Console" w:cs="Lucida Console"/>
-          <w:color w:val="F5F5F5"/>
-          <w:sz w:val="18"/>
-          <w:szCs w:val="18"/>
-        </w:rPr>
-        <w:t>a = -19003</w:t>
-      </w:r>
-    </w:p>
-    <w:p>
-      <w:pPr>
-        <w:shd w:val="clear" w:color="auto" w:fill="012456"/>
-        <w:autoSpaceDE w:val="0"/>
-        <w:autoSpaceDN w:val="0"/>
-        <w:adjustRightInd w:val="0"/>
-        <w:spacing w:after="0" w:line="240" w:lineRule="auto"/>
-        <w:ind w:left="720"/>
-        <w:rPr>
-          <w:rFonts w:ascii="Lucida Console" w:hAnsi="Lucida Console" w:cs="Lucida Console"/>
-          <w:color w:val="F5F5F5"/>
-          <w:sz w:val="18"/>
-          <w:szCs w:val="18"/>
-        </w:rPr>
-      </w:pPr>
-      <w:r>
-        <w:rPr>
-          <w:rFonts w:ascii="Lucida Console" w:hAnsi="Lucida Console" w:cs="Lucida Console"/>
-          <w:color w:val="F5F5F5"/>
-          <w:sz w:val="18"/>
-          <w:szCs w:val="18"/>
-        </w:rPr>
-        <w:t>b = 7500.9</w:t>
-      </w:r>
-    </w:p>
-    <w:p>
-      <w:pPr>
-        <w:shd w:val="clear" w:color="auto" w:fill="012456"/>
-        <w:autoSpaceDE w:val="0"/>
-        <w:autoSpaceDN w:val="0"/>
-        <w:adjustRightInd w:val="0"/>
-        <w:spacing w:after="0" w:line="240" w:lineRule="auto"/>
-        <w:ind w:left="720"/>
-        <w:rPr>
-          <w:rFonts w:ascii="Lucida Console" w:hAnsi="Lucida Console" w:cs="Lucida Console"/>
-          <w:color w:val="F5F5F5"/>
-          <w:sz w:val="18"/>
-          <w:szCs w:val="18"/>
-        </w:rPr>
-      </w:pPr>
-      <w:r>
-        <w:rPr>
-          <w:rFonts w:ascii="Lucida Console" w:hAnsi="Lucida Console" w:cs="Lucida Console"/>
-          <w:color w:val="F5F5F5"/>
-          <w:sz w:val="18"/>
-          <w:szCs w:val="18"/>
-        </w:rPr>
-        <w:t xml:space="preserve">r2 goodness of fit = 99.56 % </w:t>
+        <w:t xml:space="preserve">R^2 goodness of fit 99.56 % </w:t>
       </w:r>
     </w:p>
     <w:p/>
     <w:p>
       <w:r>
-        <w:t xml:space="preserve">For instance, we would then be able to estimate that at </w:t>
+        <w:t xml:space="preserve">For instance, we </w:t>
+      </w:r>
+      <w:r>
+        <w:t>could</w:t>
+      </w:r>
+      <w:r>
+        <w:t xml:space="preserve"> estimate that at </w:t>
       </w:r>
       <w:r>
         <w:t>40</w:t>
@@ -5997,10 +5534,16 @@
         <w:t xml:space="preserve">we </w:t>
       </w:r>
       <w:r>
-        <w:t>would get (-19003) + 7500.9 * 40</w:t>
-      </w:r>
-      <w:r>
-        <w:t xml:space="preserve"> = about </w:t>
+        <w:t>would get 7500.9 * 40</w:t>
+      </w:r>
+      <w:r>
+        <w:t xml:space="preserve"> </w:t>
+      </w:r>
+      <w:r>
+        <w:t xml:space="preserve">- 19003 </w:t>
+      </w:r>
+      <w:r>
+        <w:t xml:space="preserve">= about </w:t>
       </w:r>
       <w:r>
         <w:t>281</w:t>
@@ -6082,7 +5625,16 @@
           <w:sz w:val="18"/>
           <w:szCs w:val="18"/>
         </w:rPr>
-        <w:t>cputarget.tsv</w:t>
+        <w:t>cp</w:t>
+      </w:r>
+      <w:r>
+        <w:rPr>
+          <w:rFonts w:ascii="Lucida Console" w:hAnsi="Lucida Console" w:cs="Lucida Console"/>
+          <w:color w:val="F5F5F5"/>
+          <w:sz w:val="18"/>
+          <w:szCs w:val="18"/>
+        </w:rPr>
+        <w:t>utarget.tsv</w:t>
       </w:r>
       <w:proofErr w:type="spellEnd"/>
       <w:r>
@@ -6095,7 +5647,6 @@
         <w:t xml:space="preserve"> -</w:t>
       </w:r>
       <w:proofErr w:type="spellStart"/>
-      <w:proofErr w:type="gramStart"/>
       <w:r>
         <w:rPr>
           <w:rFonts w:ascii="Lucida Console" w:hAnsi="Lucida Console" w:cs="Lucida Console"/>
@@ -6106,25 +5657,6 @@
         <w:t>zerointercept</w:t>
       </w:r>
       <w:proofErr w:type="spellEnd"/>
-      <w:r>
-        <w:rPr>
-          <w:rFonts w:ascii="Lucida Console" w:hAnsi="Lucida Console" w:cs="Lucida Console"/>
-          <w:color w:val="F5F5F5"/>
-          <w:sz w:val="18"/>
-          <w:szCs w:val="18"/>
-        </w:rPr>
-        <w:t>:$</w:t>
-      </w:r>
-      <w:proofErr w:type="gramEnd"/>
-      <w:r>
-        <w:rPr>
-          <w:rFonts w:ascii="Lucida Console" w:hAnsi="Lucida Console" w:cs="Lucida Console"/>
-          <w:color w:val="F5F5F5"/>
-          <w:sz w:val="18"/>
-          <w:szCs w:val="18"/>
-        </w:rPr>
-        <w:t>true</w:t>
-      </w:r>
     </w:p>
     <w:p>
       <w:pPr>
@@ -6359,7 +5891,25 @@
           <w:sz w:val="18"/>
           <w:szCs w:val="18"/>
         </w:rPr>
-        <w:t>Use R2 (coefficient of determination) as a quality check for the fit.</w:t>
+        <w:t>Use R</w:t>
+      </w:r>
+      <w:r>
+        <w:rPr>
+          <w:rFonts w:ascii="Lucida Console" w:hAnsi="Lucida Console" w:cs="Lucida Console"/>
+          <w:color w:val="FFFF00"/>
+          <w:sz w:val="18"/>
+          <w:szCs w:val="18"/>
+        </w:rPr>
+        <w:t>^</w:t>
+      </w:r>
+      <w:r>
+        <w:rPr>
+          <w:rFonts w:ascii="Lucida Console" w:hAnsi="Lucida Console" w:cs="Lucida Console"/>
+          <w:color w:val="FFFF00"/>
+          <w:sz w:val="18"/>
+          <w:szCs w:val="18"/>
+        </w:rPr>
+        <w:t>2 (coefficient of determination) as a quality check for the fit.</w:t>
       </w:r>
     </w:p>
     <w:p>
@@ -6522,6 +6072,7 @@
           <w:szCs w:val="18"/>
         </w:rPr>
       </w:pPr>
+      <w:proofErr w:type="spellStart"/>
       <w:r>
         <w:rPr>
           <w:rFonts w:ascii="Lucida Console" w:hAnsi="Lucida Console" w:cs="Lucida Console"/>
@@ -6529,7 +6080,17 @@
           <w:sz w:val="18"/>
           <w:szCs w:val="18"/>
         </w:rPr>
-        <w:t>Write Ratio: 0</w:t>
+        <w:t>WriteRatio</w:t>
+      </w:r>
+      <w:proofErr w:type="spellEnd"/>
+      <w:r>
+        <w:rPr>
+          <w:rFonts w:ascii="Lucida Console" w:hAnsi="Lucida Console" w:cs="Lucida Console"/>
+          <w:color w:val="F5F5F5"/>
+          <w:sz w:val="18"/>
+          <w:szCs w:val="18"/>
+        </w:rPr>
+        <w:t xml:space="preserve"> 0</w:t>
       </w:r>
     </w:p>
     <w:p>
@@ -6554,7 +6115,7 @@
           <w:sz w:val="18"/>
           <w:szCs w:val="18"/>
         </w:rPr>
-        <w:t>n = 16</w:t>
+        <w:t>IOPS = 11726(AVCPU)</w:t>
       </w:r>
     </w:p>
     <w:p>
@@ -6579,7 +6140,7 @@
           <w:sz w:val="18"/>
           <w:szCs w:val="18"/>
         </w:rPr>
-        <w:t>IOPS = b(AVCPU)</w:t>
+        <w:t>N = 16</w:t>
       </w:r>
     </w:p>
     <w:p>
@@ -6604,7 +6165,7 @@
           <w:sz w:val="18"/>
           <w:szCs w:val="18"/>
         </w:rPr>
-        <w:t>b = 11726</w:t>
+        <w:t>R^2 goodness of fit 99.12 %</w:t>
       </w:r>
     </w:p>
     <w:p>
@@ -6625,11 +6186,11 @@
       <w:r>
         <w:rPr>
           <w:rFonts w:ascii="Lucida Console" w:hAnsi="Lucida Console" w:cs="Lucida Console"/>
-          <w:color w:val="F5F5F5"/>
-          <w:sz w:val="18"/>
-          <w:szCs w:val="18"/>
-        </w:rPr>
-        <w:t>r2 goodness of fit = 99.12 %</w:t>
+          <w:color w:val="00FFFF"/>
+          <w:sz w:val="18"/>
+          <w:szCs w:val="18"/>
+        </w:rPr>
+        <w:t>--------------------</w:t>
       </w:r>
     </w:p>
     <w:p>
@@ -6647,14 +6208,25 @@
           <w:szCs w:val="18"/>
         </w:rPr>
       </w:pPr>
-      <w:r>
-        <w:rPr>
-          <w:rFonts w:ascii="Lucida Console" w:hAnsi="Lucida Console" w:cs="Lucida Console"/>
-          <w:color w:val="00FFFF"/>
-          <w:sz w:val="18"/>
-          <w:szCs w:val="18"/>
-        </w:rPr>
-        <w:t>--------------------</w:t>
+      <w:proofErr w:type="spellStart"/>
+      <w:r>
+        <w:rPr>
+          <w:rFonts w:ascii="Lucida Console" w:hAnsi="Lucida Console" w:cs="Lucida Console"/>
+          <w:color w:val="F5F5F5"/>
+          <w:sz w:val="18"/>
+          <w:szCs w:val="18"/>
+        </w:rPr>
+        <w:t>WriteRatio</w:t>
+      </w:r>
+      <w:proofErr w:type="spellEnd"/>
+      <w:r>
+        <w:rPr>
+          <w:rFonts w:ascii="Lucida Console" w:hAnsi="Lucida Console" w:cs="Lucida Console"/>
+          <w:color w:val="F5F5F5"/>
+          <w:sz w:val="18"/>
+          <w:szCs w:val="18"/>
+        </w:rPr>
+        <w:t xml:space="preserve"> 10</w:t>
       </w:r>
     </w:p>
     <w:p>
@@ -6679,7 +6251,7 @@
           <w:sz w:val="18"/>
           <w:szCs w:val="18"/>
         </w:rPr>
-        <w:t>Write Ratio: 10</w:t>
+        <w:t>IOPS = 9302.5(AVCPU)</w:t>
       </w:r>
     </w:p>
     <w:p>
@@ -6704,7 +6276,7 @@
           <w:sz w:val="18"/>
           <w:szCs w:val="18"/>
         </w:rPr>
-        <w:t>n = 14</w:t>
+        <w:t>N = 14</w:t>
       </w:r>
     </w:p>
     <w:p>
@@ -6729,7 +6301,7 @@
           <w:sz w:val="18"/>
           <w:szCs w:val="18"/>
         </w:rPr>
-        <w:t>IOPS = b(AVCPU)</w:t>
+        <w:t>R^2 goodness of fit 99.43 %</w:t>
       </w:r>
     </w:p>
     <w:p>
@@ -6750,11 +6322,11 @@
       <w:r>
         <w:rPr>
           <w:rFonts w:ascii="Lucida Console" w:hAnsi="Lucida Console" w:cs="Lucida Console"/>
-          <w:color w:val="F5F5F5"/>
-          <w:sz w:val="18"/>
-          <w:szCs w:val="18"/>
-        </w:rPr>
-        <w:t>b = 9302.5</w:t>
+          <w:color w:val="00FFFF"/>
+          <w:sz w:val="18"/>
+          <w:szCs w:val="18"/>
+        </w:rPr>
+        <w:t>--------------------</w:t>
       </w:r>
     </w:p>
     <w:p>
@@ -6772,6 +6344,7 @@
           <w:szCs w:val="18"/>
         </w:rPr>
       </w:pPr>
+      <w:proofErr w:type="spellStart"/>
       <w:r>
         <w:rPr>
           <w:rFonts w:ascii="Lucida Console" w:hAnsi="Lucida Console" w:cs="Lucida Console"/>
@@ -6779,7 +6352,17 @@
           <w:sz w:val="18"/>
           <w:szCs w:val="18"/>
         </w:rPr>
-        <w:t>r2 goodness of fit = 99.43 %</w:t>
+        <w:t>WriteRatio</w:t>
+      </w:r>
+      <w:proofErr w:type="spellEnd"/>
+      <w:r>
+        <w:rPr>
+          <w:rFonts w:ascii="Lucida Console" w:hAnsi="Lucida Console" w:cs="Lucida Console"/>
+          <w:color w:val="F5F5F5"/>
+          <w:sz w:val="18"/>
+          <w:szCs w:val="18"/>
+        </w:rPr>
+        <w:t xml:space="preserve"> 30</w:t>
       </w:r>
     </w:p>
     <w:p>
@@ -6800,11 +6383,11 @@
       <w:r>
         <w:rPr>
           <w:rFonts w:ascii="Lucida Console" w:hAnsi="Lucida Console" w:cs="Lucida Console"/>
-          <w:color w:val="00FFFF"/>
-          <w:sz w:val="18"/>
-          <w:szCs w:val="18"/>
-        </w:rPr>
-        <w:t>--------------------</w:t>
+          <w:color w:val="F5F5F5"/>
+          <w:sz w:val="18"/>
+          <w:szCs w:val="18"/>
+        </w:rPr>
+        <w:t>IOPS = 7124.6(AVCPU)</w:t>
       </w:r>
     </w:p>
     <w:p>
@@ -6829,7 +6412,7 @@
           <w:sz w:val="18"/>
           <w:szCs w:val="18"/>
         </w:rPr>
-        <w:t>Write Ratio: 30</w:t>
+        <w:t>N = 14</w:t>
       </w:r>
     </w:p>
     <w:p>
@@ -6854,82 +6437,7 @@
           <w:sz w:val="18"/>
           <w:szCs w:val="18"/>
         </w:rPr>
-        <w:t>n = 14</w:t>
-      </w:r>
-    </w:p>
-    <w:p>
-      <w:pPr>
-        <w:shd w:val="clear" w:color="auto" w:fill="012456"/>
-        <w:autoSpaceDE w:val="0"/>
-        <w:autoSpaceDN w:val="0"/>
-        <w:adjustRightInd w:val="0"/>
-        <w:spacing w:after="0" w:line="240" w:lineRule="auto"/>
-        <w:ind w:left="720"/>
-        <w:rPr>
-          <w:rFonts w:ascii="Lucida Console" w:hAnsi="Lucida Console" w:cs="Lucida Console"/>
-          <w:color w:val="F5F5F5"/>
-          <w:sz w:val="18"/>
-          <w:szCs w:val="18"/>
-        </w:rPr>
-      </w:pPr>
-      <w:r>
-        <w:rPr>
-          <w:rFonts w:ascii="Lucida Console" w:hAnsi="Lucida Console" w:cs="Lucida Console"/>
-          <w:color w:val="F5F5F5"/>
-          <w:sz w:val="18"/>
-          <w:szCs w:val="18"/>
-        </w:rPr>
-        <w:t>IOPS = b(AVCPU)</w:t>
-      </w:r>
-    </w:p>
-    <w:p>
-      <w:pPr>
-        <w:shd w:val="clear" w:color="auto" w:fill="012456"/>
-        <w:autoSpaceDE w:val="0"/>
-        <w:autoSpaceDN w:val="0"/>
-        <w:adjustRightInd w:val="0"/>
-        <w:spacing w:after="0" w:line="240" w:lineRule="auto"/>
-        <w:ind w:left="720"/>
-        <w:rPr>
-          <w:rFonts w:ascii="Lucida Console" w:hAnsi="Lucida Console" w:cs="Lucida Console"/>
-          <w:color w:val="F5F5F5"/>
-          <w:sz w:val="18"/>
-          <w:szCs w:val="18"/>
-        </w:rPr>
-      </w:pPr>
-      <w:r>
-        <w:rPr>
-          <w:rFonts w:ascii="Lucida Console" w:hAnsi="Lucida Console" w:cs="Lucida Console"/>
-          <w:color w:val="F5F5F5"/>
-          <w:sz w:val="18"/>
-          <w:szCs w:val="18"/>
-        </w:rPr>
-        <w:t>b = 7124.6</w:t>
-      </w:r>
-    </w:p>
-    <w:p>
-      <w:pPr>
-        <w:shd w:val="clear" w:color="auto" w:fill="012456"/>
-        <w:autoSpaceDE w:val="0"/>
-        <w:autoSpaceDN w:val="0"/>
-        <w:adjustRightInd w:val="0"/>
-        <w:spacing w:after="0" w:line="240" w:lineRule="auto"/>
-        <w:ind w:left="720"/>
-        <w:rPr>
-          <w:rFonts w:ascii="Lucida Console" w:hAnsi="Lucida Console" w:cs="Lucida Console"/>
-          <w:color w:val="F5F5F5"/>
-          <w:sz w:val="18"/>
-          <w:szCs w:val="18"/>
-        </w:rPr>
-      </w:pPr>
-      <w:r>
-        <w:rPr>
-          <w:rFonts w:ascii="Lucida Console" w:hAnsi="Lucida Console" w:cs="Lucida Console"/>
-          <w:color w:val="F5F5F5"/>
-          <w:sz w:val="18"/>
-          <w:szCs w:val="18"/>
-        </w:rPr>
-        <w:t xml:space="preserve">r2 goodness of fit = 99.16 % </w:t>
+        <w:t xml:space="preserve">R^2 goodness of fit 99.16 % </w:t>
       </w:r>
     </w:p>
     <w:p/>
@@ -6969,7 +6477,7 @@
       <w:r>
         <w:t>Further Resources</w:t>
       </w:r>
-      <w:bookmarkEnd w:id="5"/>
+      <w:bookmarkEnd w:id="8"/>
     </w:p>
     <w:p>
       <w:r>
@@ -7198,7 +6706,7 @@
       <w:lvlText w:val=""/>
       <w:lvlJc w:val="left"/>
       <w:pPr>
-        <w:ind w:left="720" w:hanging="360"/>
+        <w:ind w:left="360" w:hanging="360"/>
       </w:pPr>
       <w:rPr>
         <w:rFonts w:ascii="Symbol" w:hAnsi="Symbol" w:hint="default"/>
@@ -7210,7 +6718,7 @@
       <w:lvlText w:val="o"/>
       <w:lvlJc w:val="left"/>
       <w:pPr>
-        <w:ind w:left="1440" w:hanging="360"/>
+        <w:ind w:left="1080" w:hanging="360"/>
       </w:pPr>
       <w:rPr>
         <w:rFonts w:ascii="Courier New" w:hAnsi="Courier New" w:cs="Courier New" w:hint="default"/>
@@ -7222,7 +6730,7 @@
       <w:lvlText w:val=""/>
       <w:lvlJc w:val="left"/>
       <w:pPr>
-        <w:ind w:left="2160" w:hanging="360"/>
+        <w:ind w:left="1800" w:hanging="360"/>
       </w:pPr>
       <w:rPr>
         <w:rFonts w:ascii="Wingdings" w:hAnsi="Wingdings" w:hint="default"/>
@@ -7234,7 +6742,7 @@
       <w:lvlText w:val=""/>
       <w:lvlJc w:val="left"/>
       <w:pPr>
-        <w:ind w:left="2880" w:hanging="360"/>
+        <w:ind w:left="2520" w:hanging="360"/>
       </w:pPr>
       <w:rPr>
         <w:rFonts w:ascii="Symbol" w:hAnsi="Symbol" w:hint="default"/>
@@ -7246,7 +6754,7 @@
       <w:lvlText w:val="o"/>
       <w:lvlJc w:val="left"/>
       <w:pPr>
-        <w:ind w:left="3600" w:hanging="360"/>
+        <w:ind w:left="3240" w:hanging="360"/>
       </w:pPr>
       <w:rPr>
         <w:rFonts w:ascii="Courier New" w:hAnsi="Courier New" w:cs="Courier New" w:hint="default"/>
@@ -7258,7 +6766,7 @@
       <w:lvlText w:val=""/>
       <w:lvlJc w:val="left"/>
       <w:pPr>
-        <w:ind w:left="4320" w:hanging="360"/>
+        <w:ind w:left="3960" w:hanging="360"/>
       </w:pPr>
       <w:rPr>
         <w:rFonts w:ascii="Wingdings" w:hAnsi="Wingdings" w:hint="default"/>
@@ -7270,7 +6778,7 @@
       <w:lvlText w:val=""/>
       <w:lvlJc w:val="left"/>
       <w:pPr>
-        <w:ind w:left="5040" w:hanging="360"/>
+        <w:ind w:left="4680" w:hanging="360"/>
       </w:pPr>
       <w:rPr>
         <w:rFonts w:ascii="Symbol" w:hAnsi="Symbol" w:hint="default"/>
@@ -7282,7 +6790,7 @@
       <w:lvlText w:val="o"/>
       <w:lvlJc w:val="left"/>
       <w:pPr>
-        <w:ind w:left="5760" w:hanging="360"/>
+        <w:ind w:left="5400" w:hanging="360"/>
       </w:pPr>
       <w:rPr>
         <w:rFonts w:ascii="Courier New" w:hAnsi="Courier New" w:cs="Courier New" w:hint="default"/>
@@ -7294,7 +6802,7 @@
       <w:lvlText w:val=""/>
       <w:lvlJc w:val="left"/>
       <w:pPr>
-        <w:ind w:left="6480" w:hanging="360"/>
+        <w:ind w:left="6120" w:hanging="360"/>
       </w:pPr>
       <w:rPr>
         <w:rFonts w:ascii="Wingdings" w:hAnsi="Wingdings" w:hint="default"/>
@@ -7906,6 +7414,118 @@
     </w:lvl>
   </w:abstractNum>
   <w:abstractNum w:abstractNumId="7" w15:restartNumberingAfterBreak="0">
+    <w:nsid w:val="5DEC77C6"/>
+    <w:multiLevelType w:val="hybridMultilevel"/>
+    <w:tmpl w:val="94A0544A"/>
+    <w:lvl w:ilvl="0" w:tplc="EBE43FBA">
+      <w:numFmt w:val="bullet"/>
+      <w:lvlText w:val=""/>
+      <w:lvlJc w:val="left"/>
+      <w:pPr>
+        <w:ind w:left="720" w:hanging="360"/>
+      </w:pPr>
+      <w:rPr>
+        <w:rFonts w:ascii="Symbol" w:eastAsiaTheme="minorHAnsi" w:hAnsi="Symbol" w:cstheme="minorBidi" w:hint="default"/>
+      </w:rPr>
+    </w:lvl>
+    <w:lvl w:ilvl="1" w:tplc="04090003" w:tentative="1">
+      <w:start w:val="1"/>
+      <w:numFmt w:val="bullet"/>
+      <w:lvlText w:val="o"/>
+      <w:lvlJc w:val="left"/>
+      <w:pPr>
+        <w:ind w:left="1440" w:hanging="360"/>
+      </w:pPr>
+      <w:rPr>
+        <w:rFonts w:ascii="Courier New" w:hAnsi="Courier New" w:cs="Courier New" w:hint="default"/>
+      </w:rPr>
+    </w:lvl>
+    <w:lvl w:ilvl="2" w:tplc="04090005" w:tentative="1">
+      <w:start w:val="1"/>
+      <w:numFmt w:val="bullet"/>
+      <w:lvlText w:val=""/>
+      <w:lvlJc w:val="left"/>
+      <w:pPr>
+        <w:ind w:left="2160" w:hanging="360"/>
+      </w:pPr>
+      <w:rPr>
+        <w:rFonts w:ascii="Wingdings" w:hAnsi="Wingdings" w:hint="default"/>
+      </w:rPr>
+    </w:lvl>
+    <w:lvl w:ilvl="3" w:tplc="04090001" w:tentative="1">
+      <w:start w:val="1"/>
+      <w:numFmt w:val="bullet"/>
+      <w:lvlText w:val=""/>
+      <w:lvlJc w:val="left"/>
+      <w:pPr>
+        <w:ind w:left="2880" w:hanging="360"/>
+      </w:pPr>
+      <w:rPr>
+        <w:rFonts w:ascii="Symbol" w:hAnsi="Symbol" w:hint="default"/>
+      </w:rPr>
+    </w:lvl>
+    <w:lvl w:ilvl="4" w:tplc="04090003" w:tentative="1">
+      <w:start w:val="1"/>
+      <w:numFmt w:val="bullet"/>
+      <w:lvlText w:val="o"/>
+      <w:lvlJc w:val="left"/>
+      <w:pPr>
+        <w:ind w:left="3600" w:hanging="360"/>
+      </w:pPr>
+      <w:rPr>
+        <w:rFonts w:ascii="Courier New" w:hAnsi="Courier New" w:cs="Courier New" w:hint="default"/>
+      </w:rPr>
+    </w:lvl>
+    <w:lvl w:ilvl="5" w:tplc="04090005" w:tentative="1">
+      <w:start w:val="1"/>
+      <w:numFmt w:val="bullet"/>
+      <w:lvlText w:val=""/>
+      <w:lvlJc w:val="left"/>
+      <w:pPr>
+        <w:ind w:left="4320" w:hanging="360"/>
+      </w:pPr>
+      <w:rPr>
+        <w:rFonts w:ascii="Wingdings" w:hAnsi="Wingdings" w:hint="default"/>
+      </w:rPr>
+    </w:lvl>
+    <w:lvl w:ilvl="6" w:tplc="04090001" w:tentative="1">
+      <w:start w:val="1"/>
+      <w:numFmt w:val="bullet"/>
+      <w:lvlText w:val=""/>
+      <w:lvlJc w:val="left"/>
+      <w:pPr>
+        <w:ind w:left="5040" w:hanging="360"/>
+      </w:pPr>
+      <w:rPr>
+        <w:rFonts w:ascii="Symbol" w:hAnsi="Symbol" w:hint="default"/>
+      </w:rPr>
+    </w:lvl>
+    <w:lvl w:ilvl="7" w:tplc="04090003" w:tentative="1">
+      <w:start w:val="1"/>
+      <w:numFmt w:val="bullet"/>
+      <w:lvlText w:val="o"/>
+      <w:lvlJc w:val="left"/>
+      <w:pPr>
+        <w:ind w:left="5760" w:hanging="360"/>
+      </w:pPr>
+      <w:rPr>
+        <w:rFonts w:ascii="Courier New" w:hAnsi="Courier New" w:cs="Courier New" w:hint="default"/>
+      </w:rPr>
+    </w:lvl>
+    <w:lvl w:ilvl="8" w:tplc="04090005" w:tentative="1">
+      <w:start w:val="1"/>
+      <w:numFmt w:val="bullet"/>
+      <w:lvlText w:val=""/>
+      <w:lvlJc w:val="left"/>
+      <w:pPr>
+        <w:ind w:left="6480" w:hanging="360"/>
+      </w:pPr>
+      <w:rPr>
+        <w:rFonts w:ascii="Wingdings" w:hAnsi="Wingdings" w:hint="default"/>
+      </w:rPr>
+    </w:lvl>
+  </w:abstractNum>
+  <w:abstractNum w:abstractNumId="8" w15:restartNumberingAfterBreak="0">
     <w:nsid w:val="7D742364"/>
     <w:multiLevelType w:val="hybridMultilevel"/>
     <w:tmpl w:val="43848E84"/>
@@ -8060,13 +7680,16 @@
     <w:abstractNumId w:val="2"/>
   </w:num>
   <w:num w:numId="15">
-    <w:abstractNumId w:val="7"/>
+    <w:abstractNumId w:val="8"/>
   </w:num>
   <w:num w:numId="16">
     <w:abstractNumId w:val="0"/>
   </w:num>
   <w:num w:numId="17">
     <w:abstractNumId w:val="5"/>
+  </w:num>
+  <w:num w:numId="18">
+    <w:abstractNumId w:val="7"/>
   </w:num>
 </w:numbering>
 </file>
@@ -10250,7 +9873,7 @@
 </file>
 
 <file path=customXml/itemProps1.xml><?xml version="1.0" encoding="utf-8"?>
-<ds:datastoreItem xmlns:ds="http://schemas.openxmlformats.org/officeDocument/2006/customXml" ds:itemID="{00C0144F-7838-4A7F-A3A0-B58EFD8EF7DA}">
+<ds:datastoreItem xmlns:ds="http://schemas.openxmlformats.org/officeDocument/2006/customXml" ds:itemID="{9A532805-DDDA-467A-97BE-FCC6D751C3EC}">
   <ds:schemaRefs>
     <ds:schemaRef ds:uri="http://schemas.openxmlformats.org/officeDocument/2006/bibliography"/>
   </ds:schemaRefs>

--- a/Frameworks/VMFleet/s2d-vmfleet.docx
+++ b/Frameworks/VMFleet/s2d-vmfleet.docx
@@ -1,6 +1,6 @@
 
 <file path=word/document.xml><?xml version="1.0" encoding="utf-8"?>
-<w:document xmlns:wpc="http://schemas.microsoft.com/office/word/2010/wordprocessingCanvas" xmlns:cx="http://schemas.microsoft.com/office/drawing/2014/chartex" xmlns:cx1="http://schemas.microsoft.com/office/drawing/2015/9/8/chartex" xmlns:cx2="http://schemas.microsoft.com/office/drawing/2015/10/21/chartex" xmlns:mc="http://schemas.openxmlformats.org/markup-compatibility/2006" xmlns:o="urn:schemas-microsoft-com:office:office" xmlns:r="http://schemas.openxmlformats.org/officeDocument/2006/relationships" xmlns:m="http://schemas.openxmlformats.org/officeDocument/2006/math" xmlns:v="urn:schemas-microsoft-com:vml" xmlns:wp14="http://schemas.microsoft.com/office/word/2010/wordprocessingDrawing" xmlns:wp="http://schemas.openxmlformats.org/drawingml/2006/wordprocessingDrawing" xmlns:w10="urn:schemas-microsoft-com:office:word" xmlns:w="http://schemas.openxmlformats.org/wordprocessingml/2006/main" xmlns:w14="http://schemas.microsoft.com/office/word/2010/wordml" xmlns:w15="http://schemas.microsoft.com/office/word/2012/wordml" xmlns:w16se="http://schemas.microsoft.com/office/word/2015/wordml/symex" xmlns:wpg="http://schemas.microsoft.com/office/word/2010/wordprocessingGroup" xmlns:wpi="http://schemas.microsoft.com/office/word/2010/wordprocessingInk" xmlns:wne="http://schemas.microsoft.com/office/word/2006/wordml" xmlns:wps="http://schemas.microsoft.com/office/word/2010/wordprocessingShape" mc:Ignorable="w14 w15 w16se wp14">
+<w:document xmlns:wpc="http://schemas.microsoft.com/office/word/2010/wordprocessingCanvas" xmlns:cx="http://schemas.microsoft.com/office/drawing/2014/chartex" xmlns:cx1="http://schemas.microsoft.com/office/drawing/2015/9/8/chartex" xmlns:cx2="http://schemas.microsoft.com/office/drawing/2015/10/21/chartex" xmlns:cx3="http://schemas.microsoft.com/office/drawing/2016/5/9/chartex" xmlns:cx4="http://schemas.microsoft.com/office/drawing/2016/5/10/chartex" xmlns:cx5="http://schemas.microsoft.com/office/drawing/2016/5/11/chartex" xmlns:cx6="http://schemas.microsoft.com/office/drawing/2016/5/12/chartex" xmlns:cx7="http://schemas.microsoft.com/office/drawing/2016/5/13/chartex" xmlns:cx8="http://schemas.microsoft.com/office/drawing/2016/5/14/chartex" xmlns:mc="http://schemas.openxmlformats.org/markup-compatibility/2006" xmlns:o="urn:schemas-microsoft-com:office:office" xmlns:r="http://schemas.openxmlformats.org/officeDocument/2006/relationships" xmlns:m="http://schemas.openxmlformats.org/officeDocument/2006/math" xmlns:v="urn:schemas-microsoft-com:vml" xmlns:wp14="http://schemas.microsoft.com/office/word/2010/wordprocessingDrawing" xmlns:wp="http://schemas.openxmlformats.org/drawingml/2006/wordprocessingDrawing" xmlns:w10="urn:schemas-microsoft-com:office:word" xmlns:w="http://schemas.openxmlformats.org/wordprocessingml/2006/main" xmlns:w14="http://schemas.microsoft.com/office/word/2010/wordml" xmlns:w15="http://schemas.microsoft.com/office/word/2012/wordml" xmlns:w16se="http://schemas.microsoft.com/office/word/2015/wordml/symex" xmlns:wpg="http://schemas.microsoft.com/office/word/2010/wordprocessingGroup" xmlns:wpi="http://schemas.microsoft.com/office/word/2010/wordprocessingInk" xmlns:wne="http://schemas.microsoft.com/office/word/2006/wordml" xmlns:wps="http://schemas.microsoft.com/office/word/2010/wordprocessingShape" mc:Ignorable="w14 w15 w16se wp14">
   <w:body>
     <w:p>
       <w:pPr>
@@ -34,28 +34,19 @@
         <w:br/>
       </w:r>
       <w:r>
-        <w:t>7</w:t>
+        <w:t>3</w:t>
       </w:r>
       <w:r>
         <w:t>/</w:t>
       </w:r>
       <w:r>
-        <w:t>1</w:t>
-      </w:r>
-      <w:r>
-        <w:t>8</w:t>
-      </w:r>
-      <w:r>
-        <w:t>/2016 – TP5</w:t>
-      </w:r>
-      <w:r>
-        <w:t>/RTM</w:t>
-      </w:r>
-      <w:r>
-        <w:t xml:space="preserve"> v 0.</w:t>
-      </w:r>
-      <w:r>
-        <w:t>6</w:t>
+        <w:t>2017</w:t>
+      </w:r>
+      <w:r>
+        <w:t xml:space="preserve"> – v 0.</w:t>
+      </w:r>
+      <w:r>
+        <w:t>7 update</w:t>
       </w:r>
     </w:p>
     <w:p>
@@ -339,12 +330,375 @@
       <w:r>
         <w:t xml:space="preserve">smaller </w:t>
       </w:r>
-      <w:proofErr w:type="spellStart"/>
       <w:r>
         <w:t>bugfixes</w:t>
       </w:r>
-      <w:proofErr w:type="spellEnd"/>
-    </w:p>
+    </w:p>
+    <w:p>
+      <w:r>
+        <w:t>0.7</w:t>
+      </w:r>
+    </w:p>
+    <w:p>
+      <w:pPr>
+        <w:pStyle w:val="ListParagraph"/>
+        <w:numPr>
+          <w:ilvl w:val="0"/>
+          <w:numId w:val="19"/>
+        </w:numPr>
+      </w:pPr>
+      <w:r>
+        <w:lastRenderedPageBreak/>
+        <w:t xml:space="preserve">create/destroy-vmfleet &amp; update-csv: don't rely on the csv name containing the </w:t>
+      </w:r>
+      <w:proofErr w:type="spellStart"/>
+      <w:r>
+        <w:t>friendlyname</w:t>
+      </w:r>
+      <w:proofErr w:type="spellEnd"/>
+      <w:r>
+        <w:t xml:space="preserve"> of the </w:t>
+      </w:r>
+      <w:proofErr w:type="spellStart"/>
+      <w:r>
+        <w:t>vd</w:t>
+      </w:r>
+      <w:proofErr w:type="spellEnd"/>
+    </w:p>
+    <w:p>
+      <w:pPr>
+        <w:pStyle w:val="ListParagraph"/>
+        <w:numPr>
+          <w:ilvl w:val="0"/>
+          <w:numId w:val="19"/>
+        </w:numPr>
+      </w:pPr>
+      <w:r>
+        <w:t xml:space="preserve">create-vmfleet: err if </w:t>
+      </w:r>
+      <w:proofErr w:type="spellStart"/>
+      <w:r>
+        <w:t>basevhd</w:t>
+      </w:r>
+      <w:proofErr w:type="spellEnd"/>
+      <w:r>
+        <w:t xml:space="preserve"> inaccessible</w:t>
+      </w:r>
+    </w:p>
+    <w:p>
+      <w:pPr>
+        <w:pStyle w:val="ListParagraph"/>
+        <w:numPr>
+          <w:ilvl w:val="0"/>
+          <w:numId w:val="19"/>
+        </w:numPr>
+      </w:pPr>
+      <w:r>
+        <w:t>create-vmfleet: simplify call-throughs using $using: syntax</w:t>
+      </w:r>
+    </w:p>
+    <w:p>
+      <w:pPr>
+        <w:pStyle w:val="ListParagraph"/>
+        <w:numPr>
+          <w:ilvl w:val="0"/>
+          <w:numId w:val="19"/>
+        </w:numPr>
+      </w:pPr>
+      <w:r>
+        <w:t xml:space="preserve">create-vmfleet: change </w:t>
+      </w:r>
+      <w:proofErr w:type="spellStart"/>
+      <w:r>
+        <w:t>vhdx</w:t>
+      </w:r>
+      <w:proofErr w:type="spellEnd"/>
+      <w:r>
+        <w:t xml:space="preserve"> layout to match </w:t>
+      </w:r>
+      <w:proofErr w:type="spellStart"/>
+      <w:r>
+        <w:t>scvmm</w:t>
+      </w:r>
+      <w:proofErr w:type="spellEnd"/>
+      <w:r>
+        <w:t xml:space="preserve"> behavior of </w:t>
+      </w:r>
+      <w:proofErr w:type="spellStart"/>
+      <w:r>
+        <w:t>seperate</w:t>
+      </w:r>
+      <w:proofErr w:type="spellEnd"/>
+      <w:r>
+        <w:t xml:space="preserve"> directory per VM (important for ReFS MRV)</w:t>
+      </w:r>
+    </w:p>
+    <w:p>
+      <w:pPr>
+        <w:pStyle w:val="ListParagraph"/>
+        <w:numPr>
+          <w:ilvl w:val="0"/>
+          <w:numId w:val="19"/>
+        </w:numPr>
+      </w:pPr>
+      <w:r>
+        <w:t>create-vmfleet: use A1 VM size by default (1VCPU 1.75GiB RAM)</w:t>
+      </w:r>
+    </w:p>
+    <w:p>
+      <w:pPr>
+        <w:pStyle w:val="ListParagraph"/>
+        <w:numPr>
+          <w:ilvl w:val="0"/>
+          <w:numId w:val="19"/>
+        </w:numPr>
+      </w:pPr>
+      <w:r>
+        <w:t xml:space="preserve">start-vmfleet: try starting "failed" </w:t>
+      </w:r>
+      <w:proofErr w:type="spellStart"/>
+      <w:r>
+        <w:t>vms</w:t>
+      </w:r>
+      <w:proofErr w:type="spellEnd"/>
+      <w:r>
+        <w:t>, usually works</w:t>
+      </w:r>
+    </w:p>
+    <w:p>
+      <w:pPr>
+        <w:pStyle w:val="ListParagraph"/>
+        <w:numPr>
+          <w:ilvl w:val="0"/>
+          <w:numId w:val="19"/>
+        </w:numPr>
+      </w:pPr>
+      <w:r>
+        <w:t>set-vmfleet: add support for -</w:t>
+      </w:r>
+      <w:proofErr w:type="spellStart"/>
+      <w:r>
+        <w:t>SizeSpec</w:t>
+      </w:r>
+      <w:proofErr w:type="spellEnd"/>
+      <w:r>
+        <w:t xml:space="preserve"> &lt;Azure Size Specs&gt; for A/D/D2v1 &amp; v2 size specification, for ease of </w:t>
+      </w:r>
+      <w:proofErr w:type="spellStart"/>
+      <w:r>
+        <w:t>reconfig</w:t>
+      </w:r>
+      <w:proofErr w:type="spellEnd"/>
+    </w:p>
+    <w:p>
+      <w:pPr>
+        <w:pStyle w:val="ListParagraph"/>
+        <w:numPr>
+          <w:ilvl w:val="0"/>
+          <w:numId w:val="19"/>
+        </w:numPr>
+      </w:pPr>
+      <w:r>
+        <w:t xml:space="preserve">stop-vmfleet: pass in full </w:t>
+      </w:r>
+      <w:proofErr w:type="spellStart"/>
+      <w:r>
+        <w:t>namelist</w:t>
+      </w:r>
+      <w:proofErr w:type="spellEnd"/>
+      <w:r>
+        <w:t xml:space="preserve"> to allow best-case internal parallelization of shutdown</w:t>
+      </w:r>
+    </w:p>
+    <w:p>
+      <w:pPr>
+        <w:pStyle w:val="ListParagraph"/>
+        <w:numPr>
+          <w:ilvl w:val="0"/>
+          <w:numId w:val="19"/>
+        </w:numPr>
+      </w:pPr>
+      <w:r>
+        <w:t>sweep-</w:t>
+      </w:r>
+      <w:proofErr w:type="spellStart"/>
+      <w:r>
+        <w:t>cputarget</w:t>
+      </w:r>
+      <w:proofErr w:type="spellEnd"/>
+      <w:r>
+        <w:t>: use %Processor Performance to rescale utilization and account for Turbo effects</w:t>
+      </w:r>
+    </w:p>
+    <w:p>
+      <w:pPr>
+        <w:pStyle w:val="ListParagraph"/>
+        <w:numPr>
+          <w:ilvl w:val="0"/>
+          <w:numId w:val="19"/>
+        </w:numPr>
+      </w:pPr>
+      <w:r>
+        <w:t>test-</w:t>
+      </w:r>
+      <w:proofErr w:type="spellStart"/>
+      <w:r>
+        <w:t>clusterhealth</w:t>
+      </w:r>
+      <w:proofErr w:type="spellEnd"/>
+      <w:r>
+        <w:t>: support cleaning out dumps/triage material to simplify ongoing monitoring (assume they're already gathered/etc.)</w:t>
+      </w:r>
+    </w:p>
+    <w:p>
+      <w:pPr>
+        <w:pStyle w:val="ListParagraph"/>
+        <w:numPr>
+          <w:ilvl w:val="0"/>
+          <w:numId w:val="19"/>
+        </w:numPr>
+      </w:pPr>
+      <w:r>
+        <w:t>test-</w:t>
+      </w:r>
+      <w:proofErr w:type="spellStart"/>
+      <w:r>
+        <w:t>clusterhealth</w:t>
+      </w:r>
+      <w:proofErr w:type="spellEnd"/>
+      <w:r>
+        <w:t xml:space="preserve">: additional triage output for </w:t>
+      </w:r>
+      <w:proofErr w:type="spellStart"/>
+      <w:r>
+        <w:t>storport</w:t>
+      </w:r>
+      <w:proofErr w:type="spellEnd"/>
+      <w:r>
+        <w:t xml:space="preserve"> unresponsive device events</w:t>
+      </w:r>
+    </w:p>
+    <w:p>
+      <w:pPr>
+        <w:pStyle w:val="ListParagraph"/>
+        <w:numPr>
+          <w:ilvl w:val="0"/>
+          <w:numId w:val="19"/>
+        </w:numPr>
+      </w:pPr>
+      <w:r>
+        <w:t>test-</w:t>
+      </w:r>
+      <w:proofErr w:type="spellStart"/>
+      <w:r>
+        <w:t>clusterhealth</w:t>
+      </w:r>
+      <w:proofErr w:type="spellEnd"/>
+      <w:r>
+        <w:t>: additional triage comments on SMB client connectivity events</w:t>
+      </w:r>
+    </w:p>
+    <w:p>
+      <w:pPr>
+        <w:pStyle w:val="ListParagraph"/>
+        <w:numPr>
+          <w:ilvl w:val="0"/>
+          <w:numId w:val="19"/>
+        </w:numPr>
+      </w:pPr>
+      <w:r>
+        <w:t>test-</w:t>
+      </w:r>
+      <w:proofErr w:type="spellStart"/>
+      <w:r>
+        <w:t>clusterhealth</w:t>
+      </w:r>
+      <w:proofErr w:type="spellEnd"/>
+      <w:r>
+        <w:t>: new test for Mellanox CX3/CX4 error counters that diagnose fabric issues (bad cable/transceiver/</w:t>
+      </w:r>
+      <w:proofErr w:type="spellStart"/>
+      <w:r>
+        <w:t>roce</w:t>
+      </w:r>
+      <w:proofErr w:type="spellEnd"/>
+      <w:r>
+        <w:t xml:space="preserve"> specifics/etc.)</w:t>
+      </w:r>
+    </w:p>
+    <w:p>
+      <w:pPr>
+        <w:pStyle w:val="ListParagraph"/>
+        <w:numPr>
+          <w:ilvl w:val="0"/>
+          <w:numId w:val="19"/>
+        </w:numPr>
+      </w:pPr>
+      <w:r>
+        <w:t xml:space="preserve">get-log: new triage log gatherer for all </w:t>
+      </w:r>
+      <w:proofErr w:type="spellStart"/>
+      <w:r>
+        <w:t>hv</w:t>
+      </w:r>
+      <w:proofErr w:type="spellEnd"/>
+      <w:r>
+        <w:t>/clustering/</w:t>
+      </w:r>
+      <w:proofErr w:type="spellStart"/>
+      <w:r>
+        <w:t>smb</w:t>
+      </w:r>
+      <w:proofErr w:type="spellEnd"/>
+      <w:r>
+        <w:t xml:space="preserve"> event channels</w:t>
+      </w:r>
+    </w:p>
+    <w:p>
+      <w:pPr>
+        <w:pStyle w:val="ListParagraph"/>
+        <w:numPr>
+          <w:ilvl w:val="0"/>
+          <w:numId w:val="19"/>
+        </w:numPr>
+      </w:pPr>
+      <w:r>
+        <w:t>get-</w:t>
+      </w:r>
+      <w:proofErr w:type="spellStart"/>
+      <w:r>
+        <w:t>cluspc</w:t>
+      </w:r>
+      <w:proofErr w:type="spellEnd"/>
+      <w:r>
+        <w:t>: new cross-cluster performance counter gatherer</w:t>
+      </w:r>
+    </w:p>
+    <w:p>
+      <w:pPr>
+        <w:pStyle w:val="ListParagraph"/>
+        <w:numPr>
+          <w:ilvl w:val="0"/>
+          <w:numId w:val="19"/>
+        </w:numPr>
+      </w:pPr>
+      <w:r>
+        <w:t>remove run-*.ps1 scripts that were replaced with run-demo-*.ps1</w:t>
+      </w:r>
+    </w:p>
+    <w:p>
+      <w:pPr>
+        <w:pStyle w:val="ListParagraph"/>
+        <w:numPr>
+          <w:ilvl w:val="0"/>
+          <w:numId w:val="19"/>
+        </w:numPr>
+      </w:pPr>
+      <w:r>
+        <w:t>check-outlier: EXPERIMENTAL sample of a way to ferret out outlier devices in a cluster</w:t>
+      </w:r>
+    </w:p>
+    <w:p/>
     <w:p>
       <w:r>
         <w:t xml:space="preserve">VM Fleet is now part of DISKSPD. See Section </w:t>
@@ -374,7 +728,6 @@
       </w:pPr>
       <w:bookmarkStart w:id="0" w:name="_Ref431219869"/>
       <w:r>
-        <w:lastRenderedPageBreak/>
         <w:t>VM Fleet</w:t>
       </w:r>
     </w:p>
@@ -421,15 +774,7 @@
     </w:p>
     <w:p>
       <w:r>
-        <w:t xml:space="preserve">The basic design is to have create a fleet of VMs which </w:t>
-      </w:r>
-      <w:proofErr w:type="spellStart"/>
-      <w:r>
-        <w:t>autologin</w:t>
-      </w:r>
-      <w:proofErr w:type="spellEnd"/>
-      <w:r>
-        <w:t xml:space="preserve"> and launch a master control script which connects back to a known location in CSV, courtesy of </w:t>
+        <w:t xml:space="preserve">The basic design is to have create a fleet of VMs which autologin and launch a master control script which connects back to a known location in CSV, courtesy of </w:t>
       </w:r>
       <w:r>
         <w:t>a</w:t>
@@ -522,15 +867,7 @@
               <w:cnfStyle w:val="000000100000" w:firstRow="0" w:lastRow="0" w:firstColumn="0" w:lastColumn="0" w:oddVBand="0" w:evenVBand="0" w:oddHBand="1" w:evenHBand="0" w:firstRowFirstColumn="0" w:firstRowLastColumn="0" w:lastRowFirstColumn="0" w:lastRowLastColumn="0"/>
             </w:pPr>
             <w:r>
-              <w:t xml:space="preserve">Per VM </w:t>
-            </w:r>
-            <w:proofErr w:type="spellStart"/>
-            <w:r>
-              <w:t>autologin</w:t>
-            </w:r>
-            <w:proofErr w:type="spellEnd"/>
-            <w:r>
-              <w:t xml:space="preserve"> script</w:t>
+              <w:t>Per VM autologin script</w:t>
             </w:r>
             <w:r>
               <w:t xml:space="preserve"> template</w:t>
@@ -645,6 +982,7 @@
           </w:tcPr>
           <w:p>
             <w:r>
+              <w:lastRenderedPageBreak/>
               <w:t>clear-pause.ps1</w:t>
             </w:r>
           </w:p>
@@ -1266,13 +1604,11 @@
               <w:fldChar w:fldCharType="separate"/>
             </w:r>
             <w:r>
-              <w:t>5</w:t>
+              <w:t>4.1</w:t>
             </w:r>
             <w:r>
               <w:fldChar w:fldCharType="end"/>
             </w:r>
-            <w:bookmarkStart w:id="1" w:name="_GoBack"/>
-            <w:bookmarkEnd w:id="1"/>
             <w:r>
               <w:t xml:space="preserve"> for example definitions.</w:t>
             </w:r>
@@ -1287,7 +1623,6 @@
           </w:tcPr>
           <w:p>
             <w:r>
-              <w:lastRenderedPageBreak/>
               <w:t>Set-StorageQos.PS1</w:t>
             </w:r>
           </w:p>
@@ -1315,51 +1650,10 @@
         </w:tc>
       </w:tr>
     </w:tbl>
-    <w:p>
-      <w:pPr>
-        <w:pStyle w:val="Heading2"/>
-      </w:pPr>
-      <w:r>
-        <w:t>Master Control</w:t>
-      </w:r>
-    </w:p>
-    <w:p>
-      <w:r>
-        <w:t xml:space="preserve">To see the master control, load runner and </w:t>
-      </w:r>
-      <w:r>
-        <w:t>pause</w:t>
-      </w:r>
-      <w:r>
-        <w:t xml:space="preserve"> in action, connect to one of the VMs. The color splash should help make the running operation self-describing. If an issue occurs, simply ^C back to the powershell prompt (note -</w:t>
-      </w:r>
-      <w:proofErr w:type="spellStart"/>
-      <w:r>
-        <w:t>noexit</w:t>
-      </w:r>
-      <w:proofErr w:type="spellEnd"/>
-      <w:r>
-        <w:t xml:space="preserve"> in the launch parameters) and </w:t>
-      </w:r>
-      <w:r>
-        <w:t>debug/restart the launch script, or simply shut down and reboot the VM.</w:t>
-      </w:r>
-    </w:p>
-    <w:bookmarkEnd w:id="0"/>
-    <w:p>
-      <w:pPr>
-        <w:pStyle w:val="Heading1"/>
-      </w:pPr>
-      <w:r>
-        <w:t>Standing Up the VM Fleet</w:t>
-      </w:r>
-    </w:p>
-    <w:p>
-      <w:r>
-        <w:t>The VM Fleet operates on</w:t>
-      </w:r>
-      <w:r>
-        <w:t xml:space="preserve"> VMs installed across:</w:t>
+    <w:p/>
+    <w:p>
+      <w:r>
+        <w:t>In addition to the core VM Fleet mechanics, several experimental scripts which help with triage and data gathering are included:</w:t>
       </w:r>
     </w:p>
     <w:p>
@@ -1371,16 +1665,15 @@
         </w:numPr>
       </w:pPr>
       <w:r>
-        <w:t xml:space="preserve">a set of one or more CSV created per cluster node for its VMs, with virtual disks (and as a result, CSVs) named following the pattern of </w:t>
-      </w:r>
-      <w:r>
-        <w:rPr>
-          <w:b/>
-        </w:rPr>
-        <w:t>&lt;node name&gt;[-suffix]</w:t>
-      </w:r>
-      <w:r>
-        <w:t>.</w:t>
+        <w:t>test-</w:t>
+      </w:r>
+      <w:proofErr w:type="spellStart"/>
+      <w:r>
+        <w:t>clusterhealth</w:t>
+      </w:r>
+      <w:proofErr w:type="spellEnd"/>
+      <w:r>
+        <w:t>: a low level verifier of several configuration and/or operational issues in a Storage Spaces Direct cluster, including surfacing Mellanox RoCE diagnostics.</w:t>
       </w:r>
     </w:p>
     <w:p>
@@ -1392,15 +1685,15 @@
         </w:numPr>
       </w:pPr>
       <w:r>
-        <w:t>with tools located in a</w:t>
-      </w:r>
-      <w:r>
-        <w:t xml:space="preserve"> VD/CSV named “collect”</w:t>
-      </w:r>
-    </w:p>
-    <w:p>
-      <w:r>
-        <w:t>These CSVs are mounted in C:\ClusterStorage per the friendly name. This convention simplifies a few tasks:</w:t>
+        <w:t>get-</w:t>
+      </w:r>
+      <w:proofErr w:type="spellStart"/>
+      <w:r>
+        <w:t>cluspc</w:t>
+      </w:r>
+      <w:proofErr w:type="spellEnd"/>
+      <w:r>
+        <w:t>: cross-cluster gathering of performance counters relevant to Storage Spaces Direct</w:t>
       </w:r>
     </w:p>
     <w:p>
@@ -1412,7 +1705,16 @@
         </w:numPr>
       </w:pPr>
       <w:r>
-        <w:t>moving CSVs within the cluster and back to their nominal owner node</w:t>
+        <w:t xml:space="preserve">get-log: </w:t>
+      </w:r>
+      <w:r>
+        <w:t xml:space="preserve">cross-cluster gathering of </w:t>
+      </w:r>
+      <w:r>
+        <w:t>Microsoft diagnostic event channels for Hyper-V, SMB and Failover Clustering</w:t>
+      </w:r>
+      <w:r>
+        <w:t xml:space="preserve"> </w:t>
       </w:r>
     </w:p>
     <w:p>
@@ -1424,6 +1726,98 @@
         </w:numPr>
       </w:pPr>
       <w:r>
+        <w:t xml:space="preserve">check-outlier: a </w:t>
+      </w:r>
+      <w:r>
+        <w:rPr>
+          <w:i/>
+        </w:rPr>
+        <w:t xml:space="preserve">highly </w:t>
+      </w:r>
+      <w:r>
+        <w:t>experimental script which looks for outlier latency behavior across physical devices in the Storage Spaces Direct pool.</w:t>
+      </w:r>
+    </w:p>
+    <w:bookmarkEnd w:id="0"/>
+    <w:p>
+      <w:pPr>
+        <w:pStyle w:val="Heading1"/>
+      </w:pPr>
+      <w:r>
+        <w:t>Standing Up the VM Fleet</w:t>
+      </w:r>
+    </w:p>
+    <w:p>
+      <w:r>
+        <w:t>The VM Fleet operates on</w:t>
+      </w:r>
+      <w:r>
+        <w:t xml:space="preserve"> VMs installed across:</w:t>
+      </w:r>
+    </w:p>
+    <w:p>
+      <w:pPr>
+        <w:pStyle w:val="ListParagraph"/>
+        <w:numPr>
+          <w:ilvl w:val="0"/>
+          <w:numId w:val="2"/>
+        </w:numPr>
+      </w:pPr>
+      <w:r>
+        <w:lastRenderedPageBreak/>
+        <w:t xml:space="preserve">a set of one or more CSV created per cluster node for its VMs, with virtual disks (and as a result, CSVs) named following the pattern of </w:t>
+      </w:r>
+      <w:r>
+        <w:rPr>
+          <w:b/>
+        </w:rPr>
+        <w:t>&lt;node name&gt;[-suffix]</w:t>
+      </w:r>
+      <w:r>
+        <w:t>.</w:t>
+      </w:r>
+    </w:p>
+    <w:p>
+      <w:pPr>
+        <w:pStyle w:val="ListParagraph"/>
+        <w:numPr>
+          <w:ilvl w:val="0"/>
+          <w:numId w:val="2"/>
+        </w:numPr>
+      </w:pPr>
+      <w:r>
+        <w:t>with tools located in a</w:t>
+      </w:r>
+      <w:r>
+        <w:t xml:space="preserve"> VD/CSV named “collect”</w:t>
+      </w:r>
+    </w:p>
+    <w:p>
+      <w:r>
+        <w:t>These CSVs are mounted in C:\ClusterStorage per the friendly name. This convention simplifies a few tasks:</w:t>
+      </w:r>
+    </w:p>
+    <w:p>
+      <w:pPr>
+        <w:pStyle w:val="ListParagraph"/>
+        <w:numPr>
+          <w:ilvl w:val="0"/>
+          <w:numId w:val="2"/>
+        </w:numPr>
+      </w:pPr>
+      <w:r>
+        <w:t>moving CSVs within the cluster and back to their nominal owner node</w:t>
+      </w:r>
+    </w:p>
+    <w:p>
+      <w:pPr>
+        <w:pStyle w:val="ListParagraph"/>
+        <w:numPr>
+          <w:ilvl w:val="0"/>
+          <w:numId w:val="2"/>
+        </w:numPr>
+      </w:pPr>
+      <w:r>
         <w:t>for a given host, finding its nominally owned CSV</w:t>
       </w:r>
     </w:p>
@@ -1447,44 +1841,36 @@
         <w:t>vm</w:t>
       </w:r>
       <w:proofErr w:type="spellEnd"/>
-      <w:proofErr w:type="gramStart"/>
       <w:r>
         <w:rPr>
           <w:b/>
         </w:rPr>
-        <w:t>-[</w:t>
-      </w:r>
-      <w:proofErr w:type="gramEnd"/>
+        <w:t>-[-group/</w:t>
+      </w:r>
       <w:r>
         <w:rPr>
           <w:b/>
         </w:rPr>
-        <w:t>-group/</w:t>
+        <w:t xml:space="preserve">virtual disk </w:t>
       </w:r>
       <w:r>
         <w:rPr>
           <w:b/>
         </w:rPr>
-        <w:t xml:space="preserve">virtual disk </w:t>
-      </w:r>
+        <w:t>suffix]-&lt;</w:t>
+      </w:r>
+      <w:proofErr w:type="spellStart"/>
       <w:r>
         <w:rPr>
           <w:b/>
         </w:rPr>
-        <w:t>suffix]-&lt;</w:t>
-      </w:r>
-      <w:proofErr w:type="spellStart"/>
+        <w:t>nodename</w:t>
+      </w:r>
+      <w:proofErr w:type="spellEnd"/>
       <w:r>
         <w:rPr>
           <w:b/>
         </w:rPr>
-        <w:t>nodename</w:t>
-      </w:r>
-      <w:proofErr w:type="spellEnd"/>
-      <w:r>
-        <w:rPr>
-          <w:b/>
-        </w:rPr>
         <w:t>&gt;-&lt;number&gt;</w:t>
       </w:r>
     </w:p>
@@ -1492,11 +1878,11 @@
       <w:pPr>
         <w:pStyle w:val="Heading2"/>
       </w:pPr>
-      <w:bookmarkStart w:id="2" w:name="_Ref440974179"/>
+      <w:bookmarkStart w:id="1" w:name="_Ref440974179"/>
       <w:r>
         <w:t>Create the CSV</w:t>
       </w:r>
-      <w:bookmarkEnd w:id="2"/>
+      <w:bookmarkEnd w:id="1"/>
     </w:p>
     <w:p>
       <w:r>
@@ -1544,7 +1930,7 @@
           <w:szCs w:val="18"/>
         </w:rPr>
       </w:pPr>
-      <w:bookmarkStart w:id="3" w:name="_Ref456634730"/>
+      <w:bookmarkStart w:id="2" w:name="_Ref456634730"/>
       <w:r>
         <w:rPr>
           <w:rFonts w:ascii="Lucida Console" w:hAnsi="Lucida Console" w:cs="Lucida Console"/>
@@ -1821,7 +2207,15 @@
           <w:sz w:val="16"/>
           <w:szCs w:val="18"/>
         </w:rPr>
-        <w:t xml:space="preserve">} </w:t>
+        <w:t>}</w:t>
+      </w:r>
+      <w:r>
+        <w:rPr>
+          <w:rFonts w:ascii="Lucida Console" w:hAnsi="Lucida Console" w:cs="Lucida Console"/>
+          <w:sz w:val="16"/>
+          <w:szCs w:val="18"/>
+        </w:rPr>
+        <w:br/>
       </w:r>
       <w:r>
         <w:rPr>
@@ -2033,7 +2427,7 @@
       <w:r>
         <w:t>Install the VM Fleet Scripts</w:t>
       </w:r>
-      <w:bookmarkEnd w:id="3"/>
+      <w:bookmarkEnd w:id="2"/>
     </w:p>
     <w:p>
       <w:r>
@@ -2068,15 +2462,7 @@
         </w:numPr>
       </w:pPr>
       <w:r>
-        <w:t xml:space="preserve">set the well-named </w:t>
-      </w:r>
-      <w:proofErr w:type="spellStart"/>
-      <w:r>
-        <w:t>mountpoints</w:t>
-      </w:r>
-      <w:proofErr w:type="spellEnd"/>
-      <w:r>
-        <w:t xml:space="preserve"> in C:\ClusterStorage</w:t>
+        <w:t>set the well-named mountpoints in C:\ClusterStorage</w:t>
       </w:r>
     </w:p>
     <w:p>
@@ -2099,13 +2485,8 @@
           <w:numId w:val="2"/>
         </w:numPr>
       </w:pPr>
-      <w:proofErr w:type="gramStart"/>
-      <w:r>
-        <w:t>control :</w:t>
-      </w:r>
-      <w:proofErr w:type="gramEnd"/>
-      <w:r>
-        <w:t xml:space="preserve"> the location for the scripts</w:t>
+      <w:r>
+        <w:t>control : the location for the scripts</w:t>
       </w:r>
     </w:p>
     <w:p>
@@ -2117,15 +2498,7 @@
         </w:numPr>
       </w:pPr>
       <w:r>
-        <w:t>control\</w:t>
-      </w:r>
-      <w:proofErr w:type="gramStart"/>
-      <w:r>
-        <w:t>tools :</w:t>
-      </w:r>
-      <w:proofErr w:type="gramEnd"/>
-      <w:r>
-        <w:t xml:space="preserve"> the location from which VMs will pick up additional tool content</w:t>
+        <w:t>control\tools : the location from which VMs will pick up additional tool content</w:t>
       </w:r>
     </w:p>
     <w:p>
@@ -2137,15 +2510,7 @@
         </w:numPr>
       </w:pPr>
       <w:r>
-        <w:t>control\</w:t>
-      </w:r>
-      <w:proofErr w:type="gramStart"/>
-      <w:r>
-        <w:t>result :</w:t>
-      </w:r>
-      <w:proofErr w:type="gramEnd"/>
-      <w:r>
-        <w:t xml:space="preserve"> the location to which VMs will copy their load results</w:t>
+        <w:t>control\result : the location to which VMs will copy their load results</w:t>
       </w:r>
     </w:p>
     <w:p>
@@ -2185,63 +2550,74 @@
       </w:r>
     </w:p>
     <w:p>
+      <w:r>
+        <w:rPr>
+          <w:b/>
+        </w:rPr>
+        <w:t>IMPORTANT</w:t>
+      </w:r>
+      <w:r>
+        <w:t>: place any tools that will be needed by the VMs in collect\control\tools, for instance a copy of diskspd.exe. These are copied up into the VMs when they launch. If you update tools, stop and restart all of the VMs to refresh them.</w:t>
+      </w:r>
+    </w:p>
+    <w:p>
       <w:pPr>
         <w:pStyle w:val="Heading2"/>
       </w:pPr>
-      <w:bookmarkStart w:id="4" w:name="_Ref456634912"/>
+      <w:bookmarkStart w:id="3" w:name="_Ref456634912"/>
       <w:r>
         <w:t>Create The Fleet VM Image</w:t>
       </w:r>
+      <w:bookmarkEnd w:id="3"/>
+    </w:p>
+    <w:p>
+      <w:r>
+        <w:t>The VM fleet has been built focusing on the Server Core image for the guest VMs. The only requirement is that the administrator password has been set.</w:t>
+      </w:r>
+    </w:p>
+    <w:p>
+      <w:r>
+        <w:t xml:space="preserve">To construct the image, create a VM on a Server Core VHDX or install a Server Core VM using ISO media. Once installed, launch the VM and follow the prompts to specify the administrator password. This password will be specified later to the create-vmfleet script which deploys the VMs. Then tear down the VM – the resulting VHDX will be used as the base for deployment in Section </w:t>
+      </w:r>
+      <w:r>
+        <w:fldChar w:fldCharType="begin"/>
+      </w:r>
+      <w:r>
+        <w:instrText xml:space="preserve"> REF _Ref433989186 \r \h </w:instrText>
+      </w:r>
+      <w:r>
+        <w:fldChar w:fldCharType="separate"/>
+      </w:r>
+      <w:r>
+        <w:t>3.4</w:t>
+      </w:r>
+      <w:r>
+        <w:fldChar w:fldCharType="end"/>
+      </w:r>
+      <w:r>
+        <w:t>.</w:t>
+      </w:r>
+    </w:p>
+    <w:p>
+      <w:r>
+        <w:t>It should be possible to use full SKUs. The most immediate change is that they will need to use shell startup items to run the launch script that is injected by the specializer. This mechanism is not used on Core since it lacks the shell.</w:t>
+      </w:r>
+    </w:p>
+    <w:p>
+      <w:r>
+        <w:lastRenderedPageBreak/>
+        <w:t>Support and/or documentation for Nano is possible in a future update.</w:t>
+      </w:r>
+    </w:p>
+    <w:p>
+      <w:pPr>
+        <w:pStyle w:val="Heading2"/>
+      </w:pPr>
+      <w:bookmarkStart w:id="4" w:name="_Ref433989186"/>
+      <w:r>
+        <w:t>Create the Fleet VMs</w:t>
+      </w:r>
       <w:bookmarkEnd w:id="4"/>
-    </w:p>
-    <w:p>
-      <w:r>
-        <w:t>The VM fleet has been built focusing on the Server Core image for the guest VMs. The only requirement is that the administrator password has been set.</w:t>
-      </w:r>
-    </w:p>
-    <w:p>
-      <w:r>
-        <w:lastRenderedPageBreak/>
-        <w:t xml:space="preserve">To construct the image, create a VM on a Server Core VHDX or install a Server Core VM using ISO media. Once installed, launch the VM and follow the prompts to specify the administrator password. This password will be specified later to the create-vmfleet script which deploys the VMs. Then tear down the VM – the resulting VHDX will be used as the base for deployment in Section </w:t>
-      </w:r>
-      <w:r>
-        <w:fldChar w:fldCharType="begin"/>
-      </w:r>
-      <w:r>
-        <w:instrText xml:space="preserve"> REF _Ref433989186 \r \h </w:instrText>
-      </w:r>
-      <w:r>
-        <w:fldChar w:fldCharType="separate"/>
-      </w:r>
-      <w:r>
-        <w:t>3.4</w:t>
-      </w:r>
-      <w:r>
-        <w:fldChar w:fldCharType="end"/>
-      </w:r>
-      <w:r>
-        <w:t>.</w:t>
-      </w:r>
-    </w:p>
-    <w:p>
-      <w:r>
-        <w:t>It should be possible to use full SKUs. The most immediate change is that they will need to use shell startup items to run the launch script that is injected by the specializer. This mechanism is not used on Core since it lacks the shell.</w:t>
-      </w:r>
-    </w:p>
-    <w:p>
-      <w:r>
-        <w:t>Support and/or documentation for Nano is possible in a future update.</w:t>
-      </w:r>
-    </w:p>
-    <w:p>
-      <w:pPr>
-        <w:pStyle w:val="Heading2"/>
-      </w:pPr>
-      <w:bookmarkStart w:id="5" w:name="_Ref433989186"/>
-      <w:r>
-        <w:t>Create the Fleet VMs</w:t>
-      </w:r>
-      <w:bookmarkEnd w:id="5"/>
     </w:p>
     <w:p>
       <w:r>
@@ -2373,15 +2749,7 @@
         </w:numPr>
       </w:pPr>
       <w:r>
-        <w:t xml:space="preserve">sets up </w:t>
-      </w:r>
-      <w:proofErr w:type="spellStart"/>
-      <w:r>
-        <w:t>autologin</w:t>
-      </w:r>
-      <w:proofErr w:type="spellEnd"/>
-      <w:r>
-        <w:t xml:space="preserve"> of the administrative account</w:t>
+        <w:t>sets up autologin of the administrative account</w:t>
       </w:r>
     </w:p>
     <w:p>
@@ -2458,17 +2826,12 @@
         </w:numPr>
       </w:pPr>
       <w:proofErr w:type="spellStart"/>
-      <w:proofErr w:type="gramStart"/>
       <w:r>
         <w:t>basevhd</w:t>
       </w:r>
       <w:proofErr w:type="spellEnd"/>
       <w:r>
-        <w:t xml:space="preserve"> :</w:t>
-      </w:r>
-      <w:proofErr w:type="gramEnd"/>
-      <w:r>
-        <w:t xml:space="preserve"> the path to the prepared VHD</w:t>
+        <w:t xml:space="preserve"> : the path to the prepared VHD</w:t>
       </w:r>
     </w:p>
     <w:p>
@@ -2480,17 +2843,12 @@
         </w:numPr>
       </w:pPr>
       <w:proofErr w:type="spellStart"/>
-      <w:proofErr w:type="gramStart"/>
       <w:r>
         <w:t>vms</w:t>
       </w:r>
       <w:proofErr w:type="spellEnd"/>
       <w:r>
-        <w:t xml:space="preserve"> :</w:t>
-      </w:r>
-      <w:proofErr w:type="gramEnd"/>
-      <w:r>
-        <w:t xml:space="preserve"> the number of </w:t>
+        <w:t xml:space="preserve"> : the number of </w:t>
       </w:r>
       <w:proofErr w:type="spellStart"/>
       <w:r>
@@ -2509,13 +2867,53 @@
           <w:numId w:val="2"/>
         </w:numPr>
       </w:pPr>
-      <w:proofErr w:type="gramStart"/>
       <w:r>
         <w:t>group :</w:t>
       </w:r>
-      <w:proofErr w:type="gramEnd"/>
-      <w:r>
-        <w:t xml:space="preserve"> specify an explicit group; else (default) it is inherited from the suffix of the CSV </w:t>
+      <w:r>
+        <w:t xml:space="preserve"> (</w:t>
+      </w:r>
+      <w:r>
+        <w:rPr>
+          <w:b/>
+          <w:i/>
+        </w:rPr>
+        <w:t>not normally needed</w:t>
+      </w:r>
+      <w:r>
+        <w:t>)</w:t>
+      </w:r>
+      <w:r>
+        <w:t xml:space="preserve"> specify </w:t>
+      </w:r>
+      <w:r>
+        <w:t>one or more VM</w:t>
+      </w:r>
+      <w:r>
+        <w:t xml:space="preserve"> group</w:t>
+      </w:r>
+      <w:r>
+        <w:t xml:space="preserve"> names</w:t>
+      </w:r>
+      <w:r>
+        <w:t xml:space="preserve">; </w:t>
+      </w:r>
+      <w:r>
+        <w:t>#</w:t>
+      </w:r>
+      <w:proofErr w:type="spellStart"/>
+      <w:r>
+        <w:t>vms</w:t>
+      </w:r>
+      <w:proofErr w:type="spellEnd"/>
+      <w:r>
+        <w:t xml:space="preserve"> VMs</w:t>
+      </w:r>
+      <w:r>
+        <w:t xml:space="preserve"> will be created in each group, which may assist scaling loads up and down; </w:t>
+      </w:r>
+      <w:r>
+        <w:t xml:space="preserve">else (default) it is inherited from the suffix of the CSV </w:t>
       </w:r>
       <w:proofErr w:type="spellStart"/>
       <w:r>
@@ -2546,6 +2944,28 @@
           <w:b/>
         </w:rPr>
         <w:t>&lt;suffix&gt;</w:t>
+      </w:r>
+      <w:r>
+        <w:rPr>
+          <w:b/>
+        </w:rPr>
+        <w:br/>
+      </w:r>
+      <w:r>
+        <w:rPr>
+          <w:b/>
+        </w:rPr>
+        <w:br/>
+      </w:r>
+      <w:r>
+        <w:t>start/stop</w:t>
+      </w:r>
+      <w:r>
+        <w:t>-vmfleet take an optional group parameter, allowing groups to be controlled as a unit</w:t>
+      </w:r>
+      <w:r>
+        <w:br/>
+        <w:t>check-vmfleet reports per-group status as well as whole fleet</w:t>
       </w:r>
     </w:p>
     <w:p>
@@ -2557,17 +2977,12 @@
         </w:numPr>
       </w:pPr>
       <w:proofErr w:type="spellStart"/>
-      <w:proofErr w:type="gramStart"/>
       <w:r>
         <w:t>adminpass</w:t>
       </w:r>
       <w:proofErr w:type="spellEnd"/>
       <w:r>
-        <w:t xml:space="preserve"> :</w:t>
-      </w:r>
-      <w:proofErr w:type="gramEnd"/>
-      <w:r>
-        <w:t xml:space="preserve"> password for the VM-local administrative user</w:t>
+        <w:t xml:space="preserve"> : password for the VM-local administrative user</w:t>
       </w:r>
     </w:p>
     <w:p>
@@ -2578,13 +2993,8 @@
           <w:numId w:val="2"/>
         </w:numPr>
       </w:pPr>
-      <w:proofErr w:type="gramStart"/>
-      <w:r>
-        <w:t>admin :</w:t>
-      </w:r>
-      <w:proofErr w:type="gramEnd"/>
-      <w:r>
-        <w:t xml:space="preserve"> (default: administrator) name of the VM-local administrative user</w:t>
+      <w:r>
+        <w:t>admin : (default: administrator) name of the VM-local administrative user</w:t>
       </w:r>
     </w:p>
     <w:p>
@@ -2596,17 +3006,12 @@
         </w:numPr>
       </w:pPr>
       <w:proofErr w:type="spellStart"/>
-      <w:proofErr w:type="gramStart"/>
       <w:r>
         <w:t>connectpass</w:t>
       </w:r>
       <w:proofErr w:type="spellEnd"/>
       <w:r>
-        <w:t xml:space="preserve"> :</w:t>
-      </w:r>
-      <w:proofErr w:type="gramEnd"/>
-      <w:r>
-        <w:t xml:space="preserve"> password for the user to establish the loopback connection to the host</w:t>
+        <w:t xml:space="preserve"> : password for the user to establish the loopback connection to the host</w:t>
       </w:r>
     </w:p>
     <w:p>
@@ -2635,17 +3040,12 @@
         </w:numPr>
       </w:pPr>
       <w:proofErr w:type="spellStart"/>
-      <w:proofErr w:type="gramStart"/>
       <w:r>
         <w:t>stopafter</w:t>
       </w:r>
       <w:proofErr w:type="spellEnd"/>
       <w:r>
-        <w:t xml:space="preserve"> :</w:t>
-      </w:r>
-      <w:proofErr w:type="gramEnd"/>
-      <w:r>
-        <w:t xml:space="preserve"> </w:t>
+        <w:t xml:space="preserve"> : </w:t>
       </w:r>
       <w:r>
         <w:t>(</w:t>
@@ -2675,13 +3075,8 @@
           <w:numId w:val="2"/>
         </w:numPr>
       </w:pPr>
-      <w:proofErr w:type="gramStart"/>
-      <w:r>
-        <w:t>specialize :</w:t>
-      </w:r>
-      <w:proofErr w:type="gramEnd"/>
-      <w:r>
-        <w:t xml:space="preserve"> </w:t>
+      <w:r>
+        <w:t xml:space="preserve">specialize : </w:t>
       </w:r>
       <w:r>
         <w:t>(</w:t>
@@ -2708,13 +3103,8 @@
           <w:numId w:val="2"/>
         </w:numPr>
       </w:pPr>
-      <w:proofErr w:type="gramStart"/>
-      <w:r>
-        <w:t>auto :</w:t>
-      </w:r>
-      <w:proofErr w:type="gramEnd"/>
-      <w:r>
-        <w:t xml:space="preserve"> (default) be done as each VM is deployed</w:t>
+      <w:r>
+        <w:t>auto : (default) be done as each VM is deployed</w:t>
       </w:r>
     </w:p>
     <w:p>
@@ -2725,13 +3115,8 @@
           <w:numId w:val="2"/>
         </w:numPr>
       </w:pPr>
-      <w:proofErr w:type="gramStart"/>
-      <w:r>
-        <w:t>none :</w:t>
-      </w:r>
-      <w:proofErr w:type="gramEnd"/>
-      <w:r>
-        <w:t xml:space="preserve"> not be performed</w:t>
+      <w:r>
+        <w:t>none : not be performed</w:t>
       </w:r>
     </w:p>
     <w:p>
@@ -2742,14 +3127,8 @@
           <w:numId w:val="2"/>
         </w:numPr>
       </w:pPr>
-      <w:proofErr w:type="gramStart"/>
-      <w:r>
-        <w:lastRenderedPageBreak/>
-        <w:t>force :</w:t>
-      </w:r>
-      <w:proofErr w:type="gramEnd"/>
-      <w:r>
-        <w:t xml:space="preserve"> always be performed, even if the VM is already deployed</w:t>
+      <w:r>
+        <w:t>force : always be performed, even if the VM is already deployed</w:t>
       </w:r>
     </w:p>
     <w:p>
@@ -2762,6 +3141,7 @@
       </w:pPr>
       <w:proofErr w:type="spellStart"/>
       <w:r>
+        <w:lastRenderedPageBreak/>
         <w:t>fixedvhd</w:t>
       </w:r>
       <w:proofErr w:type="spellEnd"/>
@@ -2857,17 +3237,12 @@
         </w:numPr>
       </w:pPr>
       <w:proofErr w:type="spellStart"/>
-      <w:proofErr w:type="gramStart"/>
       <w:r>
         <w:t>ProcessorCount</w:t>
       </w:r>
       <w:proofErr w:type="spellEnd"/>
       <w:r>
-        <w:t xml:space="preserve"> :</w:t>
-      </w:r>
-      <w:proofErr w:type="gramEnd"/>
-      <w:r>
-        <w:t xml:space="preserve"> VP count per VM</w:t>
+        <w:t xml:space="preserve"> : VP count per VM</w:t>
       </w:r>
     </w:p>
     <w:p>
@@ -2879,17 +3254,12 @@
         </w:numPr>
       </w:pPr>
       <w:proofErr w:type="spellStart"/>
-      <w:proofErr w:type="gramStart"/>
       <w:r>
         <w:t>MemoryStartupBytes</w:t>
       </w:r>
       <w:proofErr w:type="spellEnd"/>
       <w:r>
-        <w:t xml:space="preserve"> :</w:t>
-      </w:r>
-      <w:proofErr w:type="gramEnd"/>
-      <w:r>
-        <w:t xml:space="preserve"> memory reserved at VM startup</w:t>
+        <w:t xml:space="preserve"> : memory reserved at VM startup</w:t>
       </w:r>
     </w:p>
     <w:p>
@@ -2901,17 +3271,12 @@
         </w:numPr>
       </w:pPr>
       <w:proofErr w:type="spellStart"/>
-      <w:proofErr w:type="gramStart"/>
       <w:r>
         <w:t>MemoryMaximumBytes</w:t>
       </w:r>
       <w:proofErr w:type="spellEnd"/>
       <w:r>
-        <w:t xml:space="preserve"> :</w:t>
-      </w:r>
-      <w:proofErr w:type="gramEnd"/>
-      <w:r>
-        <w:t xml:space="preserve"> maximum memory per VM</w:t>
+        <w:t xml:space="preserve"> : maximum memory per VM</w:t>
       </w:r>
     </w:p>
     <w:p>
@@ -2923,17 +3288,12 @@
         </w:numPr>
       </w:pPr>
       <w:proofErr w:type="spellStart"/>
-      <w:proofErr w:type="gramStart"/>
       <w:r>
         <w:t>DynamicMemory</w:t>
       </w:r>
       <w:proofErr w:type="spellEnd"/>
       <w:r>
-        <w:t xml:space="preserve"> :</w:t>
-      </w:r>
-      <w:proofErr w:type="gramEnd"/>
-      <w:r>
-        <w:t xml:space="preserve"> (default: no, i.e. </w:t>
+        <w:t xml:space="preserve"> : (default: no, i.e. </w:t>
       </w:r>
       <w:proofErr w:type="spellStart"/>
       <w:r>
@@ -2997,12 +3357,40 @@
     </w:p>
     <w:p>
       <w:pPr>
+        <w:pStyle w:val="Heading2"/>
+      </w:pPr>
+      <w:bookmarkStart w:id="5" w:name="_Ref456637341"/>
+      <w:r>
+        <w:t>Master Control</w:t>
+      </w:r>
+    </w:p>
+    <w:p>
+      <w:r>
+        <w:t>To see the master control, load runner and pause in action, connect to one of the VMs. The color splash should help make the running operation self-describing. If an issue occurs, simply ^C back to the powershell prompt (note -</w:t>
+      </w:r>
+      <w:proofErr w:type="spellStart"/>
+      <w:r>
+        <w:t>noexit</w:t>
+      </w:r>
+      <w:proofErr w:type="spellEnd"/>
+      <w:r>
+        <w:t xml:space="preserve"> in the launch parameters) and debug/restart the launch script, or simply shut down and reboot the VM.</w:t>
+      </w:r>
+    </w:p>
+    <w:p>
+      <w:r>
+        <w:t>The launch script will be present in C:\users\administrator\launch.ps1.</w:t>
+      </w:r>
+    </w:p>
+    <w:p>
+      <w:pPr>
         <w:pStyle w:val="Heading1"/>
       </w:pPr>
-      <w:bookmarkStart w:id="6" w:name="_Ref456637341"/>
       <w:r>
         <w:t>Storage QoS</w:t>
       </w:r>
+      <w:bookmarkStart w:id="6" w:name="_GoBack"/>
+      <w:bookmarkEnd w:id="5"/>
       <w:bookmarkEnd w:id="6"/>
     </w:p>
     <w:p>
@@ -3506,6 +3894,7 @@
     <w:p/>
     <w:p>
       <w:r>
+        <w:lastRenderedPageBreak/>
         <w:t xml:space="preserve">Earlier versions of Windows Server 2016 </w:t>
       </w:r>
       <w:r>
@@ -3568,7 +3957,6 @@
       <w:bookmarkStart w:id="7" w:name="_Ref448401426"/>
       <w:bookmarkStart w:id="8" w:name="_Ref448137296"/>
       <w:r>
-        <w:lastRenderedPageBreak/>
         <w:t>Automated Sweeps</w:t>
       </w:r>
       <w:bookmarkEnd w:id="7"/>
@@ -3802,15 +4190,7 @@
         <w:t xml:space="preserve">pc: a list of performance counters to capture in the host (ex: </w:t>
       </w:r>
       <w:r>
-        <w:t xml:space="preserve">"\Hyper-V Hypervisor Logical </w:t>
-      </w:r>
-      <w:proofErr w:type="gramStart"/>
-      <w:r>
-        <w:t>Processor(</w:t>
-      </w:r>
-      <w:proofErr w:type="gramEnd"/>
-      <w:r>
-        <w:t>*)\*"</w:t>
+        <w:t>"\Hyper-V Hypervisor Logical Processor(*)\*"</w:t>
       </w:r>
       <w:r>
         <w:t>)</w:t>
@@ -4141,6 +4521,7 @@
           <w:sz w:val="18"/>
           <w:szCs w:val="18"/>
         </w:rPr>
+        <w:lastRenderedPageBreak/>
         <w:t>############################</w:t>
       </w:r>
     </w:p>
@@ -4228,7 +4609,6 @@
         <w:pStyle w:val="Heading2"/>
       </w:pPr>
       <w:r>
-        <w:lastRenderedPageBreak/>
         <w:t>CPU Target Sweep</w:t>
       </w:r>
     </w:p>
@@ -4274,7 +4654,7 @@
         <w:fldChar w:fldCharType="separate"/>
       </w:r>
       <w:r>
-        <w:t>5</w:t>
+        <w:t>4.1</w:t>
       </w:r>
       <w:r>
         <w:fldChar w:fldCharType="end"/>
@@ -4572,14 +4952,27 @@
       <w:r>
         <w:t xml:space="preserve">Figure </w:t>
       </w:r>
-      <w:fldSimple w:instr=" SEQ Figure \* ARABIC ">
-        <w:r>
-          <w:rPr>
-            <w:noProof/>
-          </w:rPr>
-          <w:t>1</w:t>
-        </w:r>
-      </w:fldSimple>
+      <w:r>
+        <w:fldChar w:fldCharType="begin"/>
+      </w:r>
+      <w:r>
+        <w:instrText xml:space="preserve"> SEQ Figure \* ARABIC </w:instrText>
+      </w:r>
+      <w:r>
+        <w:fldChar w:fldCharType="separate"/>
+      </w:r>
+      <w:r>
+        <w:rPr>
+          <w:noProof/>
+        </w:rPr>
+        <w:t>1</w:t>
+      </w:r>
+      <w:r>
+        <w:rPr>
+          <w:noProof/>
+        </w:rPr>
+        <w:fldChar w:fldCharType="end"/>
+      </w:r>
       <w:r>
         <w:t xml:space="preserve"> – Example of linear fit – only a good approximation</w:t>
       </w:r>
@@ -4861,27 +5254,7 @@
           <w:sz w:val="18"/>
           <w:szCs w:val="18"/>
         </w:rPr>
-        <w:t xml:space="preserve">NOTE: take care that </w:t>
-      </w:r>
-      <w:proofErr w:type="gramStart"/>
-      <w:r>
-        <w:rPr>
-          <w:rFonts w:ascii="Lucida Console" w:hAnsi="Lucida Console" w:cs="Lucida Console"/>
-          <w:color w:val="FFFF00"/>
-          <w:sz w:val="18"/>
-          <w:szCs w:val="18"/>
-        </w:rPr>
-        <w:t>these formula</w:t>
-      </w:r>
-      <w:proofErr w:type="gramEnd"/>
-      <w:r>
-        <w:rPr>
-          <w:rFonts w:ascii="Lucida Console" w:hAnsi="Lucida Console" w:cs="Lucida Console"/>
-          <w:color w:val="FFFF00"/>
-          <w:sz w:val="18"/>
-          <w:szCs w:val="18"/>
-        </w:rPr>
-        <w:t xml:space="preserve"> are only used to reason about</w:t>
+        <w:t>NOTE: take care that these formula are only used to reason about</w:t>
       </w:r>
     </w:p>
     <w:p>
@@ -5796,27 +6169,7 @@
           <w:sz w:val="18"/>
           <w:szCs w:val="18"/>
         </w:rPr>
-        <w:t xml:space="preserve">NOTE: take care that </w:t>
-      </w:r>
-      <w:proofErr w:type="gramStart"/>
-      <w:r>
-        <w:rPr>
-          <w:rFonts w:ascii="Lucida Console" w:hAnsi="Lucida Console" w:cs="Lucida Console"/>
-          <w:color w:val="FFFF00"/>
-          <w:sz w:val="18"/>
-          <w:szCs w:val="18"/>
-        </w:rPr>
-        <w:t>these formula</w:t>
-      </w:r>
-      <w:proofErr w:type="gramEnd"/>
-      <w:r>
-        <w:rPr>
-          <w:rFonts w:ascii="Lucida Console" w:hAnsi="Lucida Console" w:cs="Lucida Console"/>
-          <w:color w:val="FFFF00"/>
-          <w:sz w:val="18"/>
-          <w:szCs w:val="18"/>
-        </w:rPr>
-        <w:t xml:space="preserve"> are only used to reason about</w:t>
+        <w:t>NOTE: take care that these formula are only used to reason about</w:t>
       </w:r>
     </w:p>
     <w:p>
@@ -6009,27 +6362,7 @@
           <w:sz w:val="18"/>
           <w:szCs w:val="18"/>
         </w:rPr>
-        <w:t>NOTE: forcing to a (AVCPU=</w:t>
-      </w:r>
-      <w:proofErr w:type="gramStart"/>
-      <w:r>
-        <w:rPr>
-          <w:rFonts w:ascii="Lucida Console" w:hAnsi="Lucida Console" w:cs="Lucida Console"/>
-          <w:color w:val="FF0000"/>
-          <w:sz w:val="18"/>
-          <w:szCs w:val="18"/>
-        </w:rPr>
-        <w:t>0,IOPS</w:t>
-      </w:r>
-      <w:proofErr w:type="gramEnd"/>
-      <w:r>
-        <w:rPr>
-          <w:rFonts w:ascii="Lucida Console" w:hAnsi="Lucida Console" w:cs="Lucida Console"/>
-          <w:color w:val="FF0000"/>
-          <w:sz w:val="18"/>
-          <w:szCs w:val="18"/>
-        </w:rPr>
-        <w:t>=0) intercept may introduce error</w:t>
+        <w:t>NOTE: forcing to a (AVCPU=0,IOPS=0) intercept may introduce error</w:t>
       </w:r>
     </w:p>
     <w:p>
@@ -6560,7 +6893,7 @@
 </file>
 
 <file path=word/endnotes.xml><?xml version="1.0" encoding="utf-8"?>
-<w:endnotes xmlns:wpc="http://schemas.microsoft.com/office/word/2010/wordprocessingCanvas" xmlns:cx="http://schemas.microsoft.com/office/drawing/2014/chartex" xmlns:cx1="http://schemas.microsoft.com/office/drawing/2015/9/8/chartex" xmlns:cx2="http://schemas.microsoft.com/office/drawing/2015/10/21/chartex" xmlns:mc="http://schemas.openxmlformats.org/markup-compatibility/2006" xmlns:o="urn:schemas-microsoft-com:office:office" xmlns:r="http://schemas.openxmlformats.org/officeDocument/2006/relationships" xmlns:m="http://schemas.openxmlformats.org/officeDocument/2006/math" xmlns:v="urn:schemas-microsoft-com:vml" xmlns:wp14="http://schemas.microsoft.com/office/word/2010/wordprocessingDrawing" xmlns:wp="http://schemas.openxmlformats.org/drawingml/2006/wordprocessingDrawing" xmlns:w10="urn:schemas-microsoft-com:office:word" xmlns:w="http://schemas.openxmlformats.org/wordprocessingml/2006/main" xmlns:w14="http://schemas.microsoft.com/office/word/2010/wordml" xmlns:w15="http://schemas.microsoft.com/office/word/2012/wordml" xmlns:w16se="http://schemas.microsoft.com/office/word/2015/wordml/symex" xmlns:wpg="http://schemas.microsoft.com/office/word/2010/wordprocessingGroup" xmlns:wpi="http://schemas.microsoft.com/office/word/2010/wordprocessingInk" xmlns:wne="http://schemas.microsoft.com/office/word/2006/wordml" xmlns:wps="http://schemas.microsoft.com/office/word/2010/wordprocessingShape" mc:Ignorable="w14 w15 w16se wp14">
+<w:endnotes xmlns:wpc="http://schemas.microsoft.com/office/word/2010/wordprocessingCanvas" xmlns:cx="http://schemas.microsoft.com/office/drawing/2014/chartex" xmlns:cx1="http://schemas.microsoft.com/office/drawing/2015/9/8/chartex" xmlns:cx2="http://schemas.microsoft.com/office/drawing/2015/10/21/chartex" xmlns:cx3="http://schemas.microsoft.com/office/drawing/2016/5/9/chartex" xmlns:cx4="http://schemas.microsoft.com/office/drawing/2016/5/10/chartex" xmlns:cx5="http://schemas.microsoft.com/office/drawing/2016/5/11/chartex" xmlns:cx6="http://schemas.microsoft.com/office/drawing/2016/5/12/chartex" xmlns:cx7="http://schemas.microsoft.com/office/drawing/2016/5/13/chartex" xmlns:cx8="http://schemas.microsoft.com/office/drawing/2016/5/14/chartex" xmlns:mc="http://schemas.openxmlformats.org/markup-compatibility/2006" xmlns:o="urn:schemas-microsoft-com:office:office" xmlns:r="http://schemas.openxmlformats.org/officeDocument/2006/relationships" xmlns:m="http://schemas.openxmlformats.org/officeDocument/2006/math" xmlns:v="urn:schemas-microsoft-com:vml" xmlns:wp14="http://schemas.microsoft.com/office/word/2010/wordprocessingDrawing" xmlns:wp="http://schemas.openxmlformats.org/drawingml/2006/wordprocessingDrawing" xmlns:w10="urn:schemas-microsoft-com:office:word" xmlns:w="http://schemas.openxmlformats.org/wordprocessingml/2006/main" xmlns:w14="http://schemas.microsoft.com/office/word/2010/wordml" xmlns:w15="http://schemas.microsoft.com/office/word/2012/wordml" xmlns:w16se="http://schemas.microsoft.com/office/word/2015/wordml/symex" xmlns:wpg="http://schemas.microsoft.com/office/word/2010/wordprocessingGroup" xmlns:wpi="http://schemas.microsoft.com/office/word/2010/wordprocessingInk" xmlns:wne="http://schemas.microsoft.com/office/word/2006/wordml" xmlns:wps="http://schemas.microsoft.com/office/word/2010/wordprocessingShape" mc:Ignorable="w14 w15 w16se wp14">
   <w:endnote w:type="separator" w:id="-1">
     <w:p>
       <w:pPr>
@@ -6585,7 +6918,7 @@
 </file>
 
 <file path=word/footnotes.xml><?xml version="1.0" encoding="utf-8"?>
-<w:footnotes xmlns:wpc="http://schemas.microsoft.com/office/word/2010/wordprocessingCanvas" xmlns:cx="http://schemas.microsoft.com/office/drawing/2014/chartex" xmlns:cx1="http://schemas.microsoft.com/office/drawing/2015/9/8/chartex" xmlns:cx2="http://schemas.microsoft.com/office/drawing/2015/10/21/chartex" xmlns:mc="http://schemas.openxmlformats.org/markup-compatibility/2006" xmlns:o="urn:schemas-microsoft-com:office:office" xmlns:r="http://schemas.openxmlformats.org/officeDocument/2006/relationships" xmlns:m="http://schemas.openxmlformats.org/officeDocument/2006/math" xmlns:v="urn:schemas-microsoft-com:vml" xmlns:wp14="http://schemas.microsoft.com/office/word/2010/wordprocessingDrawing" xmlns:wp="http://schemas.openxmlformats.org/drawingml/2006/wordprocessingDrawing" xmlns:w10="urn:schemas-microsoft-com:office:word" xmlns:w="http://schemas.openxmlformats.org/wordprocessingml/2006/main" xmlns:w14="http://schemas.microsoft.com/office/word/2010/wordml" xmlns:w15="http://schemas.microsoft.com/office/word/2012/wordml" xmlns:w16se="http://schemas.microsoft.com/office/word/2015/wordml/symex" xmlns:wpg="http://schemas.microsoft.com/office/word/2010/wordprocessingGroup" xmlns:wpi="http://schemas.microsoft.com/office/word/2010/wordprocessingInk" xmlns:wne="http://schemas.microsoft.com/office/word/2006/wordml" xmlns:wps="http://schemas.microsoft.com/office/word/2010/wordprocessingShape" mc:Ignorable="w14 w15 w16se wp14">
+<w:footnotes xmlns:wpc="http://schemas.microsoft.com/office/word/2010/wordprocessingCanvas" xmlns:cx="http://schemas.microsoft.com/office/drawing/2014/chartex" xmlns:cx1="http://schemas.microsoft.com/office/drawing/2015/9/8/chartex" xmlns:cx2="http://schemas.microsoft.com/office/drawing/2015/10/21/chartex" xmlns:cx3="http://schemas.microsoft.com/office/drawing/2016/5/9/chartex" xmlns:cx4="http://schemas.microsoft.com/office/drawing/2016/5/10/chartex" xmlns:cx5="http://schemas.microsoft.com/office/drawing/2016/5/11/chartex" xmlns:cx6="http://schemas.microsoft.com/office/drawing/2016/5/12/chartex" xmlns:cx7="http://schemas.microsoft.com/office/drawing/2016/5/13/chartex" xmlns:cx8="http://schemas.microsoft.com/office/drawing/2016/5/14/chartex" xmlns:mc="http://schemas.openxmlformats.org/markup-compatibility/2006" xmlns:o="urn:schemas-microsoft-com:office:office" xmlns:r="http://schemas.openxmlformats.org/officeDocument/2006/relationships" xmlns:m="http://schemas.openxmlformats.org/officeDocument/2006/math" xmlns:v="urn:schemas-microsoft-com:vml" xmlns:wp14="http://schemas.microsoft.com/office/word/2010/wordprocessingDrawing" xmlns:wp="http://schemas.openxmlformats.org/drawingml/2006/wordprocessingDrawing" xmlns:w10="urn:schemas-microsoft-com:office:word" xmlns:w="http://schemas.openxmlformats.org/wordprocessingml/2006/main" xmlns:w14="http://schemas.microsoft.com/office/word/2010/wordml" xmlns:w15="http://schemas.microsoft.com/office/word/2012/wordml" xmlns:w16se="http://schemas.microsoft.com/office/word/2015/wordml/symex" xmlns:wpg="http://schemas.microsoft.com/office/word/2010/wordprocessingGroup" xmlns:wpi="http://schemas.microsoft.com/office/word/2010/wordprocessingInk" xmlns:wne="http://schemas.microsoft.com/office/word/2006/wordml" xmlns:wps="http://schemas.microsoft.com/office/word/2010/wordprocessingShape" mc:Ignorable="w14 w15 w16se wp14">
   <w:footnote w:type="separator" w:id="-1">
     <w:p>
       <w:pPr>
@@ -6695,7 +7028,7 @@
 </file>
 
 <file path=word/numbering.xml><?xml version="1.0" encoding="utf-8"?>
-<w:numbering xmlns:wpc="http://schemas.microsoft.com/office/word/2010/wordprocessingCanvas" xmlns:cx="http://schemas.microsoft.com/office/drawing/2014/chartex" xmlns:cx1="http://schemas.microsoft.com/office/drawing/2015/9/8/chartex" xmlns:cx2="http://schemas.microsoft.com/office/drawing/2015/10/21/chartex" xmlns:mc="http://schemas.openxmlformats.org/markup-compatibility/2006" xmlns:o="urn:schemas-microsoft-com:office:office" xmlns:r="http://schemas.openxmlformats.org/officeDocument/2006/relationships" xmlns:m="http://schemas.openxmlformats.org/officeDocument/2006/math" xmlns:v="urn:schemas-microsoft-com:vml" xmlns:wp14="http://schemas.microsoft.com/office/word/2010/wordprocessingDrawing" xmlns:wp="http://schemas.openxmlformats.org/drawingml/2006/wordprocessingDrawing" xmlns:w10="urn:schemas-microsoft-com:office:word" xmlns:w="http://schemas.openxmlformats.org/wordprocessingml/2006/main" xmlns:w14="http://schemas.microsoft.com/office/word/2010/wordml" xmlns:w15="http://schemas.microsoft.com/office/word/2012/wordml" xmlns:w16se="http://schemas.microsoft.com/office/word/2015/wordml/symex" xmlns:wpg="http://schemas.microsoft.com/office/word/2010/wordprocessingGroup" xmlns:wpi="http://schemas.microsoft.com/office/word/2010/wordprocessingInk" xmlns:wne="http://schemas.microsoft.com/office/word/2006/wordml" xmlns:wps="http://schemas.microsoft.com/office/word/2010/wordprocessingShape" mc:Ignorable="w14 w15 w16se wp14">
+<w:numbering xmlns:wpc="http://schemas.microsoft.com/office/word/2010/wordprocessingCanvas" xmlns:cx="http://schemas.microsoft.com/office/drawing/2014/chartex" xmlns:cx1="http://schemas.microsoft.com/office/drawing/2015/9/8/chartex" xmlns:cx2="http://schemas.microsoft.com/office/drawing/2015/10/21/chartex" xmlns:cx3="http://schemas.microsoft.com/office/drawing/2016/5/9/chartex" xmlns:cx4="http://schemas.microsoft.com/office/drawing/2016/5/10/chartex" xmlns:cx5="http://schemas.microsoft.com/office/drawing/2016/5/11/chartex" xmlns:cx6="http://schemas.microsoft.com/office/drawing/2016/5/12/chartex" xmlns:cx7="http://schemas.microsoft.com/office/drawing/2016/5/13/chartex" xmlns:cx8="http://schemas.microsoft.com/office/drawing/2016/5/14/chartex" xmlns:mc="http://schemas.openxmlformats.org/markup-compatibility/2006" xmlns:o="urn:schemas-microsoft-com:office:office" xmlns:r="http://schemas.openxmlformats.org/officeDocument/2006/relationships" xmlns:m="http://schemas.openxmlformats.org/officeDocument/2006/math" xmlns:v="urn:schemas-microsoft-com:vml" xmlns:wp14="http://schemas.microsoft.com/office/word/2010/wordprocessingDrawing" xmlns:wp="http://schemas.openxmlformats.org/drawingml/2006/wordprocessingDrawing" xmlns:w10="urn:schemas-microsoft-com:office:word" xmlns:w="http://schemas.openxmlformats.org/wordprocessingml/2006/main" xmlns:w14="http://schemas.microsoft.com/office/word/2010/wordml" xmlns:w15="http://schemas.microsoft.com/office/word/2012/wordml" xmlns:w16se="http://schemas.microsoft.com/office/word/2015/wordml/symex" xmlns:wpg="http://schemas.microsoft.com/office/word/2010/wordprocessingGroup" xmlns:wpi="http://schemas.microsoft.com/office/word/2010/wordprocessingInk" xmlns:wne="http://schemas.microsoft.com/office/word/2006/wordml" xmlns:wps="http://schemas.microsoft.com/office/word/2010/wordprocessingShape" mc:Ignorable="w14 w15 w16se wp14">
   <w:abstractNum w:abstractNumId="0" w15:restartNumberingAfterBreak="0">
     <w:nsid w:val="03D235A7"/>
     <w:multiLevelType w:val="hybridMultilevel"/>
@@ -7538,6 +7871,119 @@
       </w:pPr>
       <w:rPr>
         <w:rFonts w:ascii="Symbol" w:eastAsiaTheme="minorEastAsia" w:hAnsi="Symbol" w:cstheme="minorBidi" w:hint="default"/>
+      </w:rPr>
+    </w:lvl>
+    <w:lvl w:ilvl="1" w:tplc="04090003" w:tentative="1">
+      <w:start w:val="1"/>
+      <w:numFmt w:val="bullet"/>
+      <w:lvlText w:val="o"/>
+      <w:lvlJc w:val="left"/>
+      <w:pPr>
+        <w:ind w:left="1440" w:hanging="360"/>
+      </w:pPr>
+      <w:rPr>
+        <w:rFonts w:ascii="Courier New" w:hAnsi="Courier New" w:cs="Courier New" w:hint="default"/>
+      </w:rPr>
+    </w:lvl>
+    <w:lvl w:ilvl="2" w:tplc="04090005" w:tentative="1">
+      <w:start w:val="1"/>
+      <w:numFmt w:val="bullet"/>
+      <w:lvlText w:val=""/>
+      <w:lvlJc w:val="left"/>
+      <w:pPr>
+        <w:ind w:left="2160" w:hanging="360"/>
+      </w:pPr>
+      <w:rPr>
+        <w:rFonts w:ascii="Wingdings" w:hAnsi="Wingdings" w:hint="default"/>
+      </w:rPr>
+    </w:lvl>
+    <w:lvl w:ilvl="3" w:tplc="04090001" w:tentative="1">
+      <w:start w:val="1"/>
+      <w:numFmt w:val="bullet"/>
+      <w:lvlText w:val=""/>
+      <w:lvlJc w:val="left"/>
+      <w:pPr>
+        <w:ind w:left="2880" w:hanging="360"/>
+      </w:pPr>
+      <w:rPr>
+        <w:rFonts w:ascii="Symbol" w:hAnsi="Symbol" w:hint="default"/>
+      </w:rPr>
+    </w:lvl>
+    <w:lvl w:ilvl="4" w:tplc="04090003" w:tentative="1">
+      <w:start w:val="1"/>
+      <w:numFmt w:val="bullet"/>
+      <w:lvlText w:val="o"/>
+      <w:lvlJc w:val="left"/>
+      <w:pPr>
+        <w:ind w:left="3600" w:hanging="360"/>
+      </w:pPr>
+      <w:rPr>
+        <w:rFonts w:ascii="Courier New" w:hAnsi="Courier New" w:cs="Courier New" w:hint="default"/>
+      </w:rPr>
+    </w:lvl>
+    <w:lvl w:ilvl="5" w:tplc="04090005" w:tentative="1">
+      <w:start w:val="1"/>
+      <w:numFmt w:val="bullet"/>
+      <w:lvlText w:val=""/>
+      <w:lvlJc w:val="left"/>
+      <w:pPr>
+        <w:ind w:left="4320" w:hanging="360"/>
+      </w:pPr>
+      <w:rPr>
+        <w:rFonts w:ascii="Wingdings" w:hAnsi="Wingdings" w:hint="default"/>
+      </w:rPr>
+    </w:lvl>
+    <w:lvl w:ilvl="6" w:tplc="04090001" w:tentative="1">
+      <w:start w:val="1"/>
+      <w:numFmt w:val="bullet"/>
+      <w:lvlText w:val=""/>
+      <w:lvlJc w:val="left"/>
+      <w:pPr>
+        <w:ind w:left="5040" w:hanging="360"/>
+      </w:pPr>
+      <w:rPr>
+        <w:rFonts w:ascii="Symbol" w:hAnsi="Symbol" w:hint="default"/>
+      </w:rPr>
+    </w:lvl>
+    <w:lvl w:ilvl="7" w:tplc="04090003" w:tentative="1">
+      <w:start w:val="1"/>
+      <w:numFmt w:val="bullet"/>
+      <w:lvlText w:val="o"/>
+      <w:lvlJc w:val="left"/>
+      <w:pPr>
+        <w:ind w:left="5760" w:hanging="360"/>
+      </w:pPr>
+      <w:rPr>
+        <w:rFonts w:ascii="Courier New" w:hAnsi="Courier New" w:cs="Courier New" w:hint="default"/>
+      </w:rPr>
+    </w:lvl>
+    <w:lvl w:ilvl="8" w:tplc="04090005" w:tentative="1">
+      <w:start w:val="1"/>
+      <w:numFmt w:val="bullet"/>
+      <w:lvlText w:val=""/>
+      <w:lvlJc w:val="left"/>
+      <w:pPr>
+        <w:ind w:left="6480" w:hanging="360"/>
+      </w:pPr>
+      <w:rPr>
+        <w:rFonts w:ascii="Wingdings" w:hAnsi="Wingdings" w:hint="default"/>
+      </w:rPr>
+    </w:lvl>
+  </w:abstractNum>
+  <w:abstractNum w:abstractNumId="9" w15:restartNumberingAfterBreak="0">
+    <w:nsid w:val="7E740B0B"/>
+    <w:multiLevelType w:val="hybridMultilevel"/>
+    <w:tmpl w:val="A3E0793E"/>
+    <w:lvl w:ilvl="0" w:tplc="04090001">
+      <w:start w:val="1"/>
+      <w:numFmt w:val="bullet"/>
+      <w:lvlText w:val=""/>
+      <w:lvlJc w:val="left"/>
+      <w:pPr>
+        <w:ind w:left="720" w:hanging="360"/>
+      </w:pPr>
+      <w:rPr>
+        <w:rFonts w:ascii="Symbol" w:hAnsi="Symbol" w:hint="default"/>
       </w:rPr>
     </w:lvl>
     <w:lvl w:ilvl="1" w:tplc="04090003" w:tentative="1">
@@ -7691,6 +8137,9 @@
   <w:num w:numId="18">
     <w:abstractNumId w:val="7"/>
   </w:num>
+  <w:num w:numId="19">
+    <w:abstractNumId w:val="9"/>
+  </w:num>
 </w:numbering>
 </file>
 
@@ -7711,7 +8160,7 @@
       </w:pPr>
     </w:pPrDefault>
   </w:docDefaults>
-  <w:latentStyles w:defLockedState="0" w:defUIPriority="99" w:defSemiHidden="0" w:defUnhideWhenUsed="0" w:defQFormat="0" w:count="373">
+  <w:latentStyles w:defLockedState="0" w:defUIPriority="99" w:defSemiHidden="0" w:defUnhideWhenUsed="0" w:defQFormat="0" w:count="374">
     <w:lsdException w:name="Normal" w:uiPriority="0" w:qFormat="1"/>
     <w:lsdException w:name="heading 1" w:uiPriority="9" w:qFormat="1"/>
     <w:lsdException w:name="heading 2" w:semiHidden="1" w:uiPriority="9" w:unhideWhenUsed="1" w:qFormat="1"/>
@@ -7817,7 +8266,6 @@
     <w:lsdException w:name="HTML Sample" w:semiHidden="1" w:unhideWhenUsed="1"/>
     <w:lsdException w:name="HTML Typewriter" w:semiHidden="1" w:unhideWhenUsed="1"/>
     <w:lsdException w:name="HTML Variable" w:semiHidden="1" w:unhideWhenUsed="1"/>
-    <w:lsdException w:name="Normal Table" w:semiHidden="1" w:unhideWhenUsed="1"/>
     <w:lsdException w:name="annotation subject" w:semiHidden="1" w:unhideWhenUsed="1"/>
     <w:lsdException w:name="No List" w:semiHidden="1" w:unhideWhenUsed="1"/>
     <w:lsdException w:name="Outline List 1" w:semiHidden="1" w:unhideWhenUsed="1"/>
@@ -7864,10 +8312,8 @@
     <w:lsdException w:name="Table Subtle 2" w:semiHidden="1" w:unhideWhenUsed="1"/>
     <w:lsdException w:name="Table Web 1" w:semiHidden="1" w:unhideWhenUsed="1"/>
     <w:lsdException w:name="Table Web 2" w:semiHidden="1" w:unhideWhenUsed="1"/>
-    <w:lsdException w:name="Table Web 3" w:semiHidden="1" w:unhideWhenUsed="1"/>
     <w:lsdException w:name="Balloon Text" w:semiHidden="1" w:unhideWhenUsed="1"/>
     <w:lsdException w:name="Table Grid" w:uiPriority="39"/>
-    <w:lsdException w:name="Table Theme" w:semiHidden="1" w:unhideWhenUsed="1"/>
     <w:lsdException w:name="Placeholder Text" w:semiHidden="1"/>
     <w:lsdException w:name="No Spacing" w:uiPriority="1" w:qFormat="1"/>
     <w:lsdException w:name="Light Shading" w:uiPriority="60"/>
@@ -8085,6 +8531,7 @@
     <w:lsdException w:name="List Table 7 Colorful Accent 6" w:uiPriority="52"/>
     <w:lsdException w:name="Mention" w:semiHidden="1" w:unhideWhenUsed="1"/>
     <w:lsdException w:name="Smart Hyperlink" w:semiHidden="1" w:unhideWhenUsed="1"/>
+    <w:lsdException w:name="Hashtag" w:semiHidden="1" w:unhideWhenUsed="1"/>
   </w:latentStyles>
   <w:style w:type="paragraph" w:default="1" w:styleId="Normal">
     <w:name w:val="Normal"/>
@@ -9873,7 +10320,7 @@
 </file>
 
 <file path=customXml/itemProps1.xml><?xml version="1.0" encoding="utf-8"?>
-<ds:datastoreItem xmlns:ds="http://schemas.openxmlformats.org/officeDocument/2006/customXml" ds:itemID="{9A532805-DDDA-467A-97BE-FCC6D751C3EC}">
+<ds:datastoreItem xmlns:ds="http://schemas.openxmlformats.org/officeDocument/2006/customXml" ds:itemID="{213ABDC3-28EA-4294-8534-C80AACF16258}">
   <ds:schemaRefs>
     <ds:schemaRef ds:uri="http://schemas.openxmlformats.org/officeDocument/2006/bibliography"/>
   </ds:schemaRefs>

--- a/Frameworks/VMFleet/s2d-vmfleet.docx
+++ b/Frameworks/VMFleet/s2d-vmfleet.docx
@@ -1,6 +1,6 @@
 
 <file path=word/document.xml><?xml version="1.0" encoding="utf-8"?>
-<w:document xmlns:wpc="http://schemas.microsoft.com/office/word/2010/wordprocessingCanvas" xmlns:cx="http://schemas.microsoft.com/office/drawing/2014/chartex" xmlns:cx1="http://schemas.microsoft.com/office/drawing/2015/9/8/chartex" xmlns:cx2="http://schemas.microsoft.com/office/drawing/2015/10/21/chartex" xmlns:cx3="http://schemas.microsoft.com/office/drawing/2016/5/9/chartex" xmlns:cx4="http://schemas.microsoft.com/office/drawing/2016/5/10/chartex" xmlns:cx5="http://schemas.microsoft.com/office/drawing/2016/5/11/chartex" xmlns:cx6="http://schemas.microsoft.com/office/drawing/2016/5/12/chartex" xmlns:cx7="http://schemas.microsoft.com/office/drawing/2016/5/13/chartex" xmlns:cx8="http://schemas.microsoft.com/office/drawing/2016/5/14/chartex" xmlns:mc="http://schemas.openxmlformats.org/markup-compatibility/2006" xmlns:o="urn:schemas-microsoft-com:office:office" xmlns:r="http://schemas.openxmlformats.org/officeDocument/2006/relationships" xmlns:m="http://schemas.openxmlformats.org/officeDocument/2006/math" xmlns:v="urn:schemas-microsoft-com:vml" xmlns:wp14="http://schemas.microsoft.com/office/word/2010/wordprocessingDrawing" xmlns:wp="http://schemas.openxmlformats.org/drawingml/2006/wordprocessingDrawing" xmlns:w10="urn:schemas-microsoft-com:office:word" xmlns:w="http://schemas.openxmlformats.org/wordprocessingml/2006/main" xmlns:w14="http://schemas.microsoft.com/office/word/2010/wordml" xmlns:w15="http://schemas.microsoft.com/office/word/2012/wordml" xmlns:w16se="http://schemas.microsoft.com/office/word/2015/wordml/symex" xmlns:wpg="http://schemas.microsoft.com/office/word/2010/wordprocessingGroup" xmlns:wpi="http://schemas.microsoft.com/office/word/2010/wordprocessingInk" xmlns:wne="http://schemas.microsoft.com/office/word/2006/wordml" xmlns:wps="http://schemas.microsoft.com/office/word/2010/wordprocessingShape" mc:Ignorable="w14 w15 w16se wp14">
+<w:document xmlns:wpc="http://schemas.microsoft.com/office/word/2010/wordprocessingCanvas" xmlns:cx="http://schemas.microsoft.com/office/drawing/2014/chartex" xmlns:cx1="http://schemas.microsoft.com/office/drawing/2015/9/8/chartex" xmlns:cx2="http://schemas.microsoft.com/office/drawing/2015/10/21/chartex" xmlns:cx3="http://schemas.microsoft.com/office/drawing/2016/5/9/chartex" xmlns:cx4="http://schemas.microsoft.com/office/drawing/2016/5/10/chartex" xmlns:cx5="http://schemas.microsoft.com/office/drawing/2016/5/11/chartex" xmlns:cx6="http://schemas.microsoft.com/office/drawing/2016/5/12/chartex" xmlns:cx7="http://schemas.microsoft.com/office/drawing/2016/5/13/chartex" xmlns:cx8="http://schemas.microsoft.com/office/drawing/2016/5/14/chartex" xmlns:mc="http://schemas.openxmlformats.org/markup-compatibility/2006" xmlns:aink="http://schemas.microsoft.com/office/drawing/2016/ink" xmlns:o="urn:schemas-microsoft-com:office:office" xmlns:r="http://schemas.openxmlformats.org/officeDocument/2006/relationships" xmlns:m="http://schemas.openxmlformats.org/officeDocument/2006/math" xmlns:v="urn:schemas-microsoft-com:vml" xmlns:wp14="http://schemas.microsoft.com/office/word/2010/wordprocessingDrawing" xmlns:wp="http://schemas.openxmlformats.org/drawingml/2006/wordprocessingDrawing" xmlns:w10="urn:schemas-microsoft-com:office:word" xmlns:w="http://schemas.openxmlformats.org/wordprocessingml/2006/main" xmlns:w14="http://schemas.microsoft.com/office/word/2010/wordml" xmlns:w15="http://schemas.microsoft.com/office/word/2012/wordml" xmlns:w16se="http://schemas.microsoft.com/office/word/2015/wordml/symex" xmlns:wpg="http://schemas.microsoft.com/office/word/2010/wordprocessingGroup" xmlns:wpi="http://schemas.microsoft.com/office/word/2010/wordprocessingInk" xmlns:wne="http://schemas.microsoft.com/office/word/2006/wordml" xmlns:wps="http://schemas.microsoft.com/office/word/2010/wordprocessingShape" mc:Ignorable="w14 w15 w16se wp14">
   <w:body>
     <w:p>
       <w:pPr>
@@ -34,7 +34,7 @@
         <w:br/>
       </w:r>
       <w:r>
-        <w:t>3</w:t>
+        <w:t>6</w:t>
       </w:r>
       <w:r>
         <w:t>/</w:t>
@@ -46,7 +46,10 @@
         <w:t xml:space="preserve"> – v 0.</w:t>
       </w:r>
       <w:r>
-        <w:t>7 update</w:t>
+        <w:t>8</w:t>
+      </w:r>
+      <w:r>
+        <w:t xml:space="preserve"> update</w:t>
       </w:r>
     </w:p>
     <w:p>
@@ -115,7 +118,7 @@
     </w:p>
     <w:p>
       <w:r>
-        <w:t>0.5:</w:t>
+        <w:t>0.6:</w:t>
       </w:r>
     </w:p>
     <w:p>
@@ -127,7 +130,7 @@
         </w:numPr>
       </w:pPr>
       <w:r>
-        <w:t>generalized sweep mechanics</w:t>
+        <w:t>install-vmfleet provided to automate basic setup tasks (CSV mounts, directory structure, etc.)</w:t>
       </w:r>
     </w:p>
     <w:p>
@@ -139,23 +142,7 @@
         </w:numPr>
       </w:pPr>
       <w:r>
-        <w:t xml:space="preserve">new </w:t>
-      </w:r>
-      <w:proofErr w:type="spellStart"/>
-      <w:r>
-        <w:t>cpu</w:t>
-      </w:r>
-      <w:proofErr w:type="spellEnd"/>
-      <w:r>
-        <w:t xml:space="preserve"> targeting sweep using </w:t>
-      </w:r>
-      <w:proofErr w:type="spellStart"/>
-      <w:r>
-        <w:t>StoragQoS</w:t>
-      </w:r>
-      <w:proofErr w:type="spellEnd"/>
-      <w:r>
-        <w:t xml:space="preserve"> to provide estimated IOPs per %CPU</w:t>
+        <w:t>convert get-linfit.ps1 into a utility script</w:t>
       </w:r>
     </w:p>
     <w:p>
@@ -167,28 +154,7 @@
         </w:numPr>
       </w:pPr>
       <w:r>
-        <w:t>new helper get-</w:t>
-      </w:r>
-      <w:proofErr w:type="spellStart"/>
-      <w:r>
-        <w:t>linfit</w:t>
-      </w:r>
-      <w:proofErr w:type="spellEnd"/>
-      <w:r>
-        <w:t>: provide linear fit coefficients of results in csv/</w:t>
-      </w:r>
-      <w:proofErr w:type="spellStart"/>
-      <w:r>
-        <w:t>tsv</w:t>
-      </w:r>
-      <w:proofErr w:type="spellEnd"/>
-      <w:r>
-        <w:t xml:space="preserve"> form</w:t>
-      </w:r>
-    </w:p>
-    <w:p>
-      <w:r>
-        <w:t>0.6:</w:t>
+        <w:t>add non-linearity/saturation detection to analyze-cputarget.ps1</w:t>
       </w:r>
     </w:p>
     <w:p>
@@ -200,7 +166,15 @@
         </w:numPr>
       </w:pPr>
       <w:r>
-        <w:t>install-vmfleet provided to automate basic setup tasks (CSV mounts, directory structure, etc.)</w:t>
+        <w:t xml:space="preserve">large fleet adaptations: clear-pause no longer scrubs pause acknowledgement files, check-pause shows the </w:t>
+      </w:r>
+      <w:proofErr w:type="spellStart"/>
+      <w:r>
+        <w:t>unpaused</w:t>
+      </w:r>
+      <w:proofErr w:type="spellEnd"/>
+      <w:r>
+        <w:t xml:space="preserve"> VMs.</w:t>
       </w:r>
     </w:p>
     <w:p>
@@ -212,7 +186,31 @@
         </w:numPr>
       </w:pPr>
       <w:r>
-        <w:t>convert get-linfit.ps1 into a utility script</w:t>
+        <w:t xml:space="preserve">demo scripting works again, and now </w:t>
+      </w:r>
+      <w:proofErr w:type="spellStart"/>
+      <w:r>
+        <w:t>autopicks</w:t>
+      </w:r>
+      <w:proofErr w:type="spellEnd"/>
+      <w:r>
+        <w:t xml:space="preserve"> any run-demo*.ps1 script and </w:t>
+      </w:r>
+      <w:proofErr w:type="spellStart"/>
+      <w:r>
+        <w:t>autofills</w:t>
+      </w:r>
+      <w:proofErr w:type="spellEnd"/>
+      <w:r>
+        <w:t xml:space="preserve"> node and </w:t>
+      </w:r>
+      <w:proofErr w:type="spellStart"/>
+      <w:r>
+        <w:t>vm</w:t>
+      </w:r>
+      <w:proofErr w:type="spellEnd"/>
+      <w:r>
+        <w:t>/node counts (assuming even distribution)</w:t>
       </w:r>
     </w:p>
     <w:p>
@@ -224,7 +222,16 @@
         </w:numPr>
       </w:pPr>
       <w:r>
-        <w:t>add non-linearity/saturation detection to analyze-cputarget.ps1</w:t>
+        <w:t xml:space="preserve">flag files (pause/go/done) pushed down to a </w:t>
+      </w:r>
+      <w:r>
+        <w:t xml:space="preserve">separate </w:t>
+      </w:r>
+      <w:r>
+        <w:t>subdirectory of control</w:t>
+      </w:r>
+      <w:r>
+        <w:t>, flag</w:t>
       </w:r>
     </w:p>
     <w:p>
@@ -236,15 +243,7 @@
         </w:numPr>
       </w:pPr>
       <w:r>
-        <w:t xml:space="preserve">large fleet adaptations: clear-pause no longer scrubs pause acknowledgement files, check-pause shows the </w:t>
-      </w:r>
-      <w:proofErr w:type="spellStart"/>
-      <w:r>
-        <w:t>unpaused</w:t>
-      </w:r>
-      <w:proofErr w:type="spellEnd"/>
-      <w:r>
-        <w:t xml:space="preserve"> VMs.</w:t>
+        <w:t>watch-cluster now handles downed nodes gracefully</w:t>
       </w:r>
     </w:p>
     <w:p>
@@ -256,75 +255,6 @@
         </w:numPr>
       </w:pPr>
       <w:r>
-        <w:t xml:space="preserve">demo scripting works again, and now </w:t>
-      </w:r>
-      <w:proofErr w:type="spellStart"/>
-      <w:r>
-        <w:t>autopicks</w:t>
-      </w:r>
-      <w:proofErr w:type="spellEnd"/>
-      <w:r>
-        <w:t xml:space="preserve"> any run-demo*.ps1 script and </w:t>
-      </w:r>
-      <w:proofErr w:type="spellStart"/>
-      <w:r>
-        <w:t>autofills</w:t>
-      </w:r>
-      <w:proofErr w:type="spellEnd"/>
-      <w:r>
-        <w:t xml:space="preserve"> node and </w:t>
-      </w:r>
-      <w:proofErr w:type="spellStart"/>
-      <w:r>
-        <w:t>vm</w:t>
-      </w:r>
-      <w:proofErr w:type="spellEnd"/>
-      <w:r>
-        <w:t>/node counts (assuming even distribution)</w:t>
-      </w:r>
-    </w:p>
-    <w:p>
-      <w:pPr>
-        <w:pStyle w:val="ListParagraph"/>
-        <w:numPr>
-          <w:ilvl w:val="0"/>
-          <w:numId w:val="17"/>
-        </w:numPr>
-      </w:pPr>
-      <w:r>
-        <w:t xml:space="preserve">flag files (pause/go/done) pushed down to a </w:t>
-      </w:r>
-      <w:r>
-        <w:t xml:space="preserve">separate </w:t>
-      </w:r>
-      <w:r>
-        <w:t>subdirectory of control</w:t>
-      </w:r>
-      <w:r>
-        <w:t>, flag</w:t>
-      </w:r>
-    </w:p>
-    <w:p>
-      <w:pPr>
-        <w:pStyle w:val="ListParagraph"/>
-        <w:numPr>
-          <w:ilvl w:val="0"/>
-          <w:numId w:val="17"/>
-        </w:numPr>
-      </w:pPr>
-      <w:r>
-        <w:t>watch-cluster now handles downed nodes gracefully</w:t>
-      </w:r>
-    </w:p>
-    <w:p>
-      <w:pPr>
-        <w:pStyle w:val="ListParagraph"/>
-        <w:numPr>
-          <w:ilvl w:val="0"/>
-          <w:numId w:val="17"/>
-        </w:numPr>
-      </w:pPr>
-      <w:r>
         <w:t xml:space="preserve">various </w:t>
       </w:r>
       <w:r>
@@ -348,7 +278,6 @@
         </w:numPr>
       </w:pPr>
       <w:r>
-        <w:lastRenderedPageBreak/>
         <w:t xml:space="preserve">create/destroy-vmfleet &amp; update-csv: don't rely on the csv name containing the </w:t>
       </w:r>
       <w:proofErr w:type="spellStart"/>
@@ -442,6 +371,7 @@
         </w:numPr>
       </w:pPr>
       <w:r>
+        <w:lastRenderedPageBreak/>
         <w:t>create-vmfleet: use A1 VM size by default (1VCPU 1.75GiB RAM)</w:t>
       </w:r>
     </w:p>
@@ -698,7 +628,93 @@
         <w:t>check-outlier: EXPERIMENTAL sample of a way to ferret out outlier devices in a cluster</w:t>
       </w:r>
     </w:p>
-    <w:p/>
+    <w:p>
+      <w:r>
+        <w:t>0.8:</w:t>
+      </w:r>
+    </w:p>
+    <w:p>
+      <w:pPr>
+        <w:pStyle w:val="ListParagraph"/>
+        <w:numPr>
+          <w:ilvl w:val="0"/>
+          <w:numId w:val="20"/>
+        </w:numPr>
+      </w:pPr>
+      <w:r>
+        <w:t>watch-</w:t>
+      </w:r>
+      <w:proofErr w:type="spellStart"/>
+      <w:r>
+        <w:t>cpu</w:t>
+      </w:r>
+      <w:proofErr w:type="spellEnd"/>
+      <w:r>
+        <w:t>: new, visualizer for CPU core utilization distributions</w:t>
+      </w:r>
+    </w:p>
+    <w:p>
+      <w:pPr>
+        <w:pStyle w:val="ListParagraph"/>
+        <w:numPr>
+          <w:ilvl w:val="0"/>
+          <w:numId w:val="20"/>
+        </w:numPr>
+      </w:pPr>
+      <w:r>
+        <w:t>watch-cluster: restart immediately if all child jobs are no longer running</w:t>
+      </w:r>
+    </w:p>
+    <w:p>
+      <w:pPr>
+        <w:pStyle w:val="ListParagraph"/>
+        <w:numPr>
+          <w:ilvl w:val="0"/>
+          <w:numId w:val="20"/>
+        </w:numPr>
+      </w:pPr>
+      <w:bookmarkStart w:id="0" w:name="_GoBack"/>
+      <w:r>
+        <w:t>test-</w:t>
+      </w:r>
+      <w:proofErr w:type="spellStart"/>
+      <w:r>
+        <w:t>clusterhealth</w:t>
+      </w:r>
+      <w:proofErr w:type="spellEnd"/>
+      <w:r>
+        <w:t>: flush output pipeline for Debug-</w:t>
+      </w:r>
+      <w:proofErr w:type="spellStart"/>
+      <w:r>
+        <w:t>StorageSubsystem</w:t>
+      </w:r>
+      <w:proofErr w:type="spellEnd"/>
+      <w:r>
+        <w:t xml:space="preserve"> output</w:t>
+      </w:r>
+    </w:p>
+    <w:bookmarkEnd w:id="0"/>
+    <w:p>
+      <w:pPr>
+        <w:pStyle w:val="ListParagraph"/>
+        <w:numPr>
+          <w:ilvl w:val="0"/>
+          <w:numId w:val="20"/>
+        </w:numPr>
+      </w:pPr>
+      <w:r>
+        <w:t>get-</w:t>
+      </w:r>
+      <w:proofErr w:type="spellStart"/>
+      <w:r>
+        <w:t>cluspc</w:t>
+      </w:r>
+      <w:proofErr w:type="spellEnd"/>
+      <w:r>
+        <w:t>: add SMB Client/Server and SMB Direct (not defaulted in Storage group yet)</w:t>
+      </w:r>
+    </w:p>
     <w:p>
       <w:r>
         <w:t xml:space="preserve">VM Fleet is now part of DISKSPD. See Section </w:t>
@@ -726,7 +742,7 @@
       <w:pPr>
         <w:pStyle w:val="Heading1"/>
       </w:pPr>
-      <w:bookmarkStart w:id="0" w:name="_Ref431219869"/>
+      <w:bookmarkStart w:id="1" w:name="_Ref431219869"/>
       <w:r>
         <w:t>VM Fleet</w:t>
       </w:r>
@@ -982,7 +998,6 @@
           </w:tcPr>
           <w:p>
             <w:r>
-              <w:lastRenderedPageBreak/>
               <w:t>clear-pause.ps1</w:t>
             </w:r>
           </w:p>
@@ -1038,6 +1053,7 @@
           </w:tcPr>
           <w:p>
             <w:r>
+              <w:lastRenderedPageBreak/>
               <w:t>INSTALL-VMFLEET.PS1</w:t>
             </w:r>
           </w:p>
@@ -1453,7 +1469,16 @@
               <w:cnfStyle w:val="000000100000" w:firstRow="0" w:lastRow="0" w:firstColumn="0" w:lastColumn="0" w:oddVBand="0" w:evenVBand="0" w:oddHBand="1" w:evenHBand="0" w:firstRowFirstColumn="0" w:firstRowLastColumn="0" w:lastRowFirstColumn="0" w:lastRowLastColumn="0"/>
             </w:pPr>
             <w:r>
-              <w:t xml:space="preserve">This is an example of text-console performance monitor tracking across a cluster. </w:t>
+              <w:t>A</w:t>
+            </w:r>
+            <w:r>
+              <w:t>n example of</w:t>
+            </w:r>
+            <w:r>
+              <w:t xml:space="preserve"> a</w:t>
+            </w:r>
+            <w:r>
+              <w:t xml:space="preserve"> text-console performance monitor tracking across a cluster. </w:t>
             </w:r>
             <w:r>
               <w:t xml:space="preserve">It </w:t>
@@ -1472,7 +1497,7 @@
           </w:tcPr>
           <w:p>
             <w:r>
-              <w:t>update-csv.ps1</w:t>
+              <w:t>Watch-CPU.ps1</w:t>
             </w:r>
           </w:p>
         </w:tc>
@@ -1485,43 +1510,10 @@
               <w:cnfStyle w:val="000000000000" w:firstRow="0" w:lastRow="0" w:firstColumn="0" w:lastColumn="0" w:oddVBand="0" w:evenVBand="0" w:oddHBand="0" w:evenHBand="0" w:firstRowFirstColumn="0" w:firstRowLastColumn="0" w:lastRowFirstColumn="0" w:lastRowLastColumn="0"/>
             </w:pPr>
             <w:r>
-              <w:t xml:space="preserve">This script is used to manage the </w:t>
-            </w:r>
-            <w:r>
-              <w:t xml:space="preserve">placement of </w:t>
-            </w:r>
-            <w:r>
-              <w:t xml:space="preserve">tenant CSV volumes </w:t>
-            </w:r>
-            <w:r>
-              <w:t xml:space="preserve">and VMs </w:t>
-            </w:r>
-            <w:r>
-              <w:t>per a naming convention, described in Section</w:t>
-            </w:r>
-            <w:r>
-              <w:t xml:space="preserve"> </w:t>
-            </w:r>
-            <w:r>
-              <w:fldChar w:fldCharType="begin"/>
-            </w:r>
-            <w:r>
-              <w:instrText xml:space="preserve"> REF _Ref440974179 \r \h </w:instrText>
-            </w:r>
-            <w:r>
-              <w:fldChar w:fldCharType="separate"/>
-            </w:r>
-            <w:r>
-              <w:t>3.1</w:t>
-            </w:r>
-            <w:r>
-              <w:fldChar w:fldCharType="end"/>
-            </w:r>
-            <w:r>
-              <w:t xml:space="preserve"> </w:t>
-            </w:r>
-            <w:r>
-              <w:t>below.</w:t>
+              <w:t>An example of a text-console performance monitor for CPU utilization distributions. Each asterisk represents a si</w:t>
+            </w:r>
+            <w:r>
+              <w:t>ngle CPU.</w:t>
             </w:r>
           </w:p>
         </w:tc>
@@ -1537,7 +1529,7 @@
           </w:tcPr>
           <w:p>
             <w:r>
-              <w:t>Demo.PS1</w:t>
+              <w:t>update-csv.ps1</w:t>
             </w:r>
           </w:p>
         </w:tc>
@@ -1550,67 +1542,43 @@
               <w:cnfStyle w:val="000000100000" w:firstRow="0" w:lastRow="0" w:firstColumn="0" w:lastColumn="0" w:oddVBand="0" w:evenVBand="0" w:oddHBand="1" w:evenHBand="0" w:firstRowFirstColumn="0" w:firstRowLastColumn="0" w:lastRowFirstColumn="0" w:lastRowLastColumn="0"/>
             </w:pPr>
             <w:r>
-              <w:t xml:space="preserve">An example script to run a looped demo load with Storage Quality of Service. Run alongside </w:t>
-            </w:r>
-            <w:r>
-              <w:rPr>
-                <w:i/>
-              </w:rPr>
-              <w:t>Watch-Cluster</w:t>
-            </w:r>
-            <w:r>
-              <w:t xml:space="preserve">. This assumes a </w:t>
-            </w:r>
-            <w:r>
-              <w:t xml:space="preserve">set of run-demo-*.ps1 scripts (such as those included above) and a </w:t>
-            </w:r>
-            <w:r>
-              <w:t xml:space="preserve">specific set of QoS policies created ahead of time: </w:t>
-            </w:r>
-            <w:proofErr w:type="spellStart"/>
-            <w:r>
-              <w:t>SilverVM</w:t>
-            </w:r>
-            <w:proofErr w:type="spellEnd"/>
-            <w:r>
-              <w:t xml:space="preserve">, </w:t>
-            </w:r>
-            <w:proofErr w:type="spellStart"/>
-            <w:r>
-              <w:t>GoldVM</w:t>
-            </w:r>
-            <w:proofErr w:type="spellEnd"/>
-            <w:r>
-              <w:t xml:space="preserve"> and </w:t>
-            </w:r>
-            <w:proofErr w:type="spellStart"/>
-            <w:r>
-              <w:t>PlatinumVM</w:t>
-            </w:r>
-            <w:proofErr w:type="spellEnd"/>
-            <w:r>
-              <w:t>.</w:t>
-            </w:r>
-            <w:r>
-              <w:t xml:space="preserve"> See Section </w:t>
+              <w:t xml:space="preserve">This script is used to manage the </w:t>
+            </w:r>
+            <w:r>
+              <w:t xml:space="preserve">placement of </w:t>
+            </w:r>
+            <w:r>
+              <w:t xml:space="preserve">tenant CSV volumes </w:t>
+            </w:r>
+            <w:r>
+              <w:t xml:space="preserve">and VMs </w:t>
+            </w:r>
+            <w:r>
+              <w:t>per a naming convention, described in Section</w:t>
+            </w:r>
+            <w:r>
+              <w:t xml:space="preserve"> </w:t>
             </w:r>
             <w:r>
               <w:fldChar w:fldCharType="begin"/>
             </w:r>
             <w:r>
-              <w:instrText xml:space="preserve"> REF _Ref456637341 \r \h </w:instrText>
+              <w:instrText xml:space="preserve"> REF _Ref440974179 \r \h </w:instrText>
             </w:r>
             <w:r>
               <w:fldChar w:fldCharType="separate"/>
             </w:r>
             <w:r>
-              <w:t>4.1</w:t>
+              <w:t>3.1</w:t>
             </w:r>
             <w:r>
               <w:fldChar w:fldCharType="end"/>
             </w:r>
             <w:r>
-              <w:t xml:space="preserve"> for example definitions.</w:t>
+              <w:t xml:space="preserve"> </w:t>
+            </w:r>
+            <w:r>
+              <w:t>below.</w:t>
             </w:r>
           </w:p>
         </w:tc>
@@ -1623,7 +1591,7 @@
           </w:tcPr>
           <w:p>
             <w:r>
-              <w:t>Set-StorageQos.PS1</w:t>
+              <w:t>Demo.PS1</w:t>
             </w:r>
           </w:p>
         </w:tc>
@@ -1636,6 +1604,95 @@
               <w:cnfStyle w:val="000000000000" w:firstRow="0" w:lastRow="0" w:firstColumn="0" w:lastColumn="0" w:oddVBand="0" w:evenVBand="0" w:oddHBand="0" w:evenHBand="0" w:firstRowFirstColumn="0" w:firstRowLastColumn="0" w:lastRowFirstColumn="0" w:lastRowLastColumn="0"/>
             </w:pPr>
             <w:r>
+              <w:t xml:space="preserve">An example script to run a looped demo load with Storage Quality of Service. Run alongside </w:t>
+            </w:r>
+            <w:r>
+              <w:rPr>
+                <w:i/>
+              </w:rPr>
+              <w:t>Watch-Cluster</w:t>
+            </w:r>
+            <w:r>
+              <w:t xml:space="preserve">. This assumes a </w:t>
+            </w:r>
+            <w:r>
+              <w:t xml:space="preserve">set of run-demo-*.ps1 scripts (such as those included above) and a </w:t>
+            </w:r>
+            <w:r>
+              <w:t xml:space="preserve">specific set of QoS policies created ahead of time: </w:t>
+            </w:r>
+            <w:proofErr w:type="spellStart"/>
+            <w:r>
+              <w:t>SilverVM</w:t>
+            </w:r>
+            <w:proofErr w:type="spellEnd"/>
+            <w:r>
+              <w:t xml:space="preserve">, </w:t>
+            </w:r>
+            <w:proofErr w:type="spellStart"/>
+            <w:r>
+              <w:t>GoldVM</w:t>
+            </w:r>
+            <w:proofErr w:type="spellEnd"/>
+            <w:r>
+              <w:t xml:space="preserve"> and </w:t>
+            </w:r>
+            <w:proofErr w:type="spellStart"/>
+            <w:r>
+              <w:t>PlatinumVM</w:t>
+            </w:r>
+            <w:proofErr w:type="spellEnd"/>
+            <w:r>
+              <w:t>.</w:t>
+            </w:r>
+            <w:r>
+              <w:t xml:space="preserve"> See Section </w:t>
+            </w:r>
+            <w:r>
+              <w:fldChar w:fldCharType="begin"/>
+            </w:r>
+            <w:r>
+              <w:instrText xml:space="preserve"> REF _Ref456637341 \r \h </w:instrText>
+            </w:r>
+            <w:r>
+              <w:fldChar w:fldCharType="separate"/>
+            </w:r>
+            <w:r>
+              <w:t>4.1</w:t>
+            </w:r>
+            <w:r>
+              <w:fldChar w:fldCharType="end"/>
+            </w:r>
+            <w:r>
+              <w:t xml:space="preserve"> for example definitions.</w:t>
+            </w:r>
+          </w:p>
+        </w:tc>
+      </w:tr>
+      <w:tr>
+        <w:trPr>
+          <w:cnfStyle w:val="000000100000" w:firstRow="0" w:lastRow="0" w:firstColumn="0" w:lastColumn="0" w:oddVBand="0" w:evenVBand="0" w:oddHBand="1" w:evenHBand="0" w:firstRowFirstColumn="0" w:firstRowLastColumn="0" w:lastRowFirstColumn="0" w:lastRowLastColumn="0"/>
+        </w:trPr>
+        <w:tc>
+          <w:tcPr>
+            <w:cnfStyle w:val="001000000000" w:firstRow="0" w:lastRow="0" w:firstColumn="1" w:lastColumn="0" w:oddVBand="0" w:evenVBand="0" w:oddHBand="0" w:evenHBand="0" w:firstRowFirstColumn="0" w:firstRowLastColumn="0" w:lastRowFirstColumn="0" w:lastRowLastColumn="0"/>
+            <w:tcW w:w="2268" w:type="dxa"/>
+          </w:tcPr>
+          <w:p>
+            <w:r>
+              <w:t>Set-StorageQos.PS1</w:t>
+            </w:r>
+          </w:p>
+        </w:tc>
+        <w:tc>
+          <w:tcPr>
+            <w:tcW w:w="6480" w:type="dxa"/>
+          </w:tcPr>
+          <w:p>
+            <w:pPr>
+              <w:cnfStyle w:val="000000100000" w:firstRow="0" w:lastRow="0" w:firstColumn="0" w:lastColumn="0" w:oddVBand="0" w:evenVBand="0" w:oddHBand="1" w:evenHBand="0" w:firstRowFirstColumn="0" w:firstRowLastColumn="0" w:lastRowFirstColumn="0" w:lastRowLastColumn="0"/>
+            </w:pPr>
+            <w:r>
               <w:t>A wrapper for Set-</w:t>
             </w:r>
             <w:proofErr w:type="spellStart"/>
@@ -1705,16 +1762,7 @@
         </w:numPr>
       </w:pPr>
       <w:r>
-        <w:t xml:space="preserve">get-log: </w:t>
-      </w:r>
-      <w:r>
-        <w:t xml:space="preserve">cross-cluster gathering of </w:t>
-      </w:r>
-      <w:r>
-        <w:t>Microsoft diagnostic event channels for Hyper-V, SMB and Failover Clustering</w:t>
-      </w:r>
-      <w:r>
-        <w:t xml:space="preserve"> </w:t>
+        <w:t xml:space="preserve">get-log: cross-cluster gathering of Microsoft diagnostic event channels for Hyper-V, SMB and Failover Clustering </w:t>
       </w:r>
     </w:p>
     <w:p>
@@ -1738,7 +1786,7 @@
         <w:t>experimental script which looks for outlier latency behavior across physical devices in the Storage Spaces Direct pool.</w:t>
       </w:r>
     </w:p>
-    <w:bookmarkEnd w:id="0"/>
+    <w:bookmarkEnd w:id="1"/>
     <w:p>
       <w:pPr>
         <w:pStyle w:val="Heading1"/>
@@ -1878,11 +1926,11 @@
       <w:pPr>
         <w:pStyle w:val="Heading2"/>
       </w:pPr>
-      <w:bookmarkStart w:id="1" w:name="_Ref440974179"/>
+      <w:bookmarkStart w:id="2" w:name="_Ref440974179"/>
       <w:r>
         <w:t>Create the CSV</w:t>
       </w:r>
-      <w:bookmarkEnd w:id="1"/>
+      <w:bookmarkEnd w:id="2"/>
     </w:p>
     <w:p>
       <w:r>
@@ -1930,7 +1978,7 @@
           <w:szCs w:val="18"/>
         </w:rPr>
       </w:pPr>
-      <w:bookmarkStart w:id="2" w:name="_Ref456634730"/>
+      <w:bookmarkStart w:id="3" w:name="_Ref456634730"/>
       <w:r>
         <w:rPr>
           <w:rFonts w:ascii="Lucida Console" w:hAnsi="Lucida Console" w:cs="Lucida Console"/>
@@ -2427,7 +2475,7 @@
       <w:r>
         <w:t>Install the VM Fleet Scripts</w:t>
       </w:r>
-      <w:bookmarkEnd w:id="2"/>
+      <w:bookmarkEnd w:id="3"/>
     </w:p>
     <w:p>
       <w:r>
@@ -2564,11 +2612,11 @@
       <w:pPr>
         <w:pStyle w:val="Heading2"/>
       </w:pPr>
-      <w:bookmarkStart w:id="3" w:name="_Ref456634912"/>
+      <w:bookmarkStart w:id="4" w:name="_Ref456634912"/>
       <w:r>
         <w:t>Create The Fleet VM Image</w:t>
       </w:r>
-      <w:bookmarkEnd w:id="3"/>
+      <w:bookmarkEnd w:id="4"/>
     </w:p>
     <w:p>
       <w:r>
@@ -2613,11 +2661,11 @@
       <w:pPr>
         <w:pStyle w:val="Heading2"/>
       </w:pPr>
-      <w:bookmarkStart w:id="4" w:name="_Ref433989186"/>
+      <w:bookmarkStart w:id="5" w:name="_Ref433989186"/>
       <w:r>
         <w:t>Create the Fleet VMs</w:t>
       </w:r>
-      <w:bookmarkEnd w:id="4"/>
+      <w:bookmarkEnd w:id="5"/>
     </w:p>
     <w:p>
       <w:r>
@@ -3359,7 +3407,7 @@
       <w:pPr>
         <w:pStyle w:val="Heading2"/>
       </w:pPr>
-      <w:bookmarkStart w:id="5" w:name="_Ref456637341"/>
+      <w:bookmarkStart w:id="6" w:name="_Ref456637341"/>
       <w:r>
         <w:t>Master Control</w:t>
       </w:r>
@@ -3389,8 +3437,6 @@
       <w:r>
         <w:t>Storage QoS</w:t>
       </w:r>
-      <w:bookmarkStart w:id="6" w:name="_GoBack"/>
-      <w:bookmarkEnd w:id="5"/>
       <w:bookmarkEnd w:id="6"/>
     </w:p>
     <w:p>
@@ -4952,27 +4998,14 @@
       <w:r>
         <w:t xml:space="preserve">Figure </w:t>
       </w:r>
-      <w:r>
-        <w:fldChar w:fldCharType="begin"/>
-      </w:r>
-      <w:r>
-        <w:instrText xml:space="preserve"> SEQ Figure \* ARABIC </w:instrText>
-      </w:r>
-      <w:r>
-        <w:fldChar w:fldCharType="separate"/>
-      </w:r>
-      <w:r>
-        <w:rPr>
-          <w:noProof/>
-        </w:rPr>
-        <w:t>1</w:t>
-      </w:r>
-      <w:r>
-        <w:rPr>
-          <w:noProof/>
-        </w:rPr>
-        <w:fldChar w:fldCharType="end"/>
-      </w:r>
+      <w:fldSimple w:instr=" SEQ Figure \* ARABIC ">
+        <w:r>
+          <w:rPr>
+            <w:noProof/>
+          </w:rPr>
+          <w:t>1</w:t>
+        </w:r>
+      </w:fldSimple>
       <w:r>
         <w:t xml:space="preserve"> – Example of linear fit – only a good approximation</w:t>
       </w:r>
@@ -6893,7 +6926,7 @@
 </file>
 
 <file path=word/endnotes.xml><?xml version="1.0" encoding="utf-8"?>
-<w:endnotes xmlns:wpc="http://schemas.microsoft.com/office/word/2010/wordprocessingCanvas" xmlns:cx="http://schemas.microsoft.com/office/drawing/2014/chartex" xmlns:cx1="http://schemas.microsoft.com/office/drawing/2015/9/8/chartex" xmlns:cx2="http://schemas.microsoft.com/office/drawing/2015/10/21/chartex" xmlns:cx3="http://schemas.microsoft.com/office/drawing/2016/5/9/chartex" xmlns:cx4="http://schemas.microsoft.com/office/drawing/2016/5/10/chartex" xmlns:cx5="http://schemas.microsoft.com/office/drawing/2016/5/11/chartex" xmlns:cx6="http://schemas.microsoft.com/office/drawing/2016/5/12/chartex" xmlns:cx7="http://schemas.microsoft.com/office/drawing/2016/5/13/chartex" xmlns:cx8="http://schemas.microsoft.com/office/drawing/2016/5/14/chartex" xmlns:mc="http://schemas.openxmlformats.org/markup-compatibility/2006" xmlns:o="urn:schemas-microsoft-com:office:office" xmlns:r="http://schemas.openxmlformats.org/officeDocument/2006/relationships" xmlns:m="http://schemas.openxmlformats.org/officeDocument/2006/math" xmlns:v="urn:schemas-microsoft-com:vml" xmlns:wp14="http://schemas.microsoft.com/office/word/2010/wordprocessingDrawing" xmlns:wp="http://schemas.openxmlformats.org/drawingml/2006/wordprocessingDrawing" xmlns:w10="urn:schemas-microsoft-com:office:word" xmlns:w="http://schemas.openxmlformats.org/wordprocessingml/2006/main" xmlns:w14="http://schemas.microsoft.com/office/word/2010/wordml" xmlns:w15="http://schemas.microsoft.com/office/word/2012/wordml" xmlns:w16se="http://schemas.microsoft.com/office/word/2015/wordml/symex" xmlns:wpg="http://schemas.microsoft.com/office/word/2010/wordprocessingGroup" xmlns:wpi="http://schemas.microsoft.com/office/word/2010/wordprocessingInk" xmlns:wne="http://schemas.microsoft.com/office/word/2006/wordml" xmlns:wps="http://schemas.microsoft.com/office/word/2010/wordprocessingShape" mc:Ignorable="w14 w15 w16se wp14">
+<w:endnotes xmlns:wpc="http://schemas.microsoft.com/office/word/2010/wordprocessingCanvas" xmlns:cx="http://schemas.microsoft.com/office/drawing/2014/chartex" xmlns:cx1="http://schemas.microsoft.com/office/drawing/2015/9/8/chartex" xmlns:cx2="http://schemas.microsoft.com/office/drawing/2015/10/21/chartex" xmlns:cx3="http://schemas.microsoft.com/office/drawing/2016/5/9/chartex" xmlns:cx4="http://schemas.microsoft.com/office/drawing/2016/5/10/chartex" xmlns:cx5="http://schemas.microsoft.com/office/drawing/2016/5/11/chartex" xmlns:cx6="http://schemas.microsoft.com/office/drawing/2016/5/12/chartex" xmlns:cx7="http://schemas.microsoft.com/office/drawing/2016/5/13/chartex" xmlns:cx8="http://schemas.microsoft.com/office/drawing/2016/5/14/chartex" xmlns:mc="http://schemas.openxmlformats.org/markup-compatibility/2006" xmlns:aink="http://schemas.microsoft.com/office/drawing/2016/ink" xmlns:o="urn:schemas-microsoft-com:office:office" xmlns:r="http://schemas.openxmlformats.org/officeDocument/2006/relationships" xmlns:m="http://schemas.openxmlformats.org/officeDocument/2006/math" xmlns:v="urn:schemas-microsoft-com:vml" xmlns:wp14="http://schemas.microsoft.com/office/word/2010/wordprocessingDrawing" xmlns:wp="http://schemas.openxmlformats.org/drawingml/2006/wordprocessingDrawing" xmlns:w10="urn:schemas-microsoft-com:office:word" xmlns:w="http://schemas.openxmlformats.org/wordprocessingml/2006/main" xmlns:w14="http://schemas.microsoft.com/office/word/2010/wordml" xmlns:w15="http://schemas.microsoft.com/office/word/2012/wordml" xmlns:w16se="http://schemas.microsoft.com/office/word/2015/wordml/symex" xmlns:wpg="http://schemas.microsoft.com/office/word/2010/wordprocessingGroup" xmlns:wpi="http://schemas.microsoft.com/office/word/2010/wordprocessingInk" xmlns:wne="http://schemas.microsoft.com/office/word/2006/wordml" xmlns:wps="http://schemas.microsoft.com/office/word/2010/wordprocessingShape" mc:Ignorable="w14 w15 w16se wp14">
   <w:endnote w:type="separator" w:id="-1">
     <w:p>
       <w:pPr>
@@ -6918,7 +6951,7 @@
 </file>
 
 <file path=word/footnotes.xml><?xml version="1.0" encoding="utf-8"?>
-<w:footnotes xmlns:wpc="http://schemas.microsoft.com/office/word/2010/wordprocessingCanvas" xmlns:cx="http://schemas.microsoft.com/office/drawing/2014/chartex" xmlns:cx1="http://schemas.microsoft.com/office/drawing/2015/9/8/chartex" xmlns:cx2="http://schemas.microsoft.com/office/drawing/2015/10/21/chartex" xmlns:cx3="http://schemas.microsoft.com/office/drawing/2016/5/9/chartex" xmlns:cx4="http://schemas.microsoft.com/office/drawing/2016/5/10/chartex" xmlns:cx5="http://schemas.microsoft.com/office/drawing/2016/5/11/chartex" xmlns:cx6="http://schemas.microsoft.com/office/drawing/2016/5/12/chartex" xmlns:cx7="http://schemas.microsoft.com/office/drawing/2016/5/13/chartex" xmlns:cx8="http://schemas.microsoft.com/office/drawing/2016/5/14/chartex" xmlns:mc="http://schemas.openxmlformats.org/markup-compatibility/2006" xmlns:o="urn:schemas-microsoft-com:office:office" xmlns:r="http://schemas.openxmlformats.org/officeDocument/2006/relationships" xmlns:m="http://schemas.openxmlformats.org/officeDocument/2006/math" xmlns:v="urn:schemas-microsoft-com:vml" xmlns:wp14="http://schemas.microsoft.com/office/word/2010/wordprocessingDrawing" xmlns:wp="http://schemas.openxmlformats.org/drawingml/2006/wordprocessingDrawing" xmlns:w10="urn:schemas-microsoft-com:office:word" xmlns:w="http://schemas.openxmlformats.org/wordprocessingml/2006/main" xmlns:w14="http://schemas.microsoft.com/office/word/2010/wordml" xmlns:w15="http://schemas.microsoft.com/office/word/2012/wordml" xmlns:w16se="http://schemas.microsoft.com/office/word/2015/wordml/symex" xmlns:wpg="http://schemas.microsoft.com/office/word/2010/wordprocessingGroup" xmlns:wpi="http://schemas.microsoft.com/office/word/2010/wordprocessingInk" xmlns:wne="http://schemas.microsoft.com/office/word/2006/wordml" xmlns:wps="http://schemas.microsoft.com/office/word/2010/wordprocessingShape" mc:Ignorable="w14 w15 w16se wp14">
+<w:footnotes xmlns:wpc="http://schemas.microsoft.com/office/word/2010/wordprocessingCanvas" xmlns:cx="http://schemas.microsoft.com/office/drawing/2014/chartex" xmlns:cx1="http://schemas.microsoft.com/office/drawing/2015/9/8/chartex" xmlns:cx2="http://schemas.microsoft.com/office/drawing/2015/10/21/chartex" xmlns:cx3="http://schemas.microsoft.com/office/drawing/2016/5/9/chartex" xmlns:cx4="http://schemas.microsoft.com/office/drawing/2016/5/10/chartex" xmlns:cx5="http://schemas.microsoft.com/office/drawing/2016/5/11/chartex" xmlns:cx6="http://schemas.microsoft.com/office/drawing/2016/5/12/chartex" xmlns:cx7="http://schemas.microsoft.com/office/drawing/2016/5/13/chartex" xmlns:cx8="http://schemas.microsoft.com/office/drawing/2016/5/14/chartex" xmlns:mc="http://schemas.openxmlformats.org/markup-compatibility/2006" xmlns:aink="http://schemas.microsoft.com/office/drawing/2016/ink" xmlns:o="urn:schemas-microsoft-com:office:office" xmlns:r="http://schemas.openxmlformats.org/officeDocument/2006/relationships" xmlns:m="http://schemas.openxmlformats.org/officeDocument/2006/math" xmlns:v="urn:schemas-microsoft-com:vml" xmlns:wp14="http://schemas.microsoft.com/office/word/2010/wordprocessingDrawing" xmlns:wp="http://schemas.openxmlformats.org/drawingml/2006/wordprocessingDrawing" xmlns:w10="urn:schemas-microsoft-com:office:word" xmlns:w="http://schemas.openxmlformats.org/wordprocessingml/2006/main" xmlns:w14="http://schemas.microsoft.com/office/word/2010/wordml" xmlns:w15="http://schemas.microsoft.com/office/word/2012/wordml" xmlns:w16se="http://schemas.microsoft.com/office/word/2015/wordml/symex" xmlns:wpg="http://schemas.microsoft.com/office/word/2010/wordprocessingGroup" xmlns:wpi="http://schemas.microsoft.com/office/word/2010/wordprocessingInk" xmlns:wne="http://schemas.microsoft.com/office/word/2006/wordml" xmlns:wps="http://schemas.microsoft.com/office/word/2010/wordprocessingShape" mc:Ignorable="w14 w15 w16se wp14">
   <w:footnote w:type="separator" w:id="-1">
     <w:p>
       <w:pPr>
@@ -7028,7 +7061,7 @@
 </file>
 
 <file path=word/numbering.xml><?xml version="1.0" encoding="utf-8"?>
-<w:numbering xmlns:wpc="http://schemas.microsoft.com/office/word/2010/wordprocessingCanvas" xmlns:cx="http://schemas.microsoft.com/office/drawing/2014/chartex" xmlns:cx1="http://schemas.microsoft.com/office/drawing/2015/9/8/chartex" xmlns:cx2="http://schemas.microsoft.com/office/drawing/2015/10/21/chartex" xmlns:cx3="http://schemas.microsoft.com/office/drawing/2016/5/9/chartex" xmlns:cx4="http://schemas.microsoft.com/office/drawing/2016/5/10/chartex" xmlns:cx5="http://schemas.microsoft.com/office/drawing/2016/5/11/chartex" xmlns:cx6="http://schemas.microsoft.com/office/drawing/2016/5/12/chartex" xmlns:cx7="http://schemas.microsoft.com/office/drawing/2016/5/13/chartex" xmlns:cx8="http://schemas.microsoft.com/office/drawing/2016/5/14/chartex" xmlns:mc="http://schemas.openxmlformats.org/markup-compatibility/2006" xmlns:o="urn:schemas-microsoft-com:office:office" xmlns:r="http://schemas.openxmlformats.org/officeDocument/2006/relationships" xmlns:m="http://schemas.openxmlformats.org/officeDocument/2006/math" xmlns:v="urn:schemas-microsoft-com:vml" xmlns:wp14="http://schemas.microsoft.com/office/word/2010/wordprocessingDrawing" xmlns:wp="http://schemas.openxmlformats.org/drawingml/2006/wordprocessingDrawing" xmlns:w10="urn:schemas-microsoft-com:office:word" xmlns:w="http://schemas.openxmlformats.org/wordprocessingml/2006/main" xmlns:w14="http://schemas.microsoft.com/office/word/2010/wordml" xmlns:w15="http://schemas.microsoft.com/office/word/2012/wordml" xmlns:w16se="http://schemas.microsoft.com/office/word/2015/wordml/symex" xmlns:wpg="http://schemas.microsoft.com/office/word/2010/wordprocessingGroup" xmlns:wpi="http://schemas.microsoft.com/office/word/2010/wordprocessingInk" xmlns:wne="http://schemas.microsoft.com/office/word/2006/wordml" xmlns:wps="http://schemas.microsoft.com/office/word/2010/wordprocessingShape" mc:Ignorable="w14 w15 w16se wp14">
+<w:numbering xmlns:wpc="http://schemas.microsoft.com/office/word/2010/wordprocessingCanvas" xmlns:cx="http://schemas.microsoft.com/office/drawing/2014/chartex" xmlns:cx1="http://schemas.microsoft.com/office/drawing/2015/9/8/chartex" xmlns:cx2="http://schemas.microsoft.com/office/drawing/2015/10/21/chartex" xmlns:cx3="http://schemas.microsoft.com/office/drawing/2016/5/9/chartex" xmlns:cx4="http://schemas.microsoft.com/office/drawing/2016/5/10/chartex" xmlns:cx5="http://schemas.microsoft.com/office/drawing/2016/5/11/chartex" xmlns:cx6="http://schemas.microsoft.com/office/drawing/2016/5/12/chartex" xmlns:cx7="http://schemas.microsoft.com/office/drawing/2016/5/13/chartex" xmlns:cx8="http://schemas.microsoft.com/office/drawing/2016/5/14/chartex" xmlns:mc="http://schemas.openxmlformats.org/markup-compatibility/2006" xmlns:aink="http://schemas.microsoft.com/office/drawing/2016/ink" xmlns:o="urn:schemas-microsoft-com:office:office" xmlns:r="http://schemas.openxmlformats.org/officeDocument/2006/relationships" xmlns:m="http://schemas.openxmlformats.org/officeDocument/2006/math" xmlns:v="urn:schemas-microsoft-com:vml" xmlns:wp14="http://schemas.microsoft.com/office/word/2010/wordprocessingDrawing" xmlns:wp="http://schemas.openxmlformats.org/drawingml/2006/wordprocessingDrawing" xmlns:w10="urn:schemas-microsoft-com:office:word" xmlns:w="http://schemas.openxmlformats.org/wordprocessingml/2006/main" xmlns:w14="http://schemas.microsoft.com/office/word/2010/wordml" xmlns:w15="http://schemas.microsoft.com/office/word/2012/wordml" xmlns:w16se="http://schemas.microsoft.com/office/word/2015/wordml/symex" xmlns:wpg="http://schemas.microsoft.com/office/word/2010/wordprocessingGroup" xmlns:wpi="http://schemas.microsoft.com/office/word/2010/wordprocessingInk" xmlns:wne="http://schemas.microsoft.com/office/word/2006/wordml" xmlns:wps="http://schemas.microsoft.com/office/word/2010/wordprocessingShape" mc:Ignorable="w14 w15 w16se wp14">
   <w:abstractNum w:abstractNumId="0" w15:restartNumberingAfterBreak="0">
     <w:nsid w:val="03D235A7"/>
     <w:multiLevelType w:val="hybridMultilevel"/>
@@ -7747,6 +7780,119 @@
     </w:lvl>
   </w:abstractNum>
   <w:abstractNum w:abstractNumId="7" w15:restartNumberingAfterBreak="0">
+    <w:nsid w:val="573A0263"/>
+    <w:multiLevelType w:val="hybridMultilevel"/>
+    <w:tmpl w:val="A0AC8E9C"/>
+    <w:lvl w:ilvl="0" w:tplc="04090001">
+      <w:start w:val="1"/>
+      <w:numFmt w:val="bullet"/>
+      <w:lvlText w:val=""/>
+      <w:lvlJc w:val="left"/>
+      <w:pPr>
+        <w:ind w:left="720" w:hanging="360"/>
+      </w:pPr>
+      <w:rPr>
+        <w:rFonts w:ascii="Symbol" w:hAnsi="Symbol" w:hint="default"/>
+      </w:rPr>
+    </w:lvl>
+    <w:lvl w:ilvl="1" w:tplc="04090003" w:tentative="1">
+      <w:start w:val="1"/>
+      <w:numFmt w:val="bullet"/>
+      <w:lvlText w:val="o"/>
+      <w:lvlJc w:val="left"/>
+      <w:pPr>
+        <w:ind w:left="1440" w:hanging="360"/>
+      </w:pPr>
+      <w:rPr>
+        <w:rFonts w:ascii="Courier New" w:hAnsi="Courier New" w:cs="Courier New" w:hint="default"/>
+      </w:rPr>
+    </w:lvl>
+    <w:lvl w:ilvl="2" w:tplc="04090005" w:tentative="1">
+      <w:start w:val="1"/>
+      <w:numFmt w:val="bullet"/>
+      <w:lvlText w:val=""/>
+      <w:lvlJc w:val="left"/>
+      <w:pPr>
+        <w:ind w:left="2160" w:hanging="360"/>
+      </w:pPr>
+      <w:rPr>
+        <w:rFonts w:ascii="Wingdings" w:hAnsi="Wingdings" w:hint="default"/>
+      </w:rPr>
+    </w:lvl>
+    <w:lvl w:ilvl="3" w:tplc="04090001" w:tentative="1">
+      <w:start w:val="1"/>
+      <w:numFmt w:val="bullet"/>
+      <w:lvlText w:val=""/>
+      <w:lvlJc w:val="left"/>
+      <w:pPr>
+        <w:ind w:left="2880" w:hanging="360"/>
+      </w:pPr>
+      <w:rPr>
+        <w:rFonts w:ascii="Symbol" w:hAnsi="Symbol" w:hint="default"/>
+      </w:rPr>
+    </w:lvl>
+    <w:lvl w:ilvl="4" w:tplc="04090003" w:tentative="1">
+      <w:start w:val="1"/>
+      <w:numFmt w:val="bullet"/>
+      <w:lvlText w:val="o"/>
+      <w:lvlJc w:val="left"/>
+      <w:pPr>
+        <w:ind w:left="3600" w:hanging="360"/>
+      </w:pPr>
+      <w:rPr>
+        <w:rFonts w:ascii="Courier New" w:hAnsi="Courier New" w:cs="Courier New" w:hint="default"/>
+      </w:rPr>
+    </w:lvl>
+    <w:lvl w:ilvl="5" w:tplc="04090005" w:tentative="1">
+      <w:start w:val="1"/>
+      <w:numFmt w:val="bullet"/>
+      <w:lvlText w:val=""/>
+      <w:lvlJc w:val="left"/>
+      <w:pPr>
+        <w:ind w:left="4320" w:hanging="360"/>
+      </w:pPr>
+      <w:rPr>
+        <w:rFonts w:ascii="Wingdings" w:hAnsi="Wingdings" w:hint="default"/>
+      </w:rPr>
+    </w:lvl>
+    <w:lvl w:ilvl="6" w:tplc="04090001" w:tentative="1">
+      <w:start w:val="1"/>
+      <w:numFmt w:val="bullet"/>
+      <w:lvlText w:val=""/>
+      <w:lvlJc w:val="left"/>
+      <w:pPr>
+        <w:ind w:left="5040" w:hanging="360"/>
+      </w:pPr>
+      <w:rPr>
+        <w:rFonts w:ascii="Symbol" w:hAnsi="Symbol" w:hint="default"/>
+      </w:rPr>
+    </w:lvl>
+    <w:lvl w:ilvl="7" w:tplc="04090003" w:tentative="1">
+      <w:start w:val="1"/>
+      <w:numFmt w:val="bullet"/>
+      <w:lvlText w:val="o"/>
+      <w:lvlJc w:val="left"/>
+      <w:pPr>
+        <w:ind w:left="5760" w:hanging="360"/>
+      </w:pPr>
+      <w:rPr>
+        <w:rFonts w:ascii="Courier New" w:hAnsi="Courier New" w:cs="Courier New" w:hint="default"/>
+      </w:rPr>
+    </w:lvl>
+    <w:lvl w:ilvl="8" w:tplc="04090005" w:tentative="1">
+      <w:start w:val="1"/>
+      <w:numFmt w:val="bullet"/>
+      <w:lvlText w:val=""/>
+      <w:lvlJc w:val="left"/>
+      <w:pPr>
+        <w:ind w:left="6480" w:hanging="360"/>
+      </w:pPr>
+      <w:rPr>
+        <w:rFonts w:ascii="Wingdings" w:hAnsi="Wingdings" w:hint="default"/>
+      </w:rPr>
+    </w:lvl>
+  </w:abstractNum>
+  <w:abstractNum w:abstractNumId="8" w15:restartNumberingAfterBreak="0">
     <w:nsid w:val="5DEC77C6"/>
     <w:multiLevelType w:val="hybridMultilevel"/>
     <w:tmpl w:val="94A0544A"/>
@@ -7858,7 +8004,7 @@
       </w:rPr>
     </w:lvl>
   </w:abstractNum>
-  <w:abstractNum w:abstractNumId="8" w15:restartNumberingAfterBreak="0">
+  <w:abstractNum w:abstractNumId="9" w15:restartNumberingAfterBreak="0">
     <w:nsid w:val="7D742364"/>
     <w:multiLevelType w:val="hybridMultilevel"/>
     <w:tmpl w:val="43848E84"/>
@@ -7970,7 +8116,7 @@
       </w:rPr>
     </w:lvl>
   </w:abstractNum>
-  <w:abstractNum w:abstractNumId="9" w15:restartNumberingAfterBreak="0">
+  <w:abstractNum w:abstractNumId="10" w15:restartNumberingAfterBreak="0">
     <w:nsid w:val="7E740B0B"/>
     <w:multiLevelType w:val="hybridMultilevel"/>
     <w:tmpl w:val="A3E0793E"/>
@@ -8126,7 +8272,7 @@
     <w:abstractNumId w:val="2"/>
   </w:num>
   <w:num w:numId="15">
-    <w:abstractNumId w:val="8"/>
+    <w:abstractNumId w:val="9"/>
   </w:num>
   <w:num w:numId="16">
     <w:abstractNumId w:val="0"/>
@@ -8135,10 +8281,13 @@
     <w:abstractNumId w:val="5"/>
   </w:num>
   <w:num w:numId="18">
-    <w:abstractNumId w:val="7"/>
+    <w:abstractNumId w:val="8"/>
   </w:num>
   <w:num w:numId="19">
-    <w:abstractNumId w:val="9"/>
+    <w:abstractNumId w:val="10"/>
+  </w:num>
+  <w:num w:numId="20">
+    <w:abstractNumId w:val="7"/>
   </w:num>
 </w:numbering>
 </file>
@@ -8266,6 +8415,7 @@
     <w:lsdException w:name="HTML Sample" w:semiHidden="1" w:unhideWhenUsed="1"/>
     <w:lsdException w:name="HTML Typewriter" w:semiHidden="1" w:unhideWhenUsed="1"/>
     <w:lsdException w:name="HTML Variable" w:semiHidden="1" w:unhideWhenUsed="1"/>
+    <w:lsdException w:name="Normal Table" w:semiHidden="1" w:unhideWhenUsed="1"/>
     <w:lsdException w:name="annotation subject" w:semiHidden="1" w:unhideWhenUsed="1"/>
     <w:lsdException w:name="No List" w:semiHidden="1" w:unhideWhenUsed="1"/>
     <w:lsdException w:name="Outline List 1" w:semiHidden="1" w:unhideWhenUsed="1"/>
@@ -8312,8 +8462,10 @@
     <w:lsdException w:name="Table Subtle 2" w:semiHidden="1" w:unhideWhenUsed="1"/>
     <w:lsdException w:name="Table Web 1" w:semiHidden="1" w:unhideWhenUsed="1"/>
     <w:lsdException w:name="Table Web 2" w:semiHidden="1" w:unhideWhenUsed="1"/>
+    <w:lsdException w:name="Table Web 3" w:semiHidden="1" w:unhideWhenUsed="1"/>
     <w:lsdException w:name="Balloon Text" w:semiHidden="1" w:unhideWhenUsed="1"/>
     <w:lsdException w:name="Table Grid" w:uiPriority="39"/>
+    <w:lsdException w:name="Table Theme" w:semiHidden="1" w:unhideWhenUsed="1"/>
     <w:lsdException w:name="Placeholder Text" w:semiHidden="1"/>
     <w:lsdException w:name="No Spacing" w:uiPriority="1" w:qFormat="1"/>
     <w:lsdException w:name="Light Shading" w:uiPriority="60"/>
@@ -10320,7 +10472,7 @@
 </file>
 
 <file path=customXml/itemProps1.xml><?xml version="1.0" encoding="utf-8"?>
-<ds:datastoreItem xmlns:ds="http://schemas.openxmlformats.org/officeDocument/2006/customXml" ds:itemID="{213ABDC3-28EA-4294-8534-C80AACF16258}">
+<ds:datastoreItem xmlns:ds="http://schemas.openxmlformats.org/officeDocument/2006/customXml" ds:itemID="{CD689D02-30A8-4331-BF4A-5C7543F9593F}">
   <ds:schemaRefs>
     <ds:schemaRef ds:uri="http://schemas.openxmlformats.org/officeDocument/2006/bibliography"/>
   </ds:schemaRefs>

--- a/Frameworks/VMFleet/s2d-vmfleet.docx
+++ b/Frameworks/VMFleet/s2d-vmfleet.docx
@@ -6,6 +6,8 @@
       <w:pPr>
         <w:pStyle w:val="Title"/>
       </w:pPr>
+      <w:bookmarkStart w:id="0" w:name="_GoBack"/>
+      <w:bookmarkEnd w:id="0"/>
       <w:r>
         <w:t xml:space="preserve">Hyper-V </w:t>
       </w:r>
@@ -34,7 +36,7 @@
         <w:br/>
       </w:r>
       <w:r>
-        <w:t>6</w:t>
+        <w:t>10</w:t>
       </w:r>
       <w:r>
         <w:t>/</w:t>
@@ -46,7 +48,7 @@
         <w:t xml:space="preserve"> – v 0.</w:t>
       </w:r>
       <w:r>
-        <w:t>8</w:t>
+        <w:t>9</w:t>
       </w:r>
       <w:r>
         <w:t xml:space="preserve"> update</w:t>
@@ -673,7 +675,6 @@
           <w:numId w:val="20"/>
         </w:numPr>
       </w:pPr>
-      <w:bookmarkStart w:id="0" w:name="_GoBack"/>
       <w:r>
         <w:t>test-</w:t>
       </w:r>
@@ -694,7 +695,6 @@
         <w:t xml:space="preserve"> output</w:t>
       </w:r>
     </w:p>
-    <w:bookmarkEnd w:id="0"/>
     <w:p>
       <w:pPr>
         <w:pStyle w:val="ListParagraph"/>
@@ -713,6 +713,91 @@
       <w:proofErr w:type="spellEnd"/>
       <w:r>
         <w:t>: add SMB Client/Server and SMB Direct (not defaulted in Storage group yet)</w:t>
+      </w:r>
+    </w:p>
+    <w:p>
+      <w:r>
+        <w:t>0.9 minor update</w:t>
+      </w:r>
+    </w:p>
+    <w:p>
+      <w:pPr>
+        <w:pStyle w:val="ListParagraph"/>
+        <w:numPr>
+          <w:ilvl w:val="0"/>
+          <w:numId w:val="21"/>
+        </w:numPr>
+      </w:pPr>
+      <w:r>
+        <w:t>watch-</w:t>
+      </w:r>
+      <w:proofErr w:type="spellStart"/>
+      <w:r>
+        <w:t>cpu</w:t>
+      </w:r>
+      <w:proofErr w:type="spellEnd"/>
+      <w:r>
+        <w:t xml:space="preserve">: fix cursor placement for total </w:t>
+      </w:r>
+      <w:proofErr w:type="spellStart"/>
+      <w:r>
+        <w:t>cpu</w:t>
+      </w:r>
+      <w:proofErr w:type="spellEnd"/>
+      <w:r>
+        <w:t xml:space="preserve"> utilization, provide turbo/</w:t>
+      </w:r>
+      <w:proofErr w:type="spellStart"/>
+      <w:r>
+        <w:t>speedstep</w:t>
+      </w:r>
+      <w:proofErr w:type="spellEnd"/>
+      <w:r>
+        <w:t xml:space="preserve"> normalized </w:t>
+      </w:r>
+      <w:proofErr w:type="spellStart"/>
+      <w:r>
+        <w:t>cpu</w:t>
+      </w:r>
+      <w:proofErr w:type="spellEnd"/>
+      <w:r>
+        <w:t xml:space="preserve"> utility in addition to 0-100% </w:t>
+      </w:r>
+      <w:proofErr w:type="spellStart"/>
+      <w:r>
+        <w:t>cpu</w:t>
+      </w:r>
+      <w:proofErr w:type="spellEnd"/>
+      <w:r>
+        <w:t xml:space="preserve"> utilization</w:t>
+      </w:r>
+    </w:p>
+    <w:p>
+      <w:pPr>
+        <w:pStyle w:val="ListParagraph"/>
+        <w:numPr>
+          <w:ilvl w:val="0"/>
+          <w:numId w:val="21"/>
+        </w:numPr>
+      </w:pPr>
+      <w:r>
+        <w:t>sweep-</w:t>
+      </w:r>
+      <w:proofErr w:type="spellStart"/>
+      <w:r>
+        <w:t>cputarget</w:t>
+      </w:r>
+      <w:proofErr w:type="spellEnd"/>
+      <w:r>
+        <w:t>: gather cluster aggregate read &amp; write latency; currently unreported by analyze-</w:t>
+      </w:r>
+      <w:proofErr w:type="spellStart"/>
+      <w:r>
+        <w:t>cputarget</w:t>
+      </w:r>
+      <w:proofErr w:type="spellEnd"/>
+      <w:r>
+        <w:t>, but present in result csv</w:t>
       </w:r>
     </w:p>
     <w:p>
@@ -928,6 +1013,7 @@
           </w:tcPr>
           <w:p>
             <w:r>
+              <w:lastRenderedPageBreak/>
               <w:t>master.ps1</w:t>
             </w:r>
           </w:p>
@@ -1053,7 +1139,6 @@
           </w:tcPr>
           <w:p>
             <w:r>
-              <w:lastRenderedPageBreak/>
               <w:t>INSTALL-VMFLEET.PS1</w:t>
             </w:r>
           </w:p>
@@ -1774,6 +1859,7 @@
         </w:numPr>
       </w:pPr>
       <w:r>
+        <w:lastRenderedPageBreak/>
         <w:t xml:space="preserve">check-outlier: a </w:t>
       </w:r>
       <w:r>
@@ -1812,7 +1898,6 @@
         </w:numPr>
       </w:pPr>
       <w:r>
-        <w:lastRenderedPageBreak/>
         <w:t xml:space="preserve">a set of one or more CSV created per cluster node for its VMs, with virtual disks (and as a result, CSVs) named following the pattern of </w:t>
       </w:r>
       <w:r>
@@ -2625,6 +2710,7 @@
     </w:p>
     <w:p>
       <w:r>
+        <w:lastRenderedPageBreak/>
         <w:t xml:space="preserve">To construct the image, create a VM on a Server Core VHDX or install a Server Core VM using ISO media. Once installed, launch the VM and follow the prompts to specify the administrator password. This password will be specified later to the create-vmfleet script which deploys the VMs. Then tear down the VM – the resulting VHDX will be used as the base for deployment in Section </w:t>
       </w:r>
       <w:r>
@@ -2653,7 +2739,6 @@
     </w:p>
     <w:p>
       <w:r>
-        <w:lastRenderedPageBreak/>
         <w:t>Support and/or documentation for Nano is possible in a future update.</w:t>
       </w:r>
     </w:p>
@@ -3089,6 +3174,7 @@
       </w:pPr>
       <w:proofErr w:type="spellStart"/>
       <w:r>
+        <w:lastRenderedPageBreak/>
         <w:t>stopafter</w:t>
       </w:r>
       <w:proofErr w:type="spellEnd"/>
@@ -3189,7 +3275,6 @@
       </w:pPr>
       <w:proofErr w:type="spellStart"/>
       <w:r>
-        <w:lastRenderedPageBreak/>
         <w:t>fixedvhd</w:t>
       </w:r>
       <w:proofErr w:type="spellEnd"/>
@@ -3364,7 +3449,7 @@
       <w:pPr>
         <w:ind w:firstLine="576"/>
       </w:pPr>
-      <w:hyperlink r:id="rId8" w:history="1">
+      <w:hyperlink r:id="rId7" w:history="1">
         <w:r>
           <w:rPr>
             <w:rStyle w:val="Hyperlink"/>
@@ -3435,6 +3520,7 @@
         <w:pStyle w:val="Heading1"/>
       </w:pPr>
       <w:r>
+        <w:lastRenderedPageBreak/>
         <w:t>Storage QoS</w:t>
       </w:r>
       <w:bookmarkEnd w:id="6"/>
@@ -3940,7 +4026,6 @@
     <w:p/>
     <w:p>
       <w:r>
-        <w:lastRenderedPageBreak/>
         <w:t xml:space="preserve">Earlier versions of Windows Server 2016 </w:t>
       </w:r>
       <w:r>
@@ -4498,6 +4583,7 @@
     <w:p/>
     <w:p>
       <w:r>
+        <w:lastRenderedPageBreak/>
         <w:t>The combination of parameters specified as lists (</w:t>
       </w:r>
       <w:proofErr w:type="spellStart"/>
@@ -4567,7 +4653,6 @@
           <w:sz w:val="18"/>
           <w:szCs w:val="18"/>
         </w:rPr>
-        <w:lastRenderedPageBreak/>
         <w:t>############################</w:t>
       </w:r>
     </w:p>
@@ -4941,6 +5026,7 @@
     </w:p>
     <w:p>
       <w:r>
+        <w:lastRenderedPageBreak/>
         <w:t>Alternate sweeps – different r/w mixes, buffer sizes – can be done by editing sweep-</w:t>
       </w:r>
       <w:proofErr w:type="spellStart"/>
@@ -4974,7 +5060,6 @@
         <w:rPr>
           <w:noProof/>
         </w:rPr>
-        <w:lastRenderedPageBreak/>
         <w:drawing>
           <wp:inline distT="0" distB="0" distL="0" distR="0" wp14:anchorId="35E374A1" wp14:editId="71FE1E79">
             <wp:extent cx="4572000" cy="3119438"/>
@@ -4983,7 +5068,7 @@
             <wp:cNvGraphicFramePr/>
             <a:graphic xmlns:a="http://schemas.openxmlformats.org/drawingml/2006/main">
               <a:graphicData uri="http://schemas.openxmlformats.org/drawingml/2006/chart">
-                <c:chart xmlns:c="http://schemas.openxmlformats.org/drawingml/2006/chart" xmlns:r="http://schemas.openxmlformats.org/officeDocument/2006/relationships" r:id="rId9"/>
+                <c:chart xmlns:c="http://schemas.openxmlformats.org/drawingml/2006/chart" xmlns:r="http://schemas.openxmlformats.org/officeDocument/2006/relationships" r:id="rId8"/>
               </a:graphicData>
             </a:graphic>
           </wp:inline>
@@ -4998,14 +5083,27 @@
       <w:r>
         <w:t xml:space="preserve">Figure </w:t>
       </w:r>
-      <w:fldSimple w:instr=" SEQ Figure \* ARABIC ">
-        <w:r>
-          <w:rPr>
-            <w:noProof/>
-          </w:rPr>
-          <w:t>1</w:t>
-        </w:r>
-      </w:fldSimple>
+      <w:r>
+        <w:fldChar w:fldCharType="begin"/>
+      </w:r>
+      <w:r>
+        <w:instrText xml:space="preserve"> SEQ Figure \* ARABIC </w:instrText>
+      </w:r>
+      <w:r>
+        <w:fldChar w:fldCharType="separate"/>
+      </w:r>
+      <w:r>
+        <w:rPr>
+          <w:noProof/>
+        </w:rPr>
+        <w:t>1</w:t>
+      </w:r>
+      <w:r>
+        <w:rPr>
+          <w:noProof/>
+        </w:rPr>
+        <w:fldChar w:fldCharType="end"/>
+      </w:r>
       <w:r>
         <w:t xml:space="preserve"> – Example of linear fit – only a good approximation</w:t>
       </w:r>
@@ -5666,6 +5764,7 @@
           <w:sz w:val="18"/>
           <w:szCs w:val="18"/>
         </w:rPr>
+        <w:lastRenderedPageBreak/>
         <w:t>--------------------</w:t>
       </w:r>
     </w:p>
@@ -6849,7 +6948,7 @@
       <w:r>
         <w:t xml:space="preserve">For information on Storage Spaces Direct (S2D), including deployment instructions: </w:t>
       </w:r>
-      <w:hyperlink r:id="rId10" w:history="1">
+      <w:hyperlink r:id="rId9" w:history="1">
         <w:r>
           <w:rPr>
             <w:rStyle w:val="Hyperlink"/>
@@ -6874,7 +6973,7 @@
       <w:r>
         <w:t xml:space="preserve">and its documentation: </w:t>
       </w:r>
-      <w:hyperlink r:id="rId11" w:history="1">
+      <w:hyperlink r:id="rId10" w:history="1">
         <w:r>
           <w:rPr>
             <w:rStyle w:val="Hyperlink"/>
@@ -6901,7 +7000,7 @@
       <w:r>
         <w:t xml:space="preserve">DISKSPD is OSS, hosted on GitHub: </w:t>
       </w:r>
-      <w:hyperlink r:id="rId12" w:history="1">
+      <w:hyperlink r:id="rId11" w:history="1">
         <w:r>
           <w:rPr>
             <w:rStyle w:val="Hyperlink"/>
@@ -6916,6 +7015,12 @@
       </w:r>
     </w:p>
     <w:sectPr>
+      <w:headerReference w:type="even" r:id="rId12"/>
+      <w:headerReference w:type="default" r:id="rId13"/>
+      <w:footerReference w:type="even" r:id="rId14"/>
+      <w:footerReference w:type="default" r:id="rId15"/>
+      <w:headerReference w:type="first" r:id="rId16"/>
+      <w:footerReference w:type="first" r:id="rId17"/>
       <w:pgSz w:w="12240" w:h="15840"/>
       <w:pgMar w:top="1440" w:right="1440" w:bottom="1440" w:left="1440" w:header="720" w:footer="720" w:gutter="0"/>
       <w:cols w:space="720"/>
@@ -6950,6 +7055,36 @@
 </w:endnotes>
 </file>
 
+<file path=word/footer1.xml><?xml version="1.0" encoding="utf-8"?>
+<w:ftr xmlns:wpc="http://schemas.microsoft.com/office/word/2010/wordprocessingCanvas" xmlns:cx="http://schemas.microsoft.com/office/drawing/2014/chartex" xmlns:cx1="http://schemas.microsoft.com/office/drawing/2015/9/8/chartex" xmlns:cx2="http://schemas.microsoft.com/office/drawing/2015/10/21/chartex" xmlns:cx3="http://schemas.microsoft.com/office/drawing/2016/5/9/chartex" xmlns:cx4="http://schemas.microsoft.com/office/drawing/2016/5/10/chartex" xmlns:cx5="http://schemas.microsoft.com/office/drawing/2016/5/11/chartex" xmlns:cx6="http://schemas.microsoft.com/office/drawing/2016/5/12/chartex" xmlns:cx7="http://schemas.microsoft.com/office/drawing/2016/5/13/chartex" xmlns:cx8="http://schemas.microsoft.com/office/drawing/2016/5/14/chartex" xmlns:mc="http://schemas.openxmlformats.org/markup-compatibility/2006" xmlns:aink="http://schemas.microsoft.com/office/drawing/2016/ink" xmlns:o="urn:schemas-microsoft-com:office:office" xmlns:r="http://schemas.openxmlformats.org/officeDocument/2006/relationships" xmlns:m="http://schemas.openxmlformats.org/officeDocument/2006/math" xmlns:v="urn:schemas-microsoft-com:vml" xmlns:wp14="http://schemas.microsoft.com/office/word/2010/wordprocessingDrawing" xmlns:wp="http://schemas.openxmlformats.org/drawingml/2006/wordprocessingDrawing" xmlns:w10="urn:schemas-microsoft-com:office:word" xmlns:w="http://schemas.openxmlformats.org/wordprocessingml/2006/main" xmlns:w14="http://schemas.microsoft.com/office/word/2010/wordml" xmlns:w15="http://schemas.microsoft.com/office/word/2012/wordml" xmlns:w16se="http://schemas.microsoft.com/office/word/2015/wordml/symex" xmlns:wpg="http://schemas.microsoft.com/office/word/2010/wordprocessingGroup" xmlns:wpi="http://schemas.microsoft.com/office/word/2010/wordprocessingInk" xmlns:wne="http://schemas.microsoft.com/office/word/2006/wordml" xmlns:wps="http://schemas.microsoft.com/office/word/2010/wordprocessingShape" mc:Ignorable="w14 w15 w16se wp14">
+  <w:p>
+    <w:pPr>
+      <w:pStyle w:val="Footer"/>
+    </w:pPr>
+  </w:p>
+</w:ftr>
+</file>
+
+<file path=word/footer2.xml><?xml version="1.0" encoding="utf-8"?>
+<w:ftr xmlns:wpc="http://schemas.microsoft.com/office/word/2010/wordprocessingCanvas" xmlns:cx="http://schemas.microsoft.com/office/drawing/2014/chartex" xmlns:cx1="http://schemas.microsoft.com/office/drawing/2015/9/8/chartex" xmlns:cx2="http://schemas.microsoft.com/office/drawing/2015/10/21/chartex" xmlns:cx3="http://schemas.microsoft.com/office/drawing/2016/5/9/chartex" xmlns:cx4="http://schemas.microsoft.com/office/drawing/2016/5/10/chartex" xmlns:cx5="http://schemas.microsoft.com/office/drawing/2016/5/11/chartex" xmlns:cx6="http://schemas.microsoft.com/office/drawing/2016/5/12/chartex" xmlns:cx7="http://schemas.microsoft.com/office/drawing/2016/5/13/chartex" xmlns:cx8="http://schemas.microsoft.com/office/drawing/2016/5/14/chartex" xmlns:mc="http://schemas.openxmlformats.org/markup-compatibility/2006" xmlns:aink="http://schemas.microsoft.com/office/drawing/2016/ink" xmlns:o="urn:schemas-microsoft-com:office:office" xmlns:r="http://schemas.openxmlformats.org/officeDocument/2006/relationships" xmlns:m="http://schemas.openxmlformats.org/officeDocument/2006/math" xmlns:v="urn:schemas-microsoft-com:vml" xmlns:wp14="http://schemas.microsoft.com/office/word/2010/wordprocessingDrawing" xmlns:wp="http://schemas.openxmlformats.org/drawingml/2006/wordprocessingDrawing" xmlns:w10="urn:schemas-microsoft-com:office:word" xmlns:w="http://schemas.openxmlformats.org/wordprocessingml/2006/main" xmlns:w14="http://schemas.microsoft.com/office/word/2010/wordml" xmlns:w15="http://schemas.microsoft.com/office/word/2012/wordml" xmlns:w16se="http://schemas.microsoft.com/office/word/2015/wordml/symex" xmlns:wpg="http://schemas.microsoft.com/office/word/2010/wordprocessingGroup" xmlns:wpi="http://schemas.microsoft.com/office/word/2010/wordprocessingInk" xmlns:wne="http://schemas.microsoft.com/office/word/2006/wordml" xmlns:wps="http://schemas.microsoft.com/office/word/2010/wordprocessingShape" mc:Ignorable="w14 w15 w16se wp14">
+  <w:p>
+    <w:pPr>
+      <w:pStyle w:val="Footer"/>
+    </w:pPr>
+  </w:p>
+</w:ftr>
+</file>
+
+<file path=word/footer3.xml><?xml version="1.0" encoding="utf-8"?>
+<w:ftr xmlns:wpc="http://schemas.microsoft.com/office/word/2010/wordprocessingCanvas" xmlns:cx="http://schemas.microsoft.com/office/drawing/2014/chartex" xmlns:cx1="http://schemas.microsoft.com/office/drawing/2015/9/8/chartex" xmlns:cx2="http://schemas.microsoft.com/office/drawing/2015/10/21/chartex" xmlns:cx3="http://schemas.microsoft.com/office/drawing/2016/5/9/chartex" xmlns:cx4="http://schemas.microsoft.com/office/drawing/2016/5/10/chartex" xmlns:cx5="http://schemas.microsoft.com/office/drawing/2016/5/11/chartex" xmlns:cx6="http://schemas.microsoft.com/office/drawing/2016/5/12/chartex" xmlns:cx7="http://schemas.microsoft.com/office/drawing/2016/5/13/chartex" xmlns:cx8="http://schemas.microsoft.com/office/drawing/2016/5/14/chartex" xmlns:mc="http://schemas.openxmlformats.org/markup-compatibility/2006" xmlns:aink="http://schemas.microsoft.com/office/drawing/2016/ink" xmlns:o="urn:schemas-microsoft-com:office:office" xmlns:r="http://schemas.openxmlformats.org/officeDocument/2006/relationships" xmlns:m="http://schemas.openxmlformats.org/officeDocument/2006/math" xmlns:v="urn:schemas-microsoft-com:vml" xmlns:wp14="http://schemas.microsoft.com/office/word/2010/wordprocessingDrawing" xmlns:wp="http://schemas.openxmlformats.org/drawingml/2006/wordprocessingDrawing" xmlns:w10="urn:schemas-microsoft-com:office:word" xmlns:w="http://schemas.openxmlformats.org/wordprocessingml/2006/main" xmlns:w14="http://schemas.microsoft.com/office/word/2010/wordml" xmlns:w15="http://schemas.microsoft.com/office/word/2012/wordml" xmlns:w16se="http://schemas.microsoft.com/office/word/2015/wordml/symex" xmlns:wpg="http://schemas.microsoft.com/office/word/2010/wordprocessingGroup" xmlns:wpi="http://schemas.microsoft.com/office/word/2010/wordprocessingInk" xmlns:wne="http://schemas.microsoft.com/office/word/2006/wordml" xmlns:wps="http://schemas.microsoft.com/office/word/2010/wordprocessingShape" mc:Ignorable="w14 w15 w16se wp14">
+  <w:p>
+    <w:pPr>
+      <w:pStyle w:val="Footer"/>
+    </w:pPr>
+  </w:p>
+</w:ftr>
+</file>
+
 <file path=word/footnotes.xml><?xml version="1.0" encoding="utf-8"?>
 <w:footnotes xmlns:wpc="http://schemas.microsoft.com/office/word/2010/wordprocessingCanvas" xmlns:cx="http://schemas.microsoft.com/office/drawing/2014/chartex" xmlns:cx1="http://schemas.microsoft.com/office/drawing/2015/9/8/chartex" xmlns:cx2="http://schemas.microsoft.com/office/drawing/2015/10/21/chartex" xmlns:cx3="http://schemas.microsoft.com/office/drawing/2016/5/9/chartex" xmlns:cx4="http://schemas.microsoft.com/office/drawing/2016/5/10/chartex" xmlns:cx5="http://schemas.microsoft.com/office/drawing/2016/5/11/chartex" xmlns:cx6="http://schemas.microsoft.com/office/drawing/2016/5/12/chartex" xmlns:cx7="http://schemas.microsoft.com/office/drawing/2016/5/13/chartex" xmlns:cx8="http://schemas.microsoft.com/office/drawing/2016/5/14/chartex" xmlns:mc="http://schemas.openxmlformats.org/markup-compatibility/2006" xmlns:aink="http://schemas.microsoft.com/office/drawing/2016/ink" xmlns:o="urn:schemas-microsoft-com:office:office" xmlns:r="http://schemas.openxmlformats.org/officeDocument/2006/relationships" xmlns:m="http://schemas.openxmlformats.org/officeDocument/2006/math" xmlns:v="urn:schemas-microsoft-com:vml" xmlns:wp14="http://schemas.microsoft.com/office/word/2010/wordprocessingDrawing" xmlns:wp="http://schemas.openxmlformats.org/drawingml/2006/wordprocessingDrawing" xmlns:w10="urn:schemas-microsoft-com:office:word" xmlns:w="http://schemas.openxmlformats.org/wordprocessingml/2006/main" xmlns:w14="http://schemas.microsoft.com/office/word/2010/wordml" xmlns:w15="http://schemas.microsoft.com/office/word/2012/wordml" xmlns:w16se="http://schemas.microsoft.com/office/word/2015/wordml/symex" xmlns:wpg="http://schemas.microsoft.com/office/word/2010/wordprocessingGroup" xmlns:wpi="http://schemas.microsoft.com/office/word/2010/wordprocessingInk" xmlns:wne="http://schemas.microsoft.com/office/word/2006/wordml" xmlns:wps="http://schemas.microsoft.com/office/word/2010/wordprocessingShape" mc:Ignorable="w14 w15 w16se wp14">
   <w:footnote w:type="separator" w:id="-1">
@@ -7058,6 +7193,36 @@
     </w:p>
   </w:footnote>
 </w:footnotes>
+</file>
+
+<file path=word/header1.xml><?xml version="1.0" encoding="utf-8"?>
+<w:hdr xmlns:wpc="http://schemas.microsoft.com/office/word/2010/wordprocessingCanvas" xmlns:cx="http://schemas.microsoft.com/office/drawing/2014/chartex" xmlns:cx1="http://schemas.microsoft.com/office/drawing/2015/9/8/chartex" xmlns:cx2="http://schemas.microsoft.com/office/drawing/2015/10/21/chartex" xmlns:cx3="http://schemas.microsoft.com/office/drawing/2016/5/9/chartex" xmlns:cx4="http://schemas.microsoft.com/office/drawing/2016/5/10/chartex" xmlns:cx5="http://schemas.microsoft.com/office/drawing/2016/5/11/chartex" xmlns:cx6="http://schemas.microsoft.com/office/drawing/2016/5/12/chartex" xmlns:cx7="http://schemas.microsoft.com/office/drawing/2016/5/13/chartex" xmlns:cx8="http://schemas.microsoft.com/office/drawing/2016/5/14/chartex" xmlns:mc="http://schemas.openxmlformats.org/markup-compatibility/2006" xmlns:aink="http://schemas.microsoft.com/office/drawing/2016/ink" xmlns:o="urn:schemas-microsoft-com:office:office" xmlns:r="http://schemas.openxmlformats.org/officeDocument/2006/relationships" xmlns:m="http://schemas.openxmlformats.org/officeDocument/2006/math" xmlns:v="urn:schemas-microsoft-com:vml" xmlns:wp14="http://schemas.microsoft.com/office/word/2010/wordprocessingDrawing" xmlns:wp="http://schemas.openxmlformats.org/drawingml/2006/wordprocessingDrawing" xmlns:w10="urn:schemas-microsoft-com:office:word" xmlns:w="http://schemas.openxmlformats.org/wordprocessingml/2006/main" xmlns:w14="http://schemas.microsoft.com/office/word/2010/wordml" xmlns:w15="http://schemas.microsoft.com/office/word/2012/wordml" xmlns:w16se="http://schemas.microsoft.com/office/word/2015/wordml/symex" xmlns:wpg="http://schemas.microsoft.com/office/word/2010/wordprocessingGroup" xmlns:wpi="http://schemas.microsoft.com/office/word/2010/wordprocessingInk" xmlns:wne="http://schemas.microsoft.com/office/word/2006/wordml" xmlns:wps="http://schemas.microsoft.com/office/word/2010/wordprocessingShape" mc:Ignorable="w14 w15 w16se wp14">
+  <w:p>
+    <w:pPr>
+      <w:pStyle w:val="Header"/>
+    </w:pPr>
+  </w:p>
+</w:hdr>
+</file>
+
+<file path=word/header2.xml><?xml version="1.0" encoding="utf-8"?>
+<w:hdr xmlns:wpc="http://schemas.microsoft.com/office/word/2010/wordprocessingCanvas" xmlns:cx="http://schemas.microsoft.com/office/drawing/2014/chartex" xmlns:cx1="http://schemas.microsoft.com/office/drawing/2015/9/8/chartex" xmlns:cx2="http://schemas.microsoft.com/office/drawing/2015/10/21/chartex" xmlns:cx3="http://schemas.microsoft.com/office/drawing/2016/5/9/chartex" xmlns:cx4="http://schemas.microsoft.com/office/drawing/2016/5/10/chartex" xmlns:cx5="http://schemas.microsoft.com/office/drawing/2016/5/11/chartex" xmlns:cx6="http://schemas.microsoft.com/office/drawing/2016/5/12/chartex" xmlns:cx7="http://schemas.microsoft.com/office/drawing/2016/5/13/chartex" xmlns:cx8="http://schemas.microsoft.com/office/drawing/2016/5/14/chartex" xmlns:mc="http://schemas.openxmlformats.org/markup-compatibility/2006" xmlns:aink="http://schemas.microsoft.com/office/drawing/2016/ink" xmlns:o="urn:schemas-microsoft-com:office:office" xmlns:r="http://schemas.openxmlformats.org/officeDocument/2006/relationships" xmlns:m="http://schemas.openxmlformats.org/officeDocument/2006/math" xmlns:v="urn:schemas-microsoft-com:vml" xmlns:wp14="http://schemas.microsoft.com/office/word/2010/wordprocessingDrawing" xmlns:wp="http://schemas.openxmlformats.org/drawingml/2006/wordprocessingDrawing" xmlns:w10="urn:schemas-microsoft-com:office:word" xmlns:w="http://schemas.openxmlformats.org/wordprocessingml/2006/main" xmlns:w14="http://schemas.microsoft.com/office/word/2010/wordml" xmlns:w15="http://schemas.microsoft.com/office/word/2012/wordml" xmlns:w16se="http://schemas.microsoft.com/office/word/2015/wordml/symex" xmlns:wpg="http://schemas.microsoft.com/office/word/2010/wordprocessingGroup" xmlns:wpi="http://schemas.microsoft.com/office/word/2010/wordprocessingInk" xmlns:wne="http://schemas.microsoft.com/office/word/2006/wordml" xmlns:wps="http://schemas.microsoft.com/office/word/2010/wordprocessingShape" mc:Ignorable="w14 w15 w16se wp14">
+  <w:p>
+    <w:pPr>
+      <w:pStyle w:val="Header"/>
+    </w:pPr>
+  </w:p>
+</w:hdr>
+</file>
+
+<file path=word/header3.xml><?xml version="1.0" encoding="utf-8"?>
+<w:hdr xmlns:wpc="http://schemas.microsoft.com/office/word/2010/wordprocessingCanvas" xmlns:cx="http://schemas.microsoft.com/office/drawing/2014/chartex" xmlns:cx1="http://schemas.microsoft.com/office/drawing/2015/9/8/chartex" xmlns:cx2="http://schemas.microsoft.com/office/drawing/2015/10/21/chartex" xmlns:cx3="http://schemas.microsoft.com/office/drawing/2016/5/9/chartex" xmlns:cx4="http://schemas.microsoft.com/office/drawing/2016/5/10/chartex" xmlns:cx5="http://schemas.microsoft.com/office/drawing/2016/5/11/chartex" xmlns:cx6="http://schemas.microsoft.com/office/drawing/2016/5/12/chartex" xmlns:cx7="http://schemas.microsoft.com/office/drawing/2016/5/13/chartex" xmlns:cx8="http://schemas.microsoft.com/office/drawing/2016/5/14/chartex" xmlns:mc="http://schemas.openxmlformats.org/markup-compatibility/2006" xmlns:aink="http://schemas.microsoft.com/office/drawing/2016/ink" xmlns:o="urn:schemas-microsoft-com:office:office" xmlns:r="http://schemas.openxmlformats.org/officeDocument/2006/relationships" xmlns:m="http://schemas.openxmlformats.org/officeDocument/2006/math" xmlns:v="urn:schemas-microsoft-com:vml" xmlns:wp14="http://schemas.microsoft.com/office/word/2010/wordprocessingDrawing" xmlns:wp="http://schemas.openxmlformats.org/drawingml/2006/wordprocessingDrawing" xmlns:w10="urn:schemas-microsoft-com:office:word" xmlns:w="http://schemas.openxmlformats.org/wordprocessingml/2006/main" xmlns:w14="http://schemas.microsoft.com/office/word/2010/wordml" xmlns:w15="http://schemas.microsoft.com/office/word/2012/wordml" xmlns:w16se="http://schemas.microsoft.com/office/word/2015/wordml/symex" xmlns:wpg="http://schemas.microsoft.com/office/word/2010/wordprocessingGroup" xmlns:wpi="http://schemas.microsoft.com/office/word/2010/wordprocessingInk" xmlns:wne="http://schemas.microsoft.com/office/word/2006/wordml" xmlns:wps="http://schemas.microsoft.com/office/word/2010/wordprocessingShape" mc:Ignorable="w14 w15 w16se wp14">
+  <w:p>
+    <w:pPr>
+      <w:pStyle w:val="Header"/>
+    </w:pPr>
+  </w:p>
+</w:hdr>
 </file>
 
 <file path=word/numbering.xml><?xml version="1.0" encoding="utf-8"?>
@@ -7555,9 +7720,9 @@
     </w:lvl>
   </w:abstractNum>
   <w:abstractNum w:abstractNumId="5" w15:restartNumberingAfterBreak="0">
-    <w:nsid w:val="46D76EBB"/>
+    <w:nsid w:val="405C3DF1"/>
     <w:multiLevelType w:val="hybridMultilevel"/>
-    <w:tmpl w:val="8FFEA094"/>
+    <w:tmpl w:val="F182A47C"/>
     <w:lvl w:ilvl="0" w:tplc="04090001">
       <w:start w:val="1"/>
       <w:numFmt w:val="bullet"/>
@@ -7668,6 +7833,119 @@
     </w:lvl>
   </w:abstractNum>
   <w:abstractNum w:abstractNumId="6" w15:restartNumberingAfterBreak="0">
+    <w:nsid w:val="46D76EBB"/>
+    <w:multiLevelType w:val="hybridMultilevel"/>
+    <w:tmpl w:val="8FFEA094"/>
+    <w:lvl w:ilvl="0" w:tplc="04090001">
+      <w:start w:val="1"/>
+      <w:numFmt w:val="bullet"/>
+      <w:lvlText w:val=""/>
+      <w:lvlJc w:val="left"/>
+      <w:pPr>
+        <w:ind w:left="720" w:hanging="360"/>
+      </w:pPr>
+      <w:rPr>
+        <w:rFonts w:ascii="Symbol" w:hAnsi="Symbol" w:hint="default"/>
+      </w:rPr>
+    </w:lvl>
+    <w:lvl w:ilvl="1" w:tplc="04090003" w:tentative="1">
+      <w:start w:val="1"/>
+      <w:numFmt w:val="bullet"/>
+      <w:lvlText w:val="o"/>
+      <w:lvlJc w:val="left"/>
+      <w:pPr>
+        <w:ind w:left="1440" w:hanging="360"/>
+      </w:pPr>
+      <w:rPr>
+        <w:rFonts w:ascii="Courier New" w:hAnsi="Courier New" w:cs="Courier New" w:hint="default"/>
+      </w:rPr>
+    </w:lvl>
+    <w:lvl w:ilvl="2" w:tplc="04090005" w:tentative="1">
+      <w:start w:val="1"/>
+      <w:numFmt w:val="bullet"/>
+      <w:lvlText w:val=""/>
+      <w:lvlJc w:val="left"/>
+      <w:pPr>
+        <w:ind w:left="2160" w:hanging="360"/>
+      </w:pPr>
+      <w:rPr>
+        <w:rFonts w:ascii="Wingdings" w:hAnsi="Wingdings" w:hint="default"/>
+      </w:rPr>
+    </w:lvl>
+    <w:lvl w:ilvl="3" w:tplc="04090001" w:tentative="1">
+      <w:start w:val="1"/>
+      <w:numFmt w:val="bullet"/>
+      <w:lvlText w:val=""/>
+      <w:lvlJc w:val="left"/>
+      <w:pPr>
+        <w:ind w:left="2880" w:hanging="360"/>
+      </w:pPr>
+      <w:rPr>
+        <w:rFonts w:ascii="Symbol" w:hAnsi="Symbol" w:hint="default"/>
+      </w:rPr>
+    </w:lvl>
+    <w:lvl w:ilvl="4" w:tplc="04090003" w:tentative="1">
+      <w:start w:val="1"/>
+      <w:numFmt w:val="bullet"/>
+      <w:lvlText w:val="o"/>
+      <w:lvlJc w:val="left"/>
+      <w:pPr>
+        <w:ind w:left="3600" w:hanging="360"/>
+      </w:pPr>
+      <w:rPr>
+        <w:rFonts w:ascii="Courier New" w:hAnsi="Courier New" w:cs="Courier New" w:hint="default"/>
+      </w:rPr>
+    </w:lvl>
+    <w:lvl w:ilvl="5" w:tplc="04090005" w:tentative="1">
+      <w:start w:val="1"/>
+      <w:numFmt w:val="bullet"/>
+      <w:lvlText w:val=""/>
+      <w:lvlJc w:val="left"/>
+      <w:pPr>
+        <w:ind w:left="4320" w:hanging="360"/>
+      </w:pPr>
+      <w:rPr>
+        <w:rFonts w:ascii="Wingdings" w:hAnsi="Wingdings" w:hint="default"/>
+      </w:rPr>
+    </w:lvl>
+    <w:lvl w:ilvl="6" w:tplc="04090001" w:tentative="1">
+      <w:start w:val="1"/>
+      <w:numFmt w:val="bullet"/>
+      <w:lvlText w:val=""/>
+      <w:lvlJc w:val="left"/>
+      <w:pPr>
+        <w:ind w:left="5040" w:hanging="360"/>
+      </w:pPr>
+      <w:rPr>
+        <w:rFonts w:ascii="Symbol" w:hAnsi="Symbol" w:hint="default"/>
+      </w:rPr>
+    </w:lvl>
+    <w:lvl w:ilvl="7" w:tplc="04090003" w:tentative="1">
+      <w:start w:val="1"/>
+      <w:numFmt w:val="bullet"/>
+      <w:lvlText w:val="o"/>
+      <w:lvlJc w:val="left"/>
+      <w:pPr>
+        <w:ind w:left="5760" w:hanging="360"/>
+      </w:pPr>
+      <w:rPr>
+        <w:rFonts w:ascii="Courier New" w:hAnsi="Courier New" w:cs="Courier New" w:hint="default"/>
+      </w:rPr>
+    </w:lvl>
+    <w:lvl w:ilvl="8" w:tplc="04090005" w:tentative="1">
+      <w:start w:val="1"/>
+      <w:numFmt w:val="bullet"/>
+      <w:lvlText w:val=""/>
+      <w:lvlJc w:val="left"/>
+      <w:pPr>
+        <w:ind w:left="6480" w:hanging="360"/>
+      </w:pPr>
+      <w:rPr>
+        <w:rFonts w:ascii="Wingdings" w:hAnsi="Wingdings" w:hint="default"/>
+      </w:rPr>
+    </w:lvl>
+  </w:abstractNum>
+  <w:abstractNum w:abstractNumId="7" w15:restartNumberingAfterBreak="0">
     <w:nsid w:val="4E9B4AC9"/>
     <w:multiLevelType w:val="hybridMultilevel"/>
     <w:tmpl w:val="3ED83C24"/>
@@ -7779,7 +8057,7 @@
       </w:rPr>
     </w:lvl>
   </w:abstractNum>
-  <w:abstractNum w:abstractNumId="7" w15:restartNumberingAfterBreak="0">
+  <w:abstractNum w:abstractNumId="8" w15:restartNumberingAfterBreak="0">
     <w:nsid w:val="573A0263"/>
     <w:multiLevelType w:val="hybridMultilevel"/>
     <w:tmpl w:val="A0AC8E9C"/>
@@ -7892,7 +8170,7 @@
       </w:rPr>
     </w:lvl>
   </w:abstractNum>
-  <w:abstractNum w:abstractNumId="8" w15:restartNumberingAfterBreak="0">
+  <w:abstractNum w:abstractNumId="9" w15:restartNumberingAfterBreak="0">
     <w:nsid w:val="5DEC77C6"/>
     <w:multiLevelType w:val="hybridMultilevel"/>
     <w:tmpl w:val="94A0544A"/>
@@ -8004,7 +8282,7 @@
       </w:rPr>
     </w:lvl>
   </w:abstractNum>
-  <w:abstractNum w:abstractNumId="9" w15:restartNumberingAfterBreak="0">
+  <w:abstractNum w:abstractNumId="10" w15:restartNumberingAfterBreak="0">
     <w:nsid w:val="7D742364"/>
     <w:multiLevelType w:val="hybridMultilevel"/>
     <w:tmpl w:val="43848E84"/>
@@ -8116,7 +8394,7 @@
       </w:rPr>
     </w:lvl>
   </w:abstractNum>
-  <w:abstractNum w:abstractNumId="10" w15:restartNumberingAfterBreak="0">
+  <w:abstractNum w:abstractNumId="11" w15:restartNumberingAfterBreak="0">
     <w:nsid w:val="7E740B0B"/>
     <w:multiLevelType w:val="hybridMultilevel"/>
     <w:tmpl w:val="A3E0793E"/>
@@ -8233,7 +8511,7 @@
     <w:abstractNumId w:val="4"/>
   </w:num>
   <w:num w:numId="2">
-    <w:abstractNumId w:val="6"/>
+    <w:abstractNumId w:val="7"/>
   </w:num>
   <w:num w:numId="3">
     <w:abstractNumId w:val="3"/>
@@ -8272,22 +8550,25 @@
     <w:abstractNumId w:val="2"/>
   </w:num>
   <w:num w:numId="15">
-    <w:abstractNumId w:val="9"/>
+    <w:abstractNumId w:val="10"/>
   </w:num>
   <w:num w:numId="16">
     <w:abstractNumId w:val="0"/>
   </w:num>
   <w:num w:numId="17">
-    <w:abstractNumId w:val="5"/>
+    <w:abstractNumId w:val="6"/>
   </w:num>
   <w:num w:numId="18">
+    <w:abstractNumId w:val="9"/>
+  </w:num>
+  <w:num w:numId="19">
+    <w:abstractNumId w:val="11"/>
+  </w:num>
+  <w:num w:numId="20">
     <w:abstractNumId w:val="8"/>
   </w:num>
-  <w:num w:numId="19">
-    <w:abstractNumId w:val="10"/>
-  </w:num>
-  <w:num w:numId="20">
-    <w:abstractNumId w:val="7"/>
+  <w:num w:numId="21">
+    <w:abstractNumId w:val="5"/>
   </w:num>
 </w:numbering>
 </file>
@@ -9519,6 +9800,50 @@
       <w:u w:val="single"/>
     </w:rPr>
   </w:style>
+  <w:style w:type="paragraph" w:styleId="Header">
+    <w:name w:val="header"/>
+    <w:basedOn w:val="Normal"/>
+    <w:link w:val="HeaderChar"/>
+    <w:uiPriority w:val="99"/>
+    <w:unhideWhenUsed/>
+    <w:rsid w:val="00AD6008"/>
+    <w:pPr>
+      <w:tabs>
+        <w:tab w:val="center" w:pos="4680"/>
+        <w:tab w:val="right" w:pos="9360"/>
+      </w:tabs>
+      <w:spacing w:after="0" w:line="240" w:lineRule="auto"/>
+    </w:pPr>
+  </w:style>
+  <w:style w:type="character" w:customStyle="1" w:styleId="HeaderChar">
+    <w:name w:val="Header Char"/>
+    <w:basedOn w:val="DefaultParagraphFont"/>
+    <w:link w:val="Header"/>
+    <w:uiPriority w:val="99"/>
+    <w:rsid w:val="00AD6008"/>
+  </w:style>
+  <w:style w:type="paragraph" w:styleId="Footer">
+    <w:name w:val="footer"/>
+    <w:basedOn w:val="Normal"/>
+    <w:link w:val="FooterChar"/>
+    <w:uiPriority w:val="99"/>
+    <w:unhideWhenUsed/>
+    <w:rsid w:val="00AD6008"/>
+    <w:pPr>
+      <w:tabs>
+        <w:tab w:val="center" w:pos="4680"/>
+        <w:tab w:val="right" w:pos="9360"/>
+      </w:tabs>
+      <w:spacing w:after="0" w:line="240" w:lineRule="auto"/>
+    </w:pPr>
+  </w:style>
+  <w:style w:type="character" w:customStyle="1" w:styleId="FooterChar">
+    <w:name w:val="Footer Char"/>
+    <w:basedOn w:val="DefaultParagraphFont"/>
+    <w:link w:val="Footer"/>
+    <w:uiPriority w:val="99"/>
+    <w:rsid w:val="00AD6008"/>
+  </w:style>
 </w:styles>
 </file>
 
@@ -10465,16 +10790,4 @@
     </a:ext>
   </a:extLst>
 </a:theme>
-</file>
-
-<file path=customXml/item1.xml><?xml version="1.0" encoding="utf-8"?>
-<b:Sources xmlns:b="http://schemas.openxmlformats.org/officeDocument/2006/bibliography" xmlns="http://schemas.openxmlformats.org/officeDocument/2006/bibliography" SelectedStyle="\APASixthEditionOfficeOnline.xsl" StyleName="APA" Version="6"/>
-</file>
-
-<file path=customXml/itemProps1.xml><?xml version="1.0" encoding="utf-8"?>
-<ds:datastoreItem xmlns:ds="http://schemas.openxmlformats.org/officeDocument/2006/customXml" ds:itemID="{CD689D02-30A8-4331-BF4A-5C7543F9593F}">
-  <ds:schemaRefs>
-    <ds:schemaRef ds:uri="http://schemas.openxmlformats.org/officeDocument/2006/bibliography"/>
-  </ds:schemaRefs>
-</ds:datastoreItem>
 </file>